--- a/Templates/Гарантийное письмо.docx
+++ b/Templates/Гарантийное письмо.docx
@@ -1,6 +1,6 @@
 
 <file path=word/document.xml><?xml version="1.0" encoding="utf-8"?>
-<w:document xmlns:wpc="http://schemas.microsoft.com/office/word/2010/wordprocessingCanvas" xmlns:mc="http://schemas.openxmlformats.org/markup-compatibility/2006" xmlns:o="urn:schemas-microsoft-com:office:office" xmlns:r="http://schemas.openxmlformats.org/officeDocument/2006/relationships" xmlns:m="http://schemas.openxmlformats.org/officeDocument/2006/math" xmlns:v="urn:schemas-microsoft-com:vml" xmlns:wp14="http://schemas.microsoft.com/office/word/2010/wordprocessingDrawing" xmlns:wp="http://schemas.openxmlformats.org/drawingml/2006/wordprocessingDrawing" xmlns:w10="urn:schemas-microsoft-com:office:word" xmlns:w="http://schemas.openxmlformats.org/wordprocessingml/2006/main" xmlns:w14="http://schemas.microsoft.com/office/word/2010/wordml" xmlns:wpg="http://schemas.microsoft.com/office/word/2010/wordprocessingGroup" xmlns:wpi="http://schemas.microsoft.com/office/word/2010/wordprocessingInk" xmlns:wne="http://schemas.microsoft.com/office/word/2006/wordml" xmlns:wps="http://schemas.microsoft.com/office/word/2010/wordprocessingShape" mc:Ignorable="w14 wp14">
+<w:document xmlns:wpc="http://schemas.microsoft.com/office/word/2010/wordprocessingCanvas" xmlns:mc="http://schemas.openxmlformats.org/markup-compatibility/2006" xmlns:o="urn:schemas-microsoft-com:office:office" xmlns:r="http://schemas.openxmlformats.org/officeDocument/2006/relationships" xmlns:m="http://schemas.openxmlformats.org/officeDocument/2006/math" xmlns:v="urn:schemas-microsoft-com:vml" xmlns:wp14="http://schemas.microsoft.com/office/word/2010/wordprocessingDrawing" xmlns:wp="http://schemas.openxmlformats.org/drawingml/2006/wordprocessingDrawing" xmlns:w10="urn:schemas-microsoft-com:office:word" xmlns:w="http://schemas.openxmlformats.org/wordprocessingml/2006/main" xmlns:w14="http://schemas.microsoft.com/office/word/2010/wordml" xmlns:w15="http://schemas.microsoft.com/office/word/2012/wordml" xmlns:wpg="http://schemas.microsoft.com/office/word/2010/wordprocessingGroup" xmlns:wpi="http://schemas.microsoft.com/office/word/2010/wordprocessingInk" xmlns:wne="http://schemas.microsoft.com/office/word/2006/wordml" xmlns:wps="http://schemas.microsoft.com/office/word/2010/wordprocessingShape" mc:Ignorable="w14 w15 wp14">
   <w:body>
     <w:p>
       <w:pPr>
@@ -96,23 +96,7 @@
           <w:sz w:val="18"/>
           <w:szCs w:val="18"/>
         </w:rPr>
-        <w:t>(далее – «</w:t>
-      </w:r>
-      <w:proofErr w:type="spellStart"/>
-      <w:r>
-        <w:rPr>
-          <w:sz w:val="18"/>
-          <w:szCs w:val="18"/>
-        </w:rPr>
-        <w:t>ДубльГИС</w:t>
-      </w:r>
-      <w:proofErr w:type="spellEnd"/>
-      <w:r>
-        <w:rPr>
-          <w:sz w:val="18"/>
-          <w:szCs w:val="18"/>
-        </w:rPr>
-        <w:t>») для размещения в соответствии с условиями, согласованными в Бланке заказа №</w:t>
+        <w:t>(далее – «ДубльГИС») для размещения в соответствии с условиями, согласованными в Бланке заказа №</w:t>
       </w:r>
       <w:r>
         <w:rPr>
@@ -137,7 +121,6 @@
         </w:sdtPr>
         <w:sdtEndPr/>
         <w:sdtContent>
-          <w:proofErr w:type="spellStart"/>
           <w:r>
             <w:rPr>
               <w:sz w:val="18"/>
@@ -145,7 +128,6 @@
             </w:rPr>
             <w:t>Order.Number</w:t>
           </w:r>
-          <w:proofErr w:type="spellEnd"/>
         </w:sdtContent>
       </w:sdt>
       <w:r>
@@ -178,7 +160,6 @@
         </w:sdtPr>
         <w:sdtEndPr/>
         <w:sdtContent>
-          <w:proofErr w:type="spellStart"/>
           <w:r>
             <w:rPr>
               <w:sz w:val="18"/>
@@ -186,7 +167,6 @@
             </w:rPr>
             <w:t>Order.SignupDate</w:t>
           </w:r>
-          <w:proofErr w:type="spellEnd"/>
         </w:sdtContent>
       </w:sdt>
       <w:r>
@@ -261,23 +241,7 @@
           <w:sz w:val="18"/>
           <w:szCs w:val="18"/>
         </w:rPr>
-        <w:t xml:space="preserve"> ответ на запрос </w:t>
-      </w:r>
-      <w:proofErr w:type="spellStart"/>
-      <w:r>
-        <w:rPr>
-          <w:sz w:val="18"/>
-          <w:szCs w:val="18"/>
-        </w:rPr>
-        <w:t>ДубльГИС</w:t>
-      </w:r>
-      <w:proofErr w:type="spellEnd"/>
-      <w:r>
-        <w:rPr>
-          <w:sz w:val="18"/>
-          <w:szCs w:val="18"/>
-        </w:rPr>
-        <w:t xml:space="preserve"> о подтверждении добросовестности и достоверности размещаемой рекламы Рекламодатель ГАРАНТИРУЕТ, что:</w:t>
+        <w:t xml:space="preserve"> ответ на запрос ДубльГИС о подтверждении добросовестности и достоверности размещаемой рекламы Рекламодатель ГАРАНТИРУЕТ, что:</w:t>
       </w:r>
     </w:p>
     <w:p>
@@ -294,37 +258,12 @@
           <w:szCs w:val="18"/>
         </w:rPr>
       </w:pPr>
-      <w:proofErr w:type="gramStart"/>
-      <w:r>
-        <w:rPr>
-          <w:sz w:val="18"/>
-          <w:szCs w:val="18"/>
-        </w:rPr>
-        <w:t>все рекламируемые товары (работы/услуги), подлежащие обязательной сертификации и/или декларирования соответствия,  сертифицированы, что предоставленные им Материалы полностью соответствуют законодательству Российской Федерации, и что Рекламодатель получил все необходимые разрешения (лицензии, сертификаты), выданные уполномоченными государственными органами либо что Рекламодатель не осуществляет такого рода деятельность, которая в соответствии с требованиями законодательства РФ требует наличия специального разрешения/лицензии/свидетельства, а также совершил все</w:t>
-      </w:r>
-      <w:proofErr w:type="gramEnd"/>
-      <w:r>
-        <w:rPr>
-          <w:sz w:val="18"/>
-          <w:szCs w:val="18"/>
-        </w:rPr>
-        <w:t xml:space="preserve"> иные действия, требуемые законодательством Российской Федерации для </w:t>
-      </w:r>
-      <w:proofErr w:type="gramStart"/>
-      <w:r>
-        <w:rPr>
-          <w:sz w:val="18"/>
-          <w:szCs w:val="18"/>
-        </w:rPr>
-        <w:t>занятия</w:t>
-      </w:r>
-      <w:proofErr w:type="gramEnd"/>
-      <w:r>
-        <w:rPr>
-          <w:sz w:val="18"/>
-          <w:szCs w:val="18"/>
-        </w:rPr>
-        <w:t xml:space="preserve"> рекламируемым видом деятельности;</w:t>
+      <w:r>
+        <w:rPr>
+          <w:sz w:val="18"/>
+          <w:szCs w:val="18"/>
+        </w:rPr>
+        <w:t>все рекламируемые товары (работы/услуги), подлежащие обязательной сертификации и/или декларирования соответствия,  сертифицированы, что предоставленные им Материалы полностью соответствуют законодательству Российской Федерации, и что Рекламодатель получил все необходимые разрешения (лицензии, сертификаты), выданные уполномоченными государственными органами либо что Рекламодатель не осуществляет такого рода деятельность, которая в соответствии с требованиями законодательства РФ требует наличия специального разрешения/лицензии/свидетельства, а также совершил все иные действия, требуемые законодательством Российской Федерации для занятия рекламируемым видом деятельности;</w:t>
       </w:r>
     </w:p>
     <w:p>
@@ -346,23 +285,7 @@
           <w:sz w:val="18"/>
           <w:szCs w:val="18"/>
         </w:rPr>
-        <w:t xml:space="preserve">представленная </w:t>
-      </w:r>
-      <w:proofErr w:type="spellStart"/>
-      <w:r>
-        <w:rPr>
-          <w:sz w:val="18"/>
-          <w:szCs w:val="18"/>
-        </w:rPr>
-        <w:t>ДубльГИС</w:t>
-      </w:r>
-      <w:proofErr w:type="spellEnd"/>
-      <w:r>
-        <w:rPr>
-          <w:sz w:val="18"/>
-          <w:szCs w:val="18"/>
-        </w:rPr>
-        <w:t xml:space="preserve"> информация соответствует действительности;</w:t>
+        <w:t>представленная ДубльГИС информация соответствует действительности;</w:t>
       </w:r>
     </w:p>
     <w:p>
@@ -379,31 +302,80 @@
           <w:szCs w:val="18"/>
         </w:rPr>
       </w:pPr>
-      <w:proofErr w:type="gramStart"/>
-      <w:r>
-        <w:rPr>
-          <w:sz w:val="18"/>
-          <w:szCs w:val="18"/>
-        </w:rPr>
-        <w:t xml:space="preserve">использование </w:t>
-      </w:r>
-      <w:proofErr w:type="spellStart"/>
-      <w:r>
-        <w:rPr>
-          <w:sz w:val="18"/>
-          <w:szCs w:val="18"/>
-        </w:rPr>
-        <w:t>ДубльГИС</w:t>
-      </w:r>
-      <w:proofErr w:type="spellEnd"/>
-      <w:r>
-        <w:rPr>
-          <w:sz w:val="18"/>
-          <w:szCs w:val="18"/>
-        </w:rPr>
-        <w:t xml:space="preserve"> предоставленных Материалов в рамках исполнения обязательств не нарушает каких-либо имущественных и личных неимущественных прав третьих лиц, включая без ограничения авторские и смежные права, права на  товарные знаки, знаки обслуживания и наименования мест происхождения товаров, права на промышленные образцы, права на использование изображений людей, живых или умерших и т.д., Рекламодателем получены необходимые разрешения (заключены соответствующие договоры).</w:t>
-      </w:r>
-      <w:proofErr w:type="gramEnd"/>
+      <w:r>
+        <w:rPr>
+          <w:sz w:val="18"/>
+          <w:szCs w:val="18"/>
+        </w:rPr>
+        <w:t>использование ДубльГИС предоставленных Материалов в рамках исполнения обязательств не нарушает каких-либо имущественных и личных неимущественных прав третьих лиц, включая без ограничения авторские и смежные права, права на  товарные знаки, знаки обслуживания и наименования мест происхождения товаров, права на промышленные образцы, права на использование изображений людей, живых или умерших и т.д., Рекламодателем получены необходимые разрешения (заключены соответствующие договоры).</w:t>
+      </w:r>
+    </w:p>
+    <w:p>
+      <w:pPr>
+        <w:numPr>
+          <w:ilvl w:val="0"/>
+          <w:numId w:val="1"/>
+        </w:numPr>
+        <w:suppressAutoHyphens/>
+        <w:ind w:left="709" w:hanging="425"/>
+        <w:jc w:val="both"/>
+        <w:rPr>
+          <w:sz w:val="18"/>
+          <w:szCs w:val="18"/>
+        </w:rPr>
+      </w:pPr>
+      <w:r>
+        <w:rPr>
+          <w:sz w:val="18"/>
+          <w:szCs w:val="18"/>
+        </w:rPr>
+        <w:t xml:space="preserve">автором текста, графической информации предоставленных Рекламодателем рекламных материалов является </w:t>
+      </w:r>
+      <w:sdt>
+        <w:sdtPr>
+          <w:rPr>
+            <w:sz w:val="18"/>
+            <w:szCs w:val="18"/>
+          </w:rPr>
+          <w:alias w:val="BranchOfficeOrganizationUnit.ChiefNameInNominative"/>
+          <w:tag w:val="BranchOfficeOrganizationUnit.ChiefNameInNominative"/>
+          <w:id w:val="1444650240"/>
+          <w:placeholder>
+            <w:docPart w:val="69D11C3E7D81400AAF2E75D3B1764622"/>
+          </w:placeholder>
+          <w:text/>
+        </w:sdtPr>
+        <w:sdtContent>
+          <w:r>
+            <w:rPr>
+              <w:sz w:val="18"/>
+              <w:szCs w:val="18"/>
+            </w:rPr>
+            <w:t>[BranchOfficeOrganizationUnit</w:t>
+          </w:r>
+          <w:r>
+            <w:rPr>
+              <w:sz w:val="18"/>
+              <w:szCs w:val="18"/>
+            </w:rPr>
+            <w:t>.ChiefNameInNominative</w:t>
+          </w:r>
+          <w:r>
+            <w:rPr>
+              <w:sz w:val="18"/>
+              <w:szCs w:val="18"/>
+            </w:rPr>
+            <w:t>]</w:t>
+          </w:r>
+        </w:sdtContent>
+      </w:sdt>
+      <w:r>
+        <w:rPr>
+          <w:sz w:val="18"/>
+          <w:szCs w:val="18"/>
+        </w:rPr>
+        <w:t>.</w:t>
+      </w:r>
     </w:p>
     <w:p>
       <w:pPr>
@@ -420,23 +392,7 @@
           <w:sz w:val="18"/>
           <w:szCs w:val="18"/>
         </w:rPr>
-        <w:t xml:space="preserve">Рекламодатель предоставил </w:t>
-      </w:r>
-      <w:proofErr w:type="spellStart"/>
-      <w:r>
-        <w:rPr>
-          <w:sz w:val="18"/>
-          <w:szCs w:val="18"/>
-        </w:rPr>
-        <w:t>ДубльГИС</w:t>
-      </w:r>
-      <w:proofErr w:type="spellEnd"/>
-      <w:r>
-        <w:rPr>
-          <w:sz w:val="18"/>
-          <w:szCs w:val="18"/>
-        </w:rPr>
-        <w:t xml:space="preserve"> запрошенные документы и информацию в полном объеме. Иные документы и дополнительные сведения для размещения Материалов не требуются.</w:t>
+        <w:t>Рекламодатель предоставил ДубльГИС запрошенные документы и информацию в полном объеме. Иные документы и дополнительные сведения для размещения Материалов не требуются.</w:t>
       </w:r>
     </w:p>
     <w:p>
@@ -454,39 +410,7 @@
           <w:sz w:val="18"/>
           <w:szCs w:val="18"/>
         </w:rPr>
-        <w:t xml:space="preserve">Настоящим Рекламодатель подтверждает свое согласие на передачу </w:t>
-      </w:r>
-      <w:proofErr w:type="spellStart"/>
-      <w:r>
-        <w:rPr>
-          <w:sz w:val="18"/>
-          <w:szCs w:val="18"/>
-        </w:rPr>
-        <w:t>ДубльГИС</w:t>
-      </w:r>
-      <w:proofErr w:type="spellEnd"/>
-      <w:r>
-        <w:rPr>
-          <w:sz w:val="18"/>
-          <w:szCs w:val="18"/>
-        </w:rPr>
-        <w:t xml:space="preserve"> третьим лицам информации о Рекламодателе, в том числе документов, подтверждающих правомерность и правомочность  размещения </w:t>
-      </w:r>
-      <w:proofErr w:type="spellStart"/>
-      <w:r>
-        <w:rPr>
-          <w:sz w:val="18"/>
-          <w:szCs w:val="18"/>
-        </w:rPr>
-        <w:t>ДубльГИС</w:t>
-      </w:r>
-      <w:proofErr w:type="spellEnd"/>
-      <w:r>
-        <w:rPr>
-          <w:sz w:val="18"/>
-          <w:szCs w:val="18"/>
-        </w:rPr>
-        <w:t xml:space="preserve"> Материалов. </w:t>
+        <w:t xml:space="preserve">Настоящим Рекламодатель подтверждает свое согласие на передачу ДубльГИС третьим лицам информации о Рекламодателе, в том числе документов, подтверждающих правомерность и правомочность  размещения ДубльГИС Материалов. </w:t>
       </w:r>
     </w:p>
     <w:p>
@@ -499,110 +423,12 @@
           <w:szCs w:val="18"/>
         </w:rPr>
       </w:pPr>
-      <w:proofErr w:type="gramStart"/>
-      <w:r>
-        <w:rPr>
-          <w:sz w:val="18"/>
-          <w:szCs w:val="18"/>
-        </w:rPr>
-        <w:t xml:space="preserve">Рекламодатель ОБЯЗУЕТСЯ предпринять все возможные усилия в целях содействия </w:t>
-      </w:r>
-      <w:proofErr w:type="spellStart"/>
-      <w:r>
-        <w:rPr>
-          <w:sz w:val="18"/>
-          <w:szCs w:val="18"/>
-        </w:rPr>
-        <w:t>ДубльГИС</w:t>
-      </w:r>
-      <w:proofErr w:type="spellEnd"/>
-      <w:r>
-        <w:rPr>
-          <w:sz w:val="18"/>
-          <w:szCs w:val="18"/>
-        </w:rPr>
-        <w:t xml:space="preserve"> в урегулировании любых претензий и/или исков, и/или выполнении предписаний уполномоченных органов власти, предъявленных в адрес </w:t>
-      </w:r>
-      <w:proofErr w:type="spellStart"/>
-      <w:r>
-        <w:rPr>
-          <w:sz w:val="18"/>
-          <w:szCs w:val="18"/>
-        </w:rPr>
-        <w:t>ДубльГИС</w:t>
-      </w:r>
-      <w:proofErr w:type="spellEnd"/>
-      <w:r>
-        <w:rPr>
-          <w:sz w:val="18"/>
-          <w:szCs w:val="18"/>
-        </w:rPr>
-        <w:t xml:space="preserve"> в отношении нарушения прав третьих лиц и/или действующего законодательства в связи и/или в результате размещения </w:t>
-      </w:r>
-      <w:proofErr w:type="spellStart"/>
-      <w:r>
-        <w:rPr>
-          <w:sz w:val="18"/>
-          <w:szCs w:val="18"/>
-        </w:rPr>
-        <w:t>ДубльГИС</w:t>
-      </w:r>
-      <w:proofErr w:type="spellEnd"/>
-      <w:r>
-        <w:rPr>
-          <w:sz w:val="18"/>
-          <w:szCs w:val="18"/>
-        </w:rPr>
-        <w:t xml:space="preserve"> Материалов в сочетании с запрошенными Рекламодателем условиями размещения, иного использования Материалов для целей оказания</w:t>
-      </w:r>
-      <w:proofErr w:type="gramEnd"/>
-      <w:r>
-        <w:rPr>
-          <w:sz w:val="18"/>
-          <w:szCs w:val="18"/>
-        </w:rPr>
-        <w:t xml:space="preserve"> услуг Рекламодателю, а также по требованию </w:t>
-      </w:r>
-      <w:proofErr w:type="spellStart"/>
-      <w:r>
-        <w:rPr>
-          <w:sz w:val="18"/>
-          <w:szCs w:val="18"/>
-        </w:rPr>
-        <w:t>ДубльГИС</w:t>
-      </w:r>
-      <w:proofErr w:type="spellEnd"/>
-      <w:r>
-        <w:rPr>
-          <w:sz w:val="18"/>
-          <w:szCs w:val="18"/>
-        </w:rPr>
-        <w:t xml:space="preserve"> возместить все убытки, причиненные ему в связи с такими претензиями, исками, предписаниями, включая убытки в виде штр</w:t>
-      </w:r>
-      <w:bookmarkStart w:id="0" w:name="_GoBack"/>
-      <w:bookmarkEnd w:id="0"/>
-      <w:r>
-        <w:rPr>
-          <w:sz w:val="18"/>
-          <w:szCs w:val="18"/>
-        </w:rPr>
-        <w:t xml:space="preserve">афов, наложенных уполномоченными государственными органами за нарушение действующего законодательства в результате размещения Материалов, </w:t>
-      </w:r>
-      <w:proofErr w:type="gramStart"/>
-      <w:r>
-        <w:rPr>
-          <w:sz w:val="18"/>
-          <w:szCs w:val="18"/>
-        </w:rPr>
-        <w:t>но</w:t>
-      </w:r>
-      <w:proofErr w:type="gramEnd"/>
-      <w:r>
-        <w:rPr>
-          <w:sz w:val="18"/>
-          <w:szCs w:val="18"/>
-        </w:rPr>
-        <w:t xml:space="preserve"> не ограничиваясь указанным.</w:t>
+      <w:r>
+        <w:rPr>
+          <w:sz w:val="18"/>
+          <w:szCs w:val="18"/>
+        </w:rPr>
+        <w:t>Рекламодатель ОБЯЗУЕТСЯ предпринять все возможные усилия в целях содействия ДубльГИС в урегулировании любых претензий и/или исков, и/или выполнении предписаний уполномоченных органов власти, предъявленных в адрес ДубльГИС в отношении нарушения прав третьих лиц и/или действующего законодательства в связи и/или в результате размещения ДубльГИС Материалов в сочетании с запрошенными Рекламодателем условиями размещения, иного использования Материалов для целей оказания услуг Рекламодателю, а также по требованию ДубльГИС возместить все убытки, причиненные ему в связи с такими претензиями, исками, предписаниями, включая убытки в виде штрафов, наложенных уполномоченными государственными органами за нарушение действующего законодательства в результате размещения Материалов, но не ограничиваясь указанным.</w:t>
       </w:r>
     </w:p>
     <w:p>
@@ -630,6 +456,7 @@
           <w:sz w:val="18"/>
           <w:szCs w:val="18"/>
           <w:u w:val="single"/>
+          <w:lang w:val="en-US"/>
         </w:rPr>
       </w:pPr>
       <w:sdt>
@@ -637,6 +464,7 @@
           <w:rPr>
             <w:sz w:val="18"/>
             <w:szCs w:val="18"/>
+            <w:lang w:val="en-US"/>
           </w:rPr>
           <w:alias w:val="Profile.PositionInNominative"/>
           <w:tag w:val="Profile.PositionInNominative"/>
@@ -648,15 +476,14 @@
         </w:sdtPr>
         <w:sdtEndPr/>
         <w:sdtContent>
-          <w:proofErr w:type="spellStart"/>
           <w:r>
             <w:rPr>
               <w:sz w:val="18"/>
               <w:szCs w:val="18"/>
+              <w:lang w:val="en-US"/>
             </w:rPr>
             <w:t>ChiefNameInNominale</w:t>
           </w:r>
-          <w:proofErr w:type="spellEnd"/>
         </w:sdtContent>
       </w:sdt>
       <w:r>
@@ -664,6 +491,7 @@
           <w:sz w:val="18"/>
           <w:szCs w:val="18"/>
           <w:u w:val="single"/>
+          <w:lang w:val="en-US"/>
         </w:rPr>
         <w:t xml:space="preserve"> </w:t>
       </w:r>
@@ -672,29 +500,15 @@
           <w:sz w:val="18"/>
           <w:szCs w:val="18"/>
           <w:u w:val="single"/>
-        </w:rPr>
-        <w:t xml:space="preserve">/               </w:t>
-      </w:r>
-      <w:r>
-        <w:rPr>
-          <w:sz w:val="18"/>
-          <w:szCs w:val="18"/>
-          <w:u w:val="single"/>
-        </w:rPr>
-        <w:t xml:space="preserve">     </w:t>
-      </w:r>
-      <w:r>
-        <w:rPr>
-          <w:sz w:val="18"/>
-          <w:szCs w:val="18"/>
-          <w:u w:val="single"/>
-        </w:rPr>
-        <w:t xml:space="preserve">                </w:t>
-      </w:r>
-      <w:r>
-        <w:rPr>
-          <w:sz w:val="18"/>
-          <w:szCs w:val="18"/>
+          <w:lang w:val="en-US"/>
+        </w:rPr>
+        <w:t xml:space="preserve">/                                    </w:t>
+      </w:r>
+      <w:r>
+        <w:rPr>
+          <w:sz w:val="18"/>
+          <w:szCs w:val="18"/>
+          <w:lang w:val="en-US"/>
         </w:rPr>
         <w:t>/</w:t>
       </w:r>
@@ -713,6 +527,7 @@
           <w:rPr>
             <w:sz w:val="18"/>
             <w:szCs w:val="18"/>
+            <w:lang w:val="en-US"/>
           </w:rPr>
           <w:alias w:val="Profile.ChiefNameInNominative"/>
           <w:tag w:val="Profile.ChiefNameInNominative"/>
@@ -724,15 +539,14 @@
         </w:sdtPr>
         <w:sdtEndPr/>
         <w:sdtContent>
-          <w:proofErr w:type="spellStart"/>
           <w:r>
             <w:rPr>
               <w:sz w:val="18"/>
               <w:szCs w:val="18"/>
+              <w:lang w:val="en-US"/>
             </w:rPr>
             <w:t>ChiefNameInNominale</w:t>
           </w:r>
-          <w:proofErr w:type="spellEnd"/>
         </w:sdtContent>
       </w:sdt>
     </w:p>
@@ -751,6 +565,7 @@
           <w:rPr>
             <w:sz w:val="18"/>
             <w:szCs w:val="18"/>
+            <w:lang w:val="en-US"/>
           </w:rPr>
           <w:alias w:val="LegalPerson.LegalName"/>
           <w:tag w:val="LegalPerson.LegalName"/>
@@ -766,6 +581,7 @@
             <w:rPr>
               <w:sz w:val="18"/>
               <w:szCs w:val="18"/>
+              <w:lang w:val="en-US"/>
             </w:rPr>
             <w:t xml:space="preserve">Название </w:t>
           </w:r>
@@ -773,6 +589,7 @@
             <w:rPr>
               <w:sz w:val="18"/>
               <w:szCs w:val="18"/>
+              <w:lang w:val="en-US"/>
             </w:rPr>
             <w:t>юр. лица</w:t>
           </w:r>
@@ -797,6 +614,7 @@
         <w:rPr>
           <w:sz w:val="18"/>
           <w:szCs w:val="18"/>
+          <w:lang w:val="en-US"/>
         </w:rPr>
       </w:pPr>
     </w:p>
@@ -807,6 +625,7 @@
         <w:rPr>
           <w:sz w:val="18"/>
           <w:szCs w:val="18"/>
+          <w:lang w:val="en-US"/>
         </w:rPr>
       </w:pPr>
     </w:p>
@@ -817,6 +636,7 @@
         <w:rPr>
           <w:sz w:val="18"/>
           <w:szCs w:val="18"/>
+          <w:lang w:val="en-US"/>
         </w:rPr>
       </w:pPr>
     </w:p>
@@ -838,10 +658,10 @@
       </w:r>
     </w:p>
     <w:sectPr>
-      <w:headerReference w:type="default" r:id="rId8"/>
-      <w:footerReference w:type="default" r:id="rId9"/>
-      <w:headerReference w:type="first" r:id="rId10"/>
-      <w:footerReference w:type="first" r:id="rId11"/>
+      <w:headerReference w:type="default" r:id="rId7"/>
+      <w:footerReference w:type="default" r:id="rId8"/>
+      <w:headerReference w:type="first" r:id="rId9"/>
+      <w:footerReference w:type="first" r:id="rId10"/>
       <w:pgSz w:w="11906" w:h="16838"/>
       <w:pgMar w:top="1134" w:right="850" w:bottom="1134" w:left="1701" w:header="510" w:footer="1021" w:gutter="0"/>
       <w:pgNumType w:start="1"/>
@@ -854,7 +674,7 @@
 </file>
 
 <file path=word/endnotes.xml><?xml version="1.0" encoding="utf-8"?>
-<w:endnotes xmlns:wpc="http://schemas.microsoft.com/office/word/2010/wordprocessingCanvas" xmlns:mc="http://schemas.openxmlformats.org/markup-compatibility/2006" xmlns:o="urn:schemas-microsoft-com:office:office" xmlns:r="http://schemas.openxmlformats.org/officeDocument/2006/relationships" xmlns:m="http://schemas.openxmlformats.org/officeDocument/2006/math" xmlns:v="urn:schemas-microsoft-com:vml" xmlns:wp14="http://schemas.microsoft.com/office/word/2010/wordprocessingDrawing" xmlns:wp="http://schemas.openxmlformats.org/drawingml/2006/wordprocessingDrawing" xmlns:w10="urn:schemas-microsoft-com:office:word" xmlns:w="http://schemas.openxmlformats.org/wordprocessingml/2006/main" xmlns:w14="http://schemas.microsoft.com/office/word/2010/wordml" xmlns:wpg="http://schemas.microsoft.com/office/word/2010/wordprocessingGroup" xmlns:wpi="http://schemas.microsoft.com/office/word/2010/wordprocessingInk" xmlns:wne="http://schemas.microsoft.com/office/word/2006/wordml" xmlns:wps="http://schemas.microsoft.com/office/word/2010/wordprocessingShape" mc:Ignorable="w14 wp14">
+<w:endnotes xmlns:wpc="http://schemas.microsoft.com/office/word/2010/wordprocessingCanvas" xmlns:mc="http://schemas.openxmlformats.org/markup-compatibility/2006" xmlns:o="urn:schemas-microsoft-com:office:office" xmlns:r="http://schemas.openxmlformats.org/officeDocument/2006/relationships" xmlns:m="http://schemas.openxmlformats.org/officeDocument/2006/math" xmlns:v="urn:schemas-microsoft-com:vml" xmlns:wp14="http://schemas.microsoft.com/office/word/2010/wordprocessingDrawing" xmlns:wp="http://schemas.openxmlformats.org/drawingml/2006/wordprocessingDrawing" xmlns:w10="urn:schemas-microsoft-com:office:word" xmlns:w="http://schemas.openxmlformats.org/wordprocessingml/2006/main" xmlns:w14="http://schemas.microsoft.com/office/word/2010/wordml" xmlns:w15="http://schemas.microsoft.com/office/word/2012/wordml" xmlns:wpg="http://schemas.microsoft.com/office/word/2010/wordprocessingGroup" xmlns:wpi="http://schemas.microsoft.com/office/word/2010/wordprocessingInk" xmlns:wne="http://schemas.microsoft.com/office/word/2006/wordml" xmlns:wps="http://schemas.microsoft.com/office/word/2010/wordprocessingShape" mc:Ignorable="w14 w15 wp14">
   <w:endnote w:type="separator" w:id="-1">
     <w:p>
       <w:r>
@@ -873,7 +693,7 @@
 </file>
 
 <file path=word/footer1.xml><?xml version="1.0" encoding="utf-8"?>
-<w:ftr xmlns:wpc="http://schemas.microsoft.com/office/word/2010/wordprocessingCanvas" xmlns:mc="http://schemas.openxmlformats.org/markup-compatibility/2006" xmlns:o="urn:schemas-microsoft-com:office:office" xmlns:r="http://schemas.openxmlformats.org/officeDocument/2006/relationships" xmlns:m="http://schemas.openxmlformats.org/officeDocument/2006/math" xmlns:v="urn:schemas-microsoft-com:vml" xmlns:wp14="http://schemas.microsoft.com/office/word/2010/wordprocessingDrawing" xmlns:wp="http://schemas.openxmlformats.org/drawingml/2006/wordprocessingDrawing" xmlns:w10="urn:schemas-microsoft-com:office:word" xmlns:w="http://schemas.openxmlformats.org/wordprocessingml/2006/main" xmlns:w14="http://schemas.microsoft.com/office/word/2010/wordml" xmlns:wpg="http://schemas.microsoft.com/office/word/2010/wordprocessingGroup" xmlns:wpi="http://schemas.microsoft.com/office/word/2010/wordprocessingInk" xmlns:wne="http://schemas.microsoft.com/office/word/2006/wordml" xmlns:wps="http://schemas.microsoft.com/office/word/2010/wordprocessingShape" mc:Ignorable="w14 wp14">
+<w:ftr xmlns:wpc="http://schemas.microsoft.com/office/word/2010/wordprocessingCanvas" xmlns:mc="http://schemas.openxmlformats.org/markup-compatibility/2006" xmlns:o="urn:schemas-microsoft-com:office:office" xmlns:r="http://schemas.openxmlformats.org/officeDocument/2006/relationships" xmlns:m="http://schemas.openxmlformats.org/officeDocument/2006/math" xmlns:v="urn:schemas-microsoft-com:vml" xmlns:wp14="http://schemas.microsoft.com/office/word/2010/wordprocessingDrawing" xmlns:wp="http://schemas.openxmlformats.org/drawingml/2006/wordprocessingDrawing" xmlns:w10="urn:schemas-microsoft-com:office:word" xmlns:w="http://schemas.openxmlformats.org/wordprocessingml/2006/main" xmlns:w14="http://schemas.microsoft.com/office/word/2010/wordml" xmlns:w15="http://schemas.microsoft.com/office/word/2012/wordml" xmlns:wpg="http://schemas.microsoft.com/office/word/2010/wordprocessingGroup" xmlns:wpi="http://schemas.microsoft.com/office/word/2010/wordprocessingInk" xmlns:wne="http://schemas.microsoft.com/office/word/2006/wordml" xmlns:wps="http://schemas.microsoft.com/office/word/2010/wordprocessingShape" mc:Ignorable="w14 w15 wp14">
   <w:p>
     <w:pPr>
       <w:pStyle w:val="a8"/>
@@ -914,7 +734,7 @@
           <v:path o:extrusionok="f" gradientshapeok="t" o:connecttype="rect"/>
           <o:lock v:ext="edit" aspectratio="t"/>
         </v:shapetype>
-        <v:shape id="Рисунок 1" o:spid="_x0000_i1025" type="#_x0000_t75" alt="www2gis.ru.jpg" style="width:61.8pt;height:8.15pt;visibility:visible">
+        <v:shape id="Рисунок 1" o:spid="_x0000_i1025" type="#_x0000_t75" alt="www2gis.ru.jpg" style="width:61.85pt;height:7.95pt;visibility:visible">
           <v:imagedata r:id="rId1" o:title="www2gis"/>
         </v:shape>
       </w:pict>
@@ -982,7 +802,7 @@
 </file>
 
 <file path=word/footer2.xml><?xml version="1.0" encoding="utf-8"?>
-<w:ftr xmlns:wpc="http://schemas.microsoft.com/office/word/2010/wordprocessingCanvas" xmlns:mc="http://schemas.openxmlformats.org/markup-compatibility/2006" xmlns:o="urn:schemas-microsoft-com:office:office" xmlns:r="http://schemas.openxmlformats.org/officeDocument/2006/relationships" xmlns:m="http://schemas.openxmlformats.org/officeDocument/2006/math" xmlns:v="urn:schemas-microsoft-com:vml" xmlns:wp14="http://schemas.microsoft.com/office/word/2010/wordprocessingDrawing" xmlns:wp="http://schemas.openxmlformats.org/drawingml/2006/wordprocessingDrawing" xmlns:w10="urn:schemas-microsoft-com:office:word" xmlns:w="http://schemas.openxmlformats.org/wordprocessingml/2006/main" xmlns:w14="http://schemas.microsoft.com/office/word/2010/wordml" xmlns:wpg="http://schemas.microsoft.com/office/word/2010/wordprocessingGroup" xmlns:wpi="http://schemas.microsoft.com/office/word/2010/wordprocessingInk" xmlns:wne="http://schemas.microsoft.com/office/word/2006/wordml" xmlns:wps="http://schemas.microsoft.com/office/word/2010/wordprocessingShape" mc:Ignorable="w14 wp14">
+<w:ftr xmlns:wpc="http://schemas.microsoft.com/office/word/2010/wordprocessingCanvas" xmlns:mc="http://schemas.openxmlformats.org/markup-compatibility/2006" xmlns:o="urn:schemas-microsoft-com:office:office" xmlns:r="http://schemas.openxmlformats.org/officeDocument/2006/relationships" xmlns:m="http://schemas.openxmlformats.org/officeDocument/2006/math" xmlns:v="urn:schemas-microsoft-com:vml" xmlns:wp14="http://schemas.microsoft.com/office/word/2010/wordprocessingDrawing" xmlns:wp="http://schemas.openxmlformats.org/drawingml/2006/wordprocessingDrawing" xmlns:w10="urn:schemas-microsoft-com:office:word" xmlns:w="http://schemas.openxmlformats.org/wordprocessingml/2006/main" xmlns:w14="http://schemas.microsoft.com/office/word/2010/wordml" xmlns:w15="http://schemas.microsoft.com/office/word/2012/wordml" xmlns:wpg="http://schemas.microsoft.com/office/word/2010/wordprocessingGroup" xmlns:wpi="http://schemas.microsoft.com/office/word/2010/wordprocessingInk" xmlns:wne="http://schemas.microsoft.com/office/word/2006/wordml" xmlns:wps="http://schemas.microsoft.com/office/word/2010/wordprocessingShape" mc:Ignorable="w14 w15 wp14">
   <w:p>
     <w:pPr>
       <w:pStyle w:val="a8"/>
@@ -993,7 +813,7 @@
 </file>
 
 <file path=word/footnotes.xml><?xml version="1.0" encoding="utf-8"?>
-<w:footnotes xmlns:wpc="http://schemas.microsoft.com/office/word/2010/wordprocessingCanvas" xmlns:mc="http://schemas.openxmlformats.org/markup-compatibility/2006" xmlns:o="urn:schemas-microsoft-com:office:office" xmlns:r="http://schemas.openxmlformats.org/officeDocument/2006/relationships" xmlns:m="http://schemas.openxmlformats.org/officeDocument/2006/math" xmlns:v="urn:schemas-microsoft-com:vml" xmlns:wp14="http://schemas.microsoft.com/office/word/2010/wordprocessingDrawing" xmlns:wp="http://schemas.openxmlformats.org/drawingml/2006/wordprocessingDrawing" xmlns:w10="urn:schemas-microsoft-com:office:word" xmlns:w="http://schemas.openxmlformats.org/wordprocessingml/2006/main" xmlns:w14="http://schemas.microsoft.com/office/word/2010/wordml" xmlns:wpg="http://schemas.microsoft.com/office/word/2010/wordprocessingGroup" xmlns:wpi="http://schemas.microsoft.com/office/word/2010/wordprocessingInk" xmlns:wne="http://schemas.microsoft.com/office/word/2006/wordml" xmlns:wps="http://schemas.microsoft.com/office/word/2010/wordprocessingShape" mc:Ignorable="w14 wp14">
+<w:footnotes xmlns:wpc="http://schemas.microsoft.com/office/word/2010/wordprocessingCanvas" xmlns:mc="http://schemas.openxmlformats.org/markup-compatibility/2006" xmlns:o="urn:schemas-microsoft-com:office:office" xmlns:r="http://schemas.openxmlformats.org/officeDocument/2006/relationships" xmlns:m="http://schemas.openxmlformats.org/officeDocument/2006/math" xmlns:v="urn:schemas-microsoft-com:vml" xmlns:wp14="http://schemas.microsoft.com/office/word/2010/wordprocessingDrawing" xmlns:wp="http://schemas.openxmlformats.org/drawingml/2006/wordprocessingDrawing" xmlns:w10="urn:schemas-microsoft-com:office:word" xmlns:w="http://schemas.openxmlformats.org/wordprocessingml/2006/main" xmlns:w14="http://schemas.microsoft.com/office/word/2010/wordml" xmlns:w15="http://schemas.microsoft.com/office/word/2012/wordml" xmlns:wpg="http://schemas.microsoft.com/office/word/2010/wordprocessingGroup" xmlns:wpi="http://schemas.microsoft.com/office/word/2010/wordprocessingInk" xmlns:wne="http://schemas.microsoft.com/office/word/2006/wordml" xmlns:wps="http://schemas.microsoft.com/office/word/2010/wordprocessingShape" mc:Ignorable="w14 w15 wp14">
   <w:footnote w:type="separator" w:id="-1">
     <w:p>
       <w:r>
@@ -1012,7 +832,7 @@
 </file>
 
 <file path=word/header1.xml><?xml version="1.0" encoding="utf-8"?>
-<w:hdr xmlns:wpc="http://schemas.microsoft.com/office/word/2010/wordprocessingCanvas" xmlns:mc="http://schemas.openxmlformats.org/markup-compatibility/2006" xmlns:o="urn:schemas-microsoft-com:office:office" xmlns:r="http://schemas.openxmlformats.org/officeDocument/2006/relationships" xmlns:m="http://schemas.openxmlformats.org/officeDocument/2006/math" xmlns:v="urn:schemas-microsoft-com:vml" xmlns:wp14="http://schemas.microsoft.com/office/word/2010/wordprocessingDrawing" xmlns:wp="http://schemas.openxmlformats.org/drawingml/2006/wordprocessingDrawing" xmlns:w10="urn:schemas-microsoft-com:office:word" xmlns:w="http://schemas.openxmlformats.org/wordprocessingml/2006/main" xmlns:w14="http://schemas.microsoft.com/office/word/2010/wordml" xmlns:wpg="http://schemas.microsoft.com/office/word/2010/wordprocessingGroup" xmlns:wpi="http://schemas.microsoft.com/office/word/2010/wordprocessingInk" xmlns:wne="http://schemas.microsoft.com/office/word/2006/wordml" xmlns:wps="http://schemas.microsoft.com/office/word/2010/wordprocessingShape" mc:Ignorable="w14 wp14">
+<w:hdr xmlns:wpc="http://schemas.microsoft.com/office/word/2010/wordprocessingCanvas" xmlns:mc="http://schemas.openxmlformats.org/markup-compatibility/2006" xmlns:o="urn:schemas-microsoft-com:office:office" xmlns:r="http://schemas.openxmlformats.org/officeDocument/2006/relationships" xmlns:m="http://schemas.openxmlformats.org/officeDocument/2006/math" xmlns:v="urn:schemas-microsoft-com:vml" xmlns:wp14="http://schemas.microsoft.com/office/word/2010/wordprocessingDrawing" xmlns:wp="http://schemas.openxmlformats.org/drawingml/2006/wordprocessingDrawing" xmlns:w10="urn:schemas-microsoft-com:office:word" xmlns:w="http://schemas.openxmlformats.org/wordprocessingml/2006/main" xmlns:w14="http://schemas.microsoft.com/office/word/2010/wordml" xmlns:w15="http://schemas.microsoft.com/office/word/2012/wordml" xmlns:wpg="http://schemas.microsoft.com/office/word/2010/wordprocessingGroup" xmlns:wpi="http://schemas.microsoft.com/office/word/2010/wordprocessingInk" xmlns:wne="http://schemas.microsoft.com/office/word/2006/wordml" xmlns:wps="http://schemas.microsoft.com/office/word/2010/wordprocessingShape" mc:Ignorable="w14 w15 wp14">
   <w:p>
     <w:pPr>
       <w:pStyle w:val="a6"/>
@@ -1221,7 +1041,7 @@
 </file>
 
 <file path=word/header2.xml><?xml version="1.0" encoding="utf-8"?>
-<w:hdr xmlns:wpc="http://schemas.microsoft.com/office/word/2010/wordprocessingCanvas" xmlns:mc="http://schemas.openxmlformats.org/markup-compatibility/2006" xmlns:o="urn:schemas-microsoft-com:office:office" xmlns:r="http://schemas.openxmlformats.org/officeDocument/2006/relationships" xmlns:m="http://schemas.openxmlformats.org/officeDocument/2006/math" xmlns:v="urn:schemas-microsoft-com:vml" xmlns:wp14="http://schemas.microsoft.com/office/word/2010/wordprocessingDrawing" xmlns:wp="http://schemas.openxmlformats.org/drawingml/2006/wordprocessingDrawing" xmlns:w10="urn:schemas-microsoft-com:office:word" xmlns:w="http://schemas.openxmlformats.org/wordprocessingml/2006/main" xmlns:w14="http://schemas.microsoft.com/office/word/2010/wordml" xmlns:wpg="http://schemas.microsoft.com/office/word/2010/wordprocessingGroup" xmlns:wpi="http://schemas.microsoft.com/office/word/2010/wordprocessingInk" xmlns:wne="http://schemas.microsoft.com/office/word/2006/wordml" xmlns:wps="http://schemas.microsoft.com/office/word/2010/wordprocessingShape" mc:Ignorable="w14 wp14">
+<w:hdr xmlns:wpc="http://schemas.microsoft.com/office/word/2010/wordprocessingCanvas" xmlns:mc="http://schemas.openxmlformats.org/markup-compatibility/2006" xmlns:o="urn:schemas-microsoft-com:office:office" xmlns:r="http://schemas.openxmlformats.org/officeDocument/2006/relationships" xmlns:m="http://schemas.openxmlformats.org/officeDocument/2006/math" xmlns:v="urn:schemas-microsoft-com:vml" xmlns:wp14="http://schemas.microsoft.com/office/word/2010/wordprocessingDrawing" xmlns:wp="http://schemas.openxmlformats.org/drawingml/2006/wordprocessingDrawing" xmlns:w10="urn:schemas-microsoft-com:office:word" xmlns:w="http://schemas.openxmlformats.org/wordprocessingml/2006/main" xmlns:w14="http://schemas.microsoft.com/office/word/2010/wordml" xmlns:w15="http://schemas.microsoft.com/office/word/2012/wordml" xmlns:wpg="http://schemas.microsoft.com/office/word/2010/wordprocessingGroup" xmlns:wpi="http://schemas.microsoft.com/office/word/2010/wordprocessingInk" xmlns:wne="http://schemas.microsoft.com/office/word/2006/wordml" xmlns:wps="http://schemas.microsoft.com/office/word/2010/wordprocessingShape" mc:Ignorable="w14 w15 wp14">
   <w:p>
     <w:pPr>
       <w:pStyle w:val="a6"/>
@@ -1276,7 +1096,7 @@
 </file>
 
 <file path=word/numbering.xml><?xml version="1.0" encoding="utf-8"?>
-<w:numbering xmlns:wpc="http://schemas.microsoft.com/office/word/2010/wordprocessingCanvas" xmlns:mc="http://schemas.openxmlformats.org/markup-compatibility/2006" xmlns:o="urn:schemas-microsoft-com:office:office" xmlns:r="http://schemas.openxmlformats.org/officeDocument/2006/relationships" xmlns:m="http://schemas.openxmlformats.org/officeDocument/2006/math" xmlns:v="urn:schemas-microsoft-com:vml" xmlns:wp14="http://schemas.microsoft.com/office/word/2010/wordprocessingDrawing" xmlns:wp="http://schemas.openxmlformats.org/drawingml/2006/wordprocessingDrawing" xmlns:w10="urn:schemas-microsoft-com:office:word" xmlns:w="http://schemas.openxmlformats.org/wordprocessingml/2006/main" xmlns:w14="http://schemas.microsoft.com/office/word/2010/wordml" xmlns:wpg="http://schemas.microsoft.com/office/word/2010/wordprocessingGroup" xmlns:wpi="http://schemas.microsoft.com/office/word/2010/wordprocessingInk" xmlns:wne="http://schemas.microsoft.com/office/word/2006/wordml" xmlns:wps="http://schemas.microsoft.com/office/word/2010/wordprocessingShape" mc:Ignorable="w14 wp14">
+<w:numbering xmlns:wpc="http://schemas.microsoft.com/office/word/2010/wordprocessingCanvas" xmlns:mc="http://schemas.openxmlformats.org/markup-compatibility/2006" xmlns:o="urn:schemas-microsoft-com:office:office" xmlns:r="http://schemas.openxmlformats.org/officeDocument/2006/relationships" xmlns:m="http://schemas.openxmlformats.org/officeDocument/2006/math" xmlns:v="urn:schemas-microsoft-com:vml" xmlns:wp14="http://schemas.microsoft.com/office/word/2010/wordprocessingDrawing" xmlns:wp="http://schemas.openxmlformats.org/drawingml/2006/wordprocessingDrawing" xmlns:w10="urn:schemas-microsoft-com:office:word" xmlns:w="http://schemas.openxmlformats.org/wordprocessingml/2006/main" xmlns:w14="http://schemas.microsoft.com/office/word/2010/wordml" xmlns:w15="http://schemas.microsoft.com/office/word/2012/wordml" xmlns:wpg="http://schemas.microsoft.com/office/word/2010/wordprocessingGroup" xmlns:wpi="http://schemas.microsoft.com/office/word/2010/wordprocessingInk" xmlns:wne="http://schemas.microsoft.com/office/word/2006/wordml" xmlns:wps="http://schemas.microsoft.com/office/word/2010/wordprocessingShape" mc:Ignorable="w14 w15 wp14">
   <w:abstractNum w:abstractNumId="0">
     <w:nsid w:val="4B455865"/>
     <w:multiLevelType w:val="hybridMultilevel"/>
@@ -1397,7 +1217,7 @@
 </file>
 
 <file path=word/styles.xml><?xml version="1.0" encoding="utf-8"?>
-<w:styles xmlns:mc="http://schemas.openxmlformats.org/markup-compatibility/2006" xmlns:r="http://schemas.openxmlformats.org/officeDocument/2006/relationships" xmlns:w="http://schemas.openxmlformats.org/wordprocessingml/2006/main" xmlns:w14="http://schemas.microsoft.com/office/word/2010/wordml" mc:Ignorable="w14">
+<w:styles xmlns:mc="http://schemas.openxmlformats.org/markup-compatibility/2006" xmlns:r="http://schemas.openxmlformats.org/officeDocument/2006/relationships" xmlns:w="http://schemas.openxmlformats.org/wordprocessingml/2006/main" xmlns:w14="http://schemas.microsoft.com/office/word/2010/wordml" xmlns:w15="http://schemas.microsoft.com/office/word/2012/wordml" mc:Ignorable="w14 w15">
   <w:docDefaults>
     <w:rPrDefault>
       <w:rPr>
@@ -1413,144 +1233,378 @@
       </w:pPr>
     </w:pPrDefault>
   </w:docDefaults>
-  <w:latentStyles w:defLockedState="0" w:defUIPriority="99" w:defSemiHidden="1" w:defUnhideWhenUsed="1" w:defQFormat="0" w:count="267">
-    <w:lsdException w:name="Normal" w:semiHidden="0" w:uiPriority="0" w:unhideWhenUsed="0" w:qFormat="1"/>
-    <w:lsdException w:name="heading 1" w:semiHidden="0" w:uiPriority="9" w:unhideWhenUsed="0" w:qFormat="1"/>
-    <w:lsdException w:name="heading 2" w:uiPriority="9" w:qFormat="1"/>
-    <w:lsdException w:name="heading 3" w:uiPriority="9" w:qFormat="1"/>
-    <w:lsdException w:name="heading 4" w:uiPriority="9" w:qFormat="1"/>
-    <w:lsdException w:name="heading 5" w:uiPriority="9" w:qFormat="1"/>
-    <w:lsdException w:name="heading 6" w:uiPriority="9" w:qFormat="1"/>
-    <w:lsdException w:name="heading 7" w:uiPriority="9" w:qFormat="1"/>
-    <w:lsdException w:name="heading 8" w:uiPriority="9" w:qFormat="1"/>
-    <w:lsdException w:name="heading 9" w:uiPriority="9" w:qFormat="1"/>
-    <w:lsdException w:name="toc 1" w:uiPriority="39"/>
-    <w:lsdException w:name="toc 2" w:uiPriority="39"/>
-    <w:lsdException w:name="toc 3" w:uiPriority="39"/>
-    <w:lsdException w:name="toc 4" w:uiPriority="39"/>
-    <w:lsdException w:name="toc 5" w:uiPriority="39"/>
-    <w:lsdException w:name="toc 6" w:uiPriority="39"/>
-    <w:lsdException w:name="toc 7" w:uiPriority="39"/>
-    <w:lsdException w:name="toc 8" w:uiPriority="39"/>
-    <w:lsdException w:name="toc 9" w:uiPriority="39"/>
-    <w:lsdException w:name="caption" w:uiPriority="35" w:qFormat="1"/>
-    <w:lsdException w:name="Title" w:semiHidden="0" w:uiPriority="10" w:unhideWhenUsed="0" w:qFormat="1"/>
-    <w:lsdException w:name="Default Paragraph Font" w:uiPriority="1"/>
-    <w:lsdException w:name="Subtitle" w:semiHidden="0" w:uiPriority="11" w:unhideWhenUsed="0" w:qFormat="1"/>
-    <w:lsdException w:name="Strong" w:semiHidden="0" w:uiPriority="22" w:unhideWhenUsed="0" w:qFormat="1"/>
-    <w:lsdException w:name="Emphasis" w:semiHidden="0" w:uiPriority="20" w:unhideWhenUsed="0" w:qFormat="1"/>
-    <w:lsdException w:name="Table Grid" w:semiHidden="0" w:uiPriority="59" w:unhideWhenUsed="0"/>
-    <w:lsdException w:name="Placeholder Text" w:unhideWhenUsed="0"/>
-    <w:lsdException w:name="No Spacing" w:semiHidden="0" w:uiPriority="1" w:unhideWhenUsed="0" w:qFormat="1"/>
-    <w:lsdException w:name="Light Shading" w:semiHidden="0" w:uiPriority="60" w:unhideWhenUsed="0"/>
-    <w:lsdException w:name="Light List" w:semiHidden="0" w:uiPriority="61" w:unhideWhenUsed="0"/>
-    <w:lsdException w:name="Light Grid" w:semiHidden="0" w:uiPriority="62" w:unhideWhenUsed="0"/>
-    <w:lsdException w:name="Medium Shading 1" w:semiHidden="0" w:uiPriority="63" w:unhideWhenUsed="0"/>
-    <w:lsdException w:name="Medium Shading 2" w:semiHidden="0" w:uiPriority="64" w:unhideWhenUsed="0"/>
-    <w:lsdException w:name="Medium List 1" w:semiHidden="0" w:uiPriority="65" w:unhideWhenUsed="0"/>
-    <w:lsdException w:name="Medium List 2" w:semiHidden="0" w:uiPriority="66" w:unhideWhenUsed="0"/>
-    <w:lsdException w:name="Medium Grid 1" w:semiHidden="0" w:uiPriority="67" w:unhideWhenUsed="0"/>
-    <w:lsdException w:name="Medium Grid 2" w:semiHidden="0" w:uiPriority="68" w:unhideWhenUsed="0"/>
-    <w:lsdException w:name="Medium Grid 3" w:semiHidden="0" w:uiPriority="69" w:unhideWhenUsed="0"/>
-    <w:lsdException w:name="Dark List" w:semiHidden="0" w:uiPriority="70" w:unhideWhenUsed="0"/>
-    <w:lsdException w:name="Colorful Shading" w:semiHidden="0" w:uiPriority="71" w:unhideWhenUsed="0"/>
-    <w:lsdException w:name="Colorful List" w:semiHidden="0" w:uiPriority="72" w:unhideWhenUsed="0"/>
-    <w:lsdException w:name="Colorful Grid" w:semiHidden="0" w:uiPriority="73" w:unhideWhenUsed="0"/>
-    <w:lsdException w:name="Light Shading Accent 1" w:semiHidden="0" w:uiPriority="60" w:unhideWhenUsed="0"/>
-    <w:lsdException w:name="Light List Accent 1" w:semiHidden="0" w:uiPriority="61" w:unhideWhenUsed="0"/>
-    <w:lsdException w:name="Light Grid Accent 1" w:semiHidden="0" w:uiPriority="62" w:unhideWhenUsed="0"/>
-    <w:lsdException w:name="Medium Shading 1 Accent 1" w:semiHidden="0" w:uiPriority="63" w:unhideWhenUsed="0"/>
-    <w:lsdException w:name="Medium Shading 2 Accent 1" w:semiHidden="0" w:uiPriority="64" w:unhideWhenUsed="0"/>
-    <w:lsdException w:name="Medium List 1 Accent 1" w:semiHidden="0" w:uiPriority="65" w:unhideWhenUsed="0"/>
-    <w:lsdException w:name="Revision" w:unhideWhenUsed="0"/>
-    <w:lsdException w:name="List Paragraph" w:semiHidden="0" w:uiPriority="34" w:unhideWhenUsed="0" w:qFormat="1"/>
-    <w:lsdException w:name="Quote" w:semiHidden="0" w:uiPriority="29" w:unhideWhenUsed="0" w:qFormat="1"/>
-    <w:lsdException w:name="Intense Quote" w:semiHidden="0" w:uiPriority="30" w:unhideWhenUsed="0" w:qFormat="1"/>
-    <w:lsdException w:name="Medium List 2 Accent 1" w:semiHidden="0" w:uiPriority="66" w:unhideWhenUsed="0"/>
-    <w:lsdException w:name="Medium Grid 1 Accent 1" w:semiHidden="0" w:uiPriority="67" w:unhideWhenUsed="0"/>
-    <w:lsdException w:name="Medium Grid 2 Accent 1" w:semiHidden="0" w:uiPriority="68" w:unhideWhenUsed="0"/>
-    <w:lsdException w:name="Medium Grid 3 Accent 1" w:semiHidden="0" w:uiPriority="69" w:unhideWhenUsed="0"/>
-    <w:lsdException w:name="Dark List Accent 1" w:semiHidden="0" w:uiPriority="70" w:unhideWhenUsed="0"/>
-    <w:lsdException w:name="Colorful Shading Accent 1" w:semiHidden="0" w:uiPriority="71" w:unhideWhenUsed="0"/>
-    <w:lsdException w:name="Colorful List Accent 1" w:semiHidden="0" w:uiPriority="72" w:unhideWhenUsed="0"/>
-    <w:lsdException w:name="Colorful Grid Accent 1" w:semiHidden="0" w:uiPriority="73" w:unhideWhenUsed="0"/>
-    <w:lsdException w:name="Light Shading Accent 2" w:semiHidden="0" w:uiPriority="60" w:unhideWhenUsed="0"/>
-    <w:lsdException w:name="Light List Accent 2" w:semiHidden="0" w:uiPriority="61" w:unhideWhenUsed="0"/>
-    <w:lsdException w:name="Light Grid Accent 2" w:semiHidden="0" w:uiPriority="62" w:unhideWhenUsed="0"/>
-    <w:lsdException w:name="Medium Shading 1 Accent 2" w:semiHidden="0" w:uiPriority="63" w:unhideWhenUsed="0"/>
-    <w:lsdException w:name="Medium Shading 2 Accent 2" w:semiHidden="0" w:uiPriority="64" w:unhideWhenUsed="0"/>
-    <w:lsdException w:name="Medium List 1 Accent 2" w:semiHidden="0" w:uiPriority="65" w:unhideWhenUsed="0"/>
-    <w:lsdException w:name="Medium List 2 Accent 2" w:semiHidden="0" w:uiPriority="66" w:unhideWhenUsed="0"/>
-    <w:lsdException w:name="Medium Grid 1 Accent 2" w:semiHidden="0" w:uiPriority="67" w:unhideWhenUsed="0"/>
-    <w:lsdException w:name="Medium Grid 2 Accent 2" w:semiHidden="0" w:uiPriority="68" w:unhideWhenUsed="0"/>
-    <w:lsdException w:name="Medium Grid 3 Accent 2" w:semiHidden="0" w:uiPriority="69" w:unhideWhenUsed="0"/>
-    <w:lsdException w:name="Dark List Accent 2" w:semiHidden="0" w:uiPriority="70" w:unhideWhenUsed="0"/>
-    <w:lsdException w:name="Colorful Shading Accent 2" w:semiHidden="0" w:uiPriority="71" w:unhideWhenUsed="0"/>
-    <w:lsdException w:name="Colorful List Accent 2" w:semiHidden="0" w:uiPriority="72" w:unhideWhenUsed="0"/>
-    <w:lsdException w:name="Colorful Grid Accent 2" w:semiHidden="0" w:uiPriority="73" w:unhideWhenUsed="0"/>
-    <w:lsdException w:name="Light Shading Accent 3" w:semiHidden="0" w:uiPriority="60" w:unhideWhenUsed="0"/>
-    <w:lsdException w:name="Light List Accent 3" w:semiHidden="0" w:uiPriority="61" w:unhideWhenUsed="0"/>
-    <w:lsdException w:name="Light Grid Accent 3" w:semiHidden="0" w:uiPriority="62" w:unhideWhenUsed="0"/>
-    <w:lsdException w:name="Medium Shading 1 Accent 3" w:semiHidden="0" w:uiPriority="63" w:unhideWhenUsed="0"/>
-    <w:lsdException w:name="Medium Shading 2 Accent 3" w:semiHidden="0" w:uiPriority="64" w:unhideWhenUsed="0"/>
-    <w:lsdException w:name="Medium List 1 Accent 3" w:semiHidden="0" w:uiPriority="65" w:unhideWhenUsed="0"/>
-    <w:lsdException w:name="Medium List 2 Accent 3" w:semiHidden="0" w:uiPriority="66" w:unhideWhenUsed="0"/>
-    <w:lsdException w:name="Medium Grid 1 Accent 3" w:semiHidden="0" w:uiPriority="67" w:unhideWhenUsed="0"/>
-    <w:lsdException w:name="Medium Grid 2 Accent 3" w:semiHidden="0" w:uiPriority="68" w:unhideWhenUsed="0"/>
-    <w:lsdException w:name="Medium Grid 3 Accent 3" w:semiHidden="0" w:uiPriority="69" w:unhideWhenUsed="0"/>
-    <w:lsdException w:name="Dark List Accent 3" w:semiHidden="0" w:uiPriority="70" w:unhideWhenUsed="0"/>
-    <w:lsdException w:name="Colorful Shading Accent 3" w:semiHidden="0" w:uiPriority="71" w:unhideWhenUsed="0"/>
-    <w:lsdException w:name="Colorful List Accent 3" w:semiHidden="0" w:uiPriority="72" w:unhideWhenUsed="0"/>
-    <w:lsdException w:name="Colorful Grid Accent 3" w:semiHidden="0" w:uiPriority="73" w:unhideWhenUsed="0"/>
-    <w:lsdException w:name="Light Shading Accent 4" w:semiHidden="0" w:uiPriority="60" w:unhideWhenUsed="0"/>
-    <w:lsdException w:name="Light List Accent 4" w:semiHidden="0" w:uiPriority="61" w:unhideWhenUsed="0"/>
-    <w:lsdException w:name="Light Grid Accent 4" w:semiHidden="0" w:uiPriority="62" w:unhideWhenUsed="0"/>
-    <w:lsdException w:name="Medium Shading 1 Accent 4" w:semiHidden="0" w:uiPriority="63" w:unhideWhenUsed="0"/>
-    <w:lsdException w:name="Medium Shading 2 Accent 4" w:semiHidden="0" w:uiPriority="64" w:unhideWhenUsed="0"/>
-    <w:lsdException w:name="Medium List 1 Accent 4" w:semiHidden="0" w:uiPriority="65" w:unhideWhenUsed="0"/>
-    <w:lsdException w:name="Medium List 2 Accent 4" w:semiHidden="0" w:uiPriority="66" w:unhideWhenUsed="0"/>
-    <w:lsdException w:name="Medium Grid 1 Accent 4" w:semiHidden="0" w:uiPriority="67" w:unhideWhenUsed="0"/>
-    <w:lsdException w:name="Medium Grid 2 Accent 4" w:semiHidden="0" w:uiPriority="68" w:unhideWhenUsed="0"/>
-    <w:lsdException w:name="Medium Grid 3 Accent 4" w:semiHidden="0" w:uiPriority="69" w:unhideWhenUsed="0"/>
-    <w:lsdException w:name="Dark List Accent 4" w:semiHidden="0" w:uiPriority="70" w:unhideWhenUsed="0"/>
-    <w:lsdException w:name="Colorful Shading Accent 4" w:semiHidden="0" w:uiPriority="71" w:unhideWhenUsed="0"/>
-    <w:lsdException w:name="Colorful List Accent 4" w:semiHidden="0" w:uiPriority="72" w:unhideWhenUsed="0"/>
-    <w:lsdException w:name="Colorful Grid Accent 4" w:semiHidden="0" w:uiPriority="73" w:unhideWhenUsed="0"/>
-    <w:lsdException w:name="Light Shading Accent 5" w:semiHidden="0" w:uiPriority="60" w:unhideWhenUsed="0"/>
-    <w:lsdException w:name="Light List Accent 5" w:semiHidden="0" w:uiPriority="61" w:unhideWhenUsed="0"/>
-    <w:lsdException w:name="Light Grid Accent 5" w:semiHidden="0" w:uiPriority="62" w:unhideWhenUsed="0"/>
-    <w:lsdException w:name="Medium Shading 1 Accent 5" w:semiHidden="0" w:uiPriority="63" w:unhideWhenUsed="0"/>
-    <w:lsdException w:name="Medium Shading 2 Accent 5" w:semiHidden="0" w:uiPriority="64" w:unhideWhenUsed="0"/>
-    <w:lsdException w:name="Medium List 1 Accent 5" w:semiHidden="0" w:uiPriority="65" w:unhideWhenUsed="0"/>
-    <w:lsdException w:name="Medium List 2 Accent 5" w:semiHidden="0" w:uiPriority="66" w:unhideWhenUsed="0"/>
-    <w:lsdException w:name="Medium Grid 1 Accent 5" w:semiHidden="0" w:uiPriority="67" w:unhideWhenUsed="0"/>
-    <w:lsdException w:name="Medium Grid 2 Accent 5" w:semiHidden="0" w:uiPriority="68" w:unhideWhenUsed="0"/>
-    <w:lsdException w:name="Medium Grid 3 Accent 5" w:semiHidden="0" w:uiPriority="69" w:unhideWhenUsed="0"/>
-    <w:lsdException w:name="Dark List Accent 5" w:semiHidden="0" w:uiPriority="70" w:unhideWhenUsed="0"/>
-    <w:lsdException w:name="Colorful Shading Accent 5" w:semiHidden="0" w:uiPriority="71" w:unhideWhenUsed="0"/>
-    <w:lsdException w:name="Colorful List Accent 5" w:semiHidden="0" w:uiPriority="72" w:unhideWhenUsed="0"/>
-    <w:lsdException w:name="Colorful Grid Accent 5" w:semiHidden="0" w:uiPriority="73" w:unhideWhenUsed="0"/>
-    <w:lsdException w:name="Light Shading Accent 6" w:semiHidden="0" w:uiPriority="60" w:unhideWhenUsed="0"/>
-    <w:lsdException w:name="Light List Accent 6" w:semiHidden="0" w:uiPriority="61" w:unhideWhenUsed="0"/>
-    <w:lsdException w:name="Light Grid Accent 6" w:semiHidden="0" w:uiPriority="62" w:unhideWhenUsed="0"/>
-    <w:lsdException w:name="Medium Shading 1 Accent 6" w:semiHidden="0" w:uiPriority="63" w:unhideWhenUsed="0"/>
-    <w:lsdException w:name="Medium Shading 2 Accent 6" w:semiHidden="0" w:uiPriority="64" w:unhideWhenUsed="0"/>
-    <w:lsdException w:name="Medium List 1 Accent 6" w:semiHidden="0" w:uiPriority="65" w:unhideWhenUsed="0"/>
-    <w:lsdException w:name="Medium List 2 Accent 6" w:semiHidden="0" w:uiPriority="66" w:unhideWhenUsed="0"/>
-    <w:lsdException w:name="Medium Grid 1 Accent 6" w:semiHidden="0" w:uiPriority="67" w:unhideWhenUsed="0"/>
-    <w:lsdException w:name="Medium Grid 2 Accent 6" w:semiHidden="0" w:uiPriority="68" w:unhideWhenUsed="0"/>
-    <w:lsdException w:name="Medium Grid 3 Accent 6" w:semiHidden="0" w:uiPriority="69" w:unhideWhenUsed="0"/>
-    <w:lsdException w:name="Dark List Accent 6" w:semiHidden="0" w:uiPriority="70" w:unhideWhenUsed="0"/>
-    <w:lsdException w:name="Colorful Shading Accent 6" w:semiHidden="0" w:uiPriority="71" w:unhideWhenUsed="0"/>
-    <w:lsdException w:name="Colorful List Accent 6" w:semiHidden="0" w:uiPriority="72" w:unhideWhenUsed="0"/>
-    <w:lsdException w:name="Colorful Grid Accent 6" w:semiHidden="0" w:uiPriority="73" w:unhideWhenUsed="0"/>
-    <w:lsdException w:name="Subtle Emphasis" w:semiHidden="0" w:uiPriority="19" w:unhideWhenUsed="0" w:qFormat="1"/>
-    <w:lsdException w:name="Intense Emphasis" w:semiHidden="0" w:uiPriority="21" w:unhideWhenUsed="0" w:qFormat="1"/>
-    <w:lsdException w:name="Subtle Reference" w:semiHidden="0" w:uiPriority="31" w:unhideWhenUsed="0" w:qFormat="1"/>
-    <w:lsdException w:name="Intense Reference" w:semiHidden="0" w:uiPriority="32" w:unhideWhenUsed="0" w:qFormat="1"/>
-    <w:lsdException w:name="Book Title" w:semiHidden="0" w:uiPriority="33" w:unhideWhenUsed="0" w:qFormat="1"/>
-    <w:lsdException w:name="Bibliography" w:uiPriority="37"/>
-    <w:lsdException w:name="TOC Heading" w:uiPriority="39" w:qFormat="1"/>
+  <w:latentStyles w:defLockedState="0" w:defUIPriority="99" w:defSemiHidden="0" w:defUnhideWhenUsed="0" w:defQFormat="0" w:count="371">
+    <w:lsdException w:name="Normal" w:uiPriority="0" w:qFormat="1"/>
+    <w:lsdException w:name="heading 1" w:uiPriority="9" w:qFormat="1"/>
+    <w:lsdException w:name="heading 2" w:semiHidden="1" w:uiPriority="9" w:unhideWhenUsed="1" w:qFormat="1"/>
+    <w:lsdException w:name="heading 3" w:semiHidden="1" w:uiPriority="9" w:unhideWhenUsed="1" w:qFormat="1"/>
+    <w:lsdException w:name="heading 4" w:semiHidden="1" w:uiPriority="9" w:unhideWhenUsed="1" w:qFormat="1"/>
+    <w:lsdException w:name="heading 5" w:semiHidden="1" w:uiPriority="9" w:unhideWhenUsed="1" w:qFormat="1"/>
+    <w:lsdException w:name="heading 6" w:semiHidden="1" w:uiPriority="9" w:unhideWhenUsed="1" w:qFormat="1"/>
+    <w:lsdException w:name="heading 7" w:semiHidden="1" w:uiPriority="9" w:unhideWhenUsed="1" w:qFormat="1"/>
+    <w:lsdException w:name="heading 8" w:semiHidden="1" w:uiPriority="9" w:unhideWhenUsed="1" w:qFormat="1"/>
+    <w:lsdException w:name="heading 9" w:semiHidden="1" w:uiPriority="9" w:unhideWhenUsed="1" w:qFormat="1"/>
+    <w:lsdException w:name="index 1" w:semiHidden="1" w:unhideWhenUsed="1"/>
+    <w:lsdException w:name="index 2" w:semiHidden="1" w:unhideWhenUsed="1"/>
+    <w:lsdException w:name="index 3" w:semiHidden="1" w:unhideWhenUsed="1"/>
+    <w:lsdException w:name="index 4" w:semiHidden="1" w:unhideWhenUsed="1"/>
+    <w:lsdException w:name="index 5" w:semiHidden="1" w:unhideWhenUsed="1"/>
+    <w:lsdException w:name="index 6" w:semiHidden="1" w:unhideWhenUsed="1"/>
+    <w:lsdException w:name="index 7" w:semiHidden="1" w:unhideWhenUsed="1"/>
+    <w:lsdException w:name="index 8" w:semiHidden="1" w:unhideWhenUsed="1"/>
+    <w:lsdException w:name="index 9" w:semiHidden="1" w:unhideWhenUsed="1"/>
+    <w:lsdException w:name="toc 1" w:semiHidden="1" w:uiPriority="39" w:unhideWhenUsed="1"/>
+    <w:lsdException w:name="toc 2" w:semiHidden="1" w:uiPriority="39" w:unhideWhenUsed="1"/>
+    <w:lsdException w:name="toc 3" w:semiHidden="1" w:uiPriority="39" w:unhideWhenUsed="1"/>
+    <w:lsdException w:name="toc 4" w:semiHidden="1" w:uiPriority="39" w:unhideWhenUsed="1"/>
+    <w:lsdException w:name="toc 5" w:semiHidden="1" w:uiPriority="39" w:unhideWhenUsed="1"/>
+    <w:lsdException w:name="toc 6" w:semiHidden="1" w:uiPriority="39" w:unhideWhenUsed="1"/>
+    <w:lsdException w:name="toc 7" w:semiHidden="1" w:uiPriority="39" w:unhideWhenUsed="1"/>
+    <w:lsdException w:name="toc 8" w:semiHidden="1" w:uiPriority="39" w:unhideWhenUsed="1"/>
+    <w:lsdException w:name="toc 9" w:semiHidden="1" w:uiPriority="39" w:unhideWhenUsed="1"/>
+    <w:lsdException w:name="Normal Indent" w:semiHidden="1" w:unhideWhenUsed="1"/>
+    <w:lsdException w:name="footnote text" w:semiHidden="1" w:unhideWhenUsed="1"/>
+    <w:lsdException w:name="annotation text" w:semiHidden="1" w:unhideWhenUsed="1"/>
+    <w:lsdException w:name="header" w:semiHidden="1" w:unhideWhenUsed="1"/>
+    <w:lsdException w:name="footer" w:semiHidden="1" w:unhideWhenUsed="1"/>
+    <w:lsdException w:name="index heading" w:semiHidden="1" w:unhideWhenUsed="1"/>
+    <w:lsdException w:name="caption" w:semiHidden="1" w:uiPriority="35" w:unhideWhenUsed="1" w:qFormat="1"/>
+    <w:lsdException w:name="table of figures" w:semiHidden="1" w:unhideWhenUsed="1"/>
+    <w:lsdException w:name="envelope address" w:semiHidden="1" w:unhideWhenUsed="1"/>
+    <w:lsdException w:name="envelope return" w:semiHidden="1" w:unhideWhenUsed="1"/>
+    <w:lsdException w:name="footnote reference" w:semiHidden="1" w:unhideWhenUsed="1"/>
+    <w:lsdException w:name="annotation reference" w:semiHidden="1" w:unhideWhenUsed="1"/>
+    <w:lsdException w:name="line number" w:semiHidden="1" w:unhideWhenUsed="1"/>
+    <w:lsdException w:name="page number" w:semiHidden="1" w:unhideWhenUsed="1"/>
+    <w:lsdException w:name="endnote reference" w:semiHidden="1" w:unhideWhenUsed="1"/>
+    <w:lsdException w:name="endnote text" w:semiHidden="1" w:unhideWhenUsed="1"/>
+    <w:lsdException w:name="table of authorities" w:semiHidden="1" w:unhideWhenUsed="1"/>
+    <w:lsdException w:name="macro" w:semiHidden="1" w:unhideWhenUsed="1"/>
+    <w:lsdException w:name="toa heading" w:semiHidden="1" w:unhideWhenUsed="1"/>
+    <w:lsdException w:name="List" w:semiHidden="1" w:unhideWhenUsed="1"/>
+    <w:lsdException w:name="List Bullet" w:semiHidden="1" w:unhideWhenUsed="1"/>
+    <w:lsdException w:name="List Number" w:semiHidden="1" w:unhideWhenUsed="1"/>
+    <w:lsdException w:name="List 2" w:semiHidden="1" w:unhideWhenUsed="1"/>
+    <w:lsdException w:name="List 3" w:semiHidden="1" w:unhideWhenUsed="1"/>
+    <w:lsdException w:name="List 4" w:semiHidden="1" w:unhideWhenUsed="1"/>
+    <w:lsdException w:name="List 5" w:semiHidden="1" w:unhideWhenUsed="1"/>
+    <w:lsdException w:name="List Bullet 2" w:semiHidden="1" w:unhideWhenUsed="1"/>
+    <w:lsdException w:name="List Bullet 3" w:semiHidden="1" w:unhideWhenUsed="1"/>
+    <w:lsdException w:name="List Bullet 4" w:semiHidden="1" w:unhideWhenUsed="1"/>
+    <w:lsdException w:name="List Bullet 5" w:semiHidden="1" w:unhideWhenUsed="1"/>
+    <w:lsdException w:name="List Number 2" w:semiHidden="1" w:unhideWhenUsed="1"/>
+    <w:lsdException w:name="List Number 3" w:semiHidden="1" w:unhideWhenUsed="1"/>
+    <w:lsdException w:name="List Number 4" w:semiHidden="1" w:unhideWhenUsed="1"/>
+    <w:lsdException w:name="List Number 5" w:semiHidden="1" w:unhideWhenUsed="1"/>
+    <w:lsdException w:name="Title" w:uiPriority="10" w:qFormat="1"/>
+    <w:lsdException w:name="Closing" w:semiHidden="1" w:unhideWhenUsed="1"/>
+    <w:lsdException w:name="Signature" w:semiHidden="1" w:unhideWhenUsed="1"/>
+    <w:lsdException w:name="Default Paragraph Font" w:semiHidden="1" w:uiPriority="1" w:unhideWhenUsed="1"/>
+    <w:lsdException w:name="Body Text" w:semiHidden="1" w:unhideWhenUsed="1"/>
+    <w:lsdException w:name="Body Text Indent" w:semiHidden="1" w:unhideWhenUsed="1"/>
+    <w:lsdException w:name="List Continue" w:semiHidden="1" w:unhideWhenUsed="1"/>
+    <w:lsdException w:name="List Continue 2" w:semiHidden="1" w:unhideWhenUsed="1"/>
+    <w:lsdException w:name="List Continue 3" w:semiHidden="1" w:unhideWhenUsed="1"/>
+    <w:lsdException w:name="List Continue 4" w:semiHidden="1" w:unhideWhenUsed="1"/>
+    <w:lsdException w:name="List Continue 5" w:semiHidden="1" w:unhideWhenUsed="1"/>
+    <w:lsdException w:name="Message Header" w:semiHidden="1" w:unhideWhenUsed="1"/>
+    <w:lsdException w:name="Subtitle" w:uiPriority="11" w:qFormat="1"/>
+    <w:lsdException w:name="Salutation" w:semiHidden="1" w:unhideWhenUsed="1"/>
+    <w:lsdException w:name="Date" w:semiHidden="1" w:unhideWhenUsed="1"/>
+    <w:lsdException w:name="Body Text First Indent" w:semiHidden="1" w:unhideWhenUsed="1"/>
+    <w:lsdException w:name="Body Text First Indent 2" w:semiHidden="1" w:unhideWhenUsed="1"/>
+    <w:lsdException w:name="Note Heading" w:semiHidden="1" w:unhideWhenUsed="1"/>
+    <w:lsdException w:name="Body Text 2" w:semiHidden="1" w:unhideWhenUsed="1"/>
+    <w:lsdException w:name="Body Text 3" w:semiHidden="1" w:unhideWhenUsed="1"/>
+    <w:lsdException w:name="Body Text Indent 2" w:semiHidden="1" w:unhideWhenUsed="1"/>
+    <w:lsdException w:name="Body Text Indent 3" w:semiHidden="1" w:unhideWhenUsed="1"/>
+    <w:lsdException w:name="Block Text" w:semiHidden="1" w:unhideWhenUsed="1"/>
+    <w:lsdException w:name="Hyperlink" w:semiHidden="1" w:unhideWhenUsed="1"/>
+    <w:lsdException w:name="FollowedHyperlink" w:semiHidden="1" w:unhideWhenUsed="1"/>
+    <w:lsdException w:name="Strong" w:uiPriority="22" w:qFormat="1"/>
+    <w:lsdException w:name="Emphasis" w:uiPriority="20" w:qFormat="1"/>
+    <w:lsdException w:name="Document Map" w:semiHidden="1" w:unhideWhenUsed="1"/>
+    <w:lsdException w:name="Plain Text" w:semiHidden="1" w:unhideWhenUsed="1"/>
+    <w:lsdException w:name="E-mail Signature" w:semiHidden="1" w:unhideWhenUsed="1"/>
+    <w:lsdException w:name="HTML Top of Form" w:semiHidden="1" w:unhideWhenUsed="1"/>
+    <w:lsdException w:name="HTML Bottom of Form" w:semiHidden="1" w:unhideWhenUsed="1"/>
+    <w:lsdException w:name="Normal (Web)" w:semiHidden="1" w:unhideWhenUsed="1"/>
+    <w:lsdException w:name="HTML Acronym" w:semiHidden="1" w:unhideWhenUsed="1"/>
+    <w:lsdException w:name="HTML Address" w:semiHidden="1" w:unhideWhenUsed="1"/>
+    <w:lsdException w:name="HTML Cite" w:semiHidden="1" w:unhideWhenUsed="1"/>
+    <w:lsdException w:name="HTML Code" w:semiHidden="1" w:unhideWhenUsed="1"/>
+    <w:lsdException w:name="HTML Definition" w:semiHidden="1" w:unhideWhenUsed="1"/>
+    <w:lsdException w:name="HTML Keyboard" w:semiHidden="1" w:unhideWhenUsed="1"/>
+    <w:lsdException w:name="HTML Preformatted" w:semiHidden="1" w:unhideWhenUsed="1"/>
+    <w:lsdException w:name="HTML Sample" w:semiHidden="1" w:unhideWhenUsed="1"/>
+    <w:lsdException w:name="HTML Typewriter" w:semiHidden="1" w:unhideWhenUsed="1"/>
+    <w:lsdException w:name="HTML Variable" w:semiHidden="1" w:unhideWhenUsed="1"/>
+    <w:lsdException w:name="Normal Table" w:semiHidden="1" w:unhideWhenUsed="1"/>
+    <w:lsdException w:name="annotation subject" w:semiHidden="1" w:unhideWhenUsed="1"/>
+    <w:lsdException w:name="No List" w:semiHidden="1" w:unhideWhenUsed="1"/>
+    <w:lsdException w:name="Outline List 1" w:semiHidden="1" w:unhideWhenUsed="1"/>
+    <w:lsdException w:name="Outline List 2" w:semiHidden="1" w:unhideWhenUsed="1"/>
+    <w:lsdException w:name="Outline List 3" w:semiHidden="1" w:unhideWhenUsed="1"/>
+    <w:lsdException w:name="Table Simple 1" w:semiHidden="1" w:unhideWhenUsed="1"/>
+    <w:lsdException w:name="Table Simple 2" w:semiHidden="1" w:unhideWhenUsed="1"/>
+    <w:lsdException w:name="Table Simple 3" w:semiHidden="1" w:unhideWhenUsed="1"/>
+    <w:lsdException w:name="Table Classic 1" w:semiHidden="1" w:unhideWhenUsed="1"/>
+    <w:lsdException w:name="Table Classic 2" w:semiHidden="1" w:unhideWhenUsed="1"/>
+    <w:lsdException w:name="Table Classic 3" w:semiHidden="1" w:unhideWhenUsed="1"/>
+    <w:lsdException w:name="Table Classic 4" w:semiHidden="1" w:unhideWhenUsed="1"/>
+    <w:lsdException w:name="Table Colorful 1" w:semiHidden="1" w:unhideWhenUsed="1"/>
+    <w:lsdException w:name="Table Colorful 2" w:semiHidden="1" w:unhideWhenUsed="1"/>
+    <w:lsdException w:name="Table Colorful 3" w:semiHidden="1" w:unhideWhenUsed="1"/>
+    <w:lsdException w:name="Table Columns 1" w:semiHidden="1" w:unhideWhenUsed="1"/>
+    <w:lsdException w:name="Table Columns 2" w:semiHidden="1" w:unhideWhenUsed="1"/>
+    <w:lsdException w:name="Table Columns 3" w:semiHidden="1" w:unhideWhenUsed="1"/>
+    <w:lsdException w:name="Table Columns 4" w:semiHidden="1" w:unhideWhenUsed="1"/>
+    <w:lsdException w:name="Table Columns 5" w:semiHidden="1" w:unhideWhenUsed="1"/>
+    <w:lsdException w:name="Table Grid 1" w:semiHidden="1" w:unhideWhenUsed="1"/>
+    <w:lsdException w:name="Table Grid 2" w:semiHidden="1" w:unhideWhenUsed="1"/>
+    <w:lsdException w:name="Table Grid 3" w:semiHidden="1" w:unhideWhenUsed="1"/>
+    <w:lsdException w:name="Table Grid 4" w:semiHidden="1" w:unhideWhenUsed="1"/>
+    <w:lsdException w:name="Table Grid 5" w:semiHidden="1" w:unhideWhenUsed="1"/>
+    <w:lsdException w:name="Table Grid 6" w:semiHidden="1" w:unhideWhenUsed="1"/>
+    <w:lsdException w:name="Table Grid 7" w:semiHidden="1" w:unhideWhenUsed="1"/>
+    <w:lsdException w:name="Table Grid 8" w:semiHidden="1" w:unhideWhenUsed="1"/>
+    <w:lsdException w:name="Table List 1" w:semiHidden="1" w:unhideWhenUsed="1"/>
+    <w:lsdException w:name="Table List 2" w:semiHidden="1" w:unhideWhenUsed="1"/>
+    <w:lsdException w:name="Table List 3" w:semiHidden="1" w:unhideWhenUsed="1"/>
+    <w:lsdException w:name="Table List 4" w:semiHidden="1" w:unhideWhenUsed="1"/>
+    <w:lsdException w:name="Table List 5" w:semiHidden="1" w:unhideWhenUsed="1"/>
+    <w:lsdException w:name="Table List 6" w:semiHidden="1" w:unhideWhenUsed="1"/>
+    <w:lsdException w:name="Table List 7" w:semiHidden="1" w:unhideWhenUsed="1"/>
+    <w:lsdException w:name="Table List 8" w:semiHidden="1" w:unhideWhenUsed="1"/>
+    <w:lsdException w:name="Table 3D effects 1" w:semiHidden="1" w:unhideWhenUsed="1"/>
+    <w:lsdException w:name="Table 3D effects 2" w:semiHidden="1" w:unhideWhenUsed="1"/>
+    <w:lsdException w:name="Table 3D effects 3" w:semiHidden="1" w:unhideWhenUsed="1"/>
+    <w:lsdException w:name="Table Contemporary" w:semiHidden="1" w:unhideWhenUsed="1"/>
+    <w:lsdException w:name="Table Elegant" w:semiHidden="1" w:unhideWhenUsed="1"/>
+    <w:lsdException w:name="Table Professional" w:semiHidden="1" w:unhideWhenUsed="1"/>
+    <w:lsdException w:name="Table Subtle 1" w:semiHidden="1" w:unhideWhenUsed="1"/>
+    <w:lsdException w:name="Table Subtle 2" w:semiHidden="1" w:unhideWhenUsed="1"/>
+    <w:lsdException w:name="Table Web 1" w:semiHidden="1" w:unhideWhenUsed="1"/>
+    <w:lsdException w:name="Table Web 2" w:semiHidden="1" w:unhideWhenUsed="1"/>
+    <w:lsdException w:name="Table Web 3" w:semiHidden="1" w:unhideWhenUsed="1"/>
+    <w:lsdException w:name="Balloon Text" w:semiHidden="1" w:unhideWhenUsed="1"/>
+    <w:lsdException w:name="Table Grid" w:uiPriority="59"/>
+    <w:lsdException w:name="Table Theme" w:semiHidden="1" w:unhideWhenUsed="1"/>
+    <w:lsdException w:name="Placeholder Text" w:semiHidden="1"/>
+    <w:lsdException w:name="No Spacing" w:uiPriority="1" w:qFormat="1"/>
+    <w:lsdException w:name="Light Shading" w:uiPriority="60"/>
+    <w:lsdException w:name="Light List" w:uiPriority="61"/>
+    <w:lsdException w:name="Light Grid" w:uiPriority="62"/>
+    <w:lsdException w:name="Medium Shading 1" w:uiPriority="63"/>
+    <w:lsdException w:name="Medium Shading 2" w:uiPriority="64"/>
+    <w:lsdException w:name="Medium List 1" w:uiPriority="65"/>
+    <w:lsdException w:name="Medium List 2" w:uiPriority="66"/>
+    <w:lsdException w:name="Medium Grid 1" w:uiPriority="67"/>
+    <w:lsdException w:name="Medium Grid 2" w:uiPriority="68"/>
+    <w:lsdException w:name="Medium Grid 3" w:uiPriority="69"/>
+    <w:lsdException w:name="Dark List" w:uiPriority="70"/>
+    <w:lsdException w:name="Colorful Shading" w:uiPriority="71"/>
+    <w:lsdException w:name="Colorful List" w:uiPriority="72"/>
+    <w:lsdException w:name="Colorful Grid" w:uiPriority="73"/>
+    <w:lsdException w:name="Light Shading Accent 1" w:uiPriority="60"/>
+    <w:lsdException w:name="Light List Accent 1" w:uiPriority="61"/>
+    <w:lsdException w:name="Light Grid Accent 1" w:uiPriority="62"/>
+    <w:lsdException w:name="Medium Shading 1 Accent 1" w:uiPriority="63"/>
+    <w:lsdException w:name="Medium Shading 2 Accent 1" w:uiPriority="64"/>
+    <w:lsdException w:name="Medium List 1 Accent 1" w:uiPriority="65"/>
+    <w:lsdException w:name="Revision" w:semiHidden="1"/>
+    <w:lsdException w:name="List Paragraph" w:uiPriority="34" w:qFormat="1"/>
+    <w:lsdException w:name="Quote" w:uiPriority="29" w:qFormat="1"/>
+    <w:lsdException w:name="Intense Quote" w:uiPriority="30" w:qFormat="1"/>
+    <w:lsdException w:name="Medium List 2 Accent 1" w:uiPriority="66"/>
+    <w:lsdException w:name="Medium Grid 1 Accent 1" w:uiPriority="67"/>
+    <w:lsdException w:name="Medium Grid 2 Accent 1" w:uiPriority="68"/>
+    <w:lsdException w:name="Medium Grid 3 Accent 1" w:uiPriority="69"/>
+    <w:lsdException w:name="Dark List Accent 1" w:uiPriority="70"/>
+    <w:lsdException w:name="Colorful Shading Accent 1" w:uiPriority="71"/>
+    <w:lsdException w:name="Colorful List Accent 1" w:uiPriority="72"/>
+    <w:lsdException w:name="Colorful Grid Accent 1" w:uiPriority="73"/>
+    <w:lsdException w:name="Light Shading Accent 2" w:uiPriority="60"/>
+    <w:lsdException w:name="Light List Accent 2" w:uiPriority="61"/>
+    <w:lsdException w:name="Light Grid Accent 2" w:uiPriority="62"/>
+    <w:lsdException w:name="Medium Shading 1 Accent 2" w:uiPriority="63"/>
+    <w:lsdException w:name="Medium Shading 2 Accent 2" w:uiPriority="64"/>
+    <w:lsdException w:name="Medium List 1 Accent 2" w:uiPriority="65"/>
+    <w:lsdException w:name="Medium List 2 Accent 2" w:uiPriority="66"/>
+    <w:lsdException w:name="Medium Grid 1 Accent 2" w:uiPriority="67"/>
+    <w:lsdException w:name="Medium Grid 2 Accent 2" w:uiPriority="68"/>
+    <w:lsdException w:name="Medium Grid 3 Accent 2" w:uiPriority="69"/>
+    <w:lsdException w:name="Dark List Accent 2" w:uiPriority="70"/>
+    <w:lsdException w:name="Colorful Shading Accent 2" w:uiPriority="71"/>
+    <w:lsdException w:name="Colorful List Accent 2" w:uiPriority="72"/>
+    <w:lsdException w:name="Colorful Grid Accent 2" w:uiPriority="73"/>
+    <w:lsdException w:name="Light Shading Accent 3" w:uiPriority="60"/>
+    <w:lsdException w:name="Light List Accent 3" w:uiPriority="61"/>
+    <w:lsdException w:name="Light Grid Accent 3" w:uiPriority="62"/>
+    <w:lsdException w:name="Medium Shading 1 Accent 3" w:uiPriority="63"/>
+    <w:lsdException w:name="Medium Shading 2 Accent 3" w:uiPriority="64"/>
+    <w:lsdException w:name="Medium List 1 Accent 3" w:uiPriority="65"/>
+    <w:lsdException w:name="Medium List 2 Accent 3" w:uiPriority="66"/>
+    <w:lsdException w:name="Medium Grid 1 Accent 3" w:uiPriority="67"/>
+    <w:lsdException w:name="Medium Grid 2 Accent 3" w:uiPriority="68"/>
+    <w:lsdException w:name="Medium Grid 3 Accent 3" w:uiPriority="69"/>
+    <w:lsdException w:name="Dark List Accent 3" w:uiPriority="70"/>
+    <w:lsdException w:name="Colorful Shading Accent 3" w:uiPriority="71"/>
+    <w:lsdException w:name="Colorful List Accent 3" w:uiPriority="72"/>
+    <w:lsdException w:name="Colorful Grid Accent 3" w:uiPriority="73"/>
+    <w:lsdException w:name="Light Shading Accent 4" w:uiPriority="60"/>
+    <w:lsdException w:name="Light List Accent 4" w:uiPriority="61"/>
+    <w:lsdException w:name="Light Grid Accent 4" w:uiPriority="62"/>
+    <w:lsdException w:name="Medium Shading 1 Accent 4" w:uiPriority="63"/>
+    <w:lsdException w:name="Medium Shading 2 Accent 4" w:uiPriority="64"/>
+    <w:lsdException w:name="Medium List 1 Accent 4" w:uiPriority="65"/>
+    <w:lsdException w:name="Medium List 2 Accent 4" w:uiPriority="66"/>
+    <w:lsdException w:name="Medium Grid 1 Accent 4" w:uiPriority="67"/>
+    <w:lsdException w:name="Medium Grid 2 Accent 4" w:uiPriority="68"/>
+    <w:lsdException w:name="Medium Grid 3 Accent 4" w:uiPriority="69"/>
+    <w:lsdException w:name="Dark List Accent 4" w:uiPriority="70"/>
+    <w:lsdException w:name="Colorful Shading Accent 4" w:uiPriority="71"/>
+    <w:lsdException w:name="Colorful List Accent 4" w:uiPriority="72"/>
+    <w:lsdException w:name="Colorful Grid Accent 4" w:uiPriority="73"/>
+    <w:lsdException w:name="Light Shading Accent 5" w:uiPriority="60"/>
+    <w:lsdException w:name="Light List Accent 5" w:uiPriority="61"/>
+    <w:lsdException w:name="Light Grid Accent 5" w:uiPriority="62"/>
+    <w:lsdException w:name="Medium Shading 1 Accent 5" w:uiPriority="63"/>
+    <w:lsdException w:name="Medium Shading 2 Accent 5" w:uiPriority="64"/>
+    <w:lsdException w:name="Medium List 1 Accent 5" w:uiPriority="65"/>
+    <w:lsdException w:name="Medium List 2 Accent 5" w:uiPriority="66"/>
+    <w:lsdException w:name="Medium Grid 1 Accent 5" w:uiPriority="67"/>
+    <w:lsdException w:name="Medium Grid 2 Accent 5" w:uiPriority="68"/>
+    <w:lsdException w:name="Medium Grid 3 Accent 5" w:uiPriority="69"/>
+    <w:lsdException w:name="Dark List Accent 5" w:uiPriority="70"/>
+    <w:lsdException w:name="Colorful Shading Accent 5" w:uiPriority="71"/>
+    <w:lsdException w:name="Colorful List Accent 5" w:uiPriority="72"/>
+    <w:lsdException w:name="Colorful Grid Accent 5" w:uiPriority="73"/>
+    <w:lsdException w:name="Light Shading Accent 6" w:uiPriority="60"/>
+    <w:lsdException w:name="Light List Accent 6" w:uiPriority="61"/>
+    <w:lsdException w:name="Light Grid Accent 6" w:uiPriority="62"/>
+    <w:lsdException w:name="Medium Shading 1 Accent 6" w:uiPriority="63"/>
+    <w:lsdException w:name="Medium Shading 2 Accent 6" w:uiPriority="64"/>
+    <w:lsdException w:name="Medium List 1 Accent 6" w:uiPriority="65"/>
+    <w:lsdException w:name="Medium List 2 Accent 6" w:uiPriority="66"/>
+    <w:lsdException w:name="Medium Grid 1 Accent 6" w:uiPriority="67"/>
+    <w:lsdException w:name="Medium Grid 2 Accent 6" w:uiPriority="68"/>
+    <w:lsdException w:name="Medium Grid 3 Accent 6" w:uiPriority="69"/>
+    <w:lsdException w:name="Dark List Accent 6" w:uiPriority="70"/>
+    <w:lsdException w:name="Colorful Shading Accent 6" w:uiPriority="71"/>
+    <w:lsdException w:name="Colorful List Accent 6" w:uiPriority="72"/>
+    <w:lsdException w:name="Colorful Grid Accent 6" w:uiPriority="73"/>
+    <w:lsdException w:name="Subtle Emphasis" w:uiPriority="19" w:qFormat="1"/>
+    <w:lsdException w:name="Intense Emphasis" w:uiPriority="21" w:qFormat="1"/>
+    <w:lsdException w:name="Subtle Reference" w:uiPriority="31" w:qFormat="1"/>
+    <w:lsdException w:name="Intense Reference" w:uiPriority="32" w:qFormat="1"/>
+    <w:lsdException w:name="Book Title" w:uiPriority="33" w:qFormat="1"/>
+    <w:lsdException w:name="Bibliography" w:semiHidden="1" w:uiPriority="37" w:unhideWhenUsed="1"/>
+    <w:lsdException w:name="TOC Heading" w:semiHidden="1" w:uiPriority="39" w:unhideWhenUsed="1" w:qFormat="1"/>
+    <w:lsdException w:name="Plain Table 1" w:uiPriority="41"/>
+    <w:lsdException w:name="Plain Table 2" w:uiPriority="42"/>
+    <w:lsdException w:name="Plain Table 3" w:uiPriority="43"/>
+    <w:lsdException w:name="Plain Table 4" w:uiPriority="44"/>
+    <w:lsdException w:name="Plain Table 5" w:uiPriority="45"/>
+    <w:lsdException w:name="Grid Table Light" w:uiPriority="40"/>
+    <w:lsdException w:name="Grid Table 1 Light" w:uiPriority="46"/>
+    <w:lsdException w:name="Grid Table 2" w:uiPriority="47"/>
+    <w:lsdException w:name="Grid Table 3" w:uiPriority="48"/>
+    <w:lsdException w:name="Grid Table 4" w:uiPriority="49"/>
+    <w:lsdException w:name="Grid Table 5 Dark" w:uiPriority="50"/>
+    <w:lsdException w:name="Grid Table 6 Colorful" w:uiPriority="51"/>
+    <w:lsdException w:name="Grid Table 7 Colorful" w:uiPriority="52"/>
+    <w:lsdException w:name="Grid Table 1 Light Accent 1" w:uiPriority="46"/>
+    <w:lsdException w:name="Grid Table 2 Accent 1" w:uiPriority="47"/>
+    <w:lsdException w:name="Grid Table 3 Accent 1" w:uiPriority="48"/>
+    <w:lsdException w:name="Grid Table 4 Accent 1" w:uiPriority="49"/>
+    <w:lsdException w:name="Grid Table 5 Dark Accent 1" w:uiPriority="50"/>
+    <w:lsdException w:name="Grid Table 6 Colorful Accent 1" w:uiPriority="51"/>
+    <w:lsdException w:name="Grid Table 7 Colorful Accent 1" w:uiPriority="52"/>
+    <w:lsdException w:name="Grid Table 1 Light Accent 2" w:uiPriority="46"/>
+    <w:lsdException w:name="Grid Table 2 Accent 2" w:uiPriority="47"/>
+    <w:lsdException w:name="Grid Table 3 Accent 2" w:uiPriority="48"/>
+    <w:lsdException w:name="Grid Table 4 Accent 2" w:uiPriority="49"/>
+    <w:lsdException w:name="Grid Table 5 Dark Accent 2" w:uiPriority="50"/>
+    <w:lsdException w:name="Grid Table 6 Colorful Accent 2" w:uiPriority="51"/>
+    <w:lsdException w:name="Grid Table 7 Colorful Accent 2" w:uiPriority="52"/>
+    <w:lsdException w:name="Grid Table 1 Light Accent 3" w:uiPriority="46"/>
+    <w:lsdException w:name="Grid Table 2 Accent 3" w:uiPriority="47"/>
+    <w:lsdException w:name="Grid Table 3 Accent 3" w:uiPriority="48"/>
+    <w:lsdException w:name="Grid Table 4 Accent 3" w:uiPriority="49"/>
+    <w:lsdException w:name="Grid Table 5 Dark Accent 3" w:uiPriority="50"/>
+    <w:lsdException w:name="Grid Table 6 Colorful Accent 3" w:uiPriority="51"/>
+    <w:lsdException w:name="Grid Table 7 Colorful Accent 3" w:uiPriority="52"/>
+    <w:lsdException w:name="Grid Table 1 Light Accent 4" w:uiPriority="46"/>
+    <w:lsdException w:name="Grid Table 2 Accent 4" w:uiPriority="47"/>
+    <w:lsdException w:name="Grid Table 3 Accent 4" w:uiPriority="48"/>
+    <w:lsdException w:name="Grid Table 4 Accent 4" w:uiPriority="49"/>
+    <w:lsdException w:name="Grid Table 5 Dark Accent 4" w:uiPriority="50"/>
+    <w:lsdException w:name="Grid Table 6 Colorful Accent 4" w:uiPriority="51"/>
+    <w:lsdException w:name="Grid Table 7 Colorful Accent 4" w:uiPriority="52"/>
+    <w:lsdException w:name="Grid Table 1 Light Accent 5" w:uiPriority="46"/>
+    <w:lsdException w:name="Grid Table 2 Accent 5" w:uiPriority="47"/>
+    <w:lsdException w:name="Grid Table 3 Accent 5" w:uiPriority="48"/>
+    <w:lsdException w:name="Grid Table 4 Accent 5" w:uiPriority="49"/>
+    <w:lsdException w:name="Grid Table 5 Dark Accent 5" w:uiPriority="50"/>
+    <w:lsdException w:name="Grid Table 6 Colorful Accent 5" w:uiPriority="51"/>
+    <w:lsdException w:name="Grid Table 7 Colorful Accent 5" w:uiPriority="52"/>
+    <w:lsdException w:name="Grid Table 1 Light Accent 6" w:uiPriority="46"/>
+    <w:lsdException w:name="Grid Table 2 Accent 6" w:uiPriority="47"/>
+    <w:lsdException w:name="Grid Table 3 Accent 6" w:uiPriority="48"/>
+    <w:lsdException w:name="Grid Table 4 Accent 6" w:uiPriority="49"/>
+    <w:lsdException w:name="Grid Table 5 Dark Accent 6" w:uiPriority="50"/>
+    <w:lsdException w:name="Grid Table 6 Colorful Accent 6" w:uiPriority="51"/>
+    <w:lsdException w:name="Grid Table 7 Colorful Accent 6" w:uiPriority="52"/>
+    <w:lsdException w:name="List Table 1 Light" w:uiPriority="46"/>
+    <w:lsdException w:name="List Table 2" w:uiPriority="47"/>
+    <w:lsdException w:name="List Table 3" w:uiPriority="48"/>
+    <w:lsdException w:name="List Table 4" w:uiPriority="49"/>
+    <w:lsdException w:name="List Table 5 Dark" w:uiPriority="50"/>
+    <w:lsdException w:name="List Table 6 Colorful" w:uiPriority="51"/>
+    <w:lsdException w:name="List Table 7 Colorful" w:uiPriority="52"/>
+    <w:lsdException w:name="List Table 1 Light Accent 1" w:uiPriority="46"/>
+    <w:lsdException w:name="List Table 2 Accent 1" w:uiPriority="47"/>
+    <w:lsdException w:name="List Table 3 Accent 1" w:uiPriority="48"/>
+    <w:lsdException w:name="List Table 4 Accent 1" w:uiPriority="49"/>
+    <w:lsdException w:name="List Table 5 Dark Accent 1" w:uiPriority="50"/>
+    <w:lsdException w:name="List Table 6 Colorful Accent 1" w:uiPriority="51"/>
+    <w:lsdException w:name="List Table 7 Colorful Accent 1" w:uiPriority="52"/>
+    <w:lsdException w:name="List Table 1 Light Accent 2" w:uiPriority="46"/>
+    <w:lsdException w:name="List Table 2 Accent 2" w:uiPriority="47"/>
+    <w:lsdException w:name="List Table 3 Accent 2" w:uiPriority="48"/>
+    <w:lsdException w:name="List Table 4 Accent 2" w:uiPriority="49"/>
+    <w:lsdException w:name="List Table 5 Dark Accent 2" w:uiPriority="50"/>
+    <w:lsdException w:name="List Table 6 Colorful Accent 2" w:uiPriority="51"/>
+    <w:lsdException w:name="List Table 7 Colorful Accent 2" w:uiPriority="52"/>
+    <w:lsdException w:name="List Table 1 Light Accent 3" w:uiPriority="46"/>
+    <w:lsdException w:name="List Table 2 Accent 3" w:uiPriority="47"/>
+    <w:lsdException w:name="List Table 3 Accent 3" w:uiPriority="48"/>
+    <w:lsdException w:name="List Table 4 Accent 3" w:uiPriority="49"/>
+    <w:lsdException w:name="List Table 5 Dark Accent 3" w:uiPriority="50"/>
+    <w:lsdException w:name="List Table 6 Colorful Accent 3" w:uiPriority="51"/>
+    <w:lsdException w:name="List Table 7 Colorful Accent 3" w:uiPriority="52"/>
+    <w:lsdException w:name="List Table 1 Light Accent 4" w:uiPriority="46"/>
+    <w:lsdException w:name="List Table 2 Accent 4" w:uiPriority="47"/>
+    <w:lsdException w:name="List Table 3 Accent 4" w:uiPriority="48"/>
+    <w:lsdException w:name="List Table 4 Accent 4" w:uiPriority="49"/>
+    <w:lsdException w:name="List Table 5 Dark Accent 4" w:uiPriority="50"/>
+    <w:lsdException w:name="List Table 6 Colorful Accent 4" w:uiPriority="51"/>
+    <w:lsdException w:name="List Table 7 Colorful Accent 4" w:uiPriority="52"/>
+    <w:lsdException w:name="List Table 1 Light Accent 5" w:uiPriority="46"/>
+    <w:lsdException w:name="List Table 2 Accent 5" w:uiPriority="47"/>
+    <w:lsdException w:name="List Table 3 Accent 5" w:uiPriority="48"/>
+    <w:lsdException w:name="List Table 4 Accent 5" w:uiPriority="49"/>
+    <w:lsdException w:name="List Table 5 Dark Accent 5" w:uiPriority="50"/>
+    <w:lsdException w:name="List Table 6 Colorful Accent 5" w:uiPriority="51"/>
+    <w:lsdException w:name="List Table 7 Colorful Accent 5" w:uiPriority="52"/>
+    <w:lsdException w:name="List Table 1 Light Accent 6" w:uiPriority="46"/>
+    <w:lsdException w:name="List Table 2 Accent 6" w:uiPriority="47"/>
+    <w:lsdException w:name="List Table 3 Accent 6" w:uiPriority="48"/>
+    <w:lsdException w:name="List Table 4 Accent 6" w:uiPriority="49"/>
+    <w:lsdException w:name="List Table 5 Dark Accent 6" w:uiPriority="50"/>
+    <w:lsdException w:name="List Table 6 Colorful Accent 6" w:uiPriority="51"/>
+    <w:lsdException w:name="List Table 7 Colorful Accent 6" w:uiPriority="52"/>
   </w:latentStyles>
   <w:style w:type="paragraph" w:default="1" w:styleId="a">
     <w:name w:val="Normal"/>
@@ -1725,198 +1779,8 @@
 </w:styles>
 </file>
 
-<file path=word/stylesWithEffects.xml><?xml version="1.0" encoding="utf-8"?>
-<w:styles xmlns:wpc="http://schemas.microsoft.com/office/word/2010/wordprocessingCanvas" xmlns:mc="http://schemas.openxmlformats.org/markup-compatibility/2006" xmlns:o="urn:schemas-microsoft-com:office:office" xmlns:r="http://schemas.openxmlformats.org/officeDocument/2006/relationships" xmlns:m="http://schemas.openxmlformats.org/officeDocument/2006/math" xmlns:v="urn:schemas-microsoft-com:vml" xmlns:wp14="http://schemas.microsoft.com/office/word/2010/wordprocessingDrawing" xmlns:wp="http://schemas.openxmlformats.org/drawingml/2006/wordprocessingDrawing" xmlns:w10="urn:schemas-microsoft-com:office:word" xmlns:w="http://schemas.openxmlformats.org/wordprocessingml/2006/main" xmlns:w14="http://schemas.microsoft.com/office/word/2010/wordml" xmlns:wpg="http://schemas.microsoft.com/office/word/2010/wordprocessingGroup" xmlns:wpi="http://schemas.microsoft.com/office/word/2010/wordprocessingInk" xmlns:wne="http://schemas.microsoft.com/office/word/2006/wordml" xmlns:wps="http://schemas.microsoft.com/office/word/2010/wordprocessingShape" mc:Ignorable="w14 wp14">
-  <w:docDefaults>
-    <w:rPrDefault>
-      <w:rPr>
-        <w:rFonts w:asciiTheme="minorHAnsi" w:eastAsiaTheme="minorEastAsia" w:hAnsiTheme="minorHAnsi" w:cstheme="minorBidi"/>
-        <w:sz w:val="22"/>
-        <w:szCs w:val="22"/>
-        <w:lang w:val="ru-RU" w:eastAsia="ru-RU" w:bidi="ar-SA"/>
-      </w:rPr>
-    </w:rPrDefault>
-    <w:pPrDefault>
-      <w:pPr>
-        <w:spacing w:after="200" w:line="276" w:lineRule="auto"/>
-      </w:pPr>
-    </w:pPrDefault>
-  </w:docDefaults>
-  <w:latentStyles w:defLockedState="0" w:defUIPriority="99" w:defSemiHidden="1" w:defUnhideWhenUsed="1" w:defQFormat="0" w:count="267">
-    <w:lsdException w:name="Normal" w:semiHidden="0" w:uiPriority="0" w:unhideWhenUsed="0" w:qFormat="1"/>
-    <w:lsdException w:name="heading 1" w:semiHidden="0" w:uiPriority="9" w:unhideWhenUsed="0" w:qFormat="1"/>
-    <w:lsdException w:name="heading 2" w:uiPriority="9" w:qFormat="1"/>
-    <w:lsdException w:name="heading 3" w:uiPriority="9" w:qFormat="1"/>
-    <w:lsdException w:name="heading 4" w:uiPriority="9" w:qFormat="1"/>
-    <w:lsdException w:name="heading 5" w:uiPriority="9" w:qFormat="1"/>
-    <w:lsdException w:name="heading 6" w:uiPriority="9" w:qFormat="1"/>
-    <w:lsdException w:name="heading 7" w:uiPriority="9" w:qFormat="1"/>
-    <w:lsdException w:name="heading 8" w:uiPriority="9" w:qFormat="1"/>
-    <w:lsdException w:name="heading 9" w:uiPriority="9" w:qFormat="1"/>
-    <w:lsdException w:name="toc 1" w:uiPriority="39"/>
-    <w:lsdException w:name="toc 2" w:uiPriority="39"/>
-    <w:lsdException w:name="toc 3" w:uiPriority="39"/>
-    <w:lsdException w:name="toc 4" w:uiPriority="39"/>
-    <w:lsdException w:name="toc 5" w:uiPriority="39"/>
-    <w:lsdException w:name="toc 6" w:uiPriority="39"/>
-    <w:lsdException w:name="toc 7" w:uiPriority="39"/>
-    <w:lsdException w:name="toc 8" w:uiPriority="39"/>
-    <w:lsdException w:name="toc 9" w:uiPriority="39"/>
-    <w:lsdException w:name="caption" w:uiPriority="35" w:qFormat="1"/>
-    <w:lsdException w:name="Title" w:semiHidden="0" w:uiPriority="10" w:unhideWhenUsed="0" w:qFormat="1"/>
-    <w:lsdException w:name="Default Paragraph Font" w:uiPriority="1"/>
-    <w:lsdException w:name="Subtitle" w:semiHidden="0" w:uiPriority="11" w:unhideWhenUsed="0" w:qFormat="1"/>
-    <w:lsdException w:name="Strong" w:semiHidden="0" w:uiPriority="22" w:unhideWhenUsed="0" w:qFormat="1"/>
-    <w:lsdException w:name="Emphasis" w:semiHidden="0" w:uiPriority="20" w:unhideWhenUsed="0" w:qFormat="1"/>
-    <w:lsdException w:name="Table Grid" w:semiHidden="0" w:uiPriority="59" w:unhideWhenUsed="0"/>
-    <w:lsdException w:name="Placeholder Text" w:unhideWhenUsed="0"/>
-    <w:lsdException w:name="No Spacing" w:semiHidden="0" w:uiPriority="1" w:unhideWhenUsed="0" w:qFormat="1"/>
-    <w:lsdException w:name="Light Shading" w:semiHidden="0" w:uiPriority="60" w:unhideWhenUsed="0"/>
-    <w:lsdException w:name="Light List" w:semiHidden="0" w:uiPriority="61" w:unhideWhenUsed="0"/>
-    <w:lsdException w:name="Light Grid" w:semiHidden="0" w:uiPriority="62" w:unhideWhenUsed="0"/>
-    <w:lsdException w:name="Medium Shading 1" w:semiHidden="0" w:uiPriority="63" w:unhideWhenUsed="0"/>
-    <w:lsdException w:name="Medium Shading 2" w:semiHidden="0" w:uiPriority="64" w:unhideWhenUsed="0"/>
-    <w:lsdException w:name="Medium List 1" w:semiHidden="0" w:uiPriority="65" w:unhideWhenUsed="0"/>
-    <w:lsdException w:name="Medium List 2" w:semiHidden="0" w:uiPriority="66" w:unhideWhenUsed="0"/>
-    <w:lsdException w:name="Medium Grid 1" w:semiHidden="0" w:uiPriority="67" w:unhideWhenUsed="0"/>
-    <w:lsdException w:name="Medium Grid 2" w:semiHidden="0" w:uiPriority="68" w:unhideWhenUsed="0"/>
-    <w:lsdException w:name="Medium Grid 3" w:semiHidden="0" w:uiPriority="69" w:unhideWhenUsed="0"/>
-    <w:lsdException w:name="Dark List" w:semiHidden="0" w:uiPriority="70" w:unhideWhenUsed="0"/>
-    <w:lsdException w:name="Colorful Shading" w:semiHidden="0" w:uiPriority="71" w:unhideWhenUsed="0"/>
-    <w:lsdException w:name="Colorful List" w:semiHidden="0" w:uiPriority="72" w:unhideWhenUsed="0"/>
-    <w:lsdException w:name="Colorful Grid" w:semiHidden="0" w:uiPriority="73" w:unhideWhenUsed="0"/>
-    <w:lsdException w:name="Light Shading Accent 1" w:semiHidden="0" w:uiPriority="60" w:unhideWhenUsed="0"/>
-    <w:lsdException w:name="Light List Accent 1" w:semiHidden="0" w:uiPriority="61" w:unhideWhenUsed="0"/>
-    <w:lsdException w:name="Light Grid Accent 1" w:semiHidden="0" w:uiPriority="62" w:unhideWhenUsed="0"/>
-    <w:lsdException w:name="Medium Shading 1 Accent 1" w:semiHidden="0" w:uiPriority="63" w:unhideWhenUsed="0"/>
-    <w:lsdException w:name="Medium Shading 2 Accent 1" w:semiHidden="0" w:uiPriority="64" w:unhideWhenUsed="0"/>
-    <w:lsdException w:name="Medium List 1 Accent 1" w:semiHidden="0" w:uiPriority="65" w:unhideWhenUsed="0"/>
-    <w:lsdException w:name="Revision" w:unhideWhenUsed="0"/>
-    <w:lsdException w:name="List Paragraph" w:semiHidden="0" w:uiPriority="34" w:unhideWhenUsed="0" w:qFormat="1"/>
-    <w:lsdException w:name="Quote" w:semiHidden="0" w:uiPriority="29" w:unhideWhenUsed="0" w:qFormat="1"/>
-    <w:lsdException w:name="Intense Quote" w:semiHidden="0" w:uiPriority="30" w:unhideWhenUsed="0" w:qFormat="1"/>
-    <w:lsdException w:name="Medium List 2 Accent 1" w:semiHidden="0" w:uiPriority="66" w:unhideWhenUsed="0"/>
-    <w:lsdException w:name="Medium Grid 1 Accent 1" w:semiHidden="0" w:uiPriority="67" w:unhideWhenUsed="0"/>
-    <w:lsdException w:name="Medium Grid 2 Accent 1" w:semiHidden="0" w:uiPriority="68" w:unhideWhenUsed="0"/>
-    <w:lsdException w:name="Medium Grid 3 Accent 1" w:semiHidden="0" w:uiPriority="69" w:unhideWhenUsed="0"/>
-    <w:lsdException w:name="Dark List Accent 1" w:semiHidden="0" w:uiPriority="70" w:unhideWhenUsed="0"/>
-    <w:lsdException w:name="Colorful Shading Accent 1" w:semiHidden="0" w:uiPriority="71" w:unhideWhenUsed="0"/>
-    <w:lsdException w:name="Colorful List Accent 1" w:semiHidden="0" w:uiPriority="72" w:unhideWhenUsed="0"/>
-    <w:lsdException w:name="Colorful Grid Accent 1" w:semiHidden="0" w:uiPriority="73" w:unhideWhenUsed="0"/>
-    <w:lsdException w:name="Light Shading Accent 2" w:semiHidden="0" w:uiPriority="60" w:unhideWhenUsed="0"/>
-    <w:lsdException w:name="Light List Accent 2" w:semiHidden="0" w:uiPriority="61" w:unhideWhenUsed="0"/>
-    <w:lsdException w:name="Light Grid Accent 2" w:semiHidden="0" w:uiPriority="62" w:unhideWhenUsed="0"/>
-    <w:lsdException w:name="Medium Shading 1 Accent 2" w:semiHidden="0" w:uiPriority="63" w:unhideWhenUsed="0"/>
-    <w:lsdException w:name="Medium Shading 2 Accent 2" w:semiHidden="0" w:uiPriority="64" w:unhideWhenUsed="0"/>
-    <w:lsdException w:name="Medium List 1 Accent 2" w:semiHidden="0" w:uiPriority="65" w:unhideWhenUsed="0"/>
-    <w:lsdException w:name="Medium List 2 Accent 2" w:semiHidden="0" w:uiPriority="66" w:unhideWhenUsed="0"/>
-    <w:lsdException w:name="Medium Grid 1 Accent 2" w:semiHidden="0" w:uiPriority="67" w:unhideWhenUsed="0"/>
-    <w:lsdException w:name="Medium Grid 2 Accent 2" w:semiHidden="0" w:uiPriority="68" w:unhideWhenUsed="0"/>
-    <w:lsdException w:name="Medium Grid 3 Accent 2" w:semiHidden="0" w:uiPriority="69" w:unhideWhenUsed="0"/>
-    <w:lsdException w:name="Dark List Accent 2" w:semiHidden="0" w:uiPriority="70" w:unhideWhenUsed="0"/>
-    <w:lsdException w:name="Colorful Shading Accent 2" w:semiHidden="0" w:uiPriority="71" w:unhideWhenUsed="0"/>
-    <w:lsdException w:name="Colorful List Accent 2" w:semiHidden="0" w:uiPriority="72" w:unhideWhenUsed="0"/>
-    <w:lsdException w:name="Colorful Grid Accent 2" w:semiHidden="0" w:uiPriority="73" w:unhideWhenUsed="0"/>
-    <w:lsdException w:name="Light Shading Accent 3" w:semiHidden="0" w:uiPriority="60" w:unhideWhenUsed="0"/>
-    <w:lsdException w:name="Light List Accent 3" w:semiHidden="0" w:uiPriority="61" w:unhideWhenUsed="0"/>
-    <w:lsdException w:name="Light Grid Accent 3" w:semiHidden="0" w:uiPriority="62" w:unhideWhenUsed="0"/>
-    <w:lsdException w:name="Medium Shading 1 Accent 3" w:semiHidden="0" w:uiPriority="63" w:unhideWhenUsed="0"/>
-    <w:lsdException w:name="Medium Shading 2 Accent 3" w:semiHidden="0" w:uiPriority="64" w:unhideWhenUsed="0"/>
-    <w:lsdException w:name="Medium List 1 Accent 3" w:semiHidden="0" w:uiPriority="65" w:unhideWhenUsed="0"/>
-    <w:lsdException w:name="Medium List 2 Accent 3" w:semiHidden="0" w:uiPriority="66" w:unhideWhenUsed="0"/>
-    <w:lsdException w:name="Medium Grid 1 Accent 3" w:semiHidden="0" w:uiPriority="67" w:unhideWhenUsed="0"/>
-    <w:lsdException w:name="Medium Grid 2 Accent 3" w:semiHidden="0" w:uiPriority="68" w:unhideWhenUsed="0"/>
-    <w:lsdException w:name="Medium Grid 3 Accent 3" w:semiHidden="0" w:uiPriority="69" w:unhideWhenUsed="0"/>
-    <w:lsdException w:name="Dark List Accent 3" w:semiHidden="0" w:uiPriority="70" w:unhideWhenUsed="0"/>
-    <w:lsdException w:name="Colorful Shading Accent 3" w:semiHidden="0" w:uiPriority="71" w:unhideWhenUsed="0"/>
-    <w:lsdException w:name="Colorful List Accent 3" w:semiHidden="0" w:uiPriority="72" w:unhideWhenUsed="0"/>
-    <w:lsdException w:name="Colorful Grid Accent 3" w:semiHidden="0" w:uiPriority="73" w:unhideWhenUsed="0"/>
-    <w:lsdException w:name="Light Shading Accent 4" w:semiHidden="0" w:uiPriority="60" w:unhideWhenUsed="0"/>
-    <w:lsdException w:name="Light List Accent 4" w:semiHidden="0" w:uiPriority="61" w:unhideWhenUsed="0"/>
-    <w:lsdException w:name="Light Grid Accent 4" w:semiHidden="0" w:uiPriority="62" w:unhideWhenUsed="0"/>
-    <w:lsdException w:name="Medium Shading 1 Accent 4" w:semiHidden="0" w:uiPriority="63" w:unhideWhenUsed="0"/>
-    <w:lsdException w:name="Medium Shading 2 Accent 4" w:semiHidden="0" w:uiPriority="64" w:unhideWhenUsed="0"/>
-    <w:lsdException w:name="Medium List 1 Accent 4" w:semiHidden="0" w:uiPriority="65" w:unhideWhenUsed="0"/>
-    <w:lsdException w:name="Medium List 2 Accent 4" w:semiHidden="0" w:uiPriority="66" w:unhideWhenUsed="0"/>
-    <w:lsdException w:name="Medium Grid 1 Accent 4" w:semiHidden="0" w:uiPriority="67" w:unhideWhenUsed="0"/>
-    <w:lsdException w:name="Medium Grid 2 Accent 4" w:semiHidden="0" w:uiPriority="68" w:unhideWhenUsed="0"/>
-    <w:lsdException w:name="Medium Grid 3 Accent 4" w:semiHidden="0" w:uiPriority="69" w:unhideWhenUsed="0"/>
-    <w:lsdException w:name="Dark List Accent 4" w:semiHidden="0" w:uiPriority="70" w:unhideWhenUsed="0"/>
-    <w:lsdException w:name="Colorful Shading Accent 4" w:semiHidden="0" w:uiPriority="71" w:unhideWhenUsed="0"/>
-    <w:lsdException w:name="Colorful List Accent 4" w:semiHidden="0" w:uiPriority="72" w:unhideWhenUsed="0"/>
-    <w:lsdException w:name="Colorful Grid Accent 4" w:semiHidden="0" w:uiPriority="73" w:unhideWhenUsed="0"/>
-    <w:lsdException w:name="Light Shading Accent 5" w:semiHidden="0" w:uiPriority="60" w:unhideWhenUsed="0"/>
-    <w:lsdException w:name="Light List Accent 5" w:semiHidden="0" w:uiPriority="61" w:unhideWhenUsed="0"/>
-    <w:lsdException w:name="Light Grid Accent 5" w:semiHidden="0" w:uiPriority="62" w:unhideWhenUsed="0"/>
-    <w:lsdException w:name="Medium Shading 1 Accent 5" w:semiHidden="0" w:uiPriority="63" w:unhideWhenUsed="0"/>
-    <w:lsdException w:name="Medium Shading 2 Accent 5" w:semiHidden="0" w:uiPriority="64" w:unhideWhenUsed="0"/>
-    <w:lsdException w:name="Medium List 1 Accent 5" w:semiHidden="0" w:uiPriority="65" w:unhideWhenUsed="0"/>
-    <w:lsdException w:name="Medium List 2 Accent 5" w:semiHidden="0" w:uiPriority="66" w:unhideWhenUsed="0"/>
-    <w:lsdException w:name="Medium Grid 1 Accent 5" w:semiHidden="0" w:uiPriority="67" w:unhideWhenUsed="0"/>
-    <w:lsdException w:name="Medium Grid 2 Accent 5" w:semiHidden="0" w:uiPriority="68" w:unhideWhenUsed="0"/>
-    <w:lsdException w:name="Medium Grid 3 Accent 5" w:semiHidden="0" w:uiPriority="69" w:unhideWhenUsed="0"/>
-    <w:lsdException w:name="Dark List Accent 5" w:semiHidden="0" w:uiPriority="70" w:unhideWhenUsed="0"/>
-    <w:lsdException w:name="Colorful Shading Accent 5" w:semiHidden="0" w:uiPriority="71" w:unhideWhenUsed="0"/>
-    <w:lsdException w:name="Colorful List Accent 5" w:semiHidden="0" w:uiPriority="72" w:unhideWhenUsed="0"/>
-    <w:lsdException w:name="Colorful Grid Accent 5" w:semiHidden="0" w:uiPriority="73" w:unhideWhenUsed="0"/>
-    <w:lsdException w:name="Light Shading Accent 6" w:semiHidden="0" w:uiPriority="60" w:unhideWhenUsed="0"/>
-    <w:lsdException w:name="Light List Accent 6" w:semiHidden="0" w:uiPriority="61" w:unhideWhenUsed="0"/>
-    <w:lsdException w:name="Light Grid Accent 6" w:semiHidden="0" w:uiPriority="62" w:unhideWhenUsed="0"/>
-    <w:lsdException w:name="Medium Shading 1 Accent 6" w:semiHidden="0" w:uiPriority="63" w:unhideWhenUsed="0"/>
-    <w:lsdException w:name="Medium Shading 2 Accent 6" w:semiHidden="0" w:uiPriority="64" w:unhideWhenUsed="0"/>
-    <w:lsdException w:name="Medium List 1 Accent 6" w:semiHidden="0" w:uiPriority="65" w:unhideWhenUsed="0"/>
-    <w:lsdException w:name="Medium List 2 Accent 6" w:semiHidden="0" w:uiPriority="66" w:unhideWhenUsed="0"/>
-    <w:lsdException w:name="Medium Grid 1 Accent 6" w:semiHidden="0" w:uiPriority="67" w:unhideWhenUsed="0"/>
-    <w:lsdException w:name="Medium Grid 2 Accent 6" w:semiHidden="0" w:uiPriority="68" w:unhideWhenUsed="0"/>
-    <w:lsdException w:name="Medium Grid 3 Accent 6" w:semiHidden="0" w:uiPriority="69" w:unhideWhenUsed="0"/>
-    <w:lsdException w:name="Dark List Accent 6" w:semiHidden="0" w:uiPriority="70" w:unhideWhenUsed="0"/>
-    <w:lsdException w:name="Colorful Shading Accent 6" w:semiHidden="0" w:uiPriority="71" w:unhideWhenUsed="0"/>
-    <w:lsdException w:name="Colorful List Accent 6" w:semiHidden="0" w:uiPriority="72" w:unhideWhenUsed="0"/>
-    <w:lsdException w:name="Colorful Grid Accent 6" w:semiHidden="0" w:uiPriority="73" w:unhideWhenUsed="0"/>
-    <w:lsdException w:name="Subtle Emphasis" w:semiHidden="0" w:uiPriority="19" w:unhideWhenUsed="0" w:qFormat="1"/>
-    <w:lsdException w:name="Intense Emphasis" w:semiHidden="0" w:uiPriority="21" w:unhideWhenUsed="0" w:qFormat="1"/>
-    <w:lsdException w:name="Subtle Reference" w:semiHidden="0" w:uiPriority="31" w:unhideWhenUsed="0" w:qFormat="1"/>
-    <w:lsdException w:name="Intense Reference" w:semiHidden="0" w:uiPriority="32" w:unhideWhenUsed="0" w:qFormat="1"/>
-    <w:lsdException w:name="Book Title" w:semiHidden="0" w:uiPriority="33" w:unhideWhenUsed="0" w:qFormat="1"/>
-    <w:lsdException w:name="Bibliography" w:uiPriority="37"/>
-    <w:lsdException w:name="TOC Heading" w:uiPriority="39" w:qFormat="1"/>
-  </w:latentStyles>
-  <w:style w:type="paragraph" w:default="1" w:styleId="a">
-    <w:name w:val="Normal"/>
-    <w:qFormat/>
-  </w:style>
-  <w:style w:type="character" w:default="1" w:styleId="a0">
-    <w:name w:val="Default Paragraph Font"/>
-    <w:uiPriority w:val="1"/>
-    <w:semiHidden/>
-    <w:unhideWhenUsed/>
-  </w:style>
-  <w:style w:type="table" w:default="1" w:styleId="a1">
-    <w:name w:val="Normal Table"/>
-    <w:uiPriority w:val="99"/>
-    <w:semiHidden/>
-    <w:unhideWhenUsed/>
-    <w:tblPr>
-      <w:tblInd w:w="0" w:type="dxa"/>
-      <w:tblCellMar>
-        <w:top w:w="0" w:type="dxa"/>
-        <w:left w:w="108" w:type="dxa"/>
-        <w:bottom w:w="0" w:type="dxa"/>
-        <w:right w:w="108" w:type="dxa"/>
-      </w:tblCellMar>
-    </w:tblPr>
-  </w:style>
-  <w:style w:type="numbering" w:default="1" w:styleId="a2">
-    <w:name w:val="No List"/>
-    <w:uiPriority w:val="99"/>
-    <w:semiHidden/>
-    <w:unhideWhenUsed/>
-  </w:style>
-</w:styles>
-</file>
-
 <file path=word/glossary/document.xml><?xml version="1.0" encoding="utf-8"?>
-<w:glossaryDocument xmlns:wpc="http://schemas.microsoft.com/office/word/2010/wordprocessingCanvas" xmlns:mc="http://schemas.openxmlformats.org/markup-compatibility/2006" xmlns:o="urn:schemas-microsoft-com:office:office" xmlns:r="http://schemas.openxmlformats.org/officeDocument/2006/relationships" xmlns:m="http://schemas.openxmlformats.org/officeDocument/2006/math" xmlns:v="urn:schemas-microsoft-com:vml" xmlns:wp14="http://schemas.microsoft.com/office/word/2010/wordprocessingDrawing" xmlns:wp="http://schemas.openxmlformats.org/drawingml/2006/wordprocessingDrawing" xmlns:w10="urn:schemas-microsoft-com:office:word" xmlns:w="http://schemas.openxmlformats.org/wordprocessingml/2006/main" xmlns:w14="http://schemas.microsoft.com/office/word/2010/wordml" xmlns:wpg="http://schemas.microsoft.com/office/word/2010/wordprocessingGroup" xmlns:wpi="http://schemas.microsoft.com/office/word/2010/wordprocessingInk" xmlns:wne="http://schemas.microsoft.com/office/word/2006/wordml" xmlns:wps="http://schemas.microsoft.com/office/word/2010/wordprocessingShape" mc:Ignorable="w14 wp14">
+<w:glossaryDocument xmlns:wpc="http://schemas.microsoft.com/office/word/2010/wordprocessingCanvas" xmlns:mc="http://schemas.openxmlformats.org/markup-compatibility/2006" xmlns:o="urn:schemas-microsoft-com:office:office" xmlns:r="http://schemas.openxmlformats.org/officeDocument/2006/relationships" xmlns:m="http://schemas.openxmlformats.org/officeDocument/2006/math" xmlns:v="urn:schemas-microsoft-com:vml" xmlns:wp14="http://schemas.microsoft.com/office/word/2010/wordprocessingDrawing" xmlns:wp="http://schemas.openxmlformats.org/drawingml/2006/wordprocessingDrawing" xmlns:w10="urn:schemas-microsoft-com:office:word" xmlns:w="http://schemas.openxmlformats.org/wordprocessingml/2006/main" xmlns:w14="http://schemas.microsoft.com/office/word/2010/wordml" xmlns:w15="http://schemas.microsoft.com/office/word/2012/wordml" xmlns:wpg="http://schemas.microsoft.com/office/word/2010/wordprocessingGroup" xmlns:wpi="http://schemas.microsoft.com/office/word/2010/wordprocessingInk" xmlns:wne="http://schemas.microsoft.com/office/word/2006/wordml" xmlns:wps="http://schemas.microsoft.com/office/word/2010/wordprocessingShape" mc:Ignorable="w14 w15 wp14">
   <w:docParts>
     <w:docPart>
       <w:docPartPr>
@@ -2124,12 +1988,41 @@
         </w:p>
       </w:docPartBody>
     </w:docPart>
+    <w:docPart>
+      <w:docPartPr>
+        <w:name w:val="69D11C3E7D81400AAF2E75D3B1764622"/>
+        <w:category>
+          <w:name w:val="Общие"/>
+          <w:gallery w:val="placeholder"/>
+        </w:category>
+        <w:types>
+          <w:type w:val="bbPlcHdr"/>
+        </w:types>
+        <w:behaviors>
+          <w:behavior w:val="content"/>
+        </w:behaviors>
+        <w:guid w:val="{DC204361-0C1C-4211-86B1-62877E9759E4}"/>
+      </w:docPartPr>
+      <w:docPartBody>
+        <w:p>
+          <w:pPr>
+            <w:pStyle w:val="69D11C3E7D81400AAF2E75D3B1764622"/>
+          </w:pPr>
+          <w:r>
+            <w:rPr>
+              <w:rStyle w:val="a3"/>
+            </w:rPr>
+            <w:t>Место для ввода текста.</w:t>
+          </w:r>
+        </w:p>
+      </w:docPartBody>
+    </w:docPart>
   </w:docParts>
 </w:glossaryDocument>
 </file>
 
 <file path=word/glossary/fontTable.xml><?xml version="1.0" encoding="utf-8"?>
-<w:fonts xmlns:mc="http://schemas.openxmlformats.org/markup-compatibility/2006" xmlns:r="http://schemas.openxmlformats.org/officeDocument/2006/relationships" xmlns:w="http://schemas.openxmlformats.org/wordprocessingml/2006/main" xmlns:w14="http://schemas.microsoft.com/office/word/2010/wordml" mc:Ignorable="w14">
+<w:fonts xmlns:mc="http://schemas.openxmlformats.org/markup-compatibility/2006" xmlns:r="http://schemas.openxmlformats.org/officeDocument/2006/relationships" xmlns:w="http://schemas.openxmlformats.org/wordprocessingml/2006/main" xmlns:w14="http://schemas.microsoft.com/office/word/2010/wordml" xmlns:w15="http://schemas.microsoft.com/office/word/2012/wordml" mc:Ignorable="w14 w15">
   <w:font w:name="Symbol">
     <w:panose1 w:val="05050102010706020507"/>
     <w:charset w:val="02"/>
@@ -2142,7 +2035,7 @@
     <w:charset w:val="CC"/>
     <w:family w:val="roman"/>
     <w:pitch w:val="variable"/>
-    <w:sig w:usb0="E0002AFF" w:usb1="C0007841" w:usb2="00000009" w:usb3="00000000" w:csb0="000001FF" w:csb1="00000000"/>
+    <w:sig w:usb0="E0002EFF" w:usb1="C0007843" w:usb2="00000009" w:usb3="00000000" w:csb0="000001FF" w:csb1="00000000"/>
   </w:font>
   <w:font w:name="Courier New">
     <w:panose1 w:val="02070309020205020404"/>
@@ -2193,11 +2086,18 @@
     <w:pitch w:val="variable"/>
     <w:sig w:usb0="E00002FF" w:usb1="400004FF" w:usb2="00000000" w:usb3="00000000" w:csb0="0000019F" w:csb1="00000000"/>
   </w:font>
+  <w:font w:name="Calibri Light">
+    <w:panose1 w:val="020F0302020204030204"/>
+    <w:charset w:val="CC"/>
+    <w:family w:val="swiss"/>
+    <w:pitch w:val="variable"/>
+    <w:sig w:usb0="A00002EF" w:usb1="4000207B" w:usb2="00000000" w:usb3="00000000" w:csb0="0000019F" w:csb1="00000000"/>
+  </w:font>
 </w:fonts>
 </file>
 
 <file path=word/glossary/settings.xml><?xml version="1.0" encoding="utf-8"?>
-<w:settings xmlns:mc="http://schemas.openxmlformats.org/markup-compatibility/2006" xmlns:o="urn:schemas-microsoft-com:office:office" xmlns:r="http://schemas.openxmlformats.org/officeDocument/2006/relationships" xmlns:m="http://schemas.openxmlformats.org/officeDocument/2006/math" xmlns:v="urn:schemas-microsoft-com:vml" xmlns:w10="urn:schemas-microsoft-com:office:word" xmlns:w="http://schemas.openxmlformats.org/wordprocessingml/2006/main" xmlns:w14="http://schemas.microsoft.com/office/word/2010/wordml" xmlns:sl="http://schemas.openxmlformats.org/schemaLibrary/2006/main" mc:Ignorable="w14">
+<w:settings xmlns:mc="http://schemas.openxmlformats.org/markup-compatibility/2006" xmlns:o="urn:schemas-microsoft-com:office:office" xmlns:r="http://schemas.openxmlformats.org/officeDocument/2006/relationships" xmlns:m="http://schemas.openxmlformats.org/officeDocument/2006/math" xmlns:v="urn:schemas-microsoft-com:vml" xmlns:w10="urn:schemas-microsoft-com:office:word" xmlns:w="http://schemas.openxmlformats.org/wordprocessingml/2006/main" xmlns:w14="http://schemas.microsoft.com/office/word/2010/wordml" xmlns:w15="http://schemas.microsoft.com/office/word/2012/wordml" xmlns:sl="http://schemas.openxmlformats.org/schemaLibrary/2006/main" mc:Ignorable="w14 w15">
   <w:view w:val="normal"/>
   <w:defaultTabStop w:val="708"/>
   <w:characterSpacingControl w:val="doNotCompress"/>
@@ -2208,6 +2108,7 @@
   <w:rsids>
     <w:rsidRoot w:val="004D7F51"/>
     <w:rsid w:val="000914D5"/>
+    <w:rsid w:val="001D0E2C"/>
     <w:rsid w:val="002F488F"/>
     <w:rsid w:val="00381C20"/>
     <w:rsid w:val="003E63A8"/>
@@ -2227,6 +2128,7 @@
     <w:rsid w:val="00CE2576"/>
     <w:rsid w:val="00D60806"/>
     <w:rsid w:val="00DC0CEC"/>
+    <w:rsid w:val="00E122D9"/>
     <w:rsid w:val="00F426C9"/>
     <w:rsid w:val="00F75841"/>
   </w:rsids>
@@ -2251,7 +2153,7 @@
 </file>
 
 <file path=word/glossary/styles.xml><?xml version="1.0" encoding="utf-8"?>
-<w:styles xmlns:mc="http://schemas.openxmlformats.org/markup-compatibility/2006" xmlns:r="http://schemas.openxmlformats.org/officeDocument/2006/relationships" xmlns:w="http://schemas.openxmlformats.org/wordprocessingml/2006/main" xmlns:w14="http://schemas.microsoft.com/office/word/2010/wordml" mc:Ignorable="w14">
+<w:styles xmlns:mc="http://schemas.openxmlformats.org/markup-compatibility/2006" xmlns:r="http://schemas.openxmlformats.org/officeDocument/2006/relationships" xmlns:w="http://schemas.openxmlformats.org/wordprocessingml/2006/main" xmlns:w14="http://schemas.microsoft.com/office/word/2010/wordml" xmlns:w15="http://schemas.microsoft.com/office/word/2012/wordml" mc:Ignorable="w14 w15">
   <w:docDefaults>
     <w:rPrDefault>
       <w:rPr>
@@ -2267,144 +2169,378 @@
       </w:pPr>
     </w:pPrDefault>
   </w:docDefaults>
-  <w:latentStyles w:defLockedState="0" w:defUIPriority="99" w:defSemiHidden="1" w:defUnhideWhenUsed="1" w:defQFormat="0" w:count="267">
-    <w:lsdException w:name="Normal" w:semiHidden="0" w:uiPriority="0" w:unhideWhenUsed="0" w:qFormat="1"/>
-    <w:lsdException w:name="heading 1" w:semiHidden="0" w:uiPriority="9" w:unhideWhenUsed="0" w:qFormat="1"/>
-    <w:lsdException w:name="heading 2" w:uiPriority="9" w:qFormat="1"/>
-    <w:lsdException w:name="heading 3" w:uiPriority="9" w:qFormat="1"/>
-    <w:lsdException w:name="heading 4" w:uiPriority="9" w:qFormat="1"/>
-    <w:lsdException w:name="heading 5" w:uiPriority="9" w:qFormat="1"/>
-    <w:lsdException w:name="heading 6" w:uiPriority="9" w:qFormat="1"/>
-    <w:lsdException w:name="heading 7" w:uiPriority="9" w:qFormat="1"/>
-    <w:lsdException w:name="heading 8" w:uiPriority="9" w:qFormat="1"/>
-    <w:lsdException w:name="heading 9" w:uiPriority="9" w:qFormat="1"/>
-    <w:lsdException w:name="toc 1" w:uiPriority="39"/>
-    <w:lsdException w:name="toc 2" w:uiPriority="39"/>
-    <w:lsdException w:name="toc 3" w:uiPriority="39"/>
-    <w:lsdException w:name="toc 4" w:uiPriority="39"/>
-    <w:lsdException w:name="toc 5" w:uiPriority="39"/>
-    <w:lsdException w:name="toc 6" w:uiPriority="39"/>
-    <w:lsdException w:name="toc 7" w:uiPriority="39"/>
-    <w:lsdException w:name="toc 8" w:uiPriority="39"/>
-    <w:lsdException w:name="toc 9" w:uiPriority="39"/>
-    <w:lsdException w:name="caption" w:uiPriority="35" w:qFormat="1"/>
-    <w:lsdException w:name="Title" w:semiHidden="0" w:uiPriority="10" w:unhideWhenUsed="0" w:qFormat="1"/>
-    <w:lsdException w:name="Default Paragraph Font" w:uiPriority="1"/>
-    <w:lsdException w:name="Subtitle" w:semiHidden="0" w:uiPriority="11" w:unhideWhenUsed="0" w:qFormat="1"/>
-    <w:lsdException w:name="Strong" w:semiHidden="0" w:uiPriority="22" w:unhideWhenUsed="0" w:qFormat="1"/>
-    <w:lsdException w:name="Emphasis" w:semiHidden="0" w:uiPriority="20" w:unhideWhenUsed="0" w:qFormat="1"/>
-    <w:lsdException w:name="Table Grid" w:semiHidden="0" w:uiPriority="59" w:unhideWhenUsed="0"/>
-    <w:lsdException w:name="Placeholder Text" w:unhideWhenUsed="0"/>
-    <w:lsdException w:name="No Spacing" w:semiHidden="0" w:uiPriority="1" w:unhideWhenUsed="0" w:qFormat="1"/>
-    <w:lsdException w:name="Light Shading" w:semiHidden="0" w:uiPriority="60" w:unhideWhenUsed="0"/>
-    <w:lsdException w:name="Light List" w:semiHidden="0" w:uiPriority="61" w:unhideWhenUsed="0"/>
-    <w:lsdException w:name="Light Grid" w:semiHidden="0" w:uiPriority="62" w:unhideWhenUsed="0"/>
-    <w:lsdException w:name="Medium Shading 1" w:semiHidden="0" w:uiPriority="63" w:unhideWhenUsed="0"/>
-    <w:lsdException w:name="Medium Shading 2" w:semiHidden="0" w:uiPriority="64" w:unhideWhenUsed="0"/>
-    <w:lsdException w:name="Medium List 1" w:semiHidden="0" w:uiPriority="65" w:unhideWhenUsed="0"/>
-    <w:lsdException w:name="Medium List 2" w:semiHidden="0" w:uiPriority="66" w:unhideWhenUsed="0"/>
-    <w:lsdException w:name="Medium Grid 1" w:semiHidden="0" w:uiPriority="67" w:unhideWhenUsed="0"/>
-    <w:lsdException w:name="Medium Grid 2" w:semiHidden="0" w:uiPriority="68" w:unhideWhenUsed="0"/>
-    <w:lsdException w:name="Medium Grid 3" w:semiHidden="0" w:uiPriority="69" w:unhideWhenUsed="0"/>
-    <w:lsdException w:name="Dark List" w:semiHidden="0" w:uiPriority="70" w:unhideWhenUsed="0"/>
-    <w:lsdException w:name="Colorful Shading" w:semiHidden="0" w:uiPriority="71" w:unhideWhenUsed="0"/>
-    <w:lsdException w:name="Colorful List" w:semiHidden="0" w:uiPriority="72" w:unhideWhenUsed="0"/>
-    <w:lsdException w:name="Colorful Grid" w:semiHidden="0" w:uiPriority="73" w:unhideWhenUsed="0"/>
-    <w:lsdException w:name="Light Shading Accent 1" w:semiHidden="0" w:uiPriority="60" w:unhideWhenUsed="0"/>
-    <w:lsdException w:name="Light List Accent 1" w:semiHidden="0" w:uiPriority="61" w:unhideWhenUsed="0"/>
-    <w:lsdException w:name="Light Grid Accent 1" w:semiHidden="0" w:uiPriority="62" w:unhideWhenUsed="0"/>
-    <w:lsdException w:name="Medium Shading 1 Accent 1" w:semiHidden="0" w:uiPriority="63" w:unhideWhenUsed="0"/>
-    <w:lsdException w:name="Medium Shading 2 Accent 1" w:semiHidden="0" w:uiPriority="64" w:unhideWhenUsed="0"/>
-    <w:lsdException w:name="Medium List 1 Accent 1" w:semiHidden="0" w:uiPriority="65" w:unhideWhenUsed="0"/>
-    <w:lsdException w:name="Revision" w:unhideWhenUsed="0"/>
-    <w:lsdException w:name="List Paragraph" w:semiHidden="0" w:uiPriority="34" w:unhideWhenUsed="0" w:qFormat="1"/>
-    <w:lsdException w:name="Quote" w:semiHidden="0" w:uiPriority="29" w:unhideWhenUsed="0" w:qFormat="1"/>
-    <w:lsdException w:name="Intense Quote" w:semiHidden="0" w:uiPriority="30" w:unhideWhenUsed="0" w:qFormat="1"/>
-    <w:lsdException w:name="Medium List 2 Accent 1" w:semiHidden="0" w:uiPriority="66" w:unhideWhenUsed="0"/>
-    <w:lsdException w:name="Medium Grid 1 Accent 1" w:semiHidden="0" w:uiPriority="67" w:unhideWhenUsed="0"/>
-    <w:lsdException w:name="Medium Grid 2 Accent 1" w:semiHidden="0" w:uiPriority="68" w:unhideWhenUsed="0"/>
-    <w:lsdException w:name="Medium Grid 3 Accent 1" w:semiHidden="0" w:uiPriority="69" w:unhideWhenUsed="0"/>
-    <w:lsdException w:name="Dark List Accent 1" w:semiHidden="0" w:uiPriority="70" w:unhideWhenUsed="0"/>
-    <w:lsdException w:name="Colorful Shading Accent 1" w:semiHidden="0" w:uiPriority="71" w:unhideWhenUsed="0"/>
-    <w:lsdException w:name="Colorful List Accent 1" w:semiHidden="0" w:uiPriority="72" w:unhideWhenUsed="0"/>
-    <w:lsdException w:name="Colorful Grid Accent 1" w:semiHidden="0" w:uiPriority="73" w:unhideWhenUsed="0"/>
-    <w:lsdException w:name="Light Shading Accent 2" w:semiHidden="0" w:uiPriority="60" w:unhideWhenUsed="0"/>
-    <w:lsdException w:name="Light List Accent 2" w:semiHidden="0" w:uiPriority="61" w:unhideWhenUsed="0"/>
-    <w:lsdException w:name="Light Grid Accent 2" w:semiHidden="0" w:uiPriority="62" w:unhideWhenUsed="0"/>
-    <w:lsdException w:name="Medium Shading 1 Accent 2" w:semiHidden="0" w:uiPriority="63" w:unhideWhenUsed="0"/>
-    <w:lsdException w:name="Medium Shading 2 Accent 2" w:semiHidden="0" w:uiPriority="64" w:unhideWhenUsed="0"/>
-    <w:lsdException w:name="Medium List 1 Accent 2" w:semiHidden="0" w:uiPriority="65" w:unhideWhenUsed="0"/>
-    <w:lsdException w:name="Medium List 2 Accent 2" w:semiHidden="0" w:uiPriority="66" w:unhideWhenUsed="0"/>
-    <w:lsdException w:name="Medium Grid 1 Accent 2" w:semiHidden="0" w:uiPriority="67" w:unhideWhenUsed="0"/>
-    <w:lsdException w:name="Medium Grid 2 Accent 2" w:semiHidden="0" w:uiPriority="68" w:unhideWhenUsed="0"/>
-    <w:lsdException w:name="Medium Grid 3 Accent 2" w:semiHidden="0" w:uiPriority="69" w:unhideWhenUsed="0"/>
-    <w:lsdException w:name="Dark List Accent 2" w:semiHidden="0" w:uiPriority="70" w:unhideWhenUsed="0"/>
-    <w:lsdException w:name="Colorful Shading Accent 2" w:semiHidden="0" w:uiPriority="71" w:unhideWhenUsed="0"/>
-    <w:lsdException w:name="Colorful List Accent 2" w:semiHidden="0" w:uiPriority="72" w:unhideWhenUsed="0"/>
-    <w:lsdException w:name="Colorful Grid Accent 2" w:semiHidden="0" w:uiPriority="73" w:unhideWhenUsed="0"/>
-    <w:lsdException w:name="Light Shading Accent 3" w:semiHidden="0" w:uiPriority="60" w:unhideWhenUsed="0"/>
-    <w:lsdException w:name="Light List Accent 3" w:semiHidden="0" w:uiPriority="61" w:unhideWhenUsed="0"/>
-    <w:lsdException w:name="Light Grid Accent 3" w:semiHidden="0" w:uiPriority="62" w:unhideWhenUsed="0"/>
-    <w:lsdException w:name="Medium Shading 1 Accent 3" w:semiHidden="0" w:uiPriority="63" w:unhideWhenUsed="0"/>
-    <w:lsdException w:name="Medium Shading 2 Accent 3" w:semiHidden="0" w:uiPriority="64" w:unhideWhenUsed="0"/>
-    <w:lsdException w:name="Medium List 1 Accent 3" w:semiHidden="0" w:uiPriority="65" w:unhideWhenUsed="0"/>
-    <w:lsdException w:name="Medium List 2 Accent 3" w:semiHidden="0" w:uiPriority="66" w:unhideWhenUsed="0"/>
-    <w:lsdException w:name="Medium Grid 1 Accent 3" w:semiHidden="0" w:uiPriority="67" w:unhideWhenUsed="0"/>
-    <w:lsdException w:name="Medium Grid 2 Accent 3" w:semiHidden="0" w:uiPriority="68" w:unhideWhenUsed="0"/>
-    <w:lsdException w:name="Medium Grid 3 Accent 3" w:semiHidden="0" w:uiPriority="69" w:unhideWhenUsed="0"/>
-    <w:lsdException w:name="Dark List Accent 3" w:semiHidden="0" w:uiPriority="70" w:unhideWhenUsed="0"/>
-    <w:lsdException w:name="Colorful Shading Accent 3" w:semiHidden="0" w:uiPriority="71" w:unhideWhenUsed="0"/>
-    <w:lsdException w:name="Colorful List Accent 3" w:semiHidden="0" w:uiPriority="72" w:unhideWhenUsed="0"/>
-    <w:lsdException w:name="Colorful Grid Accent 3" w:semiHidden="0" w:uiPriority="73" w:unhideWhenUsed="0"/>
-    <w:lsdException w:name="Light Shading Accent 4" w:semiHidden="0" w:uiPriority="60" w:unhideWhenUsed="0"/>
-    <w:lsdException w:name="Light List Accent 4" w:semiHidden="0" w:uiPriority="61" w:unhideWhenUsed="0"/>
-    <w:lsdException w:name="Light Grid Accent 4" w:semiHidden="0" w:uiPriority="62" w:unhideWhenUsed="0"/>
-    <w:lsdException w:name="Medium Shading 1 Accent 4" w:semiHidden="0" w:uiPriority="63" w:unhideWhenUsed="0"/>
-    <w:lsdException w:name="Medium Shading 2 Accent 4" w:semiHidden="0" w:uiPriority="64" w:unhideWhenUsed="0"/>
-    <w:lsdException w:name="Medium List 1 Accent 4" w:semiHidden="0" w:uiPriority="65" w:unhideWhenUsed="0"/>
-    <w:lsdException w:name="Medium List 2 Accent 4" w:semiHidden="0" w:uiPriority="66" w:unhideWhenUsed="0"/>
-    <w:lsdException w:name="Medium Grid 1 Accent 4" w:semiHidden="0" w:uiPriority="67" w:unhideWhenUsed="0"/>
-    <w:lsdException w:name="Medium Grid 2 Accent 4" w:semiHidden="0" w:uiPriority="68" w:unhideWhenUsed="0"/>
-    <w:lsdException w:name="Medium Grid 3 Accent 4" w:semiHidden="0" w:uiPriority="69" w:unhideWhenUsed="0"/>
-    <w:lsdException w:name="Dark List Accent 4" w:semiHidden="0" w:uiPriority="70" w:unhideWhenUsed="0"/>
-    <w:lsdException w:name="Colorful Shading Accent 4" w:semiHidden="0" w:uiPriority="71" w:unhideWhenUsed="0"/>
-    <w:lsdException w:name="Colorful List Accent 4" w:semiHidden="0" w:uiPriority="72" w:unhideWhenUsed="0"/>
-    <w:lsdException w:name="Colorful Grid Accent 4" w:semiHidden="0" w:uiPriority="73" w:unhideWhenUsed="0"/>
-    <w:lsdException w:name="Light Shading Accent 5" w:semiHidden="0" w:uiPriority="60" w:unhideWhenUsed="0"/>
-    <w:lsdException w:name="Light List Accent 5" w:semiHidden="0" w:uiPriority="61" w:unhideWhenUsed="0"/>
-    <w:lsdException w:name="Light Grid Accent 5" w:semiHidden="0" w:uiPriority="62" w:unhideWhenUsed="0"/>
-    <w:lsdException w:name="Medium Shading 1 Accent 5" w:semiHidden="0" w:uiPriority="63" w:unhideWhenUsed="0"/>
-    <w:lsdException w:name="Medium Shading 2 Accent 5" w:semiHidden="0" w:uiPriority="64" w:unhideWhenUsed="0"/>
-    <w:lsdException w:name="Medium List 1 Accent 5" w:semiHidden="0" w:uiPriority="65" w:unhideWhenUsed="0"/>
-    <w:lsdException w:name="Medium List 2 Accent 5" w:semiHidden="0" w:uiPriority="66" w:unhideWhenUsed="0"/>
-    <w:lsdException w:name="Medium Grid 1 Accent 5" w:semiHidden="0" w:uiPriority="67" w:unhideWhenUsed="0"/>
-    <w:lsdException w:name="Medium Grid 2 Accent 5" w:semiHidden="0" w:uiPriority="68" w:unhideWhenUsed="0"/>
-    <w:lsdException w:name="Medium Grid 3 Accent 5" w:semiHidden="0" w:uiPriority="69" w:unhideWhenUsed="0"/>
-    <w:lsdException w:name="Dark List Accent 5" w:semiHidden="0" w:uiPriority="70" w:unhideWhenUsed="0"/>
-    <w:lsdException w:name="Colorful Shading Accent 5" w:semiHidden="0" w:uiPriority="71" w:unhideWhenUsed="0"/>
-    <w:lsdException w:name="Colorful List Accent 5" w:semiHidden="0" w:uiPriority="72" w:unhideWhenUsed="0"/>
-    <w:lsdException w:name="Colorful Grid Accent 5" w:semiHidden="0" w:uiPriority="73" w:unhideWhenUsed="0"/>
-    <w:lsdException w:name="Light Shading Accent 6" w:semiHidden="0" w:uiPriority="60" w:unhideWhenUsed="0"/>
-    <w:lsdException w:name="Light List Accent 6" w:semiHidden="0" w:uiPriority="61" w:unhideWhenUsed="0"/>
-    <w:lsdException w:name="Light Grid Accent 6" w:semiHidden="0" w:uiPriority="62" w:unhideWhenUsed="0"/>
-    <w:lsdException w:name="Medium Shading 1 Accent 6" w:semiHidden="0" w:uiPriority="63" w:unhideWhenUsed="0"/>
-    <w:lsdException w:name="Medium Shading 2 Accent 6" w:semiHidden="0" w:uiPriority="64" w:unhideWhenUsed="0"/>
-    <w:lsdException w:name="Medium List 1 Accent 6" w:semiHidden="0" w:uiPriority="65" w:unhideWhenUsed="0"/>
-    <w:lsdException w:name="Medium List 2 Accent 6" w:semiHidden="0" w:uiPriority="66" w:unhideWhenUsed="0"/>
-    <w:lsdException w:name="Medium Grid 1 Accent 6" w:semiHidden="0" w:uiPriority="67" w:unhideWhenUsed="0"/>
-    <w:lsdException w:name="Medium Grid 2 Accent 6" w:semiHidden="0" w:uiPriority="68" w:unhideWhenUsed="0"/>
-    <w:lsdException w:name="Medium Grid 3 Accent 6" w:semiHidden="0" w:uiPriority="69" w:unhideWhenUsed="0"/>
-    <w:lsdException w:name="Dark List Accent 6" w:semiHidden="0" w:uiPriority="70" w:unhideWhenUsed="0"/>
-    <w:lsdException w:name="Colorful Shading Accent 6" w:semiHidden="0" w:uiPriority="71" w:unhideWhenUsed="0"/>
-    <w:lsdException w:name="Colorful List Accent 6" w:semiHidden="0" w:uiPriority="72" w:unhideWhenUsed="0"/>
-    <w:lsdException w:name="Colorful Grid Accent 6" w:semiHidden="0" w:uiPriority="73" w:unhideWhenUsed="0"/>
-    <w:lsdException w:name="Subtle Emphasis" w:semiHidden="0" w:uiPriority="19" w:unhideWhenUsed="0" w:qFormat="1"/>
-    <w:lsdException w:name="Intense Emphasis" w:semiHidden="0" w:uiPriority="21" w:unhideWhenUsed="0" w:qFormat="1"/>
-    <w:lsdException w:name="Subtle Reference" w:semiHidden="0" w:uiPriority="31" w:unhideWhenUsed="0" w:qFormat="1"/>
-    <w:lsdException w:name="Intense Reference" w:semiHidden="0" w:uiPriority="32" w:unhideWhenUsed="0" w:qFormat="1"/>
-    <w:lsdException w:name="Book Title" w:semiHidden="0" w:uiPriority="33" w:unhideWhenUsed="0" w:qFormat="1"/>
-    <w:lsdException w:name="Bibliography" w:uiPriority="37"/>
-    <w:lsdException w:name="TOC Heading" w:uiPriority="39" w:qFormat="1"/>
+  <w:latentStyles w:defLockedState="0" w:defUIPriority="99" w:defSemiHidden="0" w:defUnhideWhenUsed="0" w:defQFormat="0" w:count="371">
+    <w:lsdException w:name="Normal" w:uiPriority="0" w:qFormat="1"/>
+    <w:lsdException w:name="heading 1" w:uiPriority="9" w:qFormat="1"/>
+    <w:lsdException w:name="heading 2" w:semiHidden="1" w:uiPriority="9" w:unhideWhenUsed="1" w:qFormat="1"/>
+    <w:lsdException w:name="heading 3" w:semiHidden="1" w:uiPriority="9" w:unhideWhenUsed="1" w:qFormat="1"/>
+    <w:lsdException w:name="heading 4" w:semiHidden="1" w:uiPriority="9" w:unhideWhenUsed="1" w:qFormat="1"/>
+    <w:lsdException w:name="heading 5" w:semiHidden="1" w:uiPriority="9" w:unhideWhenUsed="1" w:qFormat="1"/>
+    <w:lsdException w:name="heading 6" w:semiHidden="1" w:uiPriority="9" w:unhideWhenUsed="1" w:qFormat="1"/>
+    <w:lsdException w:name="heading 7" w:semiHidden="1" w:uiPriority="9" w:unhideWhenUsed="1" w:qFormat="1"/>
+    <w:lsdException w:name="heading 8" w:semiHidden="1" w:uiPriority="9" w:unhideWhenUsed="1" w:qFormat="1"/>
+    <w:lsdException w:name="heading 9" w:semiHidden="1" w:uiPriority="9" w:unhideWhenUsed="1" w:qFormat="1"/>
+    <w:lsdException w:name="index 1" w:semiHidden="1" w:unhideWhenUsed="1"/>
+    <w:lsdException w:name="index 2" w:semiHidden="1" w:unhideWhenUsed="1"/>
+    <w:lsdException w:name="index 3" w:semiHidden="1" w:unhideWhenUsed="1"/>
+    <w:lsdException w:name="index 4" w:semiHidden="1" w:unhideWhenUsed="1"/>
+    <w:lsdException w:name="index 5" w:semiHidden="1" w:unhideWhenUsed="1"/>
+    <w:lsdException w:name="index 6" w:semiHidden="1" w:unhideWhenUsed="1"/>
+    <w:lsdException w:name="index 7" w:semiHidden="1" w:unhideWhenUsed="1"/>
+    <w:lsdException w:name="index 8" w:semiHidden="1" w:unhideWhenUsed="1"/>
+    <w:lsdException w:name="index 9" w:semiHidden="1" w:unhideWhenUsed="1"/>
+    <w:lsdException w:name="toc 1" w:semiHidden="1" w:uiPriority="39" w:unhideWhenUsed="1"/>
+    <w:lsdException w:name="toc 2" w:semiHidden="1" w:uiPriority="39" w:unhideWhenUsed="1"/>
+    <w:lsdException w:name="toc 3" w:semiHidden="1" w:uiPriority="39" w:unhideWhenUsed="1"/>
+    <w:lsdException w:name="toc 4" w:semiHidden="1" w:uiPriority="39" w:unhideWhenUsed="1"/>
+    <w:lsdException w:name="toc 5" w:semiHidden="1" w:uiPriority="39" w:unhideWhenUsed="1"/>
+    <w:lsdException w:name="toc 6" w:semiHidden="1" w:uiPriority="39" w:unhideWhenUsed="1"/>
+    <w:lsdException w:name="toc 7" w:semiHidden="1" w:uiPriority="39" w:unhideWhenUsed="1"/>
+    <w:lsdException w:name="toc 8" w:semiHidden="1" w:uiPriority="39" w:unhideWhenUsed="1"/>
+    <w:lsdException w:name="toc 9" w:semiHidden="1" w:uiPriority="39" w:unhideWhenUsed="1"/>
+    <w:lsdException w:name="Normal Indent" w:semiHidden="1" w:unhideWhenUsed="1"/>
+    <w:lsdException w:name="footnote text" w:semiHidden="1" w:unhideWhenUsed="1"/>
+    <w:lsdException w:name="annotation text" w:semiHidden="1" w:unhideWhenUsed="1"/>
+    <w:lsdException w:name="header" w:semiHidden="1" w:unhideWhenUsed="1"/>
+    <w:lsdException w:name="footer" w:semiHidden="1" w:unhideWhenUsed="1"/>
+    <w:lsdException w:name="index heading" w:semiHidden="1" w:unhideWhenUsed="1"/>
+    <w:lsdException w:name="caption" w:semiHidden="1" w:uiPriority="35" w:unhideWhenUsed="1" w:qFormat="1"/>
+    <w:lsdException w:name="table of figures" w:semiHidden="1" w:unhideWhenUsed="1"/>
+    <w:lsdException w:name="envelope address" w:semiHidden="1" w:unhideWhenUsed="1"/>
+    <w:lsdException w:name="envelope return" w:semiHidden="1" w:unhideWhenUsed="1"/>
+    <w:lsdException w:name="footnote reference" w:semiHidden="1" w:unhideWhenUsed="1"/>
+    <w:lsdException w:name="annotation reference" w:semiHidden="1" w:unhideWhenUsed="1"/>
+    <w:lsdException w:name="line number" w:semiHidden="1" w:unhideWhenUsed="1"/>
+    <w:lsdException w:name="page number" w:semiHidden="1" w:unhideWhenUsed="1"/>
+    <w:lsdException w:name="endnote reference" w:semiHidden="1" w:unhideWhenUsed="1"/>
+    <w:lsdException w:name="endnote text" w:semiHidden="1" w:unhideWhenUsed="1"/>
+    <w:lsdException w:name="table of authorities" w:semiHidden="1" w:unhideWhenUsed="1"/>
+    <w:lsdException w:name="macro" w:semiHidden="1" w:unhideWhenUsed="1"/>
+    <w:lsdException w:name="toa heading" w:semiHidden="1" w:unhideWhenUsed="1"/>
+    <w:lsdException w:name="List" w:semiHidden="1" w:unhideWhenUsed="1"/>
+    <w:lsdException w:name="List Bullet" w:semiHidden="1" w:unhideWhenUsed="1"/>
+    <w:lsdException w:name="List Number" w:semiHidden="1" w:unhideWhenUsed="1"/>
+    <w:lsdException w:name="List 2" w:semiHidden="1" w:unhideWhenUsed="1"/>
+    <w:lsdException w:name="List 3" w:semiHidden="1" w:unhideWhenUsed="1"/>
+    <w:lsdException w:name="List 4" w:semiHidden="1" w:unhideWhenUsed="1"/>
+    <w:lsdException w:name="List 5" w:semiHidden="1" w:unhideWhenUsed="1"/>
+    <w:lsdException w:name="List Bullet 2" w:semiHidden="1" w:unhideWhenUsed="1"/>
+    <w:lsdException w:name="List Bullet 3" w:semiHidden="1" w:unhideWhenUsed="1"/>
+    <w:lsdException w:name="List Bullet 4" w:semiHidden="1" w:unhideWhenUsed="1"/>
+    <w:lsdException w:name="List Bullet 5" w:semiHidden="1" w:unhideWhenUsed="1"/>
+    <w:lsdException w:name="List Number 2" w:semiHidden="1" w:unhideWhenUsed="1"/>
+    <w:lsdException w:name="List Number 3" w:semiHidden="1" w:unhideWhenUsed="1"/>
+    <w:lsdException w:name="List Number 4" w:semiHidden="1" w:unhideWhenUsed="1"/>
+    <w:lsdException w:name="List Number 5" w:semiHidden="1" w:unhideWhenUsed="1"/>
+    <w:lsdException w:name="Title" w:uiPriority="10" w:qFormat="1"/>
+    <w:lsdException w:name="Closing" w:semiHidden="1" w:unhideWhenUsed="1"/>
+    <w:lsdException w:name="Signature" w:semiHidden="1" w:unhideWhenUsed="1"/>
+    <w:lsdException w:name="Default Paragraph Font" w:semiHidden="1" w:uiPriority="1" w:unhideWhenUsed="1"/>
+    <w:lsdException w:name="Body Text" w:semiHidden="1" w:unhideWhenUsed="1"/>
+    <w:lsdException w:name="Body Text Indent" w:semiHidden="1" w:unhideWhenUsed="1"/>
+    <w:lsdException w:name="List Continue" w:semiHidden="1" w:unhideWhenUsed="1"/>
+    <w:lsdException w:name="List Continue 2" w:semiHidden="1" w:unhideWhenUsed="1"/>
+    <w:lsdException w:name="List Continue 3" w:semiHidden="1" w:unhideWhenUsed="1"/>
+    <w:lsdException w:name="List Continue 4" w:semiHidden="1" w:unhideWhenUsed="1"/>
+    <w:lsdException w:name="List Continue 5" w:semiHidden="1" w:unhideWhenUsed="1"/>
+    <w:lsdException w:name="Message Header" w:semiHidden="1" w:unhideWhenUsed="1"/>
+    <w:lsdException w:name="Subtitle" w:uiPriority="11" w:qFormat="1"/>
+    <w:lsdException w:name="Salutation" w:semiHidden="1" w:unhideWhenUsed="1"/>
+    <w:lsdException w:name="Date" w:semiHidden="1" w:unhideWhenUsed="1"/>
+    <w:lsdException w:name="Body Text First Indent" w:semiHidden="1" w:unhideWhenUsed="1"/>
+    <w:lsdException w:name="Body Text First Indent 2" w:semiHidden="1" w:unhideWhenUsed="1"/>
+    <w:lsdException w:name="Note Heading" w:semiHidden="1" w:unhideWhenUsed="1"/>
+    <w:lsdException w:name="Body Text 2" w:semiHidden="1" w:unhideWhenUsed="1"/>
+    <w:lsdException w:name="Body Text 3" w:semiHidden="1" w:unhideWhenUsed="1"/>
+    <w:lsdException w:name="Body Text Indent 2" w:semiHidden="1" w:unhideWhenUsed="1"/>
+    <w:lsdException w:name="Body Text Indent 3" w:semiHidden="1" w:unhideWhenUsed="1"/>
+    <w:lsdException w:name="Block Text" w:semiHidden="1" w:unhideWhenUsed="1"/>
+    <w:lsdException w:name="Hyperlink" w:semiHidden="1" w:unhideWhenUsed="1"/>
+    <w:lsdException w:name="FollowedHyperlink" w:semiHidden="1" w:unhideWhenUsed="1"/>
+    <w:lsdException w:name="Strong" w:uiPriority="22" w:qFormat="1"/>
+    <w:lsdException w:name="Emphasis" w:uiPriority="20" w:qFormat="1"/>
+    <w:lsdException w:name="Document Map" w:semiHidden="1" w:unhideWhenUsed="1"/>
+    <w:lsdException w:name="Plain Text" w:semiHidden="1" w:unhideWhenUsed="1"/>
+    <w:lsdException w:name="E-mail Signature" w:semiHidden="1" w:unhideWhenUsed="1"/>
+    <w:lsdException w:name="HTML Top of Form" w:semiHidden="1" w:unhideWhenUsed="1"/>
+    <w:lsdException w:name="HTML Bottom of Form" w:semiHidden="1" w:unhideWhenUsed="1"/>
+    <w:lsdException w:name="Normal (Web)" w:semiHidden="1" w:unhideWhenUsed="1"/>
+    <w:lsdException w:name="HTML Acronym" w:semiHidden="1" w:unhideWhenUsed="1"/>
+    <w:lsdException w:name="HTML Address" w:semiHidden="1" w:unhideWhenUsed="1"/>
+    <w:lsdException w:name="HTML Cite" w:semiHidden="1" w:unhideWhenUsed="1"/>
+    <w:lsdException w:name="HTML Code" w:semiHidden="1" w:unhideWhenUsed="1"/>
+    <w:lsdException w:name="HTML Definition" w:semiHidden="1" w:unhideWhenUsed="1"/>
+    <w:lsdException w:name="HTML Keyboard" w:semiHidden="1" w:unhideWhenUsed="1"/>
+    <w:lsdException w:name="HTML Preformatted" w:semiHidden="1" w:unhideWhenUsed="1"/>
+    <w:lsdException w:name="HTML Sample" w:semiHidden="1" w:unhideWhenUsed="1"/>
+    <w:lsdException w:name="HTML Typewriter" w:semiHidden="1" w:unhideWhenUsed="1"/>
+    <w:lsdException w:name="HTML Variable" w:semiHidden="1" w:unhideWhenUsed="1"/>
+    <w:lsdException w:name="Normal Table" w:semiHidden="1" w:unhideWhenUsed="1"/>
+    <w:lsdException w:name="annotation subject" w:semiHidden="1" w:unhideWhenUsed="1"/>
+    <w:lsdException w:name="No List" w:semiHidden="1" w:unhideWhenUsed="1"/>
+    <w:lsdException w:name="Outline List 1" w:semiHidden="1" w:unhideWhenUsed="1"/>
+    <w:lsdException w:name="Outline List 2" w:semiHidden="1" w:unhideWhenUsed="1"/>
+    <w:lsdException w:name="Outline List 3" w:semiHidden="1" w:unhideWhenUsed="1"/>
+    <w:lsdException w:name="Table Simple 1" w:semiHidden="1" w:unhideWhenUsed="1"/>
+    <w:lsdException w:name="Table Simple 2" w:semiHidden="1" w:unhideWhenUsed="1"/>
+    <w:lsdException w:name="Table Simple 3" w:semiHidden="1" w:unhideWhenUsed="1"/>
+    <w:lsdException w:name="Table Classic 1" w:semiHidden="1" w:unhideWhenUsed="1"/>
+    <w:lsdException w:name="Table Classic 2" w:semiHidden="1" w:unhideWhenUsed="1"/>
+    <w:lsdException w:name="Table Classic 3" w:semiHidden="1" w:unhideWhenUsed="1"/>
+    <w:lsdException w:name="Table Classic 4" w:semiHidden="1" w:unhideWhenUsed="1"/>
+    <w:lsdException w:name="Table Colorful 1" w:semiHidden="1" w:unhideWhenUsed="1"/>
+    <w:lsdException w:name="Table Colorful 2" w:semiHidden="1" w:unhideWhenUsed="1"/>
+    <w:lsdException w:name="Table Colorful 3" w:semiHidden="1" w:unhideWhenUsed="1"/>
+    <w:lsdException w:name="Table Columns 1" w:semiHidden="1" w:unhideWhenUsed="1"/>
+    <w:lsdException w:name="Table Columns 2" w:semiHidden="1" w:unhideWhenUsed="1"/>
+    <w:lsdException w:name="Table Columns 3" w:semiHidden="1" w:unhideWhenUsed="1"/>
+    <w:lsdException w:name="Table Columns 4" w:semiHidden="1" w:unhideWhenUsed="1"/>
+    <w:lsdException w:name="Table Columns 5" w:semiHidden="1" w:unhideWhenUsed="1"/>
+    <w:lsdException w:name="Table Grid 1" w:semiHidden="1" w:unhideWhenUsed="1"/>
+    <w:lsdException w:name="Table Grid 2" w:semiHidden="1" w:unhideWhenUsed="1"/>
+    <w:lsdException w:name="Table Grid 3" w:semiHidden="1" w:unhideWhenUsed="1"/>
+    <w:lsdException w:name="Table Grid 4" w:semiHidden="1" w:unhideWhenUsed="1"/>
+    <w:lsdException w:name="Table Grid 5" w:semiHidden="1" w:unhideWhenUsed="1"/>
+    <w:lsdException w:name="Table Grid 6" w:semiHidden="1" w:unhideWhenUsed="1"/>
+    <w:lsdException w:name="Table Grid 7" w:semiHidden="1" w:unhideWhenUsed="1"/>
+    <w:lsdException w:name="Table Grid 8" w:semiHidden="1" w:unhideWhenUsed="1"/>
+    <w:lsdException w:name="Table List 1" w:semiHidden="1" w:unhideWhenUsed="1"/>
+    <w:lsdException w:name="Table List 2" w:semiHidden="1" w:unhideWhenUsed="1"/>
+    <w:lsdException w:name="Table List 3" w:semiHidden="1" w:unhideWhenUsed="1"/>
+    <w:lsdException w:name="Table List 4" w:semiHidden="1" w:unhideWhenUsed="1"/>
+    <w:lsdException w:name="Table List 5" w:semiHidden="1" w:unhideWhenUsed="1"/>
+    <w:lsdException w:name="Table List 6" w:semiHidden="1" w:unhideWhenUsed="1"/>
+    <w:lsdException w:name="Table List 7" w:semiHidden="1" w:unhideWhenUsed="1"/>
+    <w:lsdException w:name="Table List 8" w:semiHidden="1" w:unhideWhenUsed="1"/>
+    <w:lsdException w:name="Table 3D effects 1" w:semiHidden="1" w:unhideWhenUsed="1"/>
+    <w:lsdException w:name="Table 3D effects 2" w:semiHidden="1" w:unhideWhenUsed="1"/>
+    <w:lsdException w:name="Table 3D effects 3" w:semiHidden="1" w:unhideWhenUsed="1"/>
+    <w:lsdException w:name="Table Contemporary" w:semiHidden="1" w:unhideWhenUsed="1"/>
+    <w:lsdException w:name="Table Elegant" w:semiHidden="1" w:unhideWhenUsed="1"/>
+    <w:lsdException w:name="Table Professional" w:semiHidden="1" w:unhideWhenUsed="1"/>
+    <w:lsdException w:name="Table Subtle 1" w:semiHidden="1" w:unhideWhenUsed="1"/>
+    <w:lsdException w:name="Table Subtle 2" w:semiHidden="1" w:unhideWhenUsed="1"/>
+    <w:lsdException w:name="Table Web 1" w:semiHidden="1" w:unhideWhenUsed="1"/>
+    <w:lsdException w:name="Table Web 2" w:semiHidden="1" w:unhideWhenUsed="1"/>
+    <w:lsdException w:name="Table Web 3" w:semiHidden="1" w:unhideWhenUsed="1"/>
+    <w:lsdException w:name="Balloon Text" w:semiHidden="1" w:unhideWhenUsed="1"/>
+    <w:lsdException w:name="Table Grid" w:uiPriority="59"/>
+    <w:lsdException w:name="Table Theme" w:semiHidden="1" w:unhideWhenUsed="1"/>
+    <w:lsdException w:name="Placeholder Text" w:semiHidden="1"/>
+    <w:lsdException w:name="No Spacing" w:uiPriority="1" w:qFormat="1"/>
+    <w:lsdException w:name="Light Shading" w:uiPriority="60"/>
+    <w:lsdException w:name="Light List" w:uiPriority="61"/>
+    <w:lsdException w:name="Light Grid" w:uiPriority="62"/>
+    <w:lsdException w:name="Medium Shading 1" w:uiPriority="63"/>
+    <w:lsdException w:name="Medium Shading 2" w:uiPriority="64"/>
+    <w:lsdException w:name="Medium List 1" w:uiPriority="65"/>
+    <w:lsdException w:name="Medium List 2" w:uiPriority="66"/>
+    <w:lsdException w:name="Medium Grid 1" w:uiPriority="67"/>
+    <w:lsdException w:name="Medium Grid 2" w:uiPriority="68"/>
+    <w:lsdException w:name="Medium Grid 3" w:uiPriority="69"/>
+    <w:lsdException w:name="Dark List" w:uiPriority="70"/>
+    <w:lsdException w:name="Colorful Shading" w:uiPriority="71"/>
+    <w:lsdException w:name="Colorful List" w:uiPriority="72"/>
+    <w:lsdException w:name="Colorful Grid" w:uiPriority="73"/>
+    <w:lsdException w:name="Light Shading Accent 1" w:uiPriority="60"/>
+    <w:lsdException w:name="Light List Accent 1" w:uiPriority="61"/>
+    <w:lsdException w:name="Light Grid Accent 1" w:uiPriority="62"/>
+    <w:lsdException w:name="Medium Shading 1 Accent 1" w:uiPriority="63"/>
+    <w:lsdException w:name="Medium Shading 2 Accent 1" w:uiPriority="64"/>
+    <w:lsdException w:name="Medium List 1 Accent 1" w:uiPriority="65"/>
+    <w:lsdException w:name="Revision" w:semiHidden="1"/>
+    <w:lsdException w:name="List Paragraph" w:uiPriority="34" w:qFormat="1"/>
+    <w:lsdException w:name="Quote" w:uiPriority="29" w:qFormat="1"/>
+    <w:lsdException w:name="Intense Quote" w:uiPriority="30" w:qFormat="1"/>
+    <w:lsdException w:name="Medium List 2 Accent 1" w:uiPriority="66"/>
+    <w:lsdException w:name="Medium Grid 1 Accent 1" w:uiPriority="67"/>
+    <w:lsdException w:name="Medium Grid 2 Accent 1" w:uiPriority="68"/>
+    <w:lsdException w:name="Medium Grid 3 Accent 1" w:uiPriority="69"/>
+    <w:lsdException w:name="Dark List Accent 1" w:uiPriority="70"/>
+    <w:lsdException w:name="Colorful Shading Accent 1" w:uiPriority="71"/>
+    <w:lsdException w:name="Colorful List Accent 1" w:uiPriority="72"/>
+    <w:lsdException w:name="Colorful Grid Accent 1" w:uiPriority="73"/>
+    <w:lsdException w:name="Light Shading Accent 2" w:uiPriority="60"/>
+    <w:lsdException w:name="Light List Accent 2" w:uiPriority="61"/>
+    <w:lsdException w:name="Light Grid Accent 2" w:uiPriority="62"/>
+    <w:lsdException w:name="Medium Shading 1 Accent 2" w:uiPriority="63"/>
+    <w:lsdException w:name="Medium Shading 2 Accent 2" w:uiPriority="64"/>
+    <w:lsdException w:name="Medium List 1 Accent 2" w:uiPriority="65"/>
+    <w:lsdException w:name="Medium List 2 Accent 2" w:uiPriority="66"/>
+    <w:lsdException w:name="Medium Grid 1 Accent 2" w:uiPriority="67"/>
+    <w:lsdException w:name="Medium Grid 2 Accent 2" w:uiPriority="68"/>
+    <w:lsdException w:name="Medium Grid 3 Accent 2" w:uiPriority="69"/>
+    <w:lsdException w:name="Dark List Accent 2" w:uiPriority="70"/>
+    <w:lsdException w:name="Colorful Shading Accent 2" w:uiPriority="71"/>
+    <w:lsdException w:name="Colorful List Accent 2" w:uiPriority="72"/>
+    <w:lsdException w:name="Colorful Grid Accent 2" w:uiPriority="73"/>
+    <w:lsdException w:name="Light Shading Accent 3" w:uiPriority="60"/>
+    <w:lsdException w:name="Light List Accent 3" w:uiPriority="61"/>
+    <w:lsdException w:name="Light Grid Accent 3" w:uiPriority="62"/>
+    <w:lsdException w:name="Medium Shading 1 Accent 3" w:uiPriority="63"/>
+    <w:lsdException w:name="Medium Shading 2 Accent 3" w:uiPriority="64"/>
+    <w:lsdException w:name="Medium List 1 Accent 3" w:uiPriority="65"/>
+    <w:lsdException w:name="Medium List 2 Accent 3" w:uiPriority="66"/>
+    <w:lsdException w:name="Medium Grid 1 Accent 3" w:uiPriority="67"/>
+    <w:lsdException w:name="Medium Grid 2 Accent 3" w:uiPriority="68"/>
+    <w:lsdException w:name="Medium Grid 3 Accent 3" w:uiPriority="69"/>
+    <w:lsdException w:name="Dark List Accent 3" w:uiPriority="70"/>
+    <w:lsdException w:name="Colorful Shading Accent 3" w:uiPriority="71"/>
+    <w:lsdException w:name="Colorful List Accent 3" w:uiPriority="72"/>
+    <w:lsdException w:name="Colorful Grid Accent 3" w:uiPriority="73"/>
+    <w:lsdException w:name="Light Shading Accent 4" w:uiPriority="60"/>
+    <w:lsdException w:name="Light List Accent 4" w:uiPriority="61"/>
+    <w:lsdException w:name="Light Grid Accent 4" w:uiPriority="62"/>
+    <w:lsdException w:name="Medium Shading 1 Accent 4" w:uiPriority="63"/>
+    <w:lsdException w:name="Medium Shading 2 Accent 4" w:uiPriority="64"/>
+    <w:lsdException w:name="Medium List 1 Accent 4" w:uiPriority="65"/>
+    <w:lsdException w:name="Medium List 2 Accent 4" w:uiPriority="66"/>
+    <w:lsdException w:name="Medium Grid 1 Accent 4" w:uiPriority="67"/>
+    <w:lsdException w:name="Medium Grid 2 Accent 4" w:uiPriority="68"/>
+    <w:lsdException w:name="Medium Grid 3 Accent 4" w:uiPriority="69"/>
+    <w:lsdException w:name="Dark List Accent 4" w:uiPriority="70"/>
+    <w:lsdException w:name="Colorful Shading Accent 4" w:uiPriority="71"/>
+    <w:lsdException w:name="Colorful List Accent 4" w:uiPriority="72"/>
+    <w:lsdException w:name="Colorful Grid Accent 4" w:uiPriority="73"/>
+    <w:lsdException w:name="Light Shading Accent 5" w:uiPriority="60"/>
+    <w:lsdException w:name="Light List Accent 5" w:uiPriority="61"/>
+    <w:lsdException w:name="Light Grid Accent 5" w:uiPriority="62"/>
+    <w:lsdException w:name="Medium Shading 1 Accent 5" w:uiPriority="63"/>
+    <w:lsdException w:name="Medium Shading 2 Accent 5" w:uiPriority="64"/>
+    <w:lsdException w:name="Medium List 1 Accent 5" w:uiPriority="65"/>
+    <w:lsdException w:name="Medium List 2 Accent 5" w:uiPriority="66"/>
+    <w:lsdException w:name="Medium Grid 1 Accent 5" w:uiPriority="67"/>
+    <w:lsdException w:name="Medium Grid 2 Accent 5" w:uiPriority="68"/>
+    <w:lsdException w:name="Medium Grid 3 Accent 5" w:uiPriority="69"/>
+    <w:lsdException w:name="Dark List Accent 5" w:uiPriority="70"/>
+    <w:lsdException w:name="Colorful Shading Accent 5" w:uiPriority="71"/>
+    <w:lsdException w:name="Colorful List Accent 5" w:uiPriority="72"/>
+    <w:lsdException w:name="Colorful Grid Accent 5" w:uiPriority="73"/>
+    <w:lsdException w:name="Light Shading Accent 6" w:uiPriority="60"/>
+    <w:lsdException w:name="Light List Accent 6" w:uiPriority="61"/>
+    <w:lsdException w:name="Light Grid Accent 6" w:uiPriority="62"/>
+    <w:lsdException w:name="Medium Shading 1 Accent 6" w:uiPriority="63"/>
+    <w:lsdException w:name="Medium Shading 2 Accent 6" w:uiPriority="64"/>
+    <w:lsdException w:name="Medium List 1 Accent 6" w:uiPriority="65"/>
+    <w:lsdException w:name="Medium List 2 Accent 6" w:uiPriority="66"/>
+    <w:lsdException w:name="Medium Grid 1 Accent 6" w:uiPriority="67"/>
+    <w:lsdException w:name="Medium Grid 2 Accent 6" w:uiPriority="68"/>
+    <w:lsdException w:name="Medium Grid 3 Accent 6" w:uiPriority="69"/>
+    <w:lsdException w:name="Dark List Accent 6" w:uiPriority="70"/>
+    <w:lsdException w:name="Colorful Shading Accent 6" w:uiPriority="71"/>
+    <w:lsdException w:name="Colorful List Accent 6" w:uiPriority="72"/>
+    <w:lsdException w:name="Colorful Grid Accent 6" w:uiPriority="73"/>
+    <w:lsdException w:name="Subtle Emphasis" w:uiPriority="19" w:qFormat="1"/>
+    <w:lsdException w:name="Intense Emphasis" w:uiPriority="21" w:qFormat="1"/>
+    <w:lsdException w:name="Subtle Reference" w:uiPriority="31" w:qFormat="1"/>
+    <w:lsdException w:name="Intense Reference" w:uiPriority="32" w:qFormat="1"/>
+    <w:lsdException w:name="Book Title" w:uiPriority="33" w:qFormat="1"/>
+    <w:lsdException w:name="Bibliography" w:semiHidden="1" w:uiPriority="37" w:unhideWhenUsed="1"/>
+    <w:lsdException w:name="TOC Heading" w:semiHidden="1" w:uiPriority="39" w:unhideWhenUsed="1" w:qFormat="1"/>
+    <w:lsdException w:name="Plain Table 1" w:uiPriority="41"/>
+    <w:lsdException w:name="Plain Table 2" w:uiPriority="42"/>
+    <w:lsdException w:name="Plain Table 3" w:uiPriority="43"/>
+    <w:lsdException w:name="Plain Table 4" w:uiPriority="44"/>
+    <w:lsdException w:name="Plain Table 5" w:uiPriority="45"/>
+    <w:lsdException w:name="Grid Table Light" w:uiPriority="40"/>
+    <w:lsdException w:name="Grid Table 1 Light" w:uiPriority="46"/>
+    <w:lsdException w:name="Grid Table 2" w:uiPriority="47"/>
+    <w:lsdException w:name="Grid Table 3" w:uiPriority="48"/>
+    <w:lsdException w:name="Grid Table 4" w:uiPriority="49"/>
+    <w:lsdException w:name="Grid Table 5 Dark" w:uiPriority="50"/>
+    <w:lsdException w:name="Grid Table 6 Colorful" w:uiPriority="51"/>
+    <w:lsdException w:name="Grid Table 7 Colorful" w:uiPriority="52"/>
+    <w:lsdException w:name="Grid Table 1 Light Accent 1" w:uiPriority="46"/>
+    <w:lsdException w:name="Grid Table 2 Accent 1" w:uiPriority="47"/>
+    <w:lsdException w:name="Grid Table 3 Accent 1" w:uiPriority="48"/>
+    <w:lsdException w:name="Grid Table 4 Accent 1" w:uiPriority="49"/>
+    <w:lsdException w:name="Grid Table 5 Dark Accent 1" w:uiPriority="50"/>
+    <w:lsdException w:name="Grid Table 6 Colorful Accent 1" w:uiPriority="51"/>
+    <w:lsdException w:name="Grid Table 7 Colorful Accent 1" w:uiPriority="52"/>
+    <w:lsdException w:name="Grid Table 1 Light Accent 2" w:uiPriority="46"/>
+    <w:lsdException w:name="Grid Table 2 Accent 2" w:uiPriority="47"/>
+    <w:lsdException w:name="Grid Table 3 Accent 2" w:uiPriority="48"/>
+    <w:lsdException w:name="Grid Table 4 Accent 2" w:uiPriority="49"/>
+    <w:lsdException w:name="Grid Table 5 Dark Accent 2" w:uiPriority="50"/>
+    <w:lsdException w:name="Grid Table 6 Colorful Accent 2" w:uiPriority="51"/>
+    <w:lsdException w:name="Grid Table 7 Colorful Accent 2" w:uiPriority="52"/>
+    <w:lsdException w:name="Grid Table 1 Light Accent 3" w:uiPriority="46"/>
+    <w:lsdException w:name="Grid Table 2 Accent 3" w:uiPriority="47"/>
+    <w:lsdException w:name="Grid Table 3 Accent 3" w:uiPriority="48"/>
+    <w:lsdException w:name="Grid Table 4 Accent 3" w:uiPriority="49"/>
+    <w:lsdException w:name="Grid Table 5 Dark Accent 3" w:uiPriority="50"/>
+    <w:lsdException w:name="Grid Table 6 Colorful Accent 3" w:uiPriority="51"/>
+    <w:lsdException w:name="Grid Table 7 Colorful Accent 3" w:uiPriority="52"/>
+    <w:lsdException w:name="Grid Table 1 Light Accent 4" w:uiPriority="46"/>
+    <w:lsdException w:name="Grid Table 2 Accent 4" w:uiPriority="47"/>
+    <w:lsdException w:name="Grid Table 3 Accent 4" w:uiPriority="48"/>
+    <w:lsdException w:name="Grid Table 4 Accent 4" w:uiPriority="49"/>
+    <w:lsdException w:name="Grid Table 5 Dark Accent 4" w:uiPriority="50"/>
+    <w:lsdException w:name="Grid Table 6 Colorful Accent 4" w:uiPriority="51"/>
+    <w:lsdException w:name="Grid Table 7 Colorful Accent 4" w:uiPriority="52"/>
+    <w:lsdException w:name="Grid Table 1 Light Accent 5" w:uiPriority="46"/>
+    <w:lsdException w:name="Grid Table 2 Accent 5" w:uiPriority="47"/>
+    <w:lsdException w:name="Grid Table 3 Accent 5" w:uiPriority="48"/>
+    <w:lsdException w:name="Grid Table 4 Accent 5" w:uiPriority="49"/>
+    <w:lsdException w:name="Grid Table 5 Dark Accent 5" w:uiPriority="50"/>
+    <w:lsdException w:name="Grid Table 6 Colorful Accent 5" w:uiPriority="51"/>
+    <w:lsdException w:name="Grid Table 7 Colorful Accent 5" w:uiPriority="52"/>
+    <w:lsdException w:name="Grid Table 1 Light Accent 6" w:uiPriority="46"/>
+    <w:lsdException w:name="Grid Table 2 Accent 6" w:uiPriority="47"/>
+    <w:lsdException w:name="Grid Table 3 Accent 6" w:uiPriority="48"/>
+    <w:lsdException w:name="Grid Table 4 Accent 6" w:uiPriority="49"/>
+    <w:lsdException w:name="Grid Table 5 Dark Accent 6" w:uiPriority="50"/>
+    <w:lsdException w:name="Grid Table 6 Colorful Accent 6" w:uiPriority="51"/>
+    <w:lsdException w:name="Grid Table 7 Colorful Accent 6" w:uiPriority="52"/>
+    <w:lsdException w:name="List Table 1 Light" w:uiPriority="46"/>
+    <w:lsdException w:name="List Table 2" w:uiPriority="47"/>
+    <w:lsdException w:name="List Table 3" w:uiPriority="48"/>
+    <w:lsdException w:name="List Table 4" w:uiPriority="49"/>
+    <w:lsdException w:name="List Table 5 Dark" w:uiPriority="50"/>
+    <w:lsdException w:name="List Table 6 Colorful" w:uiPriority="51"/>
+    <w:lsdException w:name="List Table 7 Colorful" w:uiPriority="52"/>
+    <w:lsdException w:name="List Table 1 Light Accent 1" w:uiPriority="46"/>
+    <w:lsdException w:name="List Table 2 Accent 1" w:uiPriority="47"/>
+    <w:lsdException w:name="List Table 3 Accent 1" w:uiPriority="48"/>
+    <w:lsdException w:name="List Table 4 Accent 1" w:uiPriority="49"/>
+    <w:lsdException w:name="List Table 5 Dark Accent 1" w:uiPriority="50"/>
+    <w:lsdException w:name="List Table 6 Colorful Accent 1" w:uiPriority="51"/>
+    <w:lsdException w:name="List Table 7 Colorful Accent 1" w:uiPriority="52"/>
+    <w:lsdException w:name="List Table 1 Light Accent 2" w:uiPriority="46"/>
+    <w:lsdException w:name="List Table 2 Accent 2" w:uiPriority="47"/>
+    <w:lsdException w:name="List Table 3 Accent 2" w:uiPriority="48"/>
+    <w:lsdException w:name="List Table 4 Accent 2" w:uiPriority="49"/>
+    <w:lsdException w:name="List Table 5 Dark Accent 2" w:uiPriority="50"/>
+    <w:lsdException w:name="List Table 6 Colorful Accent 2" w:uiPriority="51"/>
+    <w:lsdException w:name="List Table 7 Colorful Accent 2" w:uiPriority="52"/>
+    <w:lsdException w:name="List Table 1 Light Accent 3" w:uiPriority="46"/>
+    <w:lsdException w:name="List Table 2 Accent 3" w:uiPriority="47"/>
+    <w:lsdException w:name="List Table 3 Accent 3" w:uiPriority="48"/>
+    <w:lsdException w:name="List Table 4 Accent 3" w:uiPriority="49"/>
+    <w:lsdException w:name="List Table 5 Dark Accent 3" w:uiPriority="50"/>
+    <w:lsdException w:name="List Table 6 Colorful Accent 3" w:uiPriority="51"/>
+    <w:lsdException w:name="List Table 7 Colorful Accent 3" w:uiPriority="52"/>
+    <w:lsdException w:name="List Table 1 Light Accent 4" w:uiPriority="46"/>
+    <w:lsdException w:name="List Table 2 Accent 4" w:uiPriority="47"/>
+    <w:lsdException w:name="List Table 3 Accent 4" w:uiPriority="48"/>
+    <w:lsdException w:name="List Table 4 Accent 4" w:uiPriority="49"/>
+    <w:lsdException w:name="List Table 5 Dark Accent 4" w:uiPriority="50"/>
+    <w:lsdException w:name="List Table 6 Colorful Accent 4" w:uiPriority="51"/>
+    <w:lsdException w:name="List Table 7 Colorful Accent 4" w:uiPriority="52"/>
+    <w:lsdException w:name="List Table 1 Light Accent 5" w:uiPriority="46"/>
+    <w:lsdException w:name="List Table 2 Accent 5" w:uiPriority="47"/>
+    <w:lsdException w:name="List Table 3 Accent 5" w:uiPriority="48"/>
+    <w:lsdException w:name="List Table 4 Accent 5" w:uiPriority="49"/>
+    <w:lsdException w:name="List Table 5 Dark Accent 5" w:uiPriority="50"/>
+    <w:lsdException w:name="List Table 6 Colorful Accent 5" w:uiPriority="51"/>
+    <w:lsdException w:name="List Table 7 Colorful Accent 5" w:uiPriority="52"/>
+    <w:lsdException w:name="List Table 1 Light Accent 6" w:uiPriority="46"/>
+    <w:lsdException w:name="List Table 2 Accent 6" w:uiPriority="47"/>
+    <w:lsdException w:name="List Table 3 Accent 6" w:uiPriority="48"/>
+    <w:lsdException w:name="List Table 4 Accent 6" w:uiPriority="49"/>
+    <w:lsdException w:name="List Table 5 Dark Accent 6" w:uiPriority="50"/>
+    <w:lsdException w:name="List Table 6 Colorful Accent 6" w:uiPriority="51"/>
+    <w:lsdException w:name="List Table 7 Colorful Accent 6" w:uiPriority="52"/>
   </w:latentStyles>
   <w:style w:type="paragraph" w:default="1" w:styleId="a">
     <w:name w:val="Normal"/>
@@ -2443,7 +2579,7 @@
     <w:basedOn w:val="a0"/>
     <w:uiPriority w:val="99"/>
     <w:semiHidden/>
-    <w:rsid w:val="00DC0CEC"/>
+    <w:rsid w:val="00E122D9"/>
   </w:style>
   <w:style w:type="paragraph" w:customStyle="1" w:styleId="F843F7D98D694FA2928A4CE39BDD0310">
     <w:name w:val="F843F7D98D694FA2928A4CE39BDD0310"/>
@@ -2533,201 +2669,18 @@
     <w:name w:val="948437B03D4E47EEBD86CA6886BB720B"/>
     <w:rsid w:val="00DC0CEC"/>
   </w:style>
-</w:styles>
-</file>
-
-<file path=word/glossary/stylesWithEffects.xml><?xml version="1.0" encoding="utf-8"?>
-<w:styles xmlns:wpc="http://schemas.microsoft.com/office/word/2010/wordprocessingCanvas" xmlns:mc="http://schemas.openxmlformats.org/markup-compatibility/2006" xmlns:o="urn:schemas-microsoft-com:office:office" xmlns:r="http://schemas.openxmlformats.org/officeDocument/2006/relationships" xmlns:m="http://schemas.openxmlformats.org/officeDocument/2006/math" xmlns:v="urn:schemas-microsoft-com:vml" xmlns:wp14="http://schemas.microsoft.com/office/word/2010/wordprocessingDrawing" xmlns:wp="http://schemas.openxmlformats.org/drawingml/2006/wordprocessingDrawing" xmlns:w10="urn:schemas-microsoft-com:office:word" xmlns:w="http://schemas.openxmlformats.org/wordprocessingml/2006/main" xmlns:w14="http://schemas.microsoft.com/office/word/2010/wordml" xmlns:wpg="http://schemas.microsoft.com/office/word/2010/wordprocessingGroup" xmlns:wpi="http://schemas.microsoft.com/office/word/2010/wordprocessingInk" xmlns:wne="http://schemas.microsoft.com/office/word/2006/wordml" xmlns:wps="http://schemas.microsoft.com/office/word/2010/wordprocessingShape" mc:Ignorable="w14 wp14">
-  <w:docDefaults>
-    <w:rPrDefault>
-      <w:rPr>
-        <w:rFonts w:asciiTheme="minorHAnsi" w:eastAsiaTheme="minorEastAsia" w:hAnsiTheme="minorHAnsi" w:cstheme="minorBidi"/>
-        <w:sz w:val="22"/>
-        <w:szCs w:val="22"/>
-        <w:lang w:val="ru-RU" w:eastAsia="ru-RU" w:bidi="ar-SA"/>
-      </w:rPr>
-    </w:rPrDefault>
-    <w:pPrDefault>
-      <w:pPr>
-        <w:spacing w:after="200" w:line="276" w:lineRule="auto"/>
-      </w:pPr>
-    </w:pPrDefault>
-  </w:docDefaults>
-  <w:latentStyles w:defLockedState="0" w:defUIPriority="99" w:defSemiHidden="1" w:defUnhideWhenUsed="1" w:defQFormat="0" w:count="267">
-    <w:lsdException w:name="Normal" w:semiHidden="0" w:uiPriority="0" w:unhideWhenUsed="0" w:qFormat="1"/>
-    <w:lsdException w:name="heading 1" w:semiHidden="0" w:uiPriority="9" w:unhideWhenUsed="0" w:qFormat="1"/>
-    <w:lsdException w:name="heading 2" w:uiPriority="9" w:qFormat="1"/>
-    <w:lsdException w:name="heading 3" w:uiPriority="9" w:qFormat="1"/>
-    <w:lsdException w:name="heading 4" w:uiPriority="9" w:qFormat="1"/>
-    <w:lsdException w:name="heading 5" w:uiPriority="9" w:qFormat="1"/>
-    <w:lsdException w:name="heading 6" w:uiPriority="9" w:qFormat="1"/>
-    <w:lsdException w:name="heading 7" w:uiPriority="9" w:qFormat="1"/>
-    <w:lsdException w:name="heading 8" w:uiPriority="9" w:qFormat="1"/>
-    <w:lsdException w:name="heading 9" w:uiPriority="9" w:qFormat="1"/>
-    <w:lsdException w:name="toc 1" w:uiPriority="39"/>
-    <w:lsdException w:name="toc 2" w:uiPriority="39"/>
-    <w:lsdException w:name="toc 3" w:uiPriority="39"/>
-    <w:lsdException w:name="toc 4" w:uiPriority="39"/>
-    <w:lsdException w:name="toc 5" w:uiPriority="39"/>
-    <w:lsdException w:name="toc 6" w:uiPriority="39"/>
-    <w:lsdException w:name="toc 7" w:uiPriority="39"/>
-    <w:lsdException w:name="toc 8" w:uiPriority="39"/>
-    <w:lsdException w:name="toc 9" w:uiPriority="39"/>
-    <w:lsdException w:name="caption" w:uiPriority="35" w:qFormat="1"/>
-    <w:lsdException w:name="Title" w:semiHidden="0" w:uiPriority="10" w:unhideWhenUsed="0" w:qFormat="1"/>
-    <w:lsdException w:name="Default Paragraph Font" w:uiPriority="1"/>
-    <w:lsdException w:name="Subtitle" w:semiHidden="0" w:uiPriority="11" w:unhideWhenUsed="0" w:qFormat="1"/>
-    <w:lsdException w:name="Strong" w:semiHidden="0" w:uiPriority="22" w:unhideWhenUsed="0" w:qFormat="1"/>
-    <w:lsdException w:name="Emphasis" w:semiHidden="0" w:uiPriority="20" w:unhideWhenUsed="0" w:qFormat="1"/>
-    <w:lsdException w:name="Table Grid" w:semiHidden="0" w:uiPriority="59" w:unhideWhenUsed="0"/>
-    <w:lsdException w:name="Placeholder Text" w:unhideWhenUsed="0"/>
-    <w:lsdException w:name="No Spacing" w:semiHidden="0" w:uiPriority="1" w:unhideWhenUsed="0" w:qFormat="1"/>
-    <w:lsdException w:name="Light Shading" w:semiHidden="0" w:uiPriority="60" w:unhideWhenUsed="0"/>
-    <w:lsdException w:name="Light List" w:semiHidden="0" w:uiPriority="61" w:unhideWhenUsed="0"/>
-    <w:lsdException w:name="Light Grid" w:semiHidden="0" w:uiPriority="62" w:unhideWhenUsed="0"/>
-    <w:lsdException w:name="Medium Shading 1" w:semiHidden="0" w:uiPriority="63" w:unhideWhenUsed="0"/>
-    <w:lsdException w:name="Medium Shading 2" w:semiHidden="0" w:uiPriority="64" w:unhideWhenUsed="0"/>
-    <w:lsdException w:name="Medium List 1" w:semiHidden="0" w:uiPriority="65" w:unhideWhenUsed="0"/>
-    <w:lsdException w:name="Medium List 2" w:semiHidden="0" w:uiPriority="66" w:unhideWhenUsed="0"/>
-    <w:lsdException w:name="Medium Grid 1" w:semiHidden="0" w:uiPriority="67" w:unhideWhenUsed="0"/>
-    <w:lsdException w:name="Medium Grid 2" w:semiHidden="0" w:uiPriority="68" w:unhideWhenUsed="0"/>
-    <w:lsdException w:name="Medium Grid 3" w:semiHidden="0" w:uiPriority="69" w:unhideWhenUsed="0"/>
-    <w:lsdException w:name="Dark List" w:semiHidden="0" w:uiPriority="70" w:unhideWhenUsed="0"/>
-    <w:lsdException w:name="Colorful Shading" w:semiHidden="0" w:uiPriority="71" w:unhideWhenUsed="0"/>
-    <w:lsdException w:name="Colorful List" w:semiHidden="0" w:uiPriority="72" w:unhideWhenUsed="0"/>
-    <w:lsdException w:name="Colorful Grid" w:semiHidden="0" w:uiPriority="73" w:unhideWhenUsed="0"/>
-    <w:lsdException w:name="Light Shading Accent 1" w:semiHidden="0" w:uiPriority="60" w:unhideWhenUsed="0"/>
-    <w:lsdException w:name="Light List Accent 1" w:semiHidden="0" w:uiPriority="61" w:unhideWhenUsed="0"/>
-    <w:lsdException w:name="Light Grid Accent 1" w:semiHidden="0" w:uiPriority="62" w:unhideWhenUsed="0"/>
-    <w:lsdException w:name="Medium Shading 1 Accent 1" w:semiHidden="0" w:uiPriority="63" w:unhideWhenUsed="0"/>
-    <w:lsdException w:name="Medium Shading 2 Accent 1" w:semiHidden="0" w:uiPriority="64" w:unhideWhenUsed="0"/>
-    <w:lsdException w:name="Medium List 1 Accent 1" w:semiHidden="0" w:uiPriority="65" w:unhideWhenUsed="0"/>
-    <w:lsdException w:name="Revision" w:unhideWhenUsed="0"/>
-    <w:lsdException w:name="List Paragraph" w:semiHidden="0" w:uiPriority="34" w:unhideWhenUsed="0" w:qFormat="1"/>
-    <w:lsdException w:name="Quote" w:semiHidden="0" w:uiPriority="29" w:unhideWhenUsed="0" w:qFormat="1"/>
-    <w:lsdException w:name="Intense Quote" w:semiHidden="0" w:uiPriority="30" w:unhideWhenUsed="0" w:qFormat="1"/>
-    <w:lsdException w:name="Medium List 2 Accent 1" w:semiHidden="0" w:uiPriority="66" w:unhideWhenUsed="0"/>
-    <w:lsdException w:name="Medium Grid 1 Accent 1" w:semiHidden="0" w:uiPriority="67" w:unhideWhenUsed="0"/>
-    <w:lsdException w:name="Medium Grid 2 Accent 1" w:semiHidden="0" w:uiPriority="68" w:unhideWhenUsed="0"/>
-    <w:lsdException w:name="Medium Grid 3 Accent 1" w:semiHidden="0" w:uiPriority="69" w:unhideWhenUsed="0"/>
-    <w:lsdException w:name="Dark List Accent 1" w:semiHidden="0" w:uiPriority="70" w:unhideWhenUsed="0"/>
-    <w:lsdException w:name="Colorful Shading Accent 1" w:semiHidden="0" w:uiPriority="71" w:unhideWhenUsed="0"/>
-    <w:lsdException w:name="Colorful List Accent 1" w:semiHidden="0" w:uiPriority="72" w:unhideWhenUsed="0"/>
-    <w:lsdException w:name="Colorful Grid Accent 1" w:semiHidden="0" w:uiPriority="73" w:unhideWhenUsed="0"/>
-    <w:lsdException w:name="Light Shading Accent 2" w:semiHidden="0" w:uiPriority="60" w:unhideWhenUsed="0"/>
-    <w:lsdException w:name="Light List Accent 2" w:semiHidden="0" w:uiPriority="61" w:unhideWhenUsed="0"/>
-    <w:lsdException w:name="Light Grid Accent 2" w:semiHidden="0" w:uiPriority="62" w:unhideWhenUsed="0"/>
-    <w:lsdException w:name="Medium Shading 1 Accent 2" w:semiHidden="0" w:uiPriority="63" w:unhideWhenUsed="0"/>
-    <w:lsdException w:name="Medium Shading 2 Accent 2" w:semiHidden="0" w:uiPriority="64" w:unhideWhenUsed="0"/>
-    <w:lsdException w:name="Medium List 1 Accent 2" w:semiHidden="0" w:uiPriority="65" w:unhideWhenUsed="0"/>
-    <w:lsdException w:name="Medium List 2 Accent 2" w:semiHidden="0" w:uiPriority="66" w:unhideWhenUsed="0"/>
-    <w:lsdException w:name="Medium Grid 1 Accent 2" w:semiHidden="0" w:uiPriority="67" w:unhideWhenUsed="0"/>
-    <w:lsdException w:name="Medium Grid 2 Accent 2" w:semiHidden="0" w:uiPriority="68" w:unhideWhenUsed="0"/>
-    <w:lsdException w:name="Medium Grid 3 Accent 2" w:semiHidden="0" w:uiPriority="69" w:unhideWhenUsed="0"/>
-    <w:lsdException w:name="Dark List Accent 2" w:semiHidden="0" w:uiPriority="70" w:unhideWhenUsed="0"/>
-    <w:lsdException w:name="Colorful Shading Accent 2" w:semiHidden="0" w:uiPriority="71" w:unhideWhenUsed="0"/>
-    <w:lsdException w:name="Colorful List Accent 2" w:semiHidden="0" w:uiPriority="72" w:unhideWhenUsed="0"/>
-    <w:lsdException w:name="Colorful Grid Accent 2" w:semiHidden="0" w:uiPriority="73" w:unhideWhenUsed="0"/>
-    <w:lsdException w:name="Light Shading Accent 3" w:semiHidden="0" w:uiPriority="60" w:unhideWhenUsed="0"/>
-    <w:lsdException w:name="Light List Accent 3" w:semiHidden="0" w:uiPriority="61" w:unhideWhenUsed="0"/>
-    <w:lsdException w:name="Light Grid Accent 3" w:semiHidden="0" w:uiPriority="62" w:unhideWhenUsed="0"/>
-    <w:lsdException w:name="Medium Shading 1 Accent 3" w:semiHidden="0" w:uiPriority="63" w:unhideWhenUsed="0"/>
-    <w:lsdException w:name="Medium Shading 2 Accent 3" w:semiHidden="0" w:uiPriority="64" w:unhideWhenUsed="0"/>
-    <w:lsdException w:name="Medium List 1 Accent 3" w:semiHidden="0" w:uiPriority="65" w:unhideWhenUsed="0"/>
-    <w:lsdException w:name="Medium List 2 Accent 3" w:semiHidden="0" w:uiPriority="66" w:unhideWhenUsed="0"/>
-    <w:lsdException w:name="Medium Grid 1 Accent 3" w:semiHidden="0" w:uiPriority="67" w:unhideWhenUsed="0"/>
-    <w:lsdException w:name="Medium Grid 2 Accent 3" w:semiHidden="0" w:uiPriority="68" w:unhideWhenUsed="0"/>
-    <w:lsdException w:name="Medium Grid 3 Accent 3" w:semiHidden="0" w:uiPriority="69" w:unhideWhenUsed="0"/>
-    <w:lsdException w:name="Dark List Accent 3" w:semiHidden="0" w:uiPriority="70" w:unhideWhenUsed="0"/>
-    <w:lsdException w:name="Colorful Shading Accent 3" w:semiHidden="0" w:uiPriority="71" w:unhideWhenUsed="0"/>
-    <w:lsdException w:name="Colorful List Accent 3" w:semiHidden="0" w:uiPriority="72" w:unhideWhenUsed="0"/>
-    <w:lsdException w:name="Colorful Grid Accent 3" w:semiHidden="0" w:uiPriority="73" w:unhideWhenUsed="0"/>
-    <w:lsdException w:name="Light Shading Accent 4" w:semiHidden="0" w:uiPriority="60" w:unhideWhenUsed="0"/>
-    <w:lsdException w:name="Light List Accent 4" w:semiHidden="0" w:uiPriority="61" w:unhideWhenUsed="0"/>
-    <w:lsdException w:name="Light Grid Accent 4" w:semiHidden="0" w:uiPriority="62" w:unhideWhenUsed="0"/>
-    <w:lsdException w:name="Medium Shading 1 Accent 4" w:semiHidden="0" w:uiPriority="63" w:unhideWhenUsed="0"/>
-    <w:lsdException w:name="Medium Shading 2 Accent 4" w:semiHidden="0" w:uiPriority="64" w:unhideWhenUsed="0"/>
-    <w:lsdException w:name="Medium List 1 Accent 4" w:semiHidden="0" w:uiPriority="65" w:unhideWhenUsed="0"/>
-    <w:lsdException w:name="Medium List 2 Accent 4" w:semiHidden="0" w:uiPriority="66" w:unhideWhenUsed="0"/>
-    <w:lsdException w:name="Medium Grid 1 Accent 4" w:semiHidden="0" w:uiPriority="67" w:unhideWhenUsed="0"/>
-    <w:lsdException w:name="Medium Grid 2 Accent 4" w:semiHidden="0" w:uiPriority="68" w:unhideWhenUsed="0"/>
-    <w:lsdException w:name="Medium Grid 3 Accent 4" w:semiHidden="0" w:uiPriority="69" w:unhideWhenUsed="0"/>
-    <w:lsdException w:name="Dark List Accent 4" w:semiHidden="0" w:uiPriority="70" w:unhideWhenUsed="0"/>
-    <w:lsdException w:name="Colorful Shading Accent 4" w:semiHidden="0" w:uiPriority="71" w:unhideWhenUsed="0"/>
-    <w:lsdException w:name="Colorful List Accent 4" w:semiHidden="0" w:uiPriority="72" w:unhideWhenUsed="0"/>
-    <w:lsdException w:name="Colorful Grid Accent 4" w:semiHidden="0" w:uiPriority="73" w:unhideWhenUsed="0"/>
-    <w:lsdException w:name="Light Shading Accent 5" w:semiHidden="0" w:uiPriority="60" w:unhideWhenUsed="0"/>
-    <w:lsdException w:name="Light List Accent 5" w:semiHidden="0" w:uiPriority="61" w:unhideWhenUsed="0"/>
-    <w:lsdException w:name="Light Grid Accent 5" w:semiHidden="0" w:uiPriority="62" w:unhideWhenUsed="0"/>
-    <w:lsdException w:name="Medium Shading 1 Accent 5" w:semiHidden="0" w:uiPriority="63" w:unhideWhenUsed="0"/>
-    <w:lsdException w:name="Medium Shading 2 Accent 5" w:semiHidden="0" w:uiPriority="64" w:unhideWhenUsed="0"/>
-    <w:lsdException w:name="Medium List 1 Accent 5" w:semiHidden="0" w:uiPriority="65" w:unhideWhenUsed="0"/>
-    <w:lsdException w:name="Medium List 2 Accent 5" w:semiHidden="0" w:uiPriority="66" w:unhideWhenUsed="0"/>
-    <w:lsdException w:name="Medium Grid 1 Accent 5" w:semiHidden="0" w:uiPriority="67" w:unhideWhenUsed="0"/>
-    <w:lsdException w:name="Medium Grid 2 Accent 5" w:semiHidden="0" w:uiPriority="68" w:unhideWhenUsed="0"/>
-    <w:lsdException w:name="Medium Grid 3 Accent 5" w:semiHidden="0" w:uiPriority="69" w:unhideWhenUsed="0"/>
-    <w:lsdException w:name="Dark List Accent 5" w:semiHidden="0" w:uiPriority="70" w:unhideWhenUsed="0"/>
-    <w:lsdException w:name="Colorful Shading Accent 5" w:semiHidden="0" w:uiPriority="71" w:unhideWhenUsed="0"/>
-    <w:lsdException w:name="Colorful List Accent 5" w:semiHidden="0" w:uiPriority="72" w:unhideWhenUsed="0"/>
-    <w:lsdException w:name="Colorful Grid Accent 5" w:semiHidden="0" w:uiPriority="73" w:unhideWhenUsed="0"/>
-    <w:lsdException w:name="Light Shading Accent 6" w:semiHidden="0" w:uiPriority="60" w:unhideWhenUsed="0"/>
-    <w:lsdException w:name="Light List Accent 6" w:semiHidden="0" w:uiPriority="61" w:unhideWhenUsed="0"/>
-    <w:lsdException w:name="Light Grid Accent 6" w:semiHidden="0" w:uiPriority="62" w:unhideWhenUsed="0"/>
-    <w:lsdException w:name="Medium Shading 1 Accent 6" w:semiHidden="0" w:uiPriority="63" w:unhideWhenUsed="0"/>
-    <w:lsdException w:name="Medium Shading 2 Accent 6" w:semiHidden="0" w:uiPriority="64" w:unhideWhenUsed="0"/>
-    <w:lsdException w:name="Medium List 1 Accent 6" w:semiHidden="0" w:uiPriority="65" w:unhideWhenUsed="0"/>
-    <w:lsdException w:name="Medium List 2 Accent 6" w:semiHidden="0" w:uiPriority="66" w:unhideWhenUsed="0"/>
-    <w:lsdException w:name="Medium Grid 1 Accent 6" w:semiHidden="0" w:uiPriority="67" w:unhideWhenUsed="0"/>
-    <w:lsdException w:name="Medium Grid 2 Accent 6" w:semiHidden="0" w:uiPriority="68" w:unhideWhenUsed="0"/>
-    <w:lsdException w:name="Medium Grid 3 Accent 6" w:semiHidden="0" w:uiPriority="69" w:unhideWhenUsed="0"/>
-    <w:lsdException w:name="Dark List Accent 6" w:semiHidden="0" w:uiPriority="70" w:unhideWhenUsed="0"/>
-    <w:lsdException w:name="Colorful Shading Accent 6" w:semiHidden="0" w:uiPriority="71" w:unhideWhenUsed="0"/>
-    <w:lsdException w:name="Colorful List Accent 6" w:semiHidden="0" w:uiPriority="72" w:unhideWhenUsed="0"/>
-    <w:lsdException w:name="Colorful Grid Accent 6" w:semiHidden="0" w:uiPriority="73" w:unhideWhenUsed="0"/>
-    <w:lsdException w:name="Subtle Emphasis" w:semiHidden="0" w:uiPriority="19" w:unhideWhenUsed="0" w:qFormat="1"/>
-    <w:lsdException w:name="Intense Emphasis" w:semiHidden="0" w:uiPriority="21" w:unhideWhenUsed="0" w:qFormat="1"/>
-    <w:lsdException w:name="Subtle Reference" w:semiHidden="0" w:uiPriority="31" w:unhideWhenUsed="0" w:qFormat="1"/>
-    <w:lsdException w:name="Intense Reference" w:semiHidden="0" w:uiPriority="32" w:unhideWhenUsed="0" w:qFormat="1"/>
-    <w:lsdException w:name="Book Title" w:semiHidden="0" w:uiPriority="33" w:unhideWhenUsed="0" w:qFormat="1"/>
-    <w:lsdException w:name="Bibliography" w:uiPriority="37"/>
-    <w:lsdException w:name="TOC Heading" w:uiPriority="39" w:qFormat="1"/>
-  </w:latentStyles>
-  <w:style w:type="paragraph" w:default="1" w:styleId="a">
-    <w:name w:val="Normal"/>
-    <w:qFormat/>
-  </w:style>
-  <w:style w:type="character" w:default="1" w:styleId="a0">
-    <w:name w:val="Default Paragraph Font"/>
-    <w:uiPriority w:val="1"/>
-    <w:semiHidden/>
-    <w:unhideWhenUsed/>
-  </w:style>
-  <w:style w:type="table" w:default="1" w:styleId="a1">
-    <w:name w:val="Normal Table"/>
-    <w:uiPriority w:val="99"/>
-    <w:semiHidden/>
-    <w:unhideWhenUsed/>
-    <w:tblPr>
-      <w:tblInd w:w="0" w:type="dxa"/>
-      <w:tblCellMar>
-        <w:top w:w="0" w:type="dxa"/>
-        <w:left w:w="108" w:type="dxa"/>
-        <w:bottom w:w="0" w:type="dxa"/>
-        <w:right w:w="108" w:type="dxa"/>
-      </w:tblCellMar>
-    </w:tblPr>
-  </w:style>
-  <w:style w:type="numbering" w:default="1" w:styleId="a2">
-    <w:name w:val="No List"/>
-    <w:uiPriority w:val="99"/>
-    <w:semiHidden/>
-    <w:unhideWhenUsed/>
+  <w:style w:type="paragraph" w:customStyle="1" w:styleId="69D11C3E7D81400AAF2E75D3B1764622">
+    <w:name w:val="69D11C3E7D81400AAF2E75D3B1764622"/>
+    <w:rsid w:val="00E122D9"/>
+    <w:pPr>
+      <w:spacing w:after="160" w:line="259" w:lineRule="auto"/>
+    </w:pPr>
   </w:style>
 </w:styles>
 </file>
 
 <file path=word/glossary/webSettings.xml><?xml version="1.0" encoding="utf-8"?>
-<w:webSettings xmlns:mc="http://schemas.openxmlformats.org/markup-compatibility/2006" xmlns:r="http://schemas.openxmlformats.org/officeDocument/2006/relationships" xmlns:w="http://schemas.openxmlformats.org/wordprocessingml/2006/main" xmlns:w14="http://schemas.microsoft.com/office/word/2010/wordml" mc:Ignorable="w14">
+<w:webSettings xmlns:mc="http://schemas.openxmlformats.org/markup-compatibility/2006" xmlns:r="http://schemas.openxmlformats.org/officeDocument/2006/relationships" xmlns:w="http://schemas.openxmlformats.org/wordprocessingml/2006/main" xmlns:w14="http://schemas.microsoft.com/office/word/2010/wordml" xmlns:w15="http://schemas.microsoft.com/office/word/2012/wordml" mc:Ignorable="w14 w15">
   <w:optimizeForBrowser/>
 </w:webSettings>
 </file>

--- a/Templates/Гарантийное письмо.docx
+++ b/Templates/Гарантийное письмо.docx
@@ -1,6 +1,6 @@
 
 <file path=word/document.xml><?xml version="1.0" encoding="utf-8"?>
-<w:document xmlns:wpc="http://schemas.microsoft.com/office/word/2010/wordprocessingCanvas" xmlns:mc="http://schemas.openxmlformats.org/markup-compatibility/2006" xmlns:o="urn:schemas-microsoft-com:office:office" xmlns:r="http://schemas.openxmlformats.org/officeDocument/2006/relationships" xmlns:m="http://schemas.openxmlformats.org/officeDocument/2006/math" xmlns:v="urn:schemas-microsoft-com:vml" xmlns:wp14="http://schemas.microsoft.com/office/word/2010/wordprocessingDrawing" xmlns:wp="http://schemas.openxmlformats.org/drawingml/2006/wordprocessingDrawing" xmlns:w10="urn:schemas-microsoft-com:office:word" xmlns:w="http://schemas.openxmlformats.org/wordprocessingml/2006/main" xmlns:w14="http://schemas.microsoft.com/office/word/2010/wordml" xmlns:w15="http://schemas.microsoft.com/office/word/2012/wordml" xmlns:wpg="http://schemas.microsoft.com/office/word/2010/wordprocessingGroup" xmlns:wpi="http://schemas.microsoft.com/office/word/2010/wordprocessingInk" xmlns:wne="http://schemas.microsoft.com/office/word/2006/wordml" xmlns:wps="http://schemas.microsoft.com/office/word/2010/wordprocessingShape" mc:Ignorable="w14 w15 wp14">
+<w:document xmlns:wpc="http://schemas.microsoft.com/office/word/2010/wordprocessingCanvas" xmlns:mc="http://schemas.openxmlformats.org/markup-compatibility/2006" xmlns:o="urn:schemas-microsoft-com:office:office" xmlns:r="http://schemas.openxmlformats.org/officeDocument/2006/relationships" xmlns:m="http://schemas.openxmlformats.org/officeDocument/2006/math" xmlns:v="urn:schemas-microsoft-com:vml" xmlns:wp14="http://schemas.microsoft.com/office/word/2010/wordprocessingDrawing" xmlns:wp="http://schemas.openxmlformats.org/drawingml/2006/wordprocessingDrawing" xmlns:w10="urn:schemas-microsoft-com:office:word" xmlns:w="http://schemas.openxmlformats.org/wordprocessingml/2006/main" xmlns:w14="http://schemas.microsoft.com/office/word/2010/wordml" xmlns:wpg="http://schemas.microsoft.com/office/word/2010/wordprocessingGroup" xmlns:wpi="http://schemas.microsoft.com/office/word/2010/wordprocessingInk" xmlns:wne="http://schemas.microsoft.com/office/word/2006/wordml" xmlns:wps="http://schemas.microsoft.com/office/word/2010/wordprocessingShape" mc:Ignorable="w14 wp14">
   <w:body>
     <w:p>
       <w:pPr>
@@ -96,7 +96,23 @@
           <w:sz w:val="18"/>
           <w:szCs w:val="18"/>
         </w:rPr>
-        <w:t>(далее – «ДубльГИС») для размещения в соответствии с условиями, согласованными в Бланке заказа №</w:t>
+        <w:t>(далее – «</w:t>
+      </w:r>
+      <w:proofErr w:type="spellStart"/>
+      <w:r>
+        <w:rPr>
+          <w:sz w:val="18"/>
+          <w:szCs w:val="18"/>
+        </w:rPr>
+        <w:t>ДубльГИС</w:t>
+      </w:r>
+      <w:proofErr w:type="spellEnd"/>
+      <w:r>
+        <w:rPr>
+          <w:sz w:val="18"/>
+          <w:szCs w:val="18"/>
+        </w:rPr>
+        <w:t>») для размещения в соответствии с условиями, согласованными в Бланке заказа №</w:t>
       </w:r>
       <w:r>
         <w:rPr>
@@ -121,6 +137,7 @@
         </w:sdtPr>
         <w:sdtEndPr/>
         <w:sdtContent>
+          <w:proofErr w:type="spellStart"/>
           <w:r>
             <w:rPr>
               <w:sz w:val="18"/>
@@ -128,6 +145,7 @@
             </w:rPr>
             <w:t>Order.Number</w:t>
           </w:r>
+          <w:proofErr w:type="spellEnd"/>
         </w:sdtContent>
       </w:sdt>
       <w:r>
@@ -160,6 +178,7 @@
         </w:sdtPr>
         <w:sdtEndPr/>
         <w:sdtContent>
+          <w:proofErr w:type="spellStart"/>
           <w:r>
             <w:rPr>
               <w:sz w:val="18"/>
@@ -167,6 +186,7 @@
             </w:rPr>
             <w:t>Order.SignupDate</w:t>
           </w:r>
+          <w:proofErr w:type="spellEnd"/>
         </w:sdtContent>
       </w:sdt>
       <w:r>
@@ -241,7 +261,23 @@
           <w:sz w:val="18"/>
           <w:szCs w:val="18"/>
         </w:rPr>
-        <w:t xml:space="preserve"> ответ на запрос ДубльГИС о подтверждении добросовестности и достоверности размещаемой рекламы Рекламодатель ГАРАНТИРУЕТ, что:</w:t>
+        <w:t xml:space="preserve"> ответ на запрос </w:t>
+      </w:r>
+      <w:proofErr w:type="spellStart"/>
+      <w:r>
+        <w:rPr>
+          <w:sz w:val="18"/>
+          <w:szCs w:val="18"/>
+        </w:rPr>
+        <w:t>ДубльГИС</w:t>
+      </w:r>
+      <w:proofErr w:type="spellEnd"/>
+      <w:r>
+        <w:rPr>
+          <w:sz w:val="18"/>
+          <w:szCs w:val="18"/>
+        </w:rPr>
+        <w:t xml:space="preserve"> о подтверждении добросовестности и достоверности размещаемой рекламы Рекламодатель ГАРАНТИРУЕТ, что:</w:t>
       </w:r>
     </w:p>
     <w:p>
@@ -258,12 +294,37 @@
           <w:szCs w:val="18"/>
         </w:rPr>
       </w:pPr>
-      <w:r>
-        <w:rPr>
-          <w:sz w:val="18"/>
-          <w:szCs w:val="18"/>
-        </w:rPr>
-        <w:t>все рекламируемые товары (работы/услуги), подлежащие обязательной сертификации и/или декларирования соответствия,  сертифицированы, что предоставленные им Материалы полностью соответствуют законодательству Российской Федерации, и что Рекламодатель получил все необходимые разрешения (лицензии, сертификаты), выданные уполномоченными государственными органами либо что Рекламодатель не осуществляет такого рода деятельность, которая в соответствии с требованиями законодательства РФ требует наличия специального разрешения/лицензии/свидетельства, а также совершил все иные действия, требуемые законодательством Российской Федерации для занятия рекламируемым видом деятельности;</w:t>
+      <w:proofErr w:type="gramStart"/>
+      <w:r>
+        <w:rPr>
+          <w:sz w:val="18"/>
+          <w:szCs w:val="18"/>
+        </w:rPr>
+        <w:t>все рекламируемые товары (работы/услуги), подлежащие обязательной сертификации и/или декларирования соответствия,  сертифицированы, что предоставленные им Материалы полностью соответствуют законодательству Российской Федерации, и что Рекламодатель получил все необходимые разрешения (лицензии, сертификаты), выданные уполномоченными государственными органами либо что Рекламодатель не осуществляет такого рода деятельность, которая в соответствии с требованиями законодательства РФ требует наличия специального разрешения/лицензии/свидетельства, а также совершил все</w:t>
+      </w:r>
+      <w:proofErr w:type="gramEnd"/>
+      <w:r>
+        <w:rPr>
+          <w:sz w:val="18"/>
+          <w:szCs w:val="18"/>
+        </w:rPr>
+        <w:t xml:space="preserve"> иные действия, требуемые законодательством Российской Федерации для </w:t>
+      </w:r>
+      <w:proofErr w:type="gramStart"/>
+      <w:r>
+        <w:rPr>
+          <w:sz w:val="18"/>
+          <w:szCs w:val="18"/>
+        </w:rPr>
+        <w:t>занятия</w:t>
+      </w:r>
+      <w:proofErr w:type="gramEnd"/>
+      <w:r>
+        <w:rPr>
+          <w:sz w:val="18"/>
+          <w:szCs w:val="18"/>
+        </w:rPr>
+        <w:t xml:space="preserve"> рекламируемым видом деятельности;</w:t>
       </w:r>
     </w:p>
     <w:p>
@@ -285,7 +346,23 @@
           <w:sz w:val="18"/>
           <w:szCs w:val="18"/>
         </w:rPr>
-        <w:t>представленная ДубльГИС информация соответствует действительности;</w:t>
+        <w:t xml:space="preserve">представленная </w:t>
+      </w:r>
+      <w:proofErr w:type="spellStart"/>
+      <w:r>
+        <w:rPr>
+          <w:sz w:val="18"/>
+          <w:szCs w:val="18"/>
+        </w:rPr>
+        <w:t>ДубльГИС</w:t>
+      </w:r>
+      <w:proofErr w:type="spellEnd"/>
+      <w:r>
+        <w:rPr>
+          <w:sz w:val="18"/>
+          <w:szCs w:val="18"/>
+        </w:rPr>
+        <w:t xml:space="preserve"> информация соответствует действительности;</w:t>
       </w:r>
     </w:p>
     <w:p>
@@ -302,13 +379,31 @@
           <w:szCs w:val="18"/>
         </w:rPr>
       </w:pPr>
-      <w:r>
-        <w:rPr>
-          <w:sz w:val="18"/>
-          <w:szCs w:val="18"/>
-        </w:rPr>
-        <w:t>использование ДубльГИС предоставленных Материалов в рамках исполнения обязательств не нарушает каких-либо имущественных и личных неимущественных прав третьих лиц, включая без ограничения авторские и смежные права, права на  товарные знаки, знаки обслуживания и наименования мест происхождения товаров, права на промышленные образцы, права на использование изображений людей, живых или умерших и т.д., Рекламодателем получены необходимые разрешения (заключены соответствующие договоры).</w:t>
-      </w:r>
+      <w:proofErr w:type="gramStart"/>
+      <w:r>
+        <w:rPr>
+          <w:sz w:val="18"/>
+          <w:szCs w:val="18"/>
+        </w:rPr>
+        <w:t xml:space="preserve">использование </w:t>
+      </w:r>
+      <w:proofErr w:type="spellStart"/>
+      <w:r>
+        <w:rPr>
+          <w:sz w:val="18"/>
+          <w:szCs w:val="18"/>
+        </w:rPr>
+        <w:t>ДубльГИС</w:t>
+      </w:r>
+      <w:proofErr w:type="spellEnd"/>
+      <w:r>
+        <w:rPr>
+          <w:sz w:val="18"/>
+          <w:szCs w:val="18"/>
+        </w:rPr>
+        <w:t xml:space="preserve"> предоставленных Материалов в рамках исполнения обязательств не нарушает каких-либо имущественных и личных неимущественных прав третьих лиц, включая без ограничения авторские и смежные права, права на  товарные знаки, знаки обслуживания и наименования мест происхождения товаров, права на промышленные образцы, права на использование изображений людей, живых или умерших и т.д., Рекламодателем получены необходимые разрешения (заключены соответствующие договоры).</w:t>
+      </w:r>
+      <w:proofErr w:type="gramEnd"/>
     </w:p>
     <w:p>
       <w:pPr>
@@ -329,44 +424,41 @@
           <w:sz w:val="18"/>
           <w:szCs w:val="18"/>
         </w:rPr>
-        <w:t xml:space="preserve">автором текста, графической информации предоставленных Рекламодателем рекламных материалов является </w:t>
+        <w:t>автором текста, графической информации предоставленных Рекламодателем рекламных материалов является</w:t>
+      </w:r>
+      <w:r>
+        <w:rPr>
+          <w:sz w:val="18"/>
+          <w:szCs w:val="18"/>
+        </w:rPr>
+        <w:t xml:space="preserve"> </w:t>
       </w:r>
       <w:sdt>
         <w:sdtPr>
           <w:rPr>
             <w:sz w:val="18"/>
             <w:szCs w:val="18"/>
+            <w:lang w:val="en-US"/>
           </w:rPr>
-          <w:alias w:val="BranchOfficeOrganizationUnit.ChiefNameInNominative"/>
-          <w:tag w:val="BranchOfficeOrganizationUnit.ChiefNameInNominative"/>
-          <w:id w:val="1444650240"/>
+          <w:alias w:val="Profile.ChiefNameInNominative"/>
+          <w:tag w:val="Profile.ChiefNameInNominative"/>
+          <w:id w:val="-1562017333"/>
           <w:placeholder>
-            <w:docPart w:val="69D11C3E7D81400AAF2E75D3B1764622"/>
+            <w:docPart w:val="652637315F79452092B8420C36A16AAE"/>
           </w:placeholder>
           <w:text/>
         </w:sdtPr>
         <w:sdtContent>
+          <w:proofErr w:type="spellStart"/>
           <w:r>
             <w:rPr>
               <w:sz w:val="18"/>
               <w:szCs w:val="18"/>
+              <w:lang w:val="en-US"/>
             </w:rPr>
-            <w:t>[BranchOfficeOrganizationUnit</w:t>
+            <w:t>ChiefNameInNominale</w:t>
           </w:r>
-          <w:r>
-            <w:rPr>
-              <w:sz w:val="18"/>
-              <w:szCs w:val="18"/>
-            </w:rPr>
-            <w:t>.ChiefNameInNominative</w:t>
-          </w:r>
-          <w:r>
-            <w:rPr>
-              <w:sz w:val="18"/>
-              <w:szCs w:val="18"/>
-            </w:rPr>
-            <w:t>]</w:t>
-          </w:r>
+          <w:proofErr w:type="spellEnd"/>
         </w:sdtContent>
       </w:sdt>
       <w:r>
@@ -376,6 +468,8 @@
         </w:rPr>
         <w:t>.</w:t>
       </w:r>
+      <w:bookmarkStart w:id="0" w:name="_GoBack"/>
+      <w:bookmarkEnd w:id="0"/>
     </w:p>
     <w:p>
       <w:pPr>
@@ -392,7 +486,23 @@
           <w:sz w:val="18"/>
           <w:szCs w:val="18"/>
         </w:rPr>
-        <w:t>Рекламодатель предоставил ДубльГИС запрошенные документы и информацию в полном объеме. Иные документы и дополнительные сведения для размещения Материалов не требуются.</w:t>
+        <w:t xml:space="preserve">Рекламодатель предоставил </w:t>
+      </w:r>
+      <w:proofErr w:type="spellStart"/>
+      <w:r>
+        <w:rPr>
+          <w:sz w:val="18"/>
+          <w:szCs w:val="18"/>
+        </w:rPr>
+        <w:t>ДубльГИС</w:t>
+      </w:r>
+      <w:proofErr w:type="spellEnd"/>
+      <w:r>
+        <w:rPr>
+          <w:sz w:val="18"/>
+          <w:szCs w:val="18"/>
+        </w:rPr>
+        <w:t xml:space="preserve"> запрошенные документы и информацию в полном объеме. Иные документы и дополнительные сведения для размещения Материалов не требуются.</w:t>
       </w:r>
     </w:p>
     <w:p>
@@ -410,7 +520,39 @@
           <w:sz w:val="18"/>
           <w:szCs w:val="18"/>
         </w:rPr>
-        <w:t xml:space="preserve">Настоящим Рекламодатель подтверждает свое согласие на передачу ДубльГИС третьим лицам информации о Рекламодателе, в том числе документов, подтверждающих правомерность и правомочность  размещения ДубльГИС Материалов. </w:t>
+        <w:t xml:space="preserve">Настоящим Рекламодатель подтверждает свое согласие на передачу </w:t>
+      </w:r>
+      <w:proofErr w:type="spellStart"/>
+      <w:r>
+        <w:rPr>
+          <w:sz w:val="18"/>
+          <w:szCs w:val="18"/>
+        </w:rPr>
+        <w:t>ДубльГИС</w:t>
+      </w:r>
+      <w:proofErr w:type="spellEnd"/>
+      <w:r>
+        <w:rPr>
+          <w:sz w:val="18"/>
+          <w:szCs w:val="18"/>
+        </w:rPr>
+        <w:t xml:space="preserve"> третьим лицам информации о Рекламодателе, в том числе документов, подтверждающих правомерность и правомочность  размещения </w:t>
+      </w:r>
+      <w:proofErr w:type="spellStart"/>
+      <w:r>
+        <w:rPr>
+          <w:sz w:val="18"/>
+          <w:szCs w:val="18"/>
+        </w:rPr>
+        <w:t>ДубльГИС</w:t>
+      </w:r>
+      <w:proofErr w:type="spellEnd"/>
+      <w:r>
+        <w:rPr>
+          <w:sz w:val="18"/>
+          <w:szCs w:val="18"/>
+        </w:rPr>
+        <w:t xml:space="preserve"> Материалов. </w:t>
       </w:r>
     </w:p>
     <w:p>
@@ -423,12 +565,101 @@
           <w:szCs w:val="18"/>
         </w:rPr>
       </w:pPr>
-      <w:r>
-        <w:rPr>
-          <w:sz w:val="18"/>
-          <w:szCs w:val="18"/>
-        </w:rPr>
-        <w:t>Рекламодатель ОБЯЗУЕТСЯ предпринять все возможные усилия в целях содействия ДубльГИС в урегулировании любых претензий и/или исков, и/или выполнении предписаний уполномоченных органов власти, предъявленных в адрес ДубльГИС в отношении нарушения прав третьих лиц и/или действующего законодательства в связи и/или в результате размещения ДубльГИС Материалов в сочетании с запрошенными Рекламодателем условиями размещения, иного использования Материалов для целей оказания услуг Рекламодателю, а также по требованию ДубльГИС возместить все убытки, причиненные ему в связи с такими претензиями, исками, предписаниями, включая убытки в виде штрафов, наложенных уполномоченными государственными органами за нарушение действующего законодательства в результате размещения Материалов, но не ограничиваясь указанным.</w:t>
+      <w:proofErr w:type="gramStart"/>
+      <w:r>
+        <w:rPr>
+          <w:sz w:val="18"/>
+          <w:szCs w:val="18"/>
+        </w:rPr>
+        <w:t xml:space="preserve">Рекламодатель ОБЯЗУЕТСЯ предпринять все возможные усилия в целях содействия </w:t>
+      </w:r>
+      <w:proofErr w:type="spellStart"/>
+      <w:r>
+        <w:rPr>
+          <w:sz w:val="18"/>
+          <w:szCs w:val="18"/>
+        </w:rPr>
+        <w:t>ДубльГИС</w:t>
+      </w:r>
+      <w:proofErr w:type="spellEnd"/>
+      <w:r>
+        <w:rPr>
+          <w:sz w:val="18"/>
+          <w:szCs w:val="18"/>
+        </w:rPr>
+        <w:t xml:space="preserve"> в урегулировании любых претензий и/или исков, и/или выполнении предписаний уполномоченных органов власти, предъявленных в адрес </w:t>
+      </w:r>
+      <w:proofErr w:type="spellStart"/>
+      <w:r>
+        <w:rPr>
+          <w:sz w:val="18"/>
+          <w:szCs w:val="18"/>
+        </w:rPr>
+        <w:t>ДубльГИС</w:t>
+      </w:r>
+      <w:proofErr w:type="spellEnd"/>
+      <w:r>
+        <w:rPr>
+          <w:sz w:val="18"/>
+          <w:szCs w:val="18"/>
+        </w:rPr>
+        <w:t xml:space="preserve"> в отношении нарушения прав третьих лиц и/или действующего законодательства в связи и/или в результате размещения </w:t>
+      </w:r>
+      <w:proofErr w:type="spellStart"/>
+      <w:r>
+        <w:rPr>
+          <w:sz w:val="18"/>
+          <w:szCs w:val="18"/>
+        </w:rPr>
+        <w:t>ДубльГИС</w:t>
+      </w:r>
+      <w:proofErr w:type="spellEnd"/>
+      <w:r>
+        <w:rPr>
+          <w:sz w:val="18"/>
+          <w:szCs w:val="18"/>
+        </w:rPr>
+        <w:t xml:space="preserve"> Материалов в сочетании с запрошенными Рекламодателем условиями размещения, иного использования Материалов для целей оказания</w:t>
+      </w:r>
+      <w:proofErr w:type="gramEnd"/>
+      <w:r>
+        <w:rPr>
+          <w:sz w:val="18"/>
+          <w:szCs w:val="18"/>
+        </w:rPr>
+        <w:t xml:space="preserve"> услуг Рекламодателю, а также по требованию </w:t>
+      </w:r>
+      <w:proofErr w:type="spellStart"/>
+      <w:r>
+        <w:rPr>
+          <w:sz w:val="18"/>
+          <w:szCs w:val="18"/>
+        </w:rPr>
+        <w:t>ДубльГИС</w:t>
+      </w:r>
+      <w:proofErr w:type="spellEnd"/>
+      <w:r>
+        <w:rPr>
+          <w:sz w:val="18"/>
+          <w:szCs w:val="18"/>
+        </w:rPr>
+        <w:t xml:space="preserve"> возместить все убытки, причиненные ему в связи с такими претензиями, исками, предписаниями, включая убытки в виде штрафов, наложенных уполномоченными государственными органами за нарушение действующего законодательства в результате размещения Материалов, </w:t>
+      </w:r>
+      <w:proofErr w:type="gramStart"/>
+      <w:r>
+        <w:rPr>
+          <w:sz w:val="18"/>
+          <w:szCs w:val="18"/>
+        </w:rPr>
+        <w:t>но</w:t>
+      </w:r>
+      <w:proofErr w:type="gramEnd"/>
+      <w:r>
+        <w:rPr>
+          <w:sz w:val="18"/>
+          <w:szCs w:val="18"/>
+        </w:rPr>
+        <w:t xml:space="preserve"> не ограничиваясь указанным.</w:t>
       </w:r>
     </w:p>
     <w:p>
@@ -476,6 +707,7 @@
         </w:sdtPr>
         <w:sdtEndPr/>
         <w:sdtContent>
+          <w:proofErr w:type="spellStart"/>
           <w:r>
             <w:rPr>
               <w:sz w:val="18"/>
@@ -484,6 +716,7 @@
             </w:rPr>
             <w:t>ChiefNameInNominale</w:t>
           </w:r>
+          <w:proofErr w:type="spellEnd"/>
         </w:sdtContent>
       </w:sdt>
       <w:r>
@@ -539,6 +772,7 @@
         </w:sdtPr>
         <w:sdtEndPr/>
         <w:sdtContent>
+          <w:proofErr w:type="spellStart"/>
           <w:r>
             <w:rPr>
               <w:sz w:val="18"/>
@@ -547,6 +781,7 @@
             </w:rPr>
             <w:t>ChiefNameInNominale</w:t>
           </w:r>
+          <w:proofErr w:type="spellEnd"/>
         </w:sdtContent>
       </w:sdt>
     </w:p>
@@ -577,22 +812,64 @@
         </w:sdtPr>
         <w:sdtEndPr/>
         <w:sdtContent>
+          <w:proofErr w:type="spellStart"/>
+          <w:proofErr w:type="gramStart"/>
           <w:r>
             <w:rPr>
               <w:sz w:val="18"/>
               <w:szCs w:val="18"/>
               <w:lang w:val="en-US"/>
             </w:rPr>
-            <w:t xml:space="preserve">Название </w:t>
+            <w:t>Название</w:t>
           </w:r>
+          <w:proofErr w:type="spellEnd"/>
           <w:r>
             <w:rPr>
               <w:sz w:val="18"/>
               <w:szCs w:val="18"/>
               <w:lang w:val="en-US"/>
             </w:rPr>
-            <w:t>юр. лица</w:t>
+            <w:t xml:space="preserve"> </w:t>
           </w:r>
+          <w:proofErr w:type="spellStart"/>
+          <w:r>
+            <w:rPr>
+              <w:sz w:val="18"/>
+              <w:szCs w:val="18"/>
+              <w:lang w:val="en-US"/>
+            </w:rPr>
+            <w:t>юр</w:t>
+          </w:r>
+          <w:proofErr w:type="spellEnd"/>
+          <w:r>
+            <w:rPr>
+              <w:sz w:val="18"/>
+              <w:szCs w:val="18"/>
+              <w:lang w:val="en-US"/>
+            </w:rPr>
+            <w:t>.</w:t>
+          </w:r>
+          <w:proofErr w:type="gramEnd"/>
+          <w:r>
+            <w:rPr>
+              <w:sz w:val="18"/>
+              <w:szCs w:val="18"/>
+              <w:lang w:val="en-US"/>
+            </w:rPr>
+            <w:t xml:space="preserve"> </w:t>
+          </w:r>
+          <w:proofErr w:type="spellStart"/>
+          <w:proofErr w:type="gramStart"/>
+          <w:r>
+            <w:rPr>
+              <w:sz w:val="18"/>
+              <w:szCs w:val="18"/>
+              <w:lang w:val="en-US"/>
+            </w:rPr>
+            <w:t>лица</w:t>
+          </w:r>
+          <w:proofErr w:type="spellEnd"/>
+          <w:proofErr w:type="gramEnd"/>
         </w:sdtContent>
       </w:sdt>
     </w:p>
@@ -658,10 +935,10 @@
       </w:r>
     </w:p>
     <w:sectPr>
-      <w:headerReference w:type="default" r:id="rId7"/>
-      <w:footerReference w:type="default" r:id="rId8"/>
-      <w:headerReference w:type="first" r:id="rId9"/>
-      <w:footerReference w:type="first" r:id="rId10"/>
+      <w:headerReference w:type="default" r:id="rId8"/>
+      <w:footerReference w:type="default" r:id="rId9"/>
+      <w:headerReference w:type="first" r:id="rId10"/>
+      <w:footerReference w:type="first" r:id="rId11"/>
       <w:pgSz w:w="11906" w:h="16838"/>
       <w:pgMar w:top="1134" w:right="850" w:bottom="1134" w:left="1701" w:header="510" w:footer="1021" w:gutter="0"/>
       <w:pgNumType w:start="1"/>
@@ -674,7 +951,7 @@
 </file>
 
 <file path=word/endnotes.xml><?xml version="1.0" encoding="utf-8"?>
-<w:endnotes xmlns:wpc="http://schemas.microsoft.com/office/word/2010/wordprocessingCanvas" xmlns:mc="http://schemas.openxmlformats.org/markup-compatibility/2006" xmlns:o="urn:schemas-microsoft-com:office:office" xmlns:r="http://schemas.openxmlformats.org/officeDocument/2006/relationships" xmlns:m="http://schemas.openxmlformats.org/officeDocument/2006/math" xmlns:v="urn:schemas-microsoft-com:vml" xmlns:wp14="http://schemas.microsoft.com/office/word/2010/wordprocessingDrawing" xmlns:wp="http://schemas.openxmlformats.org/drawingml/2006/wordprocessingDrawing" xmlns:w10="urn:schemas-microsoft-com:office:word" xmlns:w="http://schemas.openxmlformats.org/wordprocessingml/2006/main" xmlns:w14="http://schemas.microsoft.com/office/word/2010/wordml" xmlns:w15="http://schemas.microsoft.com/office/word/2012/wordml" xmlns:wpg="http://schemas.microsoft.com/office/word/2010/wordprocessingGroup" xmlns:wpi="http://schemas.microsoft.com/office/word/2010/wordprocessingInk" xmlns:wne="http://schemas.microsoft.com/office/word/2006/wordml" xmlns:wps="http://schemas.microsoft.com/office/word/2010/wordprocessingShape" mc:Ignorable="w14 w15 wp14">
+<w:endnotes xmlns:wpc="http://schemas.microsoft.com/office/word/2010/wordprocessingCanvas" xmlns:mc="http://schemas.openxmlformats.org/markup-compatibility/2006" xmlns:o="urn:schemas-microsoft-com:office:office" xmlns:r="http://schemas.openxmlformats.org/officeDocument/2006/relationships" xmlns:m="http://schemas.openxmlformats.org/officeDocument/2006/math" xmlns:v="urn:schemas-microsoft-com:vml" xmlns:wp14="http://schemas.microsoft.com/office/word/2010/wordprocessingDrawing" xmlns:wp="http://schemas.openxmlformats.org/drawingml/2006/wordprocessingDrawing" xmlns:w10="urn:schemas-microsoft-com:office:word" xmlns:w="http://schemas.openxmlformats.org/wordprocessingml/2006/main" xmlns:w14="http://schemas.microsoft.com/office/word/2010/wordml" xmlns:wpg="http://schemas.microsoft.com/office/word/2010/wordprocessingGroup" xmlns:wpi="http://schemas.microsoft.com/office/word/2010/wordprocessingInk" xmlns:wne="http://schemas.microsoft.com/office/word/2006/wordml" xmlns:wps="http://schemas.microsoft.com/office/word/2010/wordprocessingShape" mc:Ignorable="w14 wp14">
   <w:endnote w:type="separator" w:id="-1">
     <w:p>
       <w:r>
@@ -693,7 +970,7 @@
 </file>
 
 <file path=word/footer1.xml><?xml version="1.0" encoding="utf-8"?>
-<w:ftr xmlns:wpc="http://schemas.microsoft.com/office/word/2010/wordprocessingCanvas" xmlns:mc="http://schemas.openxmlformats.org/markup-compatibility/2006" xmlns:o="urn:schemas-microsoft-com:office:office" xmlns:r="http://schemas.openxmlformats.org/officeDocument/2006/relationships" xmlns:m="http://schemas.openxmlformats.org/officeDocument/2006/math" xmlns:v="urn:schemas-microsoft-com:vml" xmlns:wp14="http://schemas.microsoft.com/office/word/2010/wordprocessingDrawing" xmlns:wp="http://schemas.openxmlformats.org/drawingml/2006/wordprocessingDrawing" xmlns:w10="urn:schemas-microsoft-com:office:word" xmlns:w="http://schemas.openxmlformats.org/wordprocessingml/2006/main" xmlns:w14="http://schemas.microsoft.com/office/word/2010/wordml" xmlns:w15="http://schemas.microsoft.com/office/word/2012/wordml" xmlns:wpg="http://schemas.microsoft.com/office/word/2010/wordprocessingGroup" xmlns:wpi="http://schemas.microsoft.com/office/word/2010/wordprocessingInk" xmlns:wne="http://schemas.microsoft.com/office/word/2006/wordml" xmlns:wps="http://schemas.microsoft.com/office/word/2010/wordprocessingShape" mc:Ignorable="w14 w15 wp14">
+<w:ftr xmlns:wpc="http://schemas.microsoft.com/office/word/2010/wordprocessingCanvas" xmlns:mc="http://schemas.openxmlformats.org/markup-compatibility/2006" xmlns:o="urn:schemas-microsoft-com:office:office" xmlns:r="http://schemas.openxmlformats.org/officeDocument/2006/relationships" xmlns:m="http://schemas.openxmlformats.org/officeDocument/2006/math" xmlns:v="urn:schemas-microsoft-com:vml" xmlns:wp14="http://schemas.microsoft.com/office/word/2010/wordprocessingDrawing" xmlns:wp="http://schemas.openxmlformats.org/drawingml/2006/wordprocessingDrawing" xmlns:w10="urn:schemas-microsoft-com:office:word" xmlns:w="http://schemas.openxmlformats.org/wordprocessingml/2006/main" xmlns:w14="http://schemas.microsoft.com/office/word/2010/wordml" xmlns:wpg="http://schemas.microsoft.com/office/word/2010/wordprocessingGroup" xmlns:wpi="http://schemas.microsoft.com/office/word/2010/wordprocessingInk" xmlns:wne="http://schemas.microsoft.com/office/word/2006/wordml" xmlns:wps="http://schemas.microsoft.com/office/word/2010/wordprocessingShape" mc:Ignorable="w14 wp14">
   <w:p>
     <w:pPr>
       <w:pStyle w:val="a8"/>
@@ -802,7 +1079,7 @@
 </file>
 
 <file path=word/footer2.xml><?xml version="1.0" encoding="utf-8"?>
-<w:ftr xmlns:wpc="http://schemas.microsoft.com/office/word/2010/wordprocessingCanvas" xmlns:mc="http://schemas.openxmlformats.org/markup-compatibility/2006" xmlns:o="urn:schemas-microsoft-com:office:office" xmlns:r="http://schemas.openxmlformats.org/officeDocument/2006/relationships" xmlns:m="http://schemas.openxmlformats.org/officeDocument/2006/math" xmlns:v="urn:schemas-microsoft-com:vml" xmlns:wp14="http://schemas.microsoft.com/office/word/2010/wordprocessingDrawing" xmlns:wp="http://schemas.openxmlformats.org/drawingml/2006/wordprocessingDrawing" xmlns:w10="urn:schemas-microsoft-com:office:word" xmlns:w="http://schemas.openxmlformats.org/wordprocessingml/2006/main" xmlns:w14="http://schemas.microsoft.com/office/word/2010/wordml" xmlns:w15="http://schemas.microsoft.com/office/word/2012/wordml" xmlns:wpg="http://schemas.microsoft.com/office/word/2010/wordprocessingGroup" xmlns:wpi="http://schemas.microsoft.com/office/word/2010/wordprocessingInk" xmlns:wne="http://schemas.microsoft.com/office/word/2006/wordml" xmlns:wps="http://schemas.microsoft.com/office/word/2010/wordprocessingShape" mc:Ignorable="w14 w15 wp14">
+<w:ftr xmlns:wpc="http://schemas.microsoft.com/office/word/2010/wordprocessingCanvas" xmlns:mc="http://schemas.openxmlformats.org/markup-compatibility/2006" xmlns:o="urn:schemas-microsoft-com:office:office" xmlns:r="http://schemas.openxmlformats.org/officeDocument/2006/relationships" xmlns:m="http://schemas.openxmlformats.org/officeDocument/2006/math" xmlns:v="urn:schemas-microsoft-com:vml" xmlns:wp14="http://schemas.microsoft.com/office/word/2010/wordprocessingDrawing" xmlns:wp="http://schemas.openxmlformats.org/drawingml/2006/wordprocessingDrawing" xmlns:w10="urn:schemas-microsoft-com:office:word" xmlns:w="http://schemas.openxmlformats.org/wordprocessingml/2006/main" xmlns:w14="http://schemas.microsoft.com/office/word/2010/wordml" xmlns:wpg="http://schemas.microsoft.com/office/word/2010/wordprocessingGroup" xmlns:wpi="http://schemas.microsoft.com/office/word/2010/wordprocessingInk" xmlns:wne="http://schemas.microsoft.com/office/word/2006/wordml" xmlns:wps="http://schemas.microsoft.com/office/word/2010/wordprocessingShape" mc:Ignorable="w14 wp14">
   <w:p>
     <w:pPr>
       <w:pStyle w:val="a8"/>
@@ -813,7 +1090,7 @@
 </file>
 
 <file path=word/footnotes.xml><?xml version="1.0" encoding="utf-8"?>
-<w:footnotes xmlns:wpc="http://schemas.microsoft.com/office/word/2010/wordprocessingCanvas" xmlns:mc="http://schemas.openxmlformats.org/markup-compatibility/2006" xmlns:o="urn:schemas-microsoft-com:office:office" xmlns:r="http://schemas.openxmlformats.org/officeDocument/2006/relationships" xmlns:m="http://schemas.openxmlformats.org/officeDocument/2006/math" xmlns:v="urn:schemas-microsoft-com:vml" xmlns:wp14="http://schemas.microsoft.com/office/word/2010/wordprocessingDrawing" xmlns:wp="http://schemas.openxmlformats.org/drawingml/2006/wordprocessingDrawing" xmlns:w10="urn:schemas-microsoft-com:office:word" xmlns:w="http://schemas.openxmlformats.org/wordprocessingml/2006/main" xmlns:w14="http://schemas.microsoft.com/office/word/2010/wordml" xmlns:w15="http://schemas.microsoft.com/office/word/2012/wordml" xmlns:wpg="http://schemas.microsoft.com/office/word/2010/wordprocessingGroup" xmlns:wpi="http://schemas.microsoft.com/office/word/2010/wordprocessingInk" xmlns:wne="http://schemas.microsoft.com/office/word/2006/wordml" xmlns:wps="http://schemas.microsoft.com/office/word/2010/wordprocessingShape" mc:Ignorable="w14 w15 wp14">
+<w:footnotes xmlns:wpc="http://schemas.microsoft.com/office/word/2010/wordprocessingCanvas" xmlns:mc="http://schemas.openxmlformats.org/markup-compatibility/2006" xmlns:o="urn:schemas-microsoft-com:office:office" xmlns:r="http://schemas.openxmlformats.org/officeDocument/2006/relationships" xmlns:m="http://schemas.openxmlformats.org/officeDocument/2006/math" xmlns:v="urn:schemas-microsoft-com:vml" xmlns:wp14="http://schemas.microsoft.com/office/word/2010/wordprocessingDrawing" xmlns:wp="http://schemas.openxmlformats.org/drawingml/2006/wordprocessingDrawing" xmlns:w10="urn:schemas-microsoft-com:office:word" xmlns:w="http://schemas.openxmlformats.org/wordprocessingml/2006/main" xmlns:w14="http://schemas.microsoft.com/office/word/2010/wordml" xmlns:wpg="http://schemas.microsoft.com/office/word/2010/wordprocessingGroup" xmlns:wpi="http://schemas.microsoft.com/office/word/2010/wordprocessingInk" xmlns:wne="http://schemas.microsoft.com/office/word/2006/wordml" xmlns:wps="http://schemas.microsoft.com/office/word/2010/wordprocessingShape" mc:Ignorable="w14 wp14">
   <w:footnote w:type="separator" w:id="-1">
     <w:p>
       <w:r>
@@ -832,7 +1109,7 @@
 </file>
 
 <file path=word/header1.xml><?xml version="1.0" encoding="utf-8"?>
-<w:hdr xmlns:wpc="http://schemas.microsoft.com/office/word/2010/wordprocessingCanvas" xmlns:mc="http://schemas.openxmlformats.org/markup-compatibility/2006" xmlns:o="urn:schemas-microsoft-com:office:office" xmlns:r="http://schemas.openxmlformats.org/officeDocument/2006/relationships" xmlns:m="http://schemas.openxmlformats.org/officeDocument/2006/math" xmlns:v="urn:schemas-microsoft-com:vml" xmlns:wp14="http://schemas.microsoft.com/office/word/2010/wordprocessingDrawing" xmlns:wp="http://schemas.openxmlformats.org/drawingml/2006/wordprocessingDrawing" xmlns:w10="urn:schemas-microsoft-com:office:word" xmlns:w="http://schemas.openxmlformats.org/wordprocessingml/2006/main" xmlns:w14="http://schemas.microsoft.com/office/word/2010/wordml" xmlns:w15="http://schemas.microsoft.com/office/word/2012/wordml" xmlns:wpg="http://schemas.microsoft.com/office/word/2010/wordprocessingGroup" xmlns:wpi="http://schemas.microsoft.com/office/word/2010/wordprocessingInk" xmlns:wne="http://schemas.microsoft.com/office/word/2006/wordml" xmlns:wps="http://schemas.microsoft.com/office/word/2010/wordprocessingShape" mc:Ignorable="w14 w15 wp14">
+<w:hdr xmlns:wpc="http://schemas.microsoft.com/office/word/2010/wordprocessingCanvas" xmlns:mc="http://schemas.openxmlformats.org/markup-compatibility/2006" xmlns:o="urn:schemas-microsoft-com:office:office" xmlns:r="http://schemas.openxmlformats.org/officeDocument/2006/relationships" xmlns:m="http://schemas.openxmlformats.org/officeDocument/2006/math" xmlns:v="urn:schemas-microsoft-com:vml" xmlns:wp14="http://schemas.microsoft.com/office/word/2010/wordprocessingDrawing" xmlns:wp="http://schemas.openxmlformats.org/drawingml/2006/wordprocessingDrawing" xmlns:w10="urn:schemas-microsoft-com:office:word" xmlns:w="http://schemas.openxmlformats.org/wordprocessingml/2006/main" xmlns:w14="http://schemas.microsoft.com/office/word/2010/wordml" xmlns:wpg="http://schemas.microsoft.com/office/word/2010/wordprocessingGroup" xmlns:wpi="http://schemas.microsoft.com/office/word/2010/wordprocessingInk" xmlns:wne="http://schemas.microsoft.com/office/word/2006/wordml" xmlns:wps="http://schemas.microsoft.com/office/word/2010/wordprocessingShape" mc:Ignorable="w14 wp14">
   <w:p>
     <w:pPr>
       <w:pStyle w:val="a6"/>
@@ -1041,7 +1318,7 @@
 </file>
 
 <file path=word/header2.xml><?xml version="1.0" encoding="utf-8"?>
-<w:hdr xmlns:wpc="http://schemas.microsoft.com/office/word/2010/wordprocessingCanvas" xmlns:mc="http://schemas.openxmlformats.org/markup-compatibility/2006" xmlns:o="urn:schemas-microsoft-com:office:office" xmlns:r="http://schemas.openxmlformats.org/officeDocument/2006/relationships" xmlns:m="http://schemas.openxmlformats.org/officeDocument/2006/math" xmlns:v="urn:schemas-microsoft-com:vml" xmlns:wp14="http://schemas.microsoft.com/office/word/2010/wordprocessingDrawing" xmlns:wp="http://schemas.openxmlformats.org/drawingml/2006/wordprocessingDrawing" xmlns:w10="urn:schemas-microsoft-com:office:word" xmlns:w="http://schemas.openxmlformats.org/wordprocessingml/2006/main" xmlns:w14="http://schemas.microsoft.com/office/word/2010/wordml" xmlns:w15="http://schemas.microsoft.com/office/word/2012/wordml" xmlns:wpg="http://schemas.microsoft.com/office/word/2010/wordprocessingGroup" xmlns:wpi="http://schemas.microsoft.com/office/word/2010/wordprocessingInk" xmlns:wne="http://schemas.microsoft.com/office/word/2006/wordml" xmlns:wps="http://schemas.microsoft.com/office/word/2010/wordprocessingShape" mc:Ignorable="w14 w15 wp14">
+<w:hdr xmlns:wpc="http://schemas.microsoft.com/office/word/2010/wordprocessingCanvas" xmlns:mc="http://schemas.openxmlformats.org/markup-compatibility/2006" xmlns:o="urn:schemas-microsoft-com:office:office" xmlns:r="http://schemas.openxmlformats.org/officeDocument/2006/relationships" xmlns:m="http://schemas.openxmlformats.org/officeDocument/2006/math" xmlns:v="urn:schemas-microsoft-com:vml" xmlns:wp14="http://schemas.microsoft.com/office/word/2010/wordprocessingDrawing" xmlns:wp="http://schemas.openxmlformats.org/drawingml/2006/wordprocessingDrawing" xmlns:w10="urn:schemas-microsoft-com:office:word" xmlns:w="http://schemas.openxmlformats.org/wordprocessingml/2006/main" xmlns:w14="http://schemas.microsoft.com/office/word/2010/wordml" xmlns:wpg="http://schemas.microsoft.com/office/word/2010/wordprocessingGroup" xmlns:wpi="http://schemas.microsoft.com/office/word/2010/wordprocessingInk" xmlns:wne="http://schemas.microsoft.com/office/word/2006/wordml" xmlns:wps="http://schemas.microsoft.com/office/word/2010/wordprocessingShape" mc:Ignorable="w14 wp14">
   <w:p>
     <w:pPr>
       <w:pStyle w:val="a6"/>
@@ -1096,7 +1373,7 @@
 </file>
 
 <file path=word/numbering.xml><?xml version="1.0" encoding="utf-8"?>
-<w:numbering xmlns:wpc="http://schemas.microsoft.com/office/word/2010/wordprocessingCanvas" xmlns:mc="http://schemas.openxmlformats.org/markup-compatibility/2006" xmlns:o="urn:schemas-microsoft-com:office:office" xmlns:r="http://schemas.openxmlformats.org/officeDocument/2006/relationships" xmlns:m="http://schemas.openxmlformats.org/officeDocument/2006/math" xmlns:v="urn:schemas-microsoft-com:vml" xmlns:wp14="http://schemas.microsoft.com/office/word/2010/wordprocessingDrawing" xmlns:wp="http://schemas.openxmlformats.org/drawingml/2006/wordprocessingDrawing" xmlns:w10="urn:schemas-microsoft-com:office:word" xmlns:w="http://schemas.openxmlformats.org/wordprocessingml/2006/main" xmlns:w14="http://schemas.microsoft.com/office/word/2010/wordml" xmlns:w15="http://schemas.microsoft.com/office/word/2012/wordml" xmlns:wpg="http://schemas.microsoft.com/office/word/2010/wordprocessingGroup" xmlns:wpi="http://schemas.microsoft.com/office/word/2010/wordprocessingInk" xmlns:wne="http://schemas.microsoft.com/office/word/2006/wordml" xmlns:wps="http://schemas.microsoft.com/office/word/2010/wordprocessingShape" mc:Ignorable="w14 w15 wp14">
+<w:numbering xmlns:wpc="http://schemas.microsoft.com/office/word/2010/wordprocessingCanvas" xmlns:mc="http://schemas.openxmlformats.org/markup-compatibility/2006" xmlns:o="urn:schemas-microsoft-com:office:office" xmlns:r="http://schemas.openxmlformats.org/officeDocument/2006/relationships" xmlns:m="http://schemas.openxmlformats.org/officeDocument/2006/math" xmlns:v="urn:schemas-microsoft-com:vml" xmlns:wp14="http://schemas.microsoft.com/office/word/2010/wordprocessingDrawing" xmlns:wp="http://schemas.openxmlformats.org/drawingml/2006/wordprocessingDrawing" xmlns:w10="urn:schemas-microsoft-com:office:word" xmlns:w="http://schemas.openxmlformats.org/wordprocessingml/2006/main" xmlns:w14="http://schemas.microsoft.com/office/word/2010/wordml" xmlns:wpg="http://schemas.microsoft.com/office/word/2010/wordprocessingGroup" xmlns:wpi="http://schemas.microsoft.com/office/word/2010/wordprocessingInk" xmlns:wne="http://schemas.microsoft.com/office/word/2006/wordml" xmlns:wps="http://schemas.microsoft.com/office/word/2010/wordprocessingShape" mc:Ignorable="w14 wp14">
   <w:abstractNum w:abstractNumId="0">
     <w:nsid w:val="4B455865"/>
     <w:multiLevelType w:val="hybridMultilevel"/>
@@ -1217,7 +1494,7 @@
 </file>
 
 <file path=word/styles.xml><?xml version="1.0" encoding="utf-8"?>
-<w:styles xmlns:mc="http://schemas.openxmlformats.org/markup-compatibility/2006" xmlns:r="http://schemas.openxmlformats.org/officeDocument/2006/relationships" xmlns:w="http://schemas.openxmlformats.org/wordprocessingml/2006/main" xmlns:w14="http://schemas.microsoft.com/office/word/2010/wordml" xmlns:w15="http://schemas.microsoft.com/office/word/2012/wordml" mc:Ignorable="w14 w15">
+<w:styles xmlns:mc="http://schemas.openxmlformats.org/markup-compatibility/2006" xmlns:r="http://schemas.openxmlformats.org/officeDocument/2006/relationships" xmlns:w="http://schemas.openxmlformats.org/wordprocessingml/2006/main" xmlns:w14="http://schemas.microsoft.com/office/word/2010/wordml" mc:Ignorable="w14">
   <w:docDefaults>
     <w:rPrDefault>
       <w:rPr>
@@ -1233,378 +1510,144 @@
       </w:pPr>
     </w:pPrDefault>
   </w:docDefaults>
-  <w:latentStyles w:defLockedState="0" w:defUIPriority="99" w:defSemiHidden="0" w:defUnhideWhenUsed="0" w:defQFormat="0" w:count="371">
-    <w:lsdException w:name="Normal" w:uiPriority="0" w:qFormat="1"/>
-    <w:lsdException w:name="heading 1" w:uiPriority="9" w:qFormat="1"/>
-    <w:lsdException w:name="heading 2" w:semiHidden="1" w:uiPriority="9" w:unhideWhenUsed="1" w:qFormat="1"/>
-    <w:lsdException w:name="heading 3" w:semiHidden="1" w:uiPriority="9" w:unhideWhenUsed="1" w:qFormat="1"/>
-    <w:lsdException w:name="heading 4" w:semiHidden="1" w:uiPriority="9" w:unhideWhenUsed="1" w:qFormat="1"/>
-    <w:lsdException w:name="heading 5" w:semiHidden="1" w:uiPriority="9" w:unhideWhenUsed="1" w:qFormat="1"/>
-    <w:lsdException w:name="heading 6" w:semiHidden="1" w:uiPriority="9" w:unhideWhenUsed="1" w:qFormat="1"/>
-    <w:lsdException w:name="heading 7" w:semiHidden="1" w:uiPriority="9" w:unhideWhenUsed="1" w:qFormat="1"/>
-    <w:lsdException w:name="heading 8" w:semiHidden="1" w:uiPriority="9" w:unhideWhenUsed="1" w:qFormat="1"/>
-    <w:lsdException w:name="heading 9" w:semiHidden="1" w:uiPriority="9" w:unhideWhenUsed="1" w:qFormat="1"/>
-    <w:lsdException w:name="index 1" w:semiHidden="1" w:unhideWhenUsed="1"/>
-    <w:lsdException w:name="index 2" w:semiHidden="1" w:unhideWhenUsed="1"/>
-    <w:lsdException w:name="index 3" w:semiHidden="1" w:unhideWhenUsed="1"/>
-    <w:lsdException w:name="index 4" w:semiHidden="1" w:unhideWhenUsed="1"/>
-    <w:lsdException w:name="index 5" w:semiHidden="1" w:unhideWhenUsed="1"/>
-    <w:lsdException w:name="index 6" w:semiHidden="1" w:unhideWhenUsed="1"/>
-    <w:lsdException w:name="index 7" w:semiHidden="1" w:unhideWhenUsed="1"/>
-    <w:lsdException w:name="index 8" w:semiHidden="1" w:unhideWhenUsed="1"/>
-    <w:lsdException w:name="index 9" w:semiHidden="1" w:unhideWhenUsed="1"/>
-    <w:lsdException w:name="toc 1" w:semiHidden="1" w:uiPriority="39" w:unhideWhenUsed="1"/>
-    <w:lsdException w:name="toc 2" w:semiHidden="1" w:uiPriority="39" w:unhideWhenUsed="1"/>
-    <w:lsdException w:name="toc 3" w:semiHidden="1" w:uiPriority="39" w:unhideWhenUsed="1"/>
-    <w:lsdException w:name="toc 4" w:semiHidden="1" w:uiPriority="39" w:unhideWhenUsed="1"/>
-    <w:lsdException w:name="toc 5" w:semiHidden="1" w:uiPriority="39" w:unhideWhenUsed="1"/>
-    <w:lsdException w:name="toc 6" w:semiHidden="1" w:uiPriority="39" w:unhideWhenUsed="1"/>
-    <w:lsdException w:name="toc 7" w:semiHidden="1" w:uiPriority="39" w:unhideWhenUsed="1"/>
-    <w:lsdException w:name="toc 8" w:semiHidden="1" w:uiPriority="39" w:unhideWhenUsed="1"/>
-    <w:lsdException w:name="toc 9" w:semiHidden="1" w:uiPriority="39" w:unhideWhenUsed="1"/>
-    <w:lsdException w:name="Normal Indent" w:semiHidden="1" w:unhideWhenUsed="1"/>
-    <w:lsdException w:name="footnote text" w:semiHidden="1" w:unhideWhenUsed="1"/>
-    <w:lsdException w:name="annotation text" w:semiHidden="1" w:unhideWhenUsed="1"/>
-    <w:lsdException w:name="header" w:semiHidden="1" w:unhideWhenUsed="1"/>
-    <w:lsdException w:name="footer" w:semiHidden="1" w:unhideWhenUsed="1"/>
-    <w:lsdException w:name="index heading" w:semiHidden="1" w:unhideWhenUsed="1"/>
-    <w:lsdException w:name="caption" w:semiHidden="1" w:uiPriority="35" w:unhideWhenUsed="1" w:qFormat="1"/>
-    <w:lsdException w:name="table of figures" w:semiHidden="1" w:unhideWhenUsed="1"/>
-    <w:lsdException w:name="envelope address" w:semiHidden="1" w:unhideWhenUsed="1"/>
-    <w:lsdException w:name="envelope return" w:semiHidden="1" w:unhideWhenUsed="1"/>
-    <w:lsdException w:name="footnote reference" w:semiHidden="1" w:unhideWhenUsed="1"/>
-    <w:lsdException w:name="annotation reference" w:semiHidden="1" w:unhideWhenUsed="1"/>
-    <w:lsdException w:name="line number" w:semiHidden="1" w:unhideWhenUsed="1"/>
-    <w:lsdException w:name="page number" w:semiHidden="1" w:unhideWhenUsed="1"/>
-    <w:lsdException w:name="endnote reference" w:semiHidden="1" w:unhideWhenUsed="1"/>
-    <w:lsdException w:name="endnote text" w:semiHidden="1" w:unhideWhenUsed="1"/>
-    <w:lsdException w:name="table of authorities" w:semiHidden="1" w:unhideWhenUsed="1"/>
-    <w:lsdException w:name="macro" w:semiHidden="1" w:unhideWhenUsed="1"/>
-    <w:lsdException w:name="toa heading" w:semiHidden="1" w:unhideWhenUsed="1"/>
-    <w:lsdException w:name="List" w:semiHidden="1" w:unhideWhenUsed="1"/>
-    <w:lsdException w:name="List Bullet" w:semiHidden="1" w:unhideWhenUsed="1"/>
-    <w:lsdException w:name="List Number" w:semiHidden="1" w:unhideWhenUsed="1"/>
-    <w:lsdException w:name="List 2" w:semiHidden="1" w:unhideWhenUsed="1"/>
-    <w:lsdException w:name="List 3" w:semiHidden="1" w:unhideWhenUsed="1"/>
-    <w:lsdException w:name="List 4" w:semiHidden="1" w:unhideWhenUsed="1"/>
-    <w:lsdException w:name="List 5" w:semiHidden="1" w:unhideWhenUsed="1"/>
-    <w:lsdException w:name="List Bullet 2" w:semiHidden="1" w:unhideWhenUsed="1"/>
-    <w:lsdException w:name="List Bullet 3" w:semiHidden="1" w:unhideWhenUsed="1"/>
-    <w:lsdException w:name="List Bullet 4" w:semiHidden="1" w:unhideWhenUsed="1"/>
-    <w:lsdException w:name="List Bullet 5" w:semiHidden="1" w:unhideWhenUsed="1"/>
-    <w:lsdException w:name="List Number 2" w:semiHidden="1" w:unhideWhenUsed="1"/>
-    <w:lsdException w:name="List Number 3" w:semiHidden="1" w:unhideWhenUsed="1"/>
-    <w:lsdException w:name="List Number 4" w:semiHidden="1" w:unhideWhenUsed="1"/>
-    <w:lsdException w:name="List Number 5" w:semiHidden="1" w:unhideWhenUsed="1"/>
-    <w:lsdException w:name="Title" w:uiPriority="10" w:qFormat="1"/>
-    <w:lsdException w:name="Closing" w:semiHidden="1" w:unhideWhenUsed="1"/>
-    <w:lsdException w:name="Signature" w:semiHidden="1" w:unhideWhenUsed="1"/>
-    <w:lsdException w:name="Default Paragraph Font" w:semiHidden="1" w:uiPriority="1" w:unhideWhenUsed="1"/>
-    <w:lsdException w:name="Body Text" w:semiHidden="1" w:unhideWhenUsed="1"/>
-    <w:lsdException w:name="Body Text Indent" w:semiHidden="1" w:unhideWhenUsed="1"/>
-    <w:lsdException w:name="List Continue" w:semiHidden="1" w:unhideWhenUsed="1"/>
-    <w:lsdException w:name="List Continue 2" w:semiHidden="1" w:unhideWhenUsed="1"/>
-    <w:lsdException w:name="List Continue 3" w:semiHidden="1" w:unhideWhenUsed="1"/>
-    <w:lsdException w:name="List Continue 4" w:semiHidden="1" w:unhideWhenUsed="1"/>
-    <w:lsdException w:name="List Continue 5" w:semiHidden="1" w:unhideWhenUsed="1"/>
-    <w:lsdException w:name="Message Header" w:semiHidden="1" w:unhideWhenUsed="1"/>
-    <w:lsdException w:name="Subtitle" w:uiPriority="11" w:qFormat="1"/>
-    <w:lsdException w:name="Salutation" w:semiHidden="1" w:unhideWhenUsed="1"/>
-    <w:lsdException w:name="Date" w:semiHidden="1" w:unhideWhenUsed="1"/>
-    <w:lsdException w:name="Body Text First Indent" w:semiHidden="1" w:unhideWhenUsed="1"/>
-    <w:lsdException w:name="Body Text First Indent 2" w:semiHidden="1" w:unhideWhenUsed="1"/>
-    <w:lsdException w:name="Note Heading" w:semiHidden="1" w:unhideWhenUsed="1"/>
-    <w:lsdException w:name="Body Text 2" w:semiHidden="1" w:unhideWhenUsed="1"/>
-    <w:lsdException w:name="Body Text 3" w:semiHidden="1" w:unhideWhenUsed="1"/>
-    <w:lsdException w:name="Body Text Indent 2" w:semiHidden="1" w:unhideWhenUsed="1"/>
-    <w:lsdException w:name="Body Text Indent 3" w:semiHidden="1" w:unhideWhenUsed="1"/>
-    <w:lsdException w:name="Block Text" w:semiHidden="1" w:unhideWhenUsed="1"/>
-    <w:lsdException w:name="Hyperlink" w:semiHidden="1" w:unhideWhenUsed="1"/>
-    <w:lsdException w:name="FollowedHyperlink" w:semiHidden="1" w:unhideWhenUsed="1"/>
-    <w:lsdException w:name="Strong" w:uiPriority="22" w:qFormat="1"/>
-    <w:lsdException w:name="Emphasis" w:uiPriority="20" w:qFormat="1"/>
-    <w:lsdException w:name="Document Map" w:semiHidden="1" w:unhideWhenUsed="1"/>
-    <w:lsdException w:name="Plain Text" w:semiHidden="1" w:unhideWhenUsed="1"/>
-    <w:lsdException w:name="E-mail Signature" w:semiHidden="1" w:unhideWhenUsed="1"/>
-    <w:lsdException w:name="HTML Top of Form" w:semiHidden="1" w:unhideWhenUsed="1"/>
-    <w:lsdException w:name="HTML Bottom of Form" w:semiHidden="1" w:unhideWhenUsed="1"/>
-    <w:lsdException w:name="Normal (Web)" w:semiHidden="1" w:unhideWhenUsed="1"/>
-    <w:lsdException w:name="HTML Acronym" w:semiHidden="1" w:unhideWhenUsed="1"/>
-    <w:lsdException w:name="HTML Address" w:semiHidden="1" w:unhideWhenUsed="1"/>
-    <w:lsdException w:name="HTML Cite" w:semiHidden="1" w:unhideWhenUsed="1"/>
-    <w:lsdException w:name="HTML Code" w:semiHidden="1" w:unhideWhenUsed="1"/>
-    <w:lsdException w:name="HTML Definition" w:semiHidden="1" w:unhideWhenUsed="1"/>
-    <w:lsdException w:name="HTML Keyboard" w:semiHidden="1" w:unhideWhenUsed="1"/>
-    <w:lsdException w:name="HTML Preformatted" w:semiHidden="1" w:unhideWhenUsed="1"/>
-    <w:lsdException w:name="HTML Sample" w:semiHidden="1" w:unhideWhenUsed="1"/>
-    <w:lsdException w:name="HTML Typewriter" w:semiHidden="1" w:unhideWhenUsed="1"/>
-    <w:lsdException w:name="HTML Variable" w:semiHidden="1" w:unhideWhenUsed="1"/>
-    <w:lsdException w:name="Normal Table" w:semiHidden="1" w:unhideWhenUsed="1"/>
-    <w:lsdException w:name="annotation subject" w:semiHidden="1" w:unhideWhenUsed="1"/>
-    <w:lsdException w:name="No List" w:semiHidden="1" w:unhideWhenUsed="1"/>
-    <w:lsdException w:name="Outline List 1" w:semiHidden="1" w:unhideWhenUsed="1"/>
-    <w:lsdException w:name="Outline List 2" w:semiHidden="1" w:unhideWhenUsed="1"/>
-    <w:lsdException w:name="Outline List 3" w:semiHidden="1" w:unhideWhenUsed="1"/>
-    <w:lsdException w:name="Table Simple 1" w:semiHidden="1" w:unhideWhenUsed="1"/>
-    <w:lsdException w:name="Table Simple 2" w:semiHidden="1" w:unhideWhenUsed="1"/>
-    <w:lsdException w:name="Table Simple 3" w:semiHidden="1" w:unhideWhenUsed="1"/>
-    <w:lsdException w:name="Table Classic 1" w:semiHidden="1" w:unhideWhenUsed="1"/>
-    <w:lsdException w:name="Table Classic 2" w:semiHidden="1" w:unhideWhenUsed="1"/>
-    <w:lsdException w:name="Table Classic 3" w:semiHidden="1" w:unhideWhenUsed="1"/>
-    <w:lsdException w:name="Table Classic 4" w:semiHidden="1" w:unhideWhenUsed="1"/>
-    <w:lsdException w:name="Table Colorful 1" w:semiHidden="1" w:unhideWhenUsed="1"/>
-    <w:lsdException w:name="Table Colorful 2" w:semiHidden="1" w:unhideWhenUsed="1"/>
-    <w:lsdException w:name="Table Colorful 3" w:semiHidden="1" w:unhideWhenUsed="1"/>
-    <w:lsdException w:name="Table Columns 1" w:semiHidden="1" w:unhideWhenUsed="1"/>
-    <w:lsdException w:name="Table Columns 2" w:semiHidden="1" w:unhideWhenUsed="1"/>
-    <w:lsdException w:name="Table Columns 3" w:semiHidden="1" w:unhideWhenUsed="1"/>
-    <w:lsdException w:name="Table Columns 4" w:semiHidden="1" w:unhideWhenUsed="1"/>
-    <w:lsdException w:name="Table Columns 5" w:semiHidden="1" w:unhideWhenUsed="1"/>
-    <w:lsdException w:name="Table Grid 1" w:semiHidden="1" w:unhideWhenUsed="1"/>
-    <w:lsdException w:name="Table Grid 2" w:semiHidden="1" w:unhideWhenUsed="1"/>
-    <w:lsdException w:name="Table Grid 3" w:semiHidden="1" w:unhideWhenUsed="1"/>
-    <w:lsdException w:name="Table Grid 4" w:semiHidden="1" w:unhideWhenUsed="1"/>
-    <w:lsdException w:name="Table Grid 5" w:semiHidden="1" w:unhideWhenUsed="1"/>
-    <w:lsdException w:name="Table Grid 6" w:semiHidden="1" w:unhideWhenUsed="1"/>
-    <w:lsdException w:name="Table Grid 7" w:semiHidden="1" w:unhideWhenUsed="1"/>
-    <w:lsdException w:name="Table Grid 8" w:semiHidden="1" w:unhideWhenUsed="1"/>
-    <w:lsdException w:name="Table List 1" w:semiHidden="1" w:unhideWhenUsed="1"/>
-    <w:lsdException w:name="Table List 2" w:semiHidden="1" w:unhideWhenUsed="1"/>
-    <w:lsdException w:name="Table List 3" w:semiHidden="1" w:unhideWhenUsed="1"/>
-    <w:lsdException w:name="Table List 4" w:semiHidden="1" w:unhideWhenUsed="1"/>
-    <w:lsdException w:name="Table List 5" w:semiHidden="1" w:unhideWhenUsed="1"/>
-    <w:lsdException w:name="Table List 6" w:semiHidden="1" w:unhideWhenUsed="1"/>
-    <w:lsdException w:name="Table List 7" w:semiHidden="1" w:unhideWhenUsed="1"/>
-    <w:lsdException w:name="Table List 8" w:semiHidden="1" w:unhideWhenUsed="1"/>
-    <w:lsdException w:name="Table 3D effects 1" w:semiHidden="1" w:unhideWhenUsed="1"/>
-    <w:lsdException w:name="Table 3D effects 2" w:semiHidden="1" w:unhideWhenUsed="1"/>
-    <w:lsdException w:name="Table 3D effects 3" w:semiHidden="1" w:unhideWhenUsed="1"/>
-    <w:lsdException w:name="Table Contemporary" w:semiHidden="1" w:unhideWhenUsed="1"/>
-    <w:lsdException w:name="Table Elegant" w:semiHidden="1" w:unhideWhenUsed="1"/>
-    <w:lsdException w:name="Table Professional" w:semiHidden="1" w:unhideWhenUsed="1"/>
-    <w:lsdException w:name="Table Subtle 1" w:semiHidden="1" w:unhideWhenUsed="1"/>
-    <w:lsdException w:name="Table Subtle 2" w:semiHidden="1" w:unhideWhenUsed="1"/>
-    <w:lsdException w:name="Table Web 1" w:semiHidden="1" w:unhideWhenUsed="1"/>
-    <w:lsdException w:name="Table Web 2" w:semiHidden="1" w:unhideWhenUsed="1"/>
-    <w:lsdException w:name="Table Web 3" w:semiHidden="1" w:unhideWhenUsed="1"/>
-    <w:lsdException w:name="Balloon Text" w:semiHidden="1" w:unhideWhenUsed="1"/>
-    <w:lsdException w:name="Table Grid" w:uiPriority="59"/>
-    <w:lsdException w:name="Table Theme" w:semiHidden="1" w:unhideWhenUsed="1"/>
-    <w:lsdException w:name="Placeholder Text" w:semiHidden="1"/>
-    <w:lsdException w:name="No Spacing" w:uiPriority="1" w:qFormat="1"/>
-    <w:lsdException w:name="Light Shading" w:uiPriority="60"/>
-    <w:lsdException w:name="Light List" w:uiPriority="61"/>
-    <w:lsdException w:name="Light Grid" w:uiPriority="62"/>
-    <w:lsdException w:name="Medium Shading 1" w:uiPriority="63"/>
-    <w:lsdException w:name="Medium Shading 2" w:uiPriority="64"/>
-    <w:lsdException w:name="Medium List 1" w:uiPriority="65"/>
-    <w:lsdException w:name="Medium List 2" w:uiPriority="66"/>
-    <w:lsdException w:name="Medium Grid 1" w:uiPriority="67"/>
-    <w:lsdException w:name="Medium Grid 2" w:uiPriority="68"/>
-    <w:lsdException w:name="Medium Grid 3" w:uiPriority="69"/>
-    <w:lsdException w:name="Dark List" w:uiPriority="70"/>
-    <w:lsdException w:name="Colorful Shading" w:uiPriority="71"/>
-    <w:lsdException w:name="Colorful List" w:uiPriority="72"/>
-    <w:lsdException w:name="Colorful Grid" w:uiPriority="73"/>
-    <w:lsdException w:name="Light Shading Accent 1" w:uiPriority="60"/>
-    <w:lsdException w:name="Light List Accent 1" w:uiPriority="61"/>
-    <w:lsdException w:name="Light Grid Accent 1" w:uiPriority="62"/>
-    <w:lsdException w:name="Medium Shading 1 Accent 1" w:uiPriority="63"/>
-    <w:lsdException w:name="Medium Shading 2 Accent 1" w:uiPriority="64"/>
-    <w:lsdException w:name="Medium List 1 Accent 1" w:uiPriority="65"/>
-    <w:lsdException w:name="Revision" w:semiHidden="1"/>
-    <w:lsdException w:name="List Paragraph" w:uiPriority="34" w:qFormat="1"/>
-    <w:lsdException w:name="Quote" w:uiPriority="29" w:qFormat="1"/>
-    <w:lsdException w:name="Intense Quote" w:uiPriority="30" w:qFormat="1"/>
-    <w:lsdException w:name="Medium List 2 Accent 1" w:uiPriority="66"/>
-    <w:lsdException w:name="Medium Grid 1 Accent 1" w:uiPriority="67"/>
-    <w:lsdException w:name="Medium Grid 2 Accent 1" w:uiPriority="68"/>
-    <w:lsdException w:name="Medium Grid 3 Accent 1" w:uiPriority="69"/>
-    <w:lsdException w:name="Dark List Accent 1" w:uiPriority="70"/>
-    <w:lsdException w:name="Colorful Shading Accent 1" w:uiPriority="71"/>
-    <w:lsdException w:name="Colorful List Accent 1" w:uiPriority="72"/>
-    <w:lsdException w:name="Colorful Grid Accent 1" w:uiPriority="73"/>
-    <w:lsdException w:name="Light Shading Accent 2" w:uiPriority="60"/>
-    <w:lsdException w:name="Light List Accent 2" w:uiPriority="61"/>
-    <w:lsdException w:name="Light Grid Accent 2" w:uiPriority="62"/>
-    <w:lsdException w:name="Medium Shading 1 Accent 2" w:uiPriority="63"/>
-    <w:lsdException w:name="Medium Shading 2 Accent 2" w:uiPriority="64"/>
-    <w:lsdException w:name="Medium List 1 Accent 2" w:uiPriority="65"/>
-    <w:lsdException w:name="Medium List 2 Accent 2" w:uiPriority="66"/>
-    <w:lsdException w:name="Medium Grid 1 Accent 2" w:uiPriority="67"/>
-    <w:lsdException w:name="Medium Grid 2 Accent 2" w:uiPriority="68"/>
-    <w:lsdException w:name="Medium Grid 3 Accent 2" w:uiPriority="69"/>
-    <w:lsdException w:name="Dark List Accent 2" w:uiPriority="70"/>
-    <w:lsdException w:name="Colorful Shading Accent 2" w:uiPriority="71"/>
-    <w:lsdException w:name="Colorful List Accent 2" w:uiPriority="72"/>
-    <w:lsdException w:name="Colorful Grid Accent 2" w:uiPriority="73"/>
-    <w:lsdException w:name="Light Shading Accent 3" w:uiPriority="60"/>
-    <w:lsdException w:name="Light List Accent 3" w:uiPriority="61"/>
-    <w:lsdException w:name="Light Grid Accent 3" w:uiPriority="62"/>
-    <w:lsdException w:name="Medium Shading 1 Accent 3" w:uiPriority="63"/>
-    <w:lsdException w:name="Medium Shading 2 Accent 3" w:uiPriority="64"/>
-    <w:lsdException w:name="Medium List 1 Accent 3" w:uiPriority="65"/>
-    <w:lsdException w:name="Medium List 2 Accent 3" w:uiPriority="66"/>
-    <w:lsdException w:name="Medium Grid 1 Accent 3" w:uiPriority="67"/>
-    <w:lsdException w:name="Medium Grid 2 Accent 3" w:uiPriority="68"/>
-    <w:lsdException w:name="Medium Grid 3 Accent 3" w:uiPriority="69"/>
-    <w:lsdException w:name="Dark List Accent 3" w:uiPriority="70"/>
-    <w:lsdException w:name="Colorful Shading Accent 3" w:uiPriority="71"/>
-    <w:lsdException w:name="Colorful List Accent 3" w:uiPriority="72"/>
-    <w:lsdException w:name="Colorful Grid Accent 3" w:uiPriority="73"/>
-    <w:lsdException w:name="Light Shading Accent 4" w:uiPriority="60"/>
-    <w:lsdException w:name="Light List Accent 4" w:uiPriority="61"/>
-    <w:lsdException w:name="Light Grid Accent 4" w:uiPriority="62"/>
-    <w:lsdException w:name="Medium Shading 1 Accent 4" w:uiPriority="63"/>
-    <w:lsdException w:name="Medium Shading 2 Accent 4" w:uiPriority="64"/>
-    <w:lsdException w:name="Medium List 1 Accent 4" w:uiPriority="65"/>
-    <w:lsdException w:name="Medium List 2 Accent 4" w:uiPriority="66"/>
-    <w:lsdException w:name="Medium Grid 1 Accent 4" w:uiPriority="67"/>
-    <w:lsdException w:name="Medium Grid 2 Accent 4" w:uiPriority="68"/>
-    <w:lsdException w:name="Medium Grid 3 Accent 4" w:uiPriority="69"/>
-    <w:lsdException w:name="Dark List Accent 4" w:uiPriority="70"/>
-    <w:lsdException w:name="Colorful Shading Accent 4" w:uiPriority="71"/>
-    <w:lsdException w:name="Colorful List Accent 4" w:uiPriority="72"/>
-    <w:lsdException w:name="Colorful Grid Accent 4" w:uiPriority="73"/>
-    <w:lsdException w:name="Light Shading Accent 5" w:uiPriority="60"/>
-    <w:lsdException w:name="Light List Accent 5" w:uiPriority="61"/>
-    <w:lsdException w:name="Light Grid Accent 5" w:uiPriority="62"/>
-    <w:lsdException w:name="Medium Shading 1 Accent 5" w:uiPriority="63"/>
-    <w:lsdException w:name="Medium Shading 2 Accent 5" w:uiPriority="64"/>
-    <w:lsdException w:name="Medium List 1 Accent 5" w:uiPriority="65"/>
-    <w:lsdException w:name="Medium List 2 Accent 5" w:uiPriority="66"/>
-    <w:lsdException w:name="Medium Grid 1 Accent 5" w:uiPriority="67"/>
-    <w:lsdException w:name="Medium Grid 2 Accent 5" w:uiPriority="68"/>
-    <w:lsdException w:name="Medium Grid 3 Accent 5" w:uiPriority="69"/>
-    <w:lsdException w:name="Dark List Accent 5" w:uiPriority="70"/>
-    <w:lsdException w:name="Colorful Shading Accent 5" w:uiPriority="71"/>
-    <w:lsdException w:name="Colorful List Accent 5" w:uiPriority="72"/>
-    <w:lsdException w:name="Colorful Grid Accent 5" w:uiPriority="73"/>
-    <w:lsdException w:name="Light Shading Accent 6" w:uiPriority="60"/>
-    <w:lsdException w:name="Light List Accent 6" w:uiPriority="61"/>
-    <w:lsdException w:name="Light Grid Accent 6" w:uiPriority="62"/>
-    <w:lsdException w:name="Medium Shading 1 Accent 6" w:uiPriority="63"/>
-    <w:lsdException w:name="Medium Shading 2 Accent 6" w:uiPriority="64"/>
-    <w:lsdException w:name="Medium List 1 Accent 6" w:uiPriority="65"/>
-    <w:lsdException w:name="Medium List 2 Accent 6" w:uiPriority="66"/>
-    <w:lsdException w:name="Medium Grid 1 Accent 6" w:uiPriority="67"/>
-    <w:lsdException w:name="Medium Grid 2 Accent 6" w:uiPriority="68"/>
-    <w:lsdException w:name="Medium Grid 3 Accent 6" w:uiPriority="69"/>
-    <w:lsdException w:name="Dark List Accent 6" w:uiPriority="70"/>
-    <w:lsdException w:name="Colorful Shading Accent 6" w:uiPriority="71"/>
-    <w:lsdException w:name="Colorful List Accent 6" w:uiPriority="72"/>
-    <w:lsdException w:name="Colorful Grid Accent 6" w:uiPriority="73"/>
-    <w:lsdException w:name="Subtle Emphasis" w:uiPriority="19" w:qFormat="1"/>
-    <w:lsdException w:name="Intense Emphasis" w:uiPriority="21" w:qFormat="1"/>
-    <w:lsdException w:name="Subtle Reference" w:uiPriority="31" w:qFormat="1"/>
-    <w:lsdException w:name="Intense Reference" w:uiPriority="32" w:qFormat="1"/>
-    <w:lsdException w:name="Book Title" w:uiPriority="33" w:qFormat="1"/>
-    <w:lsdException w:name="Bibliography" w:semiHidden="1" w:uiPriority="37" w:unhideWhenUsed="1"/>
-    <w:lsdException w:name="TOC Heading" w:semiHidden="1" w:uiPriority="39" w:unhideWhenUsed="1" w:qFormat="1"/>
-    <w:lsdException w:name="Plain Table 1" w:uiPriority="41"/>
-    <w:lsdException w:name="Plain Table 2" w:uiPriority="42"/>
-    <w:lsdException w:name="Plain Table 3" w:uiPriority="43"/>
-    <w:lsdException w:name="Plain Table 4" w:uiPriority="44"/>
-    <w:lsdException w:name="Plain Table 5" w:uiPriority="45"/>
-    <w:lsdException w:name="Grid Table Light" w:uiPriority="40"/>
-    <w:lsdException w:name="Grid Table 1 Light" w:uiPriority="46"/>
-    <w:lsdException w:name="Grid Table 2" w:uiPriority="47"/>
-    <w:lsdException w:name="Grid Table 3" w:uiPriority="48"/>
-    <w:lsdException w:name="Grid Table 4" w:uiPriority="49"/>
-    <w:lsdException w:name="Grid Table 5 Dark" w:uiPriority="50"/>
-    <w:lsdException w:name="Grid Table 6 Colorful" w:uiPriority="51"/>
-    <w:lsdException w:name="Grid Table 7 Colorful" w:uiPriority="52"/>
-    <w:lsdException w:name="Grid Table 1 Light Accent 1" w:uiPriority="46"/>
-    <w:lsdException w:name="Grid Table 2 Accent 1" w:uiPriority="47"/>
-    <w:lsdException w:name="Grid Table 3 Accent 1" w:uiPriority="48"/>
-    <w:lsdException w:name="Grid Table 4 Accent 1" w:uiPriority="49"/>
-    <w:lsdException w:name="Grid Table 5 Dark Accent 1" w:uiPriority="50"/>
-    <w:lsdException w:name="Grid Table 6 Colorful Accent 1" w:uiPriority="51"/>
-    <w:lsdException w:name="Grid Table 7 Colorful Accent 1" w:uiPriority="52"/>
-    <w:lsdException w:name="Grid Table 1 Light Accent 2" w:uiPriority="46"/>
-    <w:lsdException w:name="Grid Table 2 Accent 2" w:uiPriority="47"/>
-    <w:lsdException w:name="Grid Table 3 Accent 2" w:uiPriority="48"/>
-    <w:lsdException w:name="Grid Table 4 Accent 2" w:uiPriority="49"/>
-    <w:lsdException w:name="Grid Table 5 Dark Accent 2" w:uiPriority="50"/>
-    <w:lsdException w:name="Grid Table 6 Colorful Accent 2" w:uiPriority="51"/>
-    <w:lsdException w:name="Grid Table 7 Colorful Accent 2" w:uiPriority="52"/>
-    <w:lsdException w:name="Grid Table 1 Light Accent 3" w:uiPriority="46"/>
-    <w:lsdException w:name="Grid Table 2 Accent 3" w:uiPriority="47"/>
-    <w:lsdException w:name="Grid Table 3 Accent 3" w:uiPriority="48"/>
-    <w:lsdException w:name="Grid Table 4 Accent 3" w:uiPriority="49"/>
-    <w:lsdException w:name="Grid Table 5 Dark Accent 3" w:uiPriority="50"/>
-    <w:lsdException w:name="Grid Table 6 Colorful Accent 3" w:uiPriority="51"/>
-    <w:lsdException w:name="Grid Table 7 Colorful Accent 3" w:uiPriority="52"/>
-    <w:lsdException w:name="Grid Table 1 Light Accent 4" w:uiPriority="46"/>
-    <w:lsdException w:name="Grid Table 2 Accent 4" w:uiPriority="47"/>
-    <w:lsdException w:name="Grid Table 3 Accent 4" w:uiPriority="48"/>
-    <w:lsdException w:name="Grid Table 4 Accent 4" w:uiPriority="49"/>
-    <w:lsdException w:name="Grid Table 5 Dark Accent 4" w:uiPriority="50"/>
-    <w:lsdException w:name="Grid Table 6 Colorful Accent 4" w:uiPriority="51"/>
-    <w:lsdException w:name="Grid Table 7 Colorful Accent 4" w:uiPriority="52"/>
-    <w:lsdException w:name="Grid Table 1 Light Accent 5" w:uiPriority="46"/>
-    <w:lsdException w:name="Grid Table 2 Accent 5" w:uiPriority="47"/>
-    <w:lsdException w:name="Grid Table 3 Accent 5" w:uiPriority="48"/>
-    <w:lsdException w:name="Grid Table 4 Accent 5" w:uiPriority="49"/>
-    <w:lsdException w:name="Grid Table 5 Dark Accent 5" w:uiPriority="50"/>
-    <w:lsdException w:name="Grid Table 6 Colorful Accent 5" w:uiPriority="51"/>
-    <w:lsdException w:name="Grid Table 7 Colorful Accent 5" w:uiPriority="52"/>
-    <w:lsdException w:name="Grid Table 1 Light Accent 6" w:uiPriority="46"/>
-    <w:lsdException w:name="Grid Table 2 Accent 6" w:uiPriority="47"/>
-    <w:lsdException w:name="Grid Table 3 Accent 6" w:uiPriority="48"/>
-    <w:lsdException w:name="Grid Table 4 Accent 6" w:uiPriority="49"/>
-    <w:lsdException w:name="Grid Table 5 Dark Accent 6" w:uiPriority="50"/>
-    <w:lsdException w:name="Grid Table 6 Colorful Accent 6" w:uiPriority="51"/>
-    <w:lsdException w:name="Grid Table 7 Colorful Accent 6" w:uiPriority="52"/>
-    <w:lsdException w:name="List Table 1 Light" w:uiPriority="46"/>
-    <w:lsdException w:name="List Table 2" w:uiPriority="47"/>
-    <w:lsdException w:name="List Table 3" w:uiPriority="48"/>
-    <w:lsdException w:name="List Table 4" w:uiPriority="49"/>
-    <w:lsdException w:name="List Table 5 Dark" w:uiPriority="50"/>
-    <w:lsdException w:name="List Table 6 Colorful" w:uiPriority="51"/>
-    <w:lsdException w:name="List Table 7 Colorful" w:uiPriority="52"/>
-    <w:lsdException w:name="List Table 1 Light Accent 1" w:uiPriority="46"/>
-    <w:lsdException w:name="List Table 2 Accent 1" w:uiPriority="47"/>
-    <w:lsdException w:name="List Table 3 Accent 1" w:uiPriority="48"/>
-    <w:lsdException w:name="List Table 4 Accent 1" w:uiPriority="49"/>
-    <w:lsdException w:name="List Table 5 Dark Accent 1" w:uiPriority="50"/>
-    <w:lsdException w:name="List Table 6 Colorful Accent 1" w:uiPriority="51"/>
-    <w:lsdException w:name="List Table 7 Colorful Accent 1" w:uiPriority="52"/>
-    <w:lsdException w:name="List Table 1 Light Accent 2" w:uiPriority="46"/>
-    <w:lsdException w:name="List Table 2 Accent 2" w:uiPriority="47"/>
-    <w:lsdException w:name="List Table 3 Accent 2" w:uiPriority="48"/>
-    <w:lsdException w:name="List Table 4 Accent 2" w:uiPriority="49"/>
-    <w:lsdException w:name="List Table 5 Dark Accent 2" w:uiPriority="50"/>
-    <w:lsdException w:name="List Table 6 Colorful Accent 2" w:uiPriority="51"/>
-    <w:lsdException w:name="List Table 7 Colorful Accent 2" w:uiPriority="52"/>
-    <w:lsdException w:name="List Table 1 Light Accent 3" w:uiPriority="46"/>
-    <w:lsdException w:name="List Table 2 Accent 3" w:uiPriority="47"/>
-    <w:lsdException w:name="List Table 3 Accent 3" w:uiPriority="48"/>
-    <w:lsdException w:name="List Table 4 Accent 3" w:uiPriority="49"/>
-    <w:lsdException w:name="List Table 5 Dark Accent 3" w:uiPriority="50"/>
-    <w:lsdException w:name="List Table 6 Colorful Accent 3" w:uiPriority="51"/>
-    <w:lsdException w:name="List Table 7 Colorful Accent 3" w:uiPriority="52"/>
-    <w:lsdException w:name="List Table 1 Light Accent 4" w:uiPriority="46"/>
-    <w:lsdException w:name="List Table 2 Accent 4" w:uiPriority="47"/>
-    <w:lsdException w:name="List Table 3 Accent 4" w:uiPriority="48"/>
-    <w:lsdException w:name="List Table 4 Accent 4" w:uiPriority="49"/>
-    <w:lsdException w:name="List Table 5 Dark Accent 4" w:uiPriority="50"/>
-    <w:lsdException w:name="List Table 6 Colorful Accent 4" w:uiPriority="51"/>
-    <w:lsdException w:name="List Table 7 Colorful Accent 4" w:uiPriority="52"/>
-    <w:lsdException w:name="List Table 1 Light Accent 5" w:uiPriority="46"/>
-    <w:lsdException w:name="List Table 2 Accent 5" w:uiPriority="47"/>
-    <w:lsdException w:name="List Table 3 Accent 5" w:uiPriority="48"/>
-    <w:lsdException w:name="List Table 4 Accent 5" w:uiPriority="49"/>
-    <w:lsdException w:name="List Table 5 Dark Accent 5" w:uiPriority="50"/>
-    <w:lsdException w:name="List Table 6 Colorful Accent 5" w:uiPriority="51"/>
-    <w:lsdException w:name="List Table 7 Colorful Accent 5" w:uiPriority="52"/>
-    <w:lsdException w:name="List Table 1 Light Accent 6" w:uiPriority="46"/>
-    <w:lsdException w:name="List Table 2 Accent 6" w:uiPriority="47"/>
-    <w:lsdException w:name="List Table 3 Accent 6" w:uiPriority="48"/>
-    <w:lsdException w:name="List Table 4 Accent 6" w:uiPriority="49"/>
-    <w:lsdException w:name="List Table 5 Dark Accent 6" w:uiPriority="50"/>
-    <w:lsdException w:name="List Table 6 Colorful Accent 6" w:uiPriority="51"/>
-    <w:lsdException w:name="List Table 7 Colorful Accent 6" w:uiPriority="52"/>
+  <w:latentStyles w:defLockedState="0" w:defUIPriority="99" w:defSemiHidden="1" w:defUnhideWhenUsed="1" w:defQFormat="0" w:count="267">
+    <w:lsdException w:name="Normal" w:semiHidden="0" w:uiPriority="0" w:unhideWhenUsed="0" w:qFormat="1"/>
+    <w:lsdException w:name="heading 1" w:semiHidden="0" w:uiPriority="9" w:unhideWhenUsed="0" w:qFormat="1"/>
+    <w:lsdException w:name="heading 2" w:uiPriority="9" w:qFormat="1"/>
+    <w:lsdException w:name="heading 3" w:uiPriority="9" w:qFormat="1"/>
+    <w:lsdException w:name="heading 4" w:uiPriority="9" w:qFormat="1"/>
+    <w:lsdException w:name="heading 5" w:uiPriority="9" w:qFormat="1"/>
+    <w:lsdException w:name="heading 6" w:uiPriority="9" w:qFormat="1"/>
+    <w:lsdException w:name="heading 7" w:uiPriority="9" w:qFormat="1"/>
+    <w:lsdException w:name="heading 8" w:uiPriority="9" w:qFormat="1"/>
+    <w:lsdException w:name="heading 9" w:uiPriority="9" w:qFormat="1"/>
+    <w:lsdException w:name="toc 1" w:uiPriority="39"/>
+    <w:lsdException w:name="toc 2" w:uiPriority="39"/>
+    <w:lsdException w:name="toc 3" w:uiPriority="39"/>
+    <w:lsdException w:name="toc 4" w:uiPriority="39"/>
+    <w:lsdException w:name="toc 5" w:uiPriority="39"/>
+    <w:lsdException w:name="toc 6" w:uiPriority="39"/>
+    <w:lsdException w:name="toc 7" w:uiPriority="39"/>
+    <w:lsdException w:name="toc 8" w:uiPriority="39"/>
+    <w:lsdException w:name="toc 9" w:uiPriority="39"/>
+    <w:lsdException w:name="caption" w:uiPriority="35" w:qFormat="1"/>
+    <w:lsdException w:name="Title" w:semiHidden="0" w:uiPriority="10" w:unhideWhenUsed="0" w:qFormat="1"/>
+    <w:lsdException w:name="Default Paragraph Font" w:uiPriority="1"/>
+    <w:lsdException w:name="Subtitle" w:semiHidden="0" w:uiPriority="11" w:unhideWhenUsed="0" w:qFormat="1"/>
+    <w:lsdException w:name="Strong" w:semiHidden="0" w:uiPriority="22" w:unhideWhenUsed="0" w:qFormat="1"/>
+    <w:lsdException w:name="Emphasis" w:semiHidden="0" w:uiPriority="20" w:unhideWhenUsed="0" w:qFormat="1"/>
+    <w:lsdException w:name="Table Grid" w:semiHidden="0" w:uiPriority="59" w:unhideWhenUsed="0"/>
+    <w:lsdException w:name="Placeholder Text" w:unhideWhenUsed="0"/>
+    <w:lsdException w:name="No Spacing" w:semiHidden="0" w:uiPriority="1" w:unhideWhenUsed="0" w:qFormat="1"/>
+    <w:lsdException w:name="Light Shading" w:semiHidden="0" w:uiPriority="60" w:unhideWhenUsed="0"/>
+    <w:lsdException w:name="Light List" w:semiHidden="0" w:uiPriority="61" w:unhideWhenUsed="0"/>
+    <w:lsdException w:name="Light Grid" w:semiHidden="0" w:uiPriority="62" w:unhideWhenUsed="0"/>
+    <w:lsdException w:name="Medium Shading 1" w:semiHidden="0" w:uiPriority="63" w:unhideWhenUsed="0"/>
+    <w:lsdException w:name="Medium Shading 2" w:semiHidden="0" w:uiPriority="64" w:unhideWhenUsed="0"/>
+    <w:lsdException w:name="Medium List 1" w:semiHidden="0" w:uiPriority="65" w:unhideWhenUsed="0"/>
+    <w:lsdException w:name="Medium List 2" w:semiHidden="0" w:uiPriority="66" w:unhideWhenUsed="0"/>
+    <w:lsdException w:name="Medium Grid 1" w:semiHidden="0" w:uiPriority="67" w:unhideWhenUsed="0"/>
+    <w:lsdException w:name="Medium Grid 2" w:semiHidden="0" w:uiPriority="68" w:unhideWhenUsed="0"/>
+    <w:lsdException w:name="Medium Grid 3" w:semiHidden="0" w:uiPriority="69" w:unhideWhenUsed="0"/>
+    <w:lsdException w:name="Dark List" w:semiHidden="0" w:uiPriority="70" w:unhideWhenUsed="0"/>
+    <w:lsdException w:name="Colorful Shading" w:semiHidden="0" w:uiPriority="71" w:unhideWhenUsed="0"/>
+    <w:lsdException w:name="Colorful List" w:semiHidden="0" w:uiPriority="72" w:unhideWhenUsed="0"/>
+    <w:lsdException w:name="Colorful Grid" w:semiHidden="0" w:uiPriority="73" w:unhideWhenUsed="0"/>
+    <w:lsdException w:name="Light Shading Accent 1" w:semiHidden="0" w:uiPriority="60" w:unhideWhenUsed="0"/>
+    <w:lsdException w:name="Light List Accent 1" w:semiHidden="0" w:uiPriority="61" w:unhideWhenUsed="0"/>
+    <w:lsdException w:name="Light Grid Accent 1" w:semiHidden="0" w:uiPriority="62" w:unhideWhenUsed="0"/>
+    <w:lsdException w:name="Medium Shading 1 Accent 1" w:semiHidden="0" w:uiPriority="63" w:unhideWhenUsed="0"/>
+    <w:lsdException w:name="Medium Shading 2 Accent 1" w:semiHidden="0" w:uiPriority="64" w:unhideWhenUsed="0"/>
+    <w:lsdException w:name="Medium List 1 Accent 1" w:semiHidden="0" w:uiPriority="65" w:unhideWhenUsed="0"/>
+    <w:lsdException w:name="Revision" w:unhideWhenUsed="0"/>
+    <w:lsdException w:name="List Paragraph" w:semiHidden="0" w:uiPriority="34" w:unhideWhenUsed="0" w:qFormat="1"/>
+    <w:lsdException w:name="Quote" w:semiHidden="0" w:uiPriority="29" w:unhideWhenUsed="0" w:qFormat="1"/>
+    <w:lsdException w:name="Intense Quote" w:semiHidden="0" w:uiPriority="30" w:unhideWhenUsed="0" w:qFormat="1"/>
+    <w:lsdException w:name="Medium List 2 Accent 1" w:semiHidden="0" w:uiPriority="66" w:unhideWhenUsed="0"/>
+    <w:lsdException w:name="Medium Grid 1 Accent 1" w:semiHidden="0" w:uiPriority="67" w:unhideWhenUsed="0"/>
+    <w:lsdException w:name="Medium Grid 2 Accent 1" w:semiHidden="0" w:uiPriority="68" w:unhideWhenUsed="0"/>
+    <w:lsdException w:name="Medium Grid 3 Accent 1" w:semiHidden="0" w:uiPriority="69" w:unhideWhenUsed="0"/>
+    <w:lsdException w:name="Dark List Accent 1" w:semiHidden="0" w:uiPriority="70" w:unhideWhenUsed="0"/>
+    <w:lsdException w:name="Colorful Shading Accent 1" w:semiHidden="0" w:uiPriority="71" w:unhideWhenUsed="0"/>
+    <w:lsdException w:name="Colorful List Accent 1" w:semiHidden="0" w:uiPriority="72" w:unhideWhenUsed="0"/>
+    <w:lsdException w:name="Colorful Grid Accent 1" w:semiHidden="0" w:uiPriority="73" w:unhideWhenUsed="0"/>
+    <w:lsdException w:name="Light Shading Accent 2" w:semiHidden="0" w:uiPriority="60" w:unhideWhenUsed="0"/>
+    <w:lsdException w:name="Light List Accent 2" w:semiHidden="0" w:uiPriority="61" w:unhideWhenUsed="0"/>
+    <w:lsdException w:name="Light Grid Accent 2" w:semiHidden="0" w:uiPriority="62" w:unhideWhenUsed="0"/>
+    <w:lsdException w:name="Medium Shading 1 Accent 2" w:semiHidden="0" w:uiPriority="63" w:unhideWhenUsed="0"/>
+    <w:lsdException w:name="Medium Shading 2 Accent 2" w:semiHidden="0" w:uiPriority="64" w:unhideWhenUsed="0"/>
+    <w:lsdException w:name="Medium List 1 Accent 2" w:semiHidden="0" w:uiPriority="65" w:unhideWhenUsed="0"/>
+    <w:lsdException w:name="Medium List 2 Accent 2" w:semiHidden="0" w:uiPriority="66" w:unhideWhenUsed="0"/>
+    <w:lsdException w:name="Medium Grid 1 Accent 2" w:semiHidden="0" w:uiPriority="67" w:unhideWhenUsed="0"/>
+    <w:lsdException w:name="Medium Grid 2 Accent 2" w:semiHidden="0" w:uiPriority="68" w:unhideWhenUsed="0"/>
+    <w:lsdException w:name="Medium Grid 3 Accent 2" w:semiHidden="0" w:uiPriority="69" w:unhideWhenUsed="0"/>
+    <w:lsdException w:name="Dark List Accent 2" w:semiHidden="0" w:uiPriority="70" w:unhideWhenUsed="0"/>
+    <w:lsdException w:name="Colorful Shading Accent 2" w:semiHidden="0" w:uiPriority="71" w:unhideWhenUsed="0"/>
+    <w:lsdException w:name="Colorful List Accent 2" w:semiHidden="0" w:uiPriority="72" w:unhideWhenUsed="0"/>
+    <w:lsdException w:name="Colorful Grid Accent 2" w:semiHidden="0" w:uiPriority="73" w:unhideWhenUsed="0"/>
+    <w:lsdException w:name="Light Shading Accent 3" w:semiHidden="0" w:uiPriority="60" w:unhideWhenUsed="0"/>
+    <w:lsdException w:name="Light List Accent 3" w:semiHidden="0" w:uiPriority="61" w:unhideWhenUsed="0"/>
+    <w:lsdException w:name="Light Grid Accent 3" w:semiHidden="0" w:uiPriority="62" w:unhideWhenUsed="0"/>
+    <w:lsdException w:name="Medium Shading 1 Accent 3" w:semiHidden="0" w:uiPriority="63" w:unhideWhenUsed="0"/>
+    <w:lsdException w:name="Medium Shading 2 Accent 3" w:semiHidden="0" w:uiPriority="64" w:unhideWhenUsed="0"/>
+    <w:lsdException w:name="Medium List 1 Accent 3" w:semiHidden="0" w:uiPriority="65" w:unhideWhenUsed="0"/>
+    <w:lsdException w:name="Medium List 2 Accent 3" w:semiHidden="0" w:uiPriority="66" w:unhideWhenUsed="0"/>
+    <w:lsdException w:name="Medium Grid 1 Accent 3" w:semiHidden="0" w:uiPriority="67" w:unhideWhenUsed="0"/>
+    <w:lsdException w:name="Medium Grid 2 Accent 3" w:semiHidden="0" w:uiPriority="68" w:unhideWhenUsed="0"/>
+    <w:lsdException w:name="Medium Grid 3 Accent 3" w:semiHidden="0" w:uiPriority="69" w:unhideWhenUsed="0"/>
+    <w:lsdException w:name="Dark List Accent 3" w:semiHidden="0" w:uiPriority="70" w:unhideWhenUsed="0"/>
+    <w:lsdException w:name="Colorful Shading Accent 3" w:semiHidden="0" w:uiPriority="71" w:unhideWhenUsed="0"/>
+    <w:lsdException w:name="Colorful List Accent 3" w:semiHidden="0" w:uiPriority="72" w:unhideWhenUsed="0"/>
+    <w:lsdException w:name="Colorful Grid Accent 3" w:semiHidden="0" w:uiPriority="73" w:unhideWhenUsed="0"/>
+    <w:lsdException w:name="Light Shading Accent 4" w:semiHidden="0" w:uiPriority="60" w:unhideWhenUsed="0"/>
+    <w:lsdException w:name="Light List Accent 4" w:semiHidden="0" w:uiPriority="61" w:unhideWhenUsed="0"/>
+    <w:lsdException w:name="Light Grid Accent 4" w:semiHidden="0" w:uiPriority="62" w:unhideWhenUsed="0"/>
+    <w:lsdException w:name="Medium Shading 1 Accent 4" w:semiHidden="0" w:uiPriority="63" w:unhideWhenUsed="0"/>
+    <w:lsdException w:name="Medium Shading 2 Accent 4" w:semiHidden="0" w:uiPriority="64" w:unhideWhenUsed="0"/>
+    <w:lsdException w:name="Medium List 1 Accent 4" w:semiHidden="0" w:uiPriority="65" w:unhideWhenUsed="0"/>
+    <w:lsdException w:name="Medium List 2 Accent 4" w:semiHidden="0" w:uiPriority="66" w:unhideWhenUsed="0"/>
+    <w:lsdException w:name="Medium Grid 1 Accent 4" w:semiHidden="0" w:uiPriority="67" w:unhideWhenUsed="0"/>
+    <w:lsdException w:name="Medium Grid 2 Accent 4" w:semiHidden="0" w:uiPriority="68" w:unhideWhenUsed="0"/>
+    <w:lsdException w:name="Medium Grid 3 Accent 4" w:semiHidden="0" w:uiPriority="69" w:unhideWhenUsed="0"/>
+    <w:lsdException w:name="Dark List Accent 4" w:semiHidden="0" w:uiPriority="70" w:unhideWhenUsed="0"/>
+    <w:lsdException w:name="Colorful Shading Accent 4" w:semiHidden="0" w:uiPriority="71" w:unhideWhenUsed="0"/>
+    <w:lsdException w:name="Colorful List Accent 4" w:semiHidden="0" w:uiPriority="72" w:unhideWhenUsed="0"/>
+    <w:lsdException w:name="Colorful Grid Accent 4" w:semiHidden="0" w:uiPriority="73" w:unhideWhenUsed="0"/>
+    <w:lsdException w:name="Light Shading Accent 5" w:semiHidden="0" w:uiPriority="60" w:unhideWhenUsed="0"/>
+    <w:lsdException w:name="Light List Accent 5" w:semiHidden="0" w:uiPriority="61" w:unhideWhenUsed="0"/>
+    <w:lsdException w:name="Light Grid Accent 5" w:semiHidden="0" w:uiPriority="62" w:unhideWhenUsed="0"/>
+    <w:lsdException w:name="Medium Shading 1 Accent 5" w:semiHidden="0" w:uiPriority="63" w:unhideWhenUsed="0"/>
+    <w:lsdException w:name="Medium Shading 2 Accent 5" w:semiHidden="0" w:uiPriority="64" w:unhideWhenUsed="0"/>
+    <w:lsdException w:name="Medium List 1 Accent 5" w:semiHidden="0" w:uiPriority="65" w:unhideWhenUsed="0"/>
+    <w:lsdException w:name="Medium List 2 Accent 5" w:semiHidden="0" w:uiPriority="66" w:unhideWhenUsed="0"/>
+    <w:lsdException w:name="Medium Grid 1 Accent 5" w:semiHidden="0" w:uiPriority="67" w:unhideWhenUsed="0"/>
+    <w:lsdException w:name="Medium Grid 2 Accent 5" w:semiHidden="0" w:uiPriority="68" w:unhideWhenUsed="0"/>
+    <w:lsdException w:name="Medium Grid 3 Accent 5" w:semiHidden="0" w:uiPriority="69" w:unhideWhenUsed="0"/>
+    <w:lsdException w:name="Dark List Accent 5" w:semiHidden="0" w:uiPriority="70" w:unhideWhenUsed="0"/>
+    <w:lsdException w:name="Colorful Shading Accent 5" w:semiHidden="0" w:uiPriority="71" w:unhideWhenUsed="0"/>
+    <w:lsdException w:name="Colorful List Accent 5" w:semiHidden="0" w:uiPriority="72" w:unhideWhenUsed="0"/>
+    <w:lsdException w:name="Colorful Grid Accent 5" w:semiHidden="0" w:uiPriority="73" w:unhideWhenUsed="0"/>
+    <w:lsdException w:name="Light Shading Accent 6" w:semiHidden="0" w:uiPriority="60" w:unhideWhenUsed="0"/>
+    <w:lsdException w:name="Light List Accent 6" w:semiHidden="0" w:uiPriority="61" w:unhideWhenUsed="0"/>
+    <w:lsdException w:name="Light Grid Accent 6" w:semiHidden="0" w:uiPriority="62" w:unhideWhenUsed="0"/>
+    <w:lsdException w:name="Medium Shading 1 Accent 6" w:semiHidden="0" w:uiPriority="63" w:unhideWhenUsed="0"/>
+    <w:lsdException w:name="Medium Shading 2 Accent 6" w:semiHidden="0" w:uiPriority="64" w:unhideWhenUsed="0"/>
+    <w:lsdException w:name="Medium List 1 Accent 6" w:semiHidden="0" w:uiPriority="65" w:unhideWhenUsed="0"/>
+    <w:lsdException w:name="Medium List 2 Accent 6" w:semiHidden="0" w:uiPriority="66" w:unhideWhenUsed="0"/>
+    <w:lsdException w:name="Medium Grid 1 Accent 6" w:semiHidden="0" w:uiPriority="67" w:unhideWhenUsed="0"/>
+    <w:lsdException w:name="Medium Grid 2 Accent 6" w:semiHidden="0" w:uiPriority="68" w:unhideWhenUsed="0"/>
+    <w:lsdException w:name="Medium Grid 3 Accent 6" w:semiHidden="0" w:uiPriority="69" w:unhideWhenUsed="0"/>
+    <w:lsdException w:name="Dark List Accent 6" w:semiHidden="0" w:uiPriority="70" w:unhideWhenUsed="0"/>
+    <w:lsdException w:name="Colorful Shading Accent 6" w:semiHidden="0" w:uiPriority="71" w:unhideWhenUsed="0"/>
+    <w:lsdException w:name="Colorful List Accent 6" w:semiHidden="0" w:uiPriority="72" w:unhideWhenUsed="0"/>
+    <w:lsdException w:name="Colorful Grid Accent 6" w:semiHidden="0" w:uiPriority="73" w:unhideWhenUsed="0"/>
+    <w:lsdException w:name="Subtle Emphasis" w:semiHidden="0" w:uiPriority="19" w:unhideWhenUsed="0" w:qFormat="1"/>
+    <w:lsdException w:name="Intense Emphasis" w:semiHidden="0" w:uiPriority="21" w:unhideWhenUsed="0" w:qFormat="1"/>
+    <w:lsdException w:name="Subtle Reference" w:semiHidden="0" w:uiPriority="31" w:unhideWhenUsed="0" w:qFormat="1"/>
+    <w:lsdException w:name="Intense Reference" w:semiHidden="0" w:uiPriority="32" w:unhideWhenUsed="0" w:qFormat="1"/>
+    <w:lsdException w:name="Book Title" w:semiHidden="0" w:uiPriority="33" w:unhideWhenUsed="0" w:qFormat="1"/>
+    <w:lsdException w:name="Bibliography" w:uiPriority="37"/>
+    <w:lsdException w:name="TOC Heading" w:uiPriority="39" w:qFormat="1"/>
   </w:latentStyles>
   <w:style w:type="paragraph" w:default="1" w:styleId="a">
     <w:name w:val="Normal"/>
@@ -1779,8 +1822,198 @@
 </w:styles>
 </file>
 
+<file path=word/stylesWithEffects.xml><?xml version="1.0" encoding="utf-8"?>
+<w:styles xmlns:wpc="http://schemas.microsoft.com/office/word/2010/wordprocessingCanvas" xmlns:mc="http://schemas.openxmlformats.org/markup-compatibility/2006" xmlns:o="urn:schemas-microsoft-com:office:office" xmlns:r="http://schemas.openxmlformats.org/officeDocument/2006/relationships" xmlns:m="http://schemas.openxmlformats.org/officeDocument/2006/math" xmlns:v="urn:schemas-microsoft-com:vml" xmlns:wp14="http://schemas.microsoft.com/office/word/2010/wordprocessingDrawing" xmlns:wp="http://schemas.openxmlformats.org/drawingml/2006/wordprocessingDrawing" xmlns:w10="urn:schemas-microsoft-com:office:word" xmlns:w="http://schemas.openxmlformats.org/wordprocessingml/2006/main" xmlns:w14="http://schemas.microsoft.com/office/word/2010/wordml" xmlns:wpg="http://schemas.microsoft.com/office/word/2010/wordprocessingGroup" xmlns:wpi="http://schemas.microsoft.com/office/word/2010/wordprocessingInk" xmlns:wne="http://schemas.microsoft.com/office/word/2006/wordml" xmlns:wps="http://schemas.microsoft.com/office/word/2010/wordprocessingShape" mc:Ignorable="w14 wp14">
+  <w:docDefaults>
+    <w:rPrDefault>
+      <w:rPr>
+        <w:rFonts w:asciiTheme="minorHAnsi" w:eastAsiaTheme="minorEastAsia" w:hAnsiTheme="minorHAnsi" w:cstheme="minorBidi"/>
+        <w:sz w:val="22"/>
+        <w:szCs w:val="22"/>
+        <w:lang w:val="ru-RU" w:eastAsia="ru-RU" w:bidi="ar-SA"/>
+      </w:rPr>
+    </w:rPrDefault>
+    <w:pPrDefault>
+      <w:pPr>
+        <w:spacing w:after="200" w:line="276" w:lineRule="auto"/>
+      </w:pPr>
+    </w:pPrDefault>
+  </w:docDefaults>
+  <w:latentStyles w:defLockedState="0" w:defUIPriority="99" w:defSemiHidden="1" w:defUnhideWhenUsed="1" w:defQFormat="0" w:count="267">
+    <w:lsdException w:name="Normal" w:semiHidden="0" w:uiPriority="0" w:unhideWhenUsed="0" w:qFormat="1"/>
+    <w:lsdException w:name="heading 1" w:semiHidden="0" w:uiPriority="9" w:unhideWhenUsed="0" w:qFormat="1"/>
+    <w:lsdException w:name="heading 2" w:uiPriority="9" w:qFormat="1"/>
+    <w:lsdException w:name="heading 3" w:uiPriority="9" w:qFormat="1"/>
+    <w:lsdException w:name="heading 4" w:uiPriority="9" w:qFormat="1"/>
+    <w:lsdException w:name="heading 5" w:uiPriority="9" w:qFormat="1"/>
+    <w:lsdException w:name="heading 6" w:uiPriority="9" w:qFormat="1"/>
+    <w:lsdException w:name="heading 7" w:uiPriority="9" w:qFormat="1"/>
+    <w:lsdException w:name="heading 8" w:uiPriority="9" w:qFormat="1"/>
+    <w:lsdException w:name="heading 9" w:uiPriority="9" w:qFormat="1"/>
+    <w:lsdException w:name="toc 1" w:uiPriority="39"/>
+    <w:lsdException w:name="toc 2" w:uiPriority="39"/>
+    <w:lsdException w:name="toc 3" w:uiPriority="39"/>
+    <w:lsdException w:name="toc 4" w:uiPriority="39"/>
+    <w:lsdException w:name="toc 5" w:uiPriority="39"/>
+    <w:lsdException w:name="toc 6" w:uiPriority="39"/>
+    <w:lsdException w:name="toc 7" w:uiPriority="39"/>
+    <w:lsdException w:name="toc 8" w:uiPriority="39"/>
+    <w:lsdException w:name="toc 9" w:uiPriority="39"/>
+    <w:lsdException w:name="caption" w:uiPriority="35" w:qFormat="1"/>
+    <w:lsdException w:name="Title" w:semiHidden="0" w:uiPriority="10" w:unhideWhenUsed="0" w:qFormat="1"/>
+    <w:lsdException w:name="Default Paragraph Font" w:uiPriority="1"/>
+    <w:lsdException w:name="Subtitle" w:semiHidden="0" w:uiPriority="11" w:unhideWhenUsed="0" w:qFormat="1"/>
+    <w:lsdException w:name="Strong" w:semiHidden="0" w:uiPriority="22" w:unhideWhenUsed="0" w:qFormat="1"/>
+    <w:lsdException w:name="Emphasis" w:semiHidden="0" w:uiPriority="20" w:unhideWhenUsed="0" w:qFormat="1"/>
+    <w:lsdException w:name="Table Grid" w:semiHidden="0" w:uiPriority="59" w:unhideWhenUsed="0"/>
+    <w:lsdException w:name="Placeholder Text" w:unhideWhenUsed="0"/>
+    <w:lsdException w:name="No Spacing" w:semiHidden="0" w:uiPriority="1" w:unhideWhenUsed="0" w:qFormat="1"/>
+    <w:lsdException w:name="Light Shading" w:semiHidden="0" w:uiPriority="60" w:unhideWhenUsed="0"/>
+    <w:lsdException w:name="Light List" w:semiHidden="0" w:uiPriority="61" w:unhideWhenUsed="0"/>
+    <w:lsdException w:name="Light Grid" w:semiHidden="0" w:uiPriority="62" w:unhideWhenUsed="0"/>
+    <w:lsdException w:name="Medium Shading 1" w:semiHidden="0" w:uiPriority="63" w:unhideWhenUsed="0"/>
+    <w:lsdException w:name="Medium Shading 2" w:semiHidden="0" w:uiPriority="64" w:unhideWhenUsed="0"/>
+    <w:lsdException w:name="Medium List 1" w:semiHidden="0" w:uiPriority="65" w:unhideWhenUsed="0"/>
+    <w:lsdException w:name="Medium List 2" w:semiHidden="0" w:uiPriority="66" w:unhideWhenUsed="0"/>
+    <w:lsdException w:name="Medium Grid 1" w:semiHidden="0" w:uiPriority="67" w:unhideWhenUsed="0"/>
+    <w:lsdException w:name="Medium Grid 2" w:semiHidden="0" w:uiPriority="68" w:unhideWhenUsed="0"/>
+    <w:lsdException w:name="Medium Grid 3" w:semiHidden="0" w:uiPriority="69" w:unhideWhenUsed="0"/>
+    <w:lsdException w:name="Dark List" w:semiHidden="0" w:uiPriority="70" w:unhideWhenUsed="0"/>
+    <w:lsdException w:name="Colorful Shading" w:semiHidden="0" w:uiPriority="71" w:unhideWhenUsed="0"/>
+    <w:lsdException w:name="Colorful List" w:semiHidden="0" w:uiPriority="72" w:unhideWhenUsed="0"/>
+    <w:lsdException w:name="Colorful Grid" w:semiHidden="0" w:uiPriority="73" w:unhideWhenUsed="0"/>
+    <w:lsdException w:name="Light Shading Accent 1" w:semiHidden="0" w:uiPriority="60" w:unhideWhenUsed="0"/>
+    <w:lsdException w:name="Light List Accent 1" w:semiHidden="0" w:uiPriority="61" w:unhideWhenUsed="0"/>
+    <w:lsdException w:name="Light Grid Accent 1" w:semiHidden="0" w:uiPriority="62" w:unhideWhenUsed="0"/>
+    <w:lsdException w:name="Medium Shading 1 Accent 1" w:semiHidden="0" w:uiPriority="63" w:unhideWhenUsed="0"/>
+    <w:lsdException w:name="Medium Shading 2 Accent 1" w:semiHidden="0" w:uiPriority="64" w:unhideWhenUsed="0"/>
+    <w:lsdException w:name="Medium List 1 Accent 1" w:semiHidden="0" w:uiPriority="65" w:unhideWhenUsed="0"/>
+    <w:lsdException w:name="Revision" w:unhideWhenUsed="0"/>
+    <w:lsdException w:name="List Paragraph" w:semiHidden="0" w:uiPriority="34" w:unhideWhenUsed="0" w:qFormat="1"/>
+    <w:lsdException w:name="Quote" w:semiHidden="0" w:uiPriority="29" w:unhideWhenUsed="0" w:qFormat="1"/>
+    <w:lsdException w:name="Intense Quote" w:semiHidden="0" w:uiPriority="30" w:unhideWhenUsed="0" w:qFormat="1"/>
+    <w:lsdException w:name="Medium List 2 Accent 1" w:semiHidden="0" w:uiPriority="66" w:unhideWhenUsed="0"/>
+    <w:lsdException w:name="Medium Grid 1 Accent 1" w:semiHidden="0" w:uiPriority="67" w:unhideWhenUsed="0"/>
+    <w:lsdException w:name="Medium Grid 2 Accent 1" w:semiHidden="0" w:uiPriority="68" w:unhideWhenUsed="0"/>
+    <w:lsdException w:name="Medium Grid 3 Accent 1" w:semiHidden="0" w:uiPriority="69" w:unhideWhenUsed="0"/>
+    <w:lsdException w:name="Dark List Accent 1" w:semiHidden="0" w:uiPriority="70" w:unhideWhenUsed="0"/>
+    <w:lsdException w:name="Colorful Shading Accent 1" w:semiHidden="0" w:uiPriority="71" w:unhideWhenUsed="0"/>
+    <w:lsdException w:name="Colorful List Accent 1" w:semiHidden="0" w:uiPriority="72" w:unhideWhenUsed="0"/>
+    <w:lsdException w:name="Colorful Grid Accent 1" w:semiHidden="0" w:uiPriority="73" w:unhideWhenUsed="0"/>
+    <w:lsdException w:name="Light Shading Accent 2" w:semiHidden="0" w:uiPriority="60" w:unhideWhenUsed="0"/>
+    <w:lsdException w:name="Light List Accent 2" w:semiHidden="0" w:uiPriority="61" w:unhideWhenUsed="0"/>
+    <w:lsdException w:name="Light Grid Accent 2" w:semiHidden="0" w:uiPriority="62" w:unhideWhenUsed="0"/>
+    <w:lsdException w:name="Medium Shading 1 Accent 2" w:semiHidden="0" w:uiPriority="63" w:unhideWhenUsed="0"/>
+    <w:lsdException w:name="Medium Shading 2 Accent 2" w:semiHidden="0" w:uiPriority="64" w:unhideWhenUsed="0"/>
+    <w:lsdException w:name="Medium List 1 Accent 2" w:semiHidden="0" w:uiPriority="65" w:unhideWhenUsed="0"/>
+    <w:lsdException w:name="Medium List 2 Accent 2" w:semiHidden="0" w:uiPriority="66" w:unhideWhenUsed="0"/>
+    <w:lsdException w:name="Medium Grid 1 Accent 2" w:semiHidden="0" w:uiPriority="67" w:unhideWhenUsed="0"/>
+    <w:lsdException w:name="Medium Grid 2 Accent 2" w:semiHidden="0" w:uiPriority="68" w:unhideWhenUsed="0"/>
+    <w:lsdException w:name="Medium Grid 3 Accent 2" w:semiHidden="0" w:uiPriority="69" w:unhideWhenUsed="0"/>
+    <w:lsdException w:name="Dark List Accent 2" w:semiHidden="0" w:uiPriority="70" w:unhideWhenUsed="0"/>
+    <w:lsdException w:name="Colorful Shading Accent 2" w:semiHidden="0" w:uiPriority="71" w:unhideWhenUsed="0"/>
+    <w:lsdException w:name="Colorful List Accent 2" w:semiHidden="0" w:uiPriority="72" w:unhideWhenUsed="0"/>
+    <w:lsdException w:name="Colorful Grid Accent 2" w:semiHidden="0" w:uiPriority="73" w:unhideWhenUsed="0"/>
+    <w:lsdException w:name="Light Shading Accent 3" w:semiHidden="0" w:uiPriority="60" w:unhideWhenUsed="0"/>
+    <w:lsdException w:name="Light List Accent 3" w:semiHidden="0" w:uiPriority="61" w:unhideWhenUsed="0"/>
+    <w:lsdException w:name="Light Grid Accent 3" w:semiHidden="0" w:uiPriority="62" w:unhideWhenUsed="0"/>
+    <w:lsdException w:name="Medium Shading 1 Accent 3" w:semiHidden="0" w:uiPriority="63" w:unhideWhenUsed="0"/>
+    <w:lsdException w:name="Medium Shading 2 Accent 3" w:semiHidden="0" w:uiPriority="64" w:unhideWhenUsed="0"/>
+    <w:lsdException w:name="Medium List 1 Accent 3" w:semiHidden="0" w:uiPriority="65" w:unhideWhenUsed="0"/>
+    <w:lsdException w:name="Medium List 2 Accent 3" w:semiHidden="0" w:uiPriority="66" w:unhideWhenUsed="0"/>
+    <w:lsdException w:name="Medium Grid 1 Accent 3" w:semiHidden="0" w:uiPriority="67" w:unhideWhenUsed="0"/>
+    <w:lsdException w:name="Medium Grid 2 Accent 3" w:semiHidden="0" w:uiPriority="68" w:unhideWhenUsed="0"/>
+    <w:lsdException w:name="Medium Grid 3 Accent 3" w:semiHidden="0" w:uiPriority="69" w:unhideWhenUsed="0"/>
+    <w:lsdException w:name="Dark List Accent 3" w:semiHidden="0" w:uiPriority="70" w:unhideWhenUsed="0"/>
+    <w:lsdException w:name="Colorful Shading Accent 3" w:semiHidden="0" w:uiPriority="71" w:unhideWhenUsed="0"/>
+    <w:lsdException w:name="Colorful List Accent 3" w:semiHidden="0" w:uiPriority="72" w:unhideWhenUsed="0"/>
+    <w:lsdException w:name="Colorful Grid Accent 3" w:semiHidden="0" w:uiPriority="73" w:unhideWhenUsed="0"/>
+    <w:lsdException w:name="Light Shading Accent 4" w:semiHidden="0" w:uiPriority="60" w:unhideWhenUsed="0"/>
+    <w:lsdException w:name="Light List Accent 4" w:semiHidden="0" w:uiPriority="61" w:unhideWhenUsed="0"/>
+    <w:lsdException w:name="Light Grid Accent 4" w:semiHidden="0" w:uiPriority="62" w:unhideWhenUsed="0"/>
+    <w:lsdException w:name="Medium Shading 1 Accent 4" w:semiHidden="0" w:uiPriority="63" w:unhideWhenUsed="0"/>
+    <w:lsdException w:name="Medium Shading 2 Accent 4" w:semiHidden="0" w:uiPriority="64" w:unhideWhenUsed="0"/>
+    <w:lsdException w:name="Medium List 1 Accent 4" w:semiHidden="0" w:uiPriority="65" w:unhideWhenUsed="0"/>
+    <w:lsdException w:name="Medium List 2 Accent 4" w:semiHidden="0" w:uiPriority="66" w:unhideWhenUsed="0"/>
+    <w:lsdException w:name="Medium Grid 1 Accent 4" w:semiHidden="0" w:uiPriority="67" w:unhideWhenUsed="0"/>
+    <w:lsdException w:name="Medium Grid 2 Accent 4" w:semiHidden="0" w:uiPriority="68" w:unhideWhenUsed="0"/>
+    <w:lsdException w:name="Medium Grid 3 Accent 4" w:semiHidden="0" w:uiPriority="69" w:unhideWhenUsed="0"/>
+    <w:lsdException w:name="Dark List Accent 4" w:semiHidden="0" w:uiPriority="70" w:unhideWhenUsed="0"/>
+    <w:lsdException w:name="Colorful Shading Accent 4" w:semiHidden="0" w:uiPriority="71" w:unhideWhenUsed="0"/>
+    <w:lsdException w:name="Colorful List Accent 4" w:semiHidden="0" w:uiPriority="72" w:unhideWhenUsed="0"/>
+    <w:lsdException w:name="Colorful Grid Accent 4" w:semiHidden="0" w:uiPriority="73" w:unhideWhenUsed="0"/>
+    <w:lsdException w:name="Light Shading Accent 5" w:semiHidden="0" w:uiPriority="60" w:unhideWhenUsed="0"/>
+    <w:lsdException w:name="Light List Accent 5" w:semiHidden="0" w:uiPriority="61" w:unhideWhenUsed="0"/>
+    <w:lsdException w:name="Light Grid Accent 5" w:semiHidden="0" w:uiPriority="62" w:unhideWhenUsed="0"/>
+    <w:lsdException w:name="Medium Shading 1 Accent 5" w:semiHidden="0" w:uiPriority="63" w:unhideWhenUsed="0"/>
+    <w:lsdException w:name="Medium Shading 2 Accent 5" w:semiHidden="0" w:uiPriority="64" w:unhideWhenUsed="0"/>
+    <w:lsdException w:name="Medium List 1 Accent 5" w:semiHidden="0" w:uiPriority="65" w:unhideWhenUsed="0"/>
+    <w:lsdException w:name="Medium List 2 Accent 5" w:semiHidden="0" w:uiPriority="66" w:unhideWhenUsed="0"/>
+    <w:lsdException w:name="Medium Grid 1 Accent 5" w:semiHidden="0" w:uiPriority="67" w:unhideWhenUsed="0"/>
+    <w:lsdException w:name="Medium Grid 2 Accent 5" w:semiHidden="0" w:uiPriority="68" w:unhideWhenUsed="0"/>
+    <w:lsdException w:name="Medium Grid 3 Accent 5" w:semiHidden="0" w:uiPriority="69" w:unhideWhenUsed="0"/>
+    <w:lsdException w:name="Dark List Accent 5" w:semiHidden="0" w:uiPriority="70" w:unhideWhenUsed="0"/>
+    <w:lsdException w:name="Colorful Shading Accent 5" w:semiHidden="0" w:uiPriority="71" w:unhideWhenUsed="0"/>
+    <w:lsdException w:name="Colorful List Accent 5" w:semiHidden="0" w:uiPriority="72" w:unhideWhenUsed="0"/>
+    <w:lsdException w:name="Colorful Grid Accent 5" w:semiHidden="0" w:uiPriority="73" w:unhideWhenUsed="0"/>
+    <w:lsdException w:name="Light Shading Accent 6" w:semiHidden="0" w:uiPriority="60" w:unhideWhenUsed="0"/>
+    <w:lsdException w:name="Light List Accent 6" w:semiHidden="0" w:uiPriority="61" w:unhideWhenUsed="0"/>
+    <w:lsdException w:name="Light Grid Accent 6" w:semiHidden="0" w:uiPriority="62" w:unhideWhenUsed="0"/>
+    <w:lsdException w:name="Medium Shading 1 Accent 6" w:semiHidden="0" w:uiPriority="63" w:unhideWhenUsed="0"/>
+    <w:lsdException w:name="Medium Shading 2 Accent 6" w:semiHidden="0" w:uiPriority="64" w:unhideWhenUsed="0"/>
+    <w:lsdException w:name="Medium List 1 Accent 6" w:semiHidden="0" w:uiPriority="65" w:unhideWhenUsed="0"/>
+    <w:lsdException w:name="Medium List 2 Accent 6" w:semiHidden="0" w:uiPriority="66" w:unhideWhenUsed="0"/>
+    <w:lsdException w:name="Medium Grid 1 Accent 6" w:semiHidden="0" w:uiPriority="67" w:unhideWhenUsed="0"/>
+    <w:lsdException w:name="Medium Grid 2 Accent 6" w:semiHidden="0" w:uiPriority="68" w:unhideWhenUsed="0"/>
+    <w:lsdException w:name="Medium Grid 3 Accent 6" w:semiHidden="0" w:uiPriority="69" w:unhideWhenUsed="0"/>
+    <w:lsdException w:name="Dark List Accent 6" w:semiHidden="0" w:uiPriority="70" w:unhideWhenUsed="0"/>
+    <w:lsdException w:name="Colorful Shading Accent 6" w:semiHidden="0" w:uiPriority="71" w:unhideWhenUsed="0"/>
+    <w:lsdException w:name="Colorful List Accent 6" w:semiHidden="0" w:uiPriority="72" w:unhideWhenUsed="0"/>
+    <w:lsdException w:name="Colorful Grid Accent 6" w:semiHidden="0" w:uiPriority="73" w:unhideWhenUsed="0"/>
+    <w:lsdException w:name="Subtle Emphasis" w:semiHidden="0" w:uiPriority="19" w:unhideWhenUsed="0" w:qFormat="1"/>
+    <w:lsdException w:name="Intense Emphasis" w:semiHidden="0" w:uiPriority="21" w:unhideWhenUsed="0" w:qFormat="1"/>
+    <w:lsdException w:name="Subtle Reference" w:semiHidden="0" w:uiPriority="31" w:unhideWhenUsed="0" w:qFormat="1"/>
+    <w:lsdException w:name="Intense Reference" w:semiHidden="0" w:uiPriority="32" w:unhideWhenUsed="0" w:qFormat="1"/>
+    <w:lsdException w:name="Book Title" w:semiHidden="0" w:uiPriority="33" w:unhideWhenUsed="0" w:qFormat="1"/>
+    <w:lsdException w:name="Bibliography" w:uiPriority="37"/>
+    <w:lsdException w:name="TOC Heading" w:uiPriority="39" w:qFormat="1"/>
+  </w:latentStyles>
+  <w:style w:type="paragraph" w:default="1" w:styleId="a">
+    <w:name w:val="Normal"/>
+    <w:qFormat/>
+  </w:style>
+  <w:style w:type="character" w:default="1" w:styleId="a0">
+    <w:name w:val="Default Paragraph Font"/>
+    <w:uiPriority w:val="1"/>
+    <w:semiHidden/>
+    <w:unhideWhenUsed/>
+  </w:style>
+  <w:style w:type="table" w:default="1" w:styleId="a1">
+    <w:name w:val="Normal Table"/>
+    <w:uiPriority w:val="99"/>
+    <w:semiHidden/>
+    <w:unhideWhenUsed/>
+    <w:tblPr>
+      <w:tblInd w:w="0" w:type="dxa"/>
+      <w:tblCellMar>
+        <w:top w:w="0" w:type="dxa"/>
+        <w:left w:w="108" w:type="dxa"/>
+        <w:bottom w:w="0" w:type="dxa"/>
+        <w:right w:w="108" w:type="dxa"/>
+      </w:tblCellMar>
+    </w:tblPr>
+  </w:style>
+  <w:style w:type="numbering" w:default="1" w:styleId="a2">
+    <w:name w:val="No List"/>
+    <w:uiPriority w:val="99"/>
+    <w:semiHidden/>
+    <w:unhideWhenUsed/>
+  </w:style>
+</w:styles>
+</file>
+
 <file path=word/glossary/document.xml><?xml version="1.0" encoding="utf-8"?>
-<w:glossaryDocument xmlns:wpc="http://schemas.microsoft.com/office/word/2010/wordprocessingCanvas" xmlns:mc="http://schemas.openxmlformats.org/markup-compatibility/2006" xmlns:o="urn:schemas-microsoft-com:office:office" xmlns:r="http://schemas.openxmlformats.org/officeDocument/2006/relationships" xmlns:m="http://schemas.openxmlformats.org/officeDocument/2006/math" xmlns:v="urn:schemas-microsoft-com:vml" xmlns:wp14="http://schemas.microsoft.com/office/word/2010/wordprocessingDrawing" xmlns:wp="http://schemas.openxmlformats.org/drawingml/2006/wordprocessingDrawing" xmlns:w10="urn:schemas-microsoft-com:office:word" xmlns:w="http://schemas.openxmlformats.org/wordprocessingml/2006/main" xmlns:w14="http://schemas.microsoft.com/office/word/2010/wordml" xmlns:w15="http://schemas.microsoft.com/office/word/2012/wordml" xmlns:wpg="http://schemas.microsoft.com/office/word/2010/wordprocessingGroup" xmlns:wpi="http://schemas.microsoft.com/office/word/2010/wordprocessingInk" xmlns:wne="http://schemas.microsoft.com/office/word/2006/wordml" xmlns:wps="http://schemas.microsoft.com/office/word/2010/wordprocessingShape" mc:Ignorable="w14 w15 wp14">
+<w:glossaryDocument xmlns:wpc="http://schemas.microsoft.com/office/word/2010/wordprocessingCanvas" xmlns:mc="http://schemas.openxmlformats.org/markup-compatibility/2006" xmlns:o="urn:schemas-microsoft-com:office:office" xmlns:r="http://schemas.openxmlformats.org/officeDocument/2006/relationships" xmlns:m="http://schemas.openxmlformats.org/officeDocument/2006/math" xmlns:v="urn:schemas-microsoft-com:vml" xmlns:wp14="http://schemas.microsoft.com/office/word/2010/wordprocessingDrawing" xmlns:wp="http://schemas.openxmlformats.org/drawingml/2006/wordprocessingDrawing" xmlns:w10="urn:schemas-microsoft-com:office:word" xmlns:w="http://schemas.openxmlformats.org/wordprocessingml/2006/main" xmlns:w14="http://schemas.microsoft.com/office/word/2010/wordml" xmlns:wpg="http://schemas.microsoft.com/office/word/2010/wordprocessingGroup" xmlns:wpi="http://schemas.microsoft.com/office/word/2010/wordprocessingInk" xmlns:wne="http://schemas.microsoft.com/office/word/2006/wordml" xmlns:wps="http://schemas.microsoft.com/office/word/2010/wordprocessingShape" mc:Ignorable="w14 wp14">
   <w:docParts>
     <w:docPart>
       <w:docPartPr>
@@ -1830,12 +2063,12 @@
       <w:docPartBody>
         <w:p>
           <w:pPr>
-            <w:pStyle w:val="374AF1F44CEB4A6086A524B5D7C70FDF"/>
+            <w:pStyle w:val="374AF1F44CEB4A6086A524B5D7C70FDF1"/>
           </w:pPr>
           <w:r>
             <w:rPr>
-              <w:rFonts w:ascii="Times New Roman" w:hAnsi="Times New Roman" w:cs="Times New Roman"/>
-              <w:b/>
+              <w:sz w:val="18"/>
+              <w:szCs w:val="18"/>
             </w:rPr>
             <w:t>2 ГИС</w:t>
           </w:r>
@@ -1990,7 +2223,7 @@
     </w:docPart>
     <w:docPart>
       <w:docPartPr>
-        <w:name w:val="69D11C3E7D81400AAF2E75D3B1764622"/>
+        <w:name w:val="652637315F79452092B8420C36A16AAE"/>
         <w:category>
           <w:name w:val="Общие"/>
           <w:gallery w:val="placeholder"/>
@@ -2001,12 +2234,12 @@
         <w:behaviors>
           <w:behavior w:val="content"/>
         </w:behaviors>
-        <w:guid w:val="{DC204361-0C1C-4211-86B1-62877E9759E4}"/>
+        <w:guid w:val="{C378C509-F45A-49AE-A099-2B1F92F7A98F}"/>
       </w:docPartPr>
       <w:docPartBody>
         <w:p>
           <w:pPr>
-            <w:pStyle w:val="69D11C3E7D81400AAF2E75D3B1764622"/>
+            <w:pStyle w:val="652637315F79452092B8420C36A16AAE"/>
           </w:pPr>
           <w:r>
             <w:rPr>
@@ -2022,7 +2255,7 @@
 </file>
 
 <file path=word/glossary/fontTable.xml><?xml version="1.0" encoding="utf-8"?>
-<w:fonts xmlns:mc="http://schemas.openxmlformats.org/markup-compatibility/2006" xmlns:r="http://schemas.openxmlformats.org/officeDocument/2006/relationships" xmlns:w="http://schemas.openxmlformats.org/wordprocessingml/2006/main" xmlns:w14="http://schemas.microsoft.com/office/word/2010/wordml" xmlns:w15="http://schemas.microsoft.com/office/word/2012/wordml" mc:Ignorable="w14 w15">
+<w:fonts xmlns:mc="http://schemas.openxmlformats.org/markup-compatibility/2006" xmlns:r="http://schemas.openxmlformats.org/officeDocument/2006/relationships" xmlns:w="http://schemas.openxmlformats.org/wordprocessingml/2006/main" xmlns:w14="http://schemas.microsoft.com/office/word/2010/wordml" mc:Ignorable="w14">
   <w:font w:name="Symbol">
     <w:panose1 w:val="05050102010706020507"/>
     <w:charset w:val="02"/>
@@ -2035,7 +2268,7 @@
     <w:charset w:val="CC"/>
     <w:family w:val="roman"/>
     <w:pitch w:val="variable"/>
-    <w:sig w:usb0="E0002EFF" w:usb1="C0007843" w:usb2="00000009" w:usb3="00000000" w:csb0="000001FF" w:csb1="00000000"/>
+    <w:sig w:usb0="E0002AFF" w:usb1="C0007841" w:usb2="00000009" w:usb3="00000000" w:csb0="000001FF" w:csb1="00000000"/>
   </w:font>
   <w:font w:name="Courier New">
     <w:panose1 w:val="02070309020205020404"/>
@@ -2086,18 +2319,11 @@
     <w:pitch w:val="variable"/>
     <w:sig w:usb0="E00002FF" w:usb1="400004FF" w:usb2="00000000" w:usb3="00000000" w:csb0="0000019F" w:csb1="00000000"/>
   </w:font>
-  <w:font w:name="Calibri Light">
-    <w:panose1 w:val="020F0302020204030204"/>
-    <w:charset w:val="CC"/>
-    <w:family w:val="swiss"/>
-    <w:pitch w:val="variable"/>
-    <w:sig w:usb0="A00002EF" w:usb1="4000207B" w:usb2="00000000" w:usb3="00000000" w:csb0="0000019F" w:csb1="00000000"/>
-  </w:font>
 </w:fonts>
 </file>
 
 <file path=word/glossary/settings.xml><?xml version="1.0" encoding="utf-8"?>
-<w:settings xmlns:mc="http://schemas.openxmlformats.org/markup-compatibility/2006" xmlns:o="urn:schemas-microsoft-com:office:office" xmlns:r="http://schemas.openxmlformats.org/officeDocument/2006/relationships" xmlns:m="http://schemas.openxmlformats.org/officeDocument/2006/math" xmlns:v="urn:schemas-microsoft-com:vml" xmlns:w10="urn:schemas-microsoft-com:office:word" xmlns:w="http://schemas.openxmlformats.org/wordprocessingml/2006/main" xmlns:w14="http://schemas.microsoft.com/office/word/2010/wordml" xmlns:w15="http://schemas.microsoft.com/office/word/2012/wordml" xmlns:sl="http://schemas.openxmlformats.org/schemaLibrary/2006/main" mc:Ignorable="w14 w15">
+<w:settings xmlns:mc="http://schemas.openxmlformats.org/markup-compatibility/2006" xmlns:o="urn:schemas-microsoft-com:office:office" xmlns:r="http://schemas.openxmlformats.org/officeDocument/2006/relationships" xmlns:m="http://schemas.openxmlformats.org/officeDocument/2006/math" xmlns:v="urn:schemas-microsoft-com:vml" xmlns:w10="urn:schemas-microsoft-com:office:word" xmlns:w="http://schemas.openxmlformats.org/wordprocessingml/2006/main" xmlns:w14="http://schemas.microsoft.com/office/word/2010/wordml" xmlns:sl="http://schemas.openxmlformats.org/schemaLibrary/2006/main" mc:Ignorable="w14">
   <w:view w:val="normal"/>
   <w:defaultTabStop w:val="708"/>
   <w:characterSpacingControl w:val="doNotCompress"/>
@@ -2111,6 +2337,7 @@
     <w:rsid w:val="001D0E2C"/>
     <w:rsid w:val="002F488F"/>
     <w:rsid w:val="00381C20"/>
+    <w:rsid w:val="003A50A7"/>
     <w:rsid w:val="003E63A8"/>
     <w:rsid w:val="004D7F51"/>
     <w:rsid w:val="00543083"/>
@@ -2131,6 +2358,7 @@
     <w:rsid w:val="00E122D9"/>
     <w:rsid w:val="00F426C9"/>
     <w:rsid w:val="00F75841"/>
+    <w:rsid w:val="00F952BA"/>
   </w:rsids>
   <m:mathPr>
     <m:mathFont m:val="Cambria Math"/>
@@ -2153,7 +2381,7 @@
 </file>
 
 <file path=word/glossary/styles.xml><?xml version="1.0" encoding="utf-8"?>
-<w:styles xmlns:mc="http://schemas.openxmlformats.org/markup-compatibility/2006" xmlns:r="http://schemas.openxmlformats.org/officeDocument/2006/relationships" xmlns:w="http://schemas.openxmlformats.org/wordprocessingml/2006/main" xmlns:w14="http://schemas.microsoft.com/office/word/2010/wordml" xmlns:w15="http://schemas.microsoft.com/office/word/2012/wordml" mc:Ignorable="w14 w15">
+<w:styles xmlns:mc="http://schemas.openxmlformats.org/markup-compatibility/2006" xmlns:r="http://schemas.openxmlformats.org/officeDocument/2006/relationships" xmlns:w="http://schemas.openxmlformats.org/wordprocessingml/2006/main" xmlns:w14="http://schemas.microsoft.com/office/word/2010/wordml" mc:Ignorable="w14">
   <w:docDefaults>
     <w:rPrDefault>
       <w:rPr>
@@ -2169,378 +2397,144 @@
       </w:pPr>
     </w:pPrDefault>
   </w:docDefaults>
-  <w:latentStyles w:defLockedState="0" w:defUIPriority="99" w:defSemiHidden="0" w:defUnhideWhenUsed="0" w:defQFormat="0" w:count="371">
-    <w:lsdException w:name="Normal" w:uiPriority="0" w:qFormat="1"/>
-    <w:lsdException w:name="heading 1" w:uiPriority="9" w:qFormat="1"/>
-    <w:lsdException w:name="heading 2" w:semiHidden="1" w:uiPriority="9" w:unhideWhenUsed="1" w:qFormat="1"/>
-    <w:lsdException w:name="heading 3" w:semiHidden="1" w:uiPriority="9" w:unhideWhenUsed="1" w:qFormat="1"/>
-    <w:lsdException w:name="heading 4" w:semiHidden="1" w:uiPriority="9" w:unhideWhenUsed="1" w:qFormat="1"/>
-    <w:lsdException w:name="heading 5" w:semiHidden="1" w:uiPriority="9" w:unhideWhenUsed="1" w:qFormat="1"/>
-    <w:lsdException w:name="heading 6" w:semiHidden="1" w:uiPriority="9" w:unhideWhenUsed="1" w:qFormat="1"/>
-    <w:lsdException w:name="heading 7" w:semiHidden="1" w:uiPriority="9" w:unhideWhenUsed="1" w:qFormat="1"/>
-    <w:lsdException w:name="heading 8" w:semiHidden="1" w:uiPriority="9" w:unhideWhenUsed="1" w:qFormat="1"/>
-    <w:lsdException w:name="heading 9" w:semiHidden="1" w:uiPriority="9" w:unhideWhenUsed="1" w:qFormat="1"/>
-    <w:lsdException w:name="index 1" w:semiHidden="1" w:unhideWhenUsed="1"/>
-    <w:lsdException w:name="index 2" w:semiHidden="1" w:unhideWhenUsed="1"/>
-    <w:lsdException w:name="index 3" w:semiHidden="1" w:unhideWhenUsed="1"/>
-    <w:lsdException w:name="index 4" w:semiHidden="1" w:unhideWhenUsed="1"/>
-    <w:lsdException w:name="index 5" w:semiHidden="1" w:unhideWhenUsed="1"/>
-    <w:lsdException w:name="index 6" w:semiHidden="1" w:unhideWhenUsed="1"/>
-    <w:lsdException w:name="index 7" w:semiHidden="1" w:unhideWhenUsed="1"/>
-    <w:lsdException w:name="index 8" w:semiHidden="1" w:unhideWhenUsed="1"/>
-    <w:lsdException w:name="index 9" w:semiHidden="1" w:unhideWhenUsed="1"/>
-    <w:lsdException w:name="toc 1" w:semiHidden="1" w:uiPriority="39" w:unhideWhenUsed="1"/>
-    <w:lsdException w:name="toc 2" w:semiHidden="1" w:uiPriority="39" w:unhideWhenUsed="1"/>
-    <w:lsdException w:name="toc 3" w:semiHidden="1" w:uiPriority="39" w:unhideWhenUsed="1"/>
-    <w:lsdException w:name="toc 4" w:semiHidden="1" w:uiPriority="39" w:unhideWhenUsed="1"/>
-    <w:lsdException w:name="toc 5" w:semiHidden="1" w:uiPriority="39" w:unhideWhenUsed="1"/>
-    <w:lsdException w:name="toc 6" w:semiHidden="1" w:uiPriority="39" w:unhideWhenUsed="1"/>
-    <w:lsdException w:name="toc 7" w:semiHidden="1" w:uiPriority="39" w:unhideWhenUsed="1"/>
-    <w:lsdException w:name="toc 8" w:semiHidden="1" w:uiPriority="39" w:unhideWhenUsed="1"/>
-    <w:lsdException w:name="toc 9" w:semiHidden="1" w:uiPriority="39" w:unhideWhenUsed="1"/>
-    <w:lsdException w:name="Normal Indent" w:semiHidden="1" w:unhideWhenUsed="1"/>
-    <w:lsdException w:name="footnote text" w:semiHidden="1" w:unhideWhenUsed="1"/>
-    <w:lsdException w:name="annotation text" w:semiHidden="1" w:unhideWhenUsed="1"/>
-    <w:lsdException w:name="header" w:semiHidden="1" w:unhideWhenUsed="1"/>
-    <w:lsdException w:name="footer" w:semiHidden="1" w:unhideWhenUsed="1"/>
-    <w:lsdException w:name="index heading" w:semiHidden="1" w:unhideWhenUsed="1"/>
-    <w:lsdException w:name="caption" w:semiHidden="1" w:uiPriority="35" w:unhideWhenUsed="1" w:qFormat="1"/>
-    <w:lsdException w:name="table of figures" w:semiHidden="1" w:unhideWhenUsed="1"/>
-    <w:lsdException w:name="envelope address" w:semiHidden="1" w:unhideWhenUsed="1"/>
-    <w:lsdException w:name="envelope return" w:semiHidden="1" w:unhideWhenUsed="1"/>
-    <w:lsdException w:name="footnote reference" w:semiHidden="1" w:unhideWhenUsed="1"/>
-    <w:lsdException w:name="annotation reference" w:semiHidden="1" w:unhideWhenUsed="1"/>
-    <w:lsdException w:name="line number" w:semiHidden="1" w:unhideWhenUsed="1"/>
-    <w:lsdException w:name="page number" w:semiHidden="1" w:unhideWhenUsed="1"/>
-    <w:lsdException w:name="endnote reference" w:semiHidden="1" w:unhideWhenUsed="1"/>
-    <w:lsdException w:name="endnote text" w:semiHidden="1" w:unhideWhenUsed="1"/>
-    <w:lsdException w:name="table of authorities" w:semiHidden="1" w:unhideWhenUsed="1"/>
-    <w:lsdException w:name="macro" w:semiHidden="1" w:unhideWhenUsed="1"/>
-    <w:lsdException w:name="toa heading" w:semiHidden="1" w:unhideWhenUsed="1"/>
-    <w:lsdException w:name="List" w:semiHidden="1" w:unhideWhenUsed="1"/>
-    <w:lsdException w:name="List Bullet" w:semiHidden="1" w:unhideWhenUsed="1"/>
-    <w:lsdException w:name="List Number" w:semiHidden="1" w:unhideWhenUsed="1"/>
-    <w:lsdException w:name="List 2" w:semiHidden="1" w:unhideWhenUsed="1"/>
-    <w:lsdException w:name="List 3" w:semiHidden="1" w:unhideWhenUsed="1"/>
-    <w:lsdException w:name="List 4" w:semiHidden="1" w:unhideWhenUsed="1"/>
-    <w:lsdException w:name="List 5" w:semiHidden="1" w:unhideWhenUsed="1"/>
-    <w:lsdException w:name="List Bullet 2" w:semiHidden="1" w:unhideWhenUsed="1"/>
-    <w:lsdException w:name="List Bullet 3" w:semiHidden="1" w:unhideWhenUsed="1"/>
-    <w:lsdException w:name="List Bullet 4" w:semiHidden="1" w:unhideWhenUsed="1"/>
-    <w:lsdException w:name="List Bullet 5" w:semiHidden="1" w:unhideWhenUsed="1"/>
-    <w:lsdException w:name="List Number 2" w:semiHidden="1" w:unhideWhenUsed="1"/>
-    <w:lsdException w:name="List Number 3" w:semiHidden="1" w:unhideWhenUsed="1"/>
-    <w:lsdException w:name="List Number 4" w:semiHidden="1" w:unhideWhenUsed="1"/>
-    <w:lsdException w:name="List Number 5" w:semiHidden="1" w:unhideWhenUsed="1"/>
-    <w:lsdException w:name="Title" w:uiPriority="10" w:qFormat="1"/>
-    <w:lsdException w:name="Closing" w:semiHidden="1" w:unhideWhenUsed="1"/>
-    <w:lsdException w:name="Signature" w:semiHidden="1" w:unhideWhenUsed="1"/>
-    <w:lsdException w:name="Default Paragraph Font" w:semiHidden="1" w:uiPriority="1" w:unhideWhenUsed="1"/>
-    <w:lsdException w:name="Body Text" w:semiHidden="1" w:unhideWhenUsed="1"/>
-    <w:lsdException w:name="Body Text Indent" w:semiHidden="1" w:unhideWhenUsed="1"/>
-    <w:lsdException w:name="List Continue" w:semiHidden="1" w:unhideWhenUsed="1"/>
-    <w:lsdException w:name="List Continue 2" w:semiHidden="1" w:unhideWhenUsed="1"/>
-    <w:lsdException w:name="List Continue 3" w:semiHidden="1" w:unhideWhenUsed="1"/>
-    <w:lsdException w:name="List Continue 4" w:semiHidden="1" w:unhideWhenUsed="1"/>
-    <w:lsdException w:name="List Continue 5" w:semiHidden="1" w:unhideWhenUsed="1"/>
-    <w:lsdException w:name="Message Header" w:semiHidden="1" w:unhideWhenUsed="1"/>
-    <w:lsdException w:name="Subtitle" w:uiPriority="11" w:qFormat="1"/>
-    <w:lsdException w:name="Salutation" w:semiHidden="1" w:unhideWhenUsed="1"/>
-    <w:lsdException w:name="Date" w:semiHidden="1" w:unhideWhenUsed="1"/>
-    <w:lsdException w:name="Body Text First Indent" w:semiHidden="1" w:unhideWhenUsed="1"/>
-    <w:lsdException w:name="Body Text First Indent 2" w:semiHidden="1" w:unhideWhenUsed="1"/>
-    <w:lsdException w:name="Note Heading" w:semiHidden="1" w:unhideWhenUsed="1"/>
-    <w:lsdException w:name="Body Text 2" w:semiHidden="1" w:unhideWhenUsed="1"/>
-    <w:lsdException w:name="Body Text 3" w:semiHidden="1" w:unhideWhenUsed="1"/>
-    <w:lsdException w:name="Body Text Indent 2" w:semiHidden="1" w:unhideWhenUsed="1"/>
-    <w:lsdException w:name="Body Text Indent 3" w:semiHidden="1" w:unhideWhenUsed="1"/>
-    <w:lsdException w:name="Block Text" w:semiHidden="1" w:unhideWhenUsed="1"/>
-    <w:lsdException w:name="Hyperlink" w:semiHidden="1" w:unhideWhenUsed="1"/>
-    <w:lsdException w:name="FollowedHyperlink" w:semiHidden="1" w:unhideWhenUsed="1"/>
-    <w:lsdException w:name="Strong" w:uiPriority="22" w:qFormat="1"/>
-    <w:lsdException w:name="Emphasis" w:uiPriority="20" w:qFormat="1"/>
-    <w:lsdException w:name="Document Map" w:semiHidden="1" w:unhideWhenUsed="1"/>
-    <w:lsdException w:name="Plain Text" w:semiHidden="1" w:unhideWhenUsed="1"/>
-    <w:lsdException w:name="E-mail Signature" w:semiHidden="1" w:unhideWhenUsed="1"/>
-    <w:lsdException w:name="HTML Top of Form" w:semiHidden="1" w:unhideWhenUsed="1"/>
-    <w:lsdException w:name="HTML Bottom of Form" w:semiHidden="1" w:unhideWhenUsed="1"/>
-    <w:lsdException w:name="Normal (Web)" w:semiHidden="1" w:unhideWhenUsed="1"/>
-    <w:lsdException w:name="HTML Acronym" w:semiHidden="1" w:unhideWhenUsed="1"/>
-    <w:lsdException w:name="HTML Address" w:semiHidden="1" w:unhideWhenUsed="1"/>
-    <w:lsdException w:name="HTML Cite" w:semiHidden="1" w:unhideWhenUsed="1"/>
-    <w:lsdException w:name="HTML Code" w:semiHidden="1" w:unhideWhenUsed="1"/>
-    <w:lsdException w:name="HTML Definition" w:semiHidden="1" w:unhideWhenUsed="1"/>
-    <w:lsdException w:name="HTML Keyboard" w:semiHidden="1" w:unhideWhenUsed="1"/>
-    <w:lsdException w:name="HTML Preformatted" w:semiHidden="1" w:unhideWhenUsed="1"/>
-    <w:lsdException w:name="HTML Sample" w:semiHidden="1" w:unhideWhenUsed="1"/>
-    <w:lsdException w:name="HTML Typewriter" w:semiHidden="1" w:unhideWhenUsed="1"/>
-    <w:lsdException w:name="HTML Variable" w:semiHidden="1" w:unhideWhenUsed="1"/>
-    <w:lsdException w:name="Normal Table" w:semiHidden="1" w:unhideWhenUsed="1"/>
-    <w:lsdException w:name="annotation subject" w:semiHidden="1" w:unhideWhenUsed="1"/>
-    <w:lsdException w:name="No List" w:semiHidden="1" w:unhideWhenUsed="1"/>
-    <w:lsdException w:name="Outline List 1" w:semiHidden="1" w:unhideWhenUsed="1"/>
-    <w:lsdException w:name="Outline List 2" w:semiHidden="1" w:unhideWhenUsed="1"/>
-    <w:lsdException w:name="Outline List 3" w:semiHidden="1" w:unhideWhenUsed="1"/>
-    <w:lsdException w:name="Table Simple 1" w:semiHidden="1" w:unhideWhenUsed="1"/>
-    <w:lsdException w:name="Table Simple 2" w:semiHidden="1" w:unhideWhenUsed="1"/>
-    <w:lsdException w:name="Table Simple 3" w:semiHidden="1" w:unhideWhenUsed="1"/>
-    <w:lsdException w:name="Table Classic 1" w:semiHidden="1" w:unhideWhenUsed="1"/>
-    <w:lsdException w:name="Table Classic 2" w:semiHidden="1" w:unhideWhenUsed="1"/>
-    <w:lsdException w:name="Table Classic 3" w:semiHidden="1" w:unhideWhenUsed="1"/>
-    <w:lsdException w:name="Table Classic 4" w:semiHidden="1" w:unhideWhenUsed="1"/>
-    <w:lsdException w:name="Table Colorful 1" w:semiHidden="1" w:unhideWhenUsed="1"/>
-    <w:lsdException w:name="Table Colorful 2" w:semiHidden="1" w:unhideWhenUsed="1"/>
-    <w:lsdException w:name="Table Colorful 3" w:semiHidden="1" w:unhideWhenUsed="1"/>
-    <w:lsdException w:name="Table Columns 1" w:semiHidden="1" w:unhideWhenUsed="1"/>
-    <w:lsdException w:name="Table Columns 2" w:semiHidden="1" w:unhideWhenUsed="1"/>
-    <w:lsdException w:name="Table Columns 3" w:semiHidden="1" w:unhideWhenUsed="1"/>
-    <w:lsdException w:name="Table Columns 4" w:semiHidden="1" w:unhideWhenUsed="1"/>
-    <w:lsdException w:name="Table Columns 5" w:semiHidden="1" w:unhideWhenUsed="1"/>
-    <w:lsdException w:name="Table Grid 1" w:semiHidden="1" w:unhideWhenUsed="1"/>
-    <w:lsdException w:name="Table Grid 2" w:semiHidden="1" w:unhideWhenUsed="1"/>
-    <w:lsdException w:name="Table Grid 3" w:semiHidden="1" w:unhideWhenUsed="1"/>
-    <w:lsdException w:name="Table Grid 4" w:semiHidden="1" w:unhideWhenUsed="1"/>
-    <w:lsdException w:name="Table Grid 5" w:semiHidden="1" w:unhideWhenUsed="1"/>
-    <w:lsdException w:name="Table Grid 6" w:semiHidden="1" w:unhideWhenUsed="1"/>
-    <w:lsdException w:name="Table Grid 7" w:semiHidden="1" w:unhideWhenUsed="1"/>
-    <w:lsdException w:name="Table Grid 8" w:semiHidden="1" w:unhideWhenUsed="1"/>
-    <w:lsdException w:name="Table List 1" w:semiHidden="1" w:unhideWhenUsed="1"/>
-    <w:lsdException w:name="Table List 2" w:semiHidden="1" w:unhideWhenUsed="1"/>
-    <w:lsdException w:name="Table List 3" w:semiHidden="1" w:unhideWhenUsed="1"/>
-    <w:lsdException w:name="Table List 4" w:semiHidden="1" w:unhideWhenUsed="1"/>
-    <w:lsdException w:name="Table List 5" w:semiHidden="1" w:unhideWhenUsed="1"/>
-    <w:lsdException w:name="Table List 6" w:semiHidden="1" w:unhideWhenUsed="1"/>
-    <w:lsdException w:name="Table List 7" w:semiHidden="1" w:unhideWhenUsed="1"/>
-    <w:lsdException w:name="Table List 8" w:semiHidden="1" w:unhideWhenUsed="1"/>
-    <w:lsdException w:name="Table 3D effects 1" w:semiHidden="1" w:unhideWhenUsed="1"/>
-    <w:lsdException w:name="Table 3D effects 2" w:semiHidden="1" w:unhideWhenUsed="1"/>
-    <w:lsdException w:name="Table 3D effects 3" w:semiHidden="1" w:unhideWhenUsed="1"/>
-    <w:lsdException w:name="Table Contemporary" w:semiHidden="1" w:unhideWhenUsed="1"/>
-    <w:lsdException w:name="Table Elegant" w:semiHidden="1" w:unhideWhenUsed="1"/>
-    <w:lsdException w:name="Table Professional" w:semiHidden="1" w:unhideWhenUsed="1"/>
-    <w:lsdException w:name="Table Subtle 1" w:semiHidden="1" w:unhideWhenUsed="1"/>
-    <w:lsdException w:name="Table Subtle 2" w:semiHidden="1" w:unhideWhenUsed="1"/>
-    <w:lsdException w:name="Table Web 1" w:semiHidden="1" w:unhideWhenUsed="1"/>
-    <w:lsdException w:name="Table Web 2" w:semiHidden="1" w:unhideWhenUsed="1"/>
-    <w:lsdException w:name="Table Web 3" w:semiHidden="1" w:unhideWhenUsed="1"/>
-    <w:lsdException w:name="Balloon Text" w:semiHidden="1" w:unhideWhenUsed="1"/>
-    <w:lsdException w:name="Table Grid" w:uiPriority="59"/>
-    <w:lsdException w:name="Table Theme" w:semiHidden="1" w:unhideWhenUsed="1"/>
-    <w:lsdException w:name="Placeholder Text" w:semiHidden="1"/>
-    <w:lsdException w:name="No Spacing" w:uiPriority="1" w:qFormat="1"/>
-    <w:lsdException w:name="Light Shading" w:uiPriority="60"/>
-    <w:lsdException w:name="Light List" w:uiPriority="61"/>
-    <w:lsdException w:name="Light Grid" w:uiPriority="62"/>
-    <w:lsdException w:name="Medium Shading 1" w:uiPriority="63"/>
-    <w:lsdException w:name="Medium Shading 2" w:uiPriority="64"/>
-    <w:lsdException w:name="Medium List 1" w:uiPriority="65"/>
-    <w:lsdException w:name="Medium List 2" w:uiPriority="66"/>
-    <w:lsdException w:name="Medium Grid 1" w:uiPriority="67"/>
-    <w:lsdException w:name="Medium Grid 2" w:uiPriority="68"/>
-    <w:lsdException w:name="Medium Grid 3" w:uiPriority="69"/>
-    <w:lsdException w:name="Dark List" w:uiPriority="70"/>
-    <w:lsdException w:name="Colorful Shading" w:uiPriority="71"/>
-    <w:lsdException w:name="Colorful List" w:uiPriority="72"/>
-    <w:lsdException w:name="Colorful Grid" w:uiPriority="73"/>
-    <w:lsdException w:name="Light Shading Accent 1" w:uiPriority="60"/>
-    <w:lsdException w:name="Light List Accent 1" w:uiPriority="61"/>
-    <w:lsdException w:name="Light Grid Accent 1" w:uiPriority="62"/>
-    <w:lsdException w:name="Medium Shading 1 Accent 1" w:uiPriority="63"/>
-    <w:lsdException w:name="Medium Shading 2 Accent 1" w:uiPriority="64"/>
-    <w:lsdException w:name="Medium List 1 Accent 1" w:uiPriority="65"/>
-    <w:lsdException w:name="Revision" w:semiHidden="1"/>
-    <w:lsdException w:name="List Paragraph" w:uiPriority="34" w:qFormat="1"/>
-    <w:lsdException w:name="Quote" w:uiPriority="29" w:qFormat="1"/>
-    <w:lsdException w:name="Intense Quote" w:uiPriority="30" w:qFormat="1"/>
-    <w:lsdException w:name="Medium List 2 Accent 1" w:uiPriority="66"/>
-    <w:lsdException w:name="Medium Grid 1 Accent 1" w:uiPriority="67"/>
-    <w:lsdException w:name="Medium Grid 2 Accent 1" w:uiPriority="68"/>
-    <w:lsdException w:name="Medium Grid 3 Accent 1" w:uiPriority="69"/>
-    <w:lsdException w:name="Dark List Accent 1" w:uiPriority="70"/>
-    <w:lsdException w:name="Colorful Shading Accent 1" w:uiPriority="71"/>
-    <w:lsdException w:name="Colorful List Accent 1" w:uiPriority="72"/>
-    <w:lsdException w:name="Colorful Grid Accent 1" w:uiPriority="73"/>
-    <w:lsdException w:name="Light Shading Accent 2" w:uiPriority="60"/>
-    <w:lsdException w:name="Light List Accent 2" w:uiPriority="61"/>
-    <w:lsdException w:name="Light Grid Accent 2" w:uiPriority="62"/>
-    <w:lsdException w:name="Medium Shading 1 Accent 2" w:uiPriority="63"/>
-    <w:lsdException w:name="Medium Shading 2 Accent 2" w:uiPriority="64"/>
-    <w:lsdException w:name="Medium List 1 Accent 2" w:uiPriority="65"/>
-    <w:lsdException w:name="Medium List 2 Accent 2" w:uiPriority="66"/>
-    <w:lsdException w:name="Medium Grid 1 Accent 2" w:uiPriority="67"/>
-    <w:lsdException w:name="Medium Grid 2 Accent 2" w:uiPriority="68"/>
-    <w:lsdException w:name="Medium Grid 3 Accent 2" w:uiPriority="69"/>
-    <w:lsdException w:name="Dark List Accent 2" w:uiPriority="70"/>
-    <w:lsdException w:name="Colorful Shading Accent 2" w:uiPriority="71"/>
-    <w:lsdException w:name="Colorful List Accent 2" w:uiPriority="72"/>
-    <w:lsdException w:name="Colorful Grid Accent 2" w:uiPriority="73"/>
-    <w:lsdException w:name="Light Shading Accent 3" w:uiPriority="60"/>
-    <w:lsdException w:name="Light List Accent 3" w:uiPriority="61"/>
-    <w:lsdException w:name="Light Grid Accent 3" w:uiPriority="62"/>
-    <w:lsdException w:name="Medium Shading 1 Accent 3" w:uiPriority="63"/>
-    <w:lsdException w:name="Medium Shading 2 Accent 3" w:uiPriority="64"/>
-    <w:lsdException w:name="Medium List 1 Accent 3" w:uiPriority="65"/>
-    <w:lsdException w:name="Medium List 2 Accent 3" w:uiPriority="66"/>
-    <w:lsdException w:name="Medium Grid 1 Accent 3" w:uiPriority="67"/>
-    <w:lsdException w:name="Medium Grid 2 Accent 3" w:uiPriority="68"/>
-    <w:lsdException w:name="Medium Grid 3 Accent 3" w:uiPriority="69"/>
-    <w:lsdException w:name="Dark List Accent 3" w:uiPriority="70"/>
-    <w:lsdException w:name="Colorful Shading Accent 3" w:uiPriority="71"/>
-    <w:lsdException w:name="Colorful List Accent 3" w:uiPriority="72"/>
-    <w:lsdException w:name="Colorful Grid Accent 3" w:uiPriority="73"/>
-    <w:lsdException w:name="Light Shading Accent 4" w:uiPriority="60"/>
-    <w:lsdException w:name="Light List Accent 4" w:uiPriority="61"/>
-    <w:lsdException w:name="Light Grid Accent 4" w:uiPriority="62"/>
-    <w:lsdException w:name="Medium Shading 1 Accent 4" w:uiPriority="63"/>
-    <w:lsdException w:name="Medium Shading 2 Accent 4" w:uiPriority="64"/>
-    <w:lsdException w:name="Medium List 1 Accent 4" w:uiPriority="65"/>
-    <w:lsdException w:name="Medium List 2 Accent 4" w:uiPriority="66"/>
-    <w:lsdException w:name="Medium Grid 1 Accent 4" w:uiPriority="67"/>
-    <w:lsdException w:name="Medium Grid 2 Accent 4" w:uiPriority="68"/>
-    <w:lsdException w:name="Medium Grid 3 Accent 4" w:uiPriority="69"/>
-    <w:lsdException w:name="Dark List Accent 4" w:uiPriority="70"/>
-    <w:lsdException w:name="Colorful Shading Accent 4" w:uiPriority="71"/>
-    <w:lsdException w:name="Colorful List Accent 4" w:uiPriority="72"/>
-    <w:lsdException w:name="Colorful Grid Accent 4" w:uiPriority="73"/>
-    <w:lsdException w:name="Light Shading Accent 5" w:uiPriority="60"/>
-    <w:lsdException w:name="Light List Accent 5" w:uiPriority="61"/>
-    <w:lsdException w:name="Light Grid Accent 5" w:uiPriority="62"/>
-    <w:lsdException w:name="Medium Shading 1 Accent 5" w:uiPriority="63"/>
-    <w:lsdException w:name="Medium Shading 2 Accent 5" w:uiPriority="64"/>
-    <w:lsdException w:name="Medium List 1 Accent 5" w:uiPriority="65"/>
-    <w:lsdException w:name="Medium List 2 Accent 5" w:uiPriority="66"/>
-    <w:lsdException w:name="Medium Grid 1 Accent 5" w:uiPriority="67"/>
-    <w:lsdException w:name="Medium Grid 2 Accent 5" w:uiPriority="68"/>
-    <w:lsdException w:name="Medium Grid 3 Accent 5" w:uiPriority="69"/>
-    <w:lsdException w:name="Dark List Accent 5" w:uiPriority="70"/>
-    <w:lsdException w:name="Colorful Shading Accent 5" w:uiPriority="71"/>
-    <w:lsdException w:name="Colorful List Accent 5" w:uiPriority="72"/>
-    <w:lsdException w:name="Colorful Grid Accent 5" w:uiPriority="73"/>
-    <w:lsdException w:name="Light Shading Accent 6" w:uiPriority="60"/>
-    <w:lsdException w:name="Light List Accent 6" w:uiPriority="61"/>
-    <w:lsdException w:name="Light Grid Accent 6" w:uiPriority="62"/>
-    <w:lsdException w:name="Medium Shading 1 Accent 6" w:uiPriority="63"/>
-    <w:lsdException w:name="Medium Shading 2 Accent 6" w:uiPriority="64"/>
-    <w:lsdException w:name="Medium List 1 Accent 6" w:uiPriority="65"/>
-    <w:lsdException w:name="Medium List 2 Accent 6" w:uiPriority="66"/>
-    <w:lsdException w:name="Medium Grid 1 Accent 6" w:uiPriority="67"/>
-    <w:lsdException w:name="Medium Grid 2 Accent 6" w:uiPriority="68"/>
-    <w:lsdException w:name="Medium Grid 3 Accent 6" w:uiPriority="69"/>
-    <w:lsdException w:name="Dark List Accent 6" w:uiPriority="70"/>
-    <w:lsdException w:name="Colorful Shading Accent 6" w:uiPriority="71"/>
-    <w:lsdException w:name="Colorful List Accent 6" w:uiPriority="72"/>
-    <w:lsdException w:name="Colorful Grid Accent 6" w:uiPriority="73"/>
-    <w:lsdException w:name="Subtle Emphasis" w:uiPriority="19" w:qFormat="1"/>
-    <w:lsdException w:name="Intense Emphasis" w:uiPriority="21" w:qFormat="1"/>
-    <w:lsdException w:name="Subtle Reference" w:uiPriority="31" w:qFormat="1"/>
-    <w:lsdException w:name="Intense Reference" w:uiPriority="32" w:qFormat="1"/>
-    <w:lsdException w:name="Book Title" w:uiPriority="33" w:qFormat="1"/>
-    <w:lsdException w:name="Bibliography" w:semiHidden="1" w:uiPriority="37" w:unhideWhenUsed="1"/>
-    <w:lsdException w:name="TOC Heading" w:semiHidden="1" w:uiPriority="39" w:unhideWhenUsed="1" w:qFormat="1"/>
-    <w:lsdException w:name="Plain Table 1" w:uiPriority="41"/>
-    <w:lsdException w:name="Plain Table 2" w:uiPriority="42"/>
-    <w:lsdException w:name="Plain Table 3" w:uiPriority="43"/>
-    <w:lsdException w:name="Plain Table 4" w:uiPriority="44"/>
-    <w:lsdException w:name="Plain Table 5" w:uiPriority="45"/>
-    <w:lsdException w:name="Grid Table Light" w:uiPriority="40"/>
-    <w:lsdException w:name="Grid Table 1 Light" w:uiPriority="46"/>
-    <w:lsdException w:name="Grid Table 2" w:uiPriority="47"/>
-    <w:lsdException w:name="Grid Table 3" w:uiPriority="48"/>
-    <w:lsdException w:name="Grid Table 4" w:uiPriority="49"/>
-    <w:lsdException w:name="Grid Table 5 Dark" w:uiPriority="50"/>
-    <w:lsdException w:name="Grid Table 6 Colorful" w:uiPriority="51"/>
-    <w:lsdException w:name="Grid Table 7 Colorful" w:uiPriority="52"/>
-    <w:lsdException w:name="Grid Table 1 Light Accent 1" w:uiPriority="46"/>
-    <w:lsdException w:name="Grid Table 2 Accent 1" w:uiPriority="47"/>
-    <w:lsdException w:name="Grid Table 3 Accent 1" w:uiPriority="48"/>
-    <w:lsdException w:name="Grid Table 4 Accent 1" w:uiPriority="49"/>
-    <w:lsdException w:name="Grid Table 5 Dark Accent 1" w:uiPriority="50"/>
-    <w:lsdException w:name="Grid Table 6 Colorful Accent 1" w:uiPriority="51"/>
-    <w:lsdException w:name="Grid Table 7 Colorful Accent 1" w:uiPriority="52"/>
-    <w:lsdException w:name="Grid Table 1 Light Accent 2" w:uiPriority="46"/>
-    <w:lsdException w:name="Grid Table 2 Accent 2" w:uiPriority="47"/>
-    <w:lsdException w:name="Grid Table 3 Accent 2" w:uiPriority="48"/>
-    <w:lsdException w:name="Grid Table 4 Accent 2" w:uiPriority="49"/>
-    <w:lsdException w:name="Grid Table 5 Dark Accent 2" w:uiPriority="50"/>
-    <w:lsdException w:name="Grid Table 6 Colorful Accent 2" w:uiPriority="51"/>
-    <w:lsdException w:name="Grid Table 7 Colorful Accent 2" w:uiPriority="52"/>
-    <w:lsdException w:name="Grid Table 1 Light Accent 3" w:uiPriority="46"/>
-    <w:lsdException w:name="Grid Table 2 Accent 3" w:uiPriority="47"/>
-    <w:lsdException w:name="Grid Table 3 Accent 3" w:uiPriority="48"/>
-    <w:lsdException w:name="Grid Table 4 Accent 3" w:uiPriority="49"/>
-    <w:lsdException w:name="Grid Table 5 Dark Accent 3" w:uiPriority="50"/>
-    <w:lsdException w:name="Grid Table 6 Colorful Accent 3" w:uiPriority="51"/>
-    <w:lsdException w:name="Grid Table 7 Colorful Accent 3" w:uiPriority="52"/>
-    <w:lsdException w:name="Grid Table 1 Light Accent 4" w:uiPriority="46"/>
-    <w:lsdException w:name="Grid Table 2 Accent 4" w:uiPriority="47"/>
-    <w:lsdException w:name="Grid Table 3 Accent 4" w:uiPriority="48"/>
-    <w:lsdException w:name="Grid Table 4 Accent 4" w:uiPriority="49"/>
-    <w:lsdException w:name="Grid Table 5 Dark Accent 4" w:uiPriority="50"/>
-    <w:lsdException w:name="Grid Table 6 Colorful Accent 4" w:uiPriority="51"/>
-    <w:lsdException w:name="Grid Table 7 Colorful Accent 4" w:uiPriority="52"/>
-    <w:lsdException w:name="Grid Table 1 Light Accent 5" w:uiPriority="46"/>
-    <w:lsdException w:name="Grid Table 2 Accent 5" w:uiPriority="47"/>
-    <w:lsdException w:name="Grid Table 3 Accent 5" w:uiPriority="48"/>
-    <w:lsdException w:name="Grid Table 4 Accent 5" w:uiPriority="49"/>
-    <w:lsdException w:name="Grid Table 5 Dark Accent 5" w:uiPriority="50"/>
-    <w:lsdException w:name="Grid Table 6 Colorful Accent 5" w:uiPriority="51"/>
-    <w:lsdException w:name="Grid Table 7 Colorful Accent 5" w:uiPriority="52"/>
-    <w:lsdException w:name="Grid Table 1 Light Accent 6" w:uiPriority="46"/>
-    <w:lsdException w:name="Grid Table 2 Accent 6" w:uiPriority="47"/>
-    <w:lsdException w:name="Grid Table 3 Accent 6" w:uiPriority="48"/>
-    <w:lsdException w:name="Grid Table 4 Accent 6" w:uiPriority="49"/>
-    <w:lsdException w:name="Grid Table 5 Dark Accent 6" w:uiPriority="50"/>
-    <w:lsdException w:name="Grid Table 6 Colorful Accent 6" w:uiPriority="51"/>
-    <w:lsdException w:name="Grid Table 7 Colorful Accent 6" w:uiPriority="52"/>
-    <w:lsdException w:name="List Table 1 Light" w:uiPriority="46"/>
-    <w:lsdException w:name="List Table 2" w:uiPriority="47"/>
-    <w:lsdException w:name="List Table 3" w:uiPriority="48"/>
-    <w:lsdException w:name="List Table 4" w:uiPriority="49"/>
-    <w:lsdException w:name="List Table 5 Dark" w:uiPriority="50"/>
-    <w:lsdException w:name="List Table 6 Colorful" w:uiPriority="51"/>
-    <w:lsdException w:name="List Table 7 Colorful" w:uiPriority="52"/>
-    <w:lsdException w:name="List Table 1 Light Accent 1" w:uiPriority="46"/>
-    <w:lsdException w:name="List Table 2 Accent 1" w:uiPriority="47"/>
-    <w:lsdException w:name="List Table 3 Accent 1" w:uiPriority="48"/>
-    <w:lsdException w:name="List Table 4 Accent 1" w:uiPriority="49"/>
-    <w:lsdException w:name="List Table 5 Dark Accent 1" w:uiPriority="50"/>
-    <w:lsdException w:name="List Table 6 Colorful Accent 1" w:uiPriority="51"/>
-    <w:lsdException w:name="List Table 7 Colorful Accent 1" w:uiPriority="52"/>
-    <w:lsdException w:name="List Table 1 Light Accent 2" w:uiPriority="46"/>
-    <w:lsdException w:name="List Table 2 Accent 2" w:uiPriority="47"/>
-    <w:lsdException w:name="List Table 3 Accent 2" w:uiPriority="48"/>
-    <w:lsdException w:name="List Table 4 Accent 2" w:uiPriority="49"/>
-    <w:lsdException w:name="List Table 5 Dark Accent 2" w:uiPriority="50"/>
-    <w:lsdException w:name="List Table 6 Colorful Accent 2" w:uiPriority="51"/>
-    <w:lsdException w:name="List Table 7 Colorful Accent 2" w:uiPriority="52"/>
-    <w:lsdException w:name="List Table 1 Light Accent 3" w:uiPriority="46"/>
-    <w:lsdException w:name="List Table 2 Accent 3" w:uiPriority="47"/>
-    <w:lsdException w:name="List Table 3 Accent 3" w:uiPriority="48"/>
-    <w:lsdException w:name="List Table 4 Accent 3" w:uiPriority="49"/>
-    <w:lsdException w:name="List Table 5 Dark Accent 3" w:uiPriority="50"/>
-    <w:lsdException w:name="List Table 6 Colorful Accent 3" w:uiPriority="51"/>
-    <w:lsdException w:name="List Table 7 Colorful Accent 3" w:uiPriority="52"/>
-    <w:lsdException w:name="List Table 1 Light Accent 4" w:uiPriority="46"/>
-    <w:lsdException w:name="List Table 2 Accent 4" w:uiPriority="47"/>
-    <w:lsdException w:name="List Table 3 Accent 4" w:uiPriority="48"/>
-    <w:lsdException w:name="List Table 4 Accent 4" w:uiPriority="49"/>
-    <w:lsdException w:name="List Table 5 Dark Accent 4" w:uiPriority="50"/>
-    <w:lsdException w:name="List Table 6 Colorful Accent 4" w:uiPriority="51"/>
-    <w:lsdException w:name="List Table 7 Colorful Accent 4" w:uiPriority="52"/>
-    <w:lsdException w:name="List Table 1 Light Accent 5" w:uiPriority="46"/>
-    <w:lsdException w:name="List Table 2 Accent 5" w:uiPriority="47"/>
-    <w:lsdException w:name="List Table 3 Accent 5" w:uiPriority="48"/>
-    <w:lsdException w:name="List Table 4 Accent 5" w:uiPriority="49"/>
-    <w:lsdException w:name="List Table 5 Dark Accent 5" w:uiPriority="50"/>
-    <w:lsdException w:name="List Table 6 Colorful Accent 5" w:uiPriority="51"/>
-    <w:lsdException w:name="List Table 7 Colorful Accent 5" w:uiPriority="52"/>
-    <w:lsdException w:name="List Table 1 Light Accent 6" w:uiPriority="46"/>
-    <w:lsdException w:name="List Table 2 Accent 6" w:uiPriority="47"/>
-    <w:lsdException w:name="List Table 3 Accent 6" w:uiPriority="48"/>
-    <w:lsdException w:name="List Table 4 Accent 6" w:uiPriority="49"/>
-    <w:lsdException w:name="List Table 5 Dark Accent 6" w:uiPriority="50"/>
-    <w:lsdException w:name="List Table 6 Colorful Accent 6" w:uiPriority="51"/>
-    <w:lsdException w:name="List Table 7 Colorful Accent 6" w:uiPriority="52"/>
+  <w:latentStyles w:defLockedState="0" w:defUIPriority="99" w:defSemiHidden="1" w:defUnhideWhenUsed="1" w:defQFormat="0" w:count="267">
+    <w:lsdException w:name="Normal" w:semiHidden="0" w:uiPriority="0" w:unhideWhenUsed="0" w:qFormat="1"/>
+    <w:lsdException w:name="heading 1" w:semiHidden="0" w:uiPriority="9" w:unhideWhenUsed="0" w:qFormat="1"/>
+    <w:lsdException w:name="heading 2" w:uiPriority="9" w:qFormat="1"/>
+    <w:lsdException w:name="heading 3" w:uiPriority="9" w:qFormat="1"/>
+    <w:lsdException w:name="heading 4" w:uiPriority="9" w:qFormat="1"/>
+    <w:lsdException w:name="heading 5" w:uiPriority="9" w:qFormat="1"/>
+    <w:lsdException w:name="heading 6" w:uiPriority="9" w:qFormat="1"/>
+    <w:lsdException w:name="heading 7" w:uiPriority="9" w:qFormat="1"/>
+    <w:lsdException w:name="heading 8" w:uiPriority="9" w:qFormat="1"/>
+    <w:lsdException w:name="heading 9" w:uiPriority="9" w:qFormat="1"/>
+    <w:lsdException w:name="toc 1" w:uiPriority="39"/>
+    <w:lsdException w:name="toc 2" w:uiPriority="39"/>
+    <w:lsdException w:name="toc 3" w:uiPriority="39"/>
+    <w:lsdException w:name="toc 4" w:uiPriority="39"/>
+    <w:lsdException w:name="toc 5" w:uiPriority="39"/>
+    <w:lsdException w:name="toc 6" w:uiPriority="39"/>
+    <w:lsdException w:name="toc 7" w:uiPriority="39"/>
+    <w:lsdException w:name="toc 8" w:uiPriority="39"/>
+    <w:lsdException w:name="toc 9" w:uiPriority="39"/>
+    <w:lsdException w:name="caption" w:uiPriority="35" w:qFormat="1"/>
+    <w:lsdException w:name="Title" w:semiHidden="0" w:uiPriority="10" w:unhideWhenUsed="0" w:qFormat="1"/>
+    <w:lsdException w:name="Default Paragraph Font" w:uiPriority="1"/>
+    <w:lsdException w:name="Subtitle" w:semiHidden="0" w:uiPriority="11" w:unhideWhenUsed="0" w:qFormat="1"/>
+    <w:lsdException w:name="Strong" w:semiHidden="0" w:uiPriority="22" w:unhideWhenUsed="0" w:qFormat="1"/>
+    <w:lsdException w:name="Emphasis" w:semiHidden="0" w:uiPriority="20" w:unhideWhenUsed="0" w:qFormat="1"/>
+    <w:lsdException w:name="Table Grid" w:semiHidden="0" w:uiPriority="59" w:unhideWhenUsed="0"/>
+    <w:lsdException w:name="Placeholder Text" w:unhideWhenUsed="0"/>
+    <w:lsdException w:name="No Spacing" w:semiHidden="0" w:uiPriority="1" w:unhideWhenUsed="0" w:qFormat="1"/>
+    <w:lsdException w:name="Light Shading" w:semiHidden="0" w:uiPriority="60" w:unhideWhenUsed="0"/>
+    <w:lsdException w:name="Light List" w:semiHidden="0" w:uiPriority="61" w:unhideWhenUsed="0"/>
+    <w:lsdException w:name="Light Grid" w:semiHidden="0" w:uiPriority="62" w:unhideWhenUsed="0"/>
+    <w:lsdException w:name="Medium Shading 1" w:semiHidden="0" w:uiPriority="63" w:unhideWhenUsed="0"/>
+    <w:lsdException w:name="Medium Shading 2" w:semiHidden="0" w:uiPriority="64" w:unhideWhenUsed="0"/>
+    <w:lsdException w:name="Medium List 1" w:semiHidden="0" w:uiPriority="65" w:unhideWhenUsed="0"/>
+    <w:lsdException w:name="Medium List 2" w:semiHidden="0" w:uiPriority="66" w:unhideWhenUsed="0"/>
+    <w:lsdException w:name="Medium Grid 1" w:semiHidden="0" w:uiPriority="67" w:unhideWhenUsed="0"/>
+    <w:lsdException w:name="Medium Grid 2" w:semiHidden="0" w:uiPriority="68" w:unhideWhenUsed="0"/>
+    <w:lsdException w:name="Medium Grid 3" w:semiHidden="0" w:uiPriority="69" w:unhideWhenUsed="0"/>
+    <w:lsdException w:name="Dark List" w:semiHidden="0" w:uiPriority="70" w:unhideWhenUsed="0"/>
+    <w:lsdException w:name="Colorful Shading" w:semiHidden="0" w:uiPriority="71" w:unhideWhenUsed="0"/>
+    <w:lsdException w:name="Colorful List" w:semiHidden="0" w:uiPriority="72" w:unhideWhenUsed="0"/>
+    <w:lsdException w:name="Colorful Grid" w:semiHidden="0" w:uiPriority="73" w:unhideWhenUsed="0"/>
+    <w:lsdException w:name="Light Shading Accent 1" w:semiHidden="0" w:uiPriority="60" w:unhideWhenUsed="0"/>
+    <w:lsdException w:name="Light List Accent 1" w:semiHidden="0" w:uiPriority="61" w:unhideWhenUsed="0"/>
+    <w:lsdException w:name="Light Grid Accent 1" w:semiHidden="0" w:uiPriority="62" w:unhideWhenUsed="0"/>
+    <w:lsdException w:name="Medium Shading 1 Accent 1" w:semiHidden="0" w:uiPriority="63" w:unhideWhenUsed="0"/>
+    <w:lsdException w:name="Medium Shading 2 Accent 1" w:semiHidden="0" w:uiPriority="64" w:unhideWhenUsed="0"/>
+    <w:lsdException w:name="Medium List 1 Accent 1" w:semiHidden="0" w:uiPriority="65" w:unhideWhenUsed="0"/>
+    <w:lsdException w:name="Revision" w:unhideWhenUsed="0"/>
+    <w:lsdException w:name="List Paragraph" w:semiHidden="0" w:uiPriority="34" w:unhideWhenUsed="0" w:qFormat="1"/>
+    <w:lsdException w:name="Quote" w:semiHidden="0" w:uiPriority="29" w:unhideWhenUsed="0" w:qFormat="1"/>
+    <w:lsdException w:name="Intense Quote" w:semiHidden="0" w:uiPriority="30" w:unhideWhenUsed="0" w:qFormat="1"/>
+    <w:lsdException w:name="Medium List 2 Accent 1" w:semiHidden="0" w:uiPriority="66" w:unhideWhenUsed="0"/>
+    <w:lsdException w:name="Medium Grid 1 Accent 1" w:semiHidden="0" w:uiPriority="67" w:unhideWhenUsed="0"/>
+    <w:lsdException w:name="Medium Grid 2 Accent 1" w:semiHidden="0" w:uiPriority="68" w:unhideWhenUsed="0"/>
+    <w:lsdException w:name="Medium Grid 3 Accent 1" w:semiHidden="0" w:uiPriority="69" w:unhideWhenUsed="0"/>
+    <w:lsdException w:name="Dark List Accent 1" w:semiHidden="0" w:uiPriority="70" w:unhideWhenUsed="0"/>
+    <w:lsdException w:name="Colorful Shading Accent 1" w:semiHidden="0" w:uiPriority="71" w:unhideWhenUsed="0"/>
+    <w:lsdException w:name="Colorful List Accent 1" w:semiHidden="0" w:uiPriority="72" w:unhideWhenUsed="0"/>
+    <w:lsdException w:name="Colorful Grid Accent 1" w:semiHidden="0" w:uiPriority="73" w:unhideWhenUsed="0"/>
+    <w:lsdException w:name="Light Shading Accent 2" w:semiHidden="0" w:uiPriority="60" w:unhideWhenUsed="0"/>
+    <w:lsdException w:name="Light List Accent 2" w:semiHidden="0" w:uiPriority="61" w:unhideWhenUsed="0"/>
+    <w:lsdException w:name="Light Grid Accent 2" w:semiHidden="0" w:uiPriority="62" w:unhideWhenUsed="0"/>
+    <w:lsdException w:name="Medium Shading 1 Accent 2" w:semiHidden="0" w:uiPriority="63" w:unhideWhenUsed="0"/>
+    <w:lsdException w:name="Medium Shading 2 Accent 2" w:semiHidden="0" w:uiPriority="64" w:unhideWhenUsed="0"/>
+    <w:lsdException w:name="Medium List 1 Accent 2" w:semiHidden="0" w:uiPriority="65" w:unhideWhenUsed="0"/>
+    <w:lsdException w:name="Medium List 2 Accent 2" w:semiHidden="0" w:uiPriority="66" w:unhideWhenUsed="0"/>
+    <w:lsdException w:name="Medium Grid 1 Accent 2" w:semiHidden="0" w:uiPriority="67" w:unhideWhenUsed="0"/>
+    <w:lsdException w:name="Medium Grid 2 Accent 2" w:semiHidden="0" w:uiPriority="68" w:unhideWhenUsed="0"/>
+    <w:lsdException w:name="Medium Grid 3 Accent 2" w:semiHidden="0" w:uiPriority="69" w:unhideWhenUsed="0"/>
+    <w:lsdException w:name="Dark List Accent 2" w:semiHidden="0" w:uiPriority="70" w:unhideWhenUsed="0"/>
+    <w:lsdException w:name="Colorful Shading Accent 2" w:semiHidden="0" w:uiPriority="71" w:unhideWhenUsed="0"/>
+    <w:lsdException w:name="Colorful List Accent 2" w:semiHidden="0" w:uiPriority="72" w:unhideWhenUsed="0"/>
+    <w:lsdException w:name="Colorful Grid Accent 2" w:semiHidden="0" w:uiPriority="73" w:unhideWhenUsed="0"/>
+    <w:lsdException w:name="Light Shading Accent 3" w:semiHidden="0" w:uiPriority="60" w:unhideWhenUsed="0"/>
+    <w:lsdException w:name="Light List Accent 3" w:semiHidden="0" w:uiPriority="61" w:unhideWhenUsed="0"/>
+    <w:lsdException w:name="Light Grid Accent 3" w:semiHidden="0" w:uiPriority="62" w:unhideWhenUsed="0"/>
+    <w:lsdException w:name="Medium Shading 1 Accent 3" w:semiHidden="0" w:uiPriority="63" w:unhideWhenUsed="0"/>
+    <w:lsdException w:name="Medium Shading 2 Accent 3" w:semiHidden="0" w:uiPriority="64" w:unhideWhenUsed="0"/>
+    <w:lsdException w:name="Medium List 1 Accent 3" w:semiHidden="0" w:uiPriority="65" w:unhideWhenUsed="0"/>
+    <w:lsdException w:name="Medium List 2 Accent 3" w:semiHidden="0" w:uiPriority="66" w:unhideWhenUsed="0"/>
+    <w:lsdException w:name="Medium Grid 1 Accent 3" w:semiHidden="0" w:uiPriority="67" w:unhideWhenUsed="0"/>
+    <w:lsdException w:name="Medium Grid 2 Accent 3" w:semiHidden="0" w:uiPriority="68" w:unhideWhenUsed="0"/>
+    <w:lsdException w:name="Medium Grid 3 Accent 3" w:semiHidden="0" w:uiPriority="69" w:unhideWhenUsed="0"/>
+    <w:lsdException w:name="Dark List Accent 3" w:semiHidden="0" w:uiPriority="70" w:unhideWhenUsed="0"/>
+    <w:lsdException w:name="Colorful Shading Accent 3" w:semiHidden="0" w:uiPriority="71" w:unhideWhenUsed="0"/>
+    <w:lsdException w:name="Colorful List Accent 3" w:semiHidden="0" w:uiPriority="72" w:unhideWhenUsed="0"/>
+    <w:lsdException w:name="Colorful Grid Accent 3" w:semiHidden="0" w:uiPriority="73" w:unhideWhenUsed="0"/>
+    <w:lsdException w:name="Light Shading Accent 4" w:semiHidden="0" w:uiPriority="60" w:unhideWhenUsed="0"/>
+    <w:lsdException w:name="Light List Accent 4" w:semiHidden="0" w:uiPriority="61" w:unhideWhenUsed="0"/>
+    <w:lsdException w:name="Light Grid Accent 4" w:semiHidden="0" w:uiPriority="62" w:unhideWhenUsed="0"/>
+    <w:lsdException w:name="Medium Shading 1 Accent 4" w:semiHidden="0" w:uiPriority="63" w:unhideWhenUsed="0"/>
+    <w:lsdException w:name="Medium Shading 2 Accent 4" w:semiHidden="0" w:uiPriority="64" w:unhideWhenUsed="0"/>
+    <w:lsdException w:name="Medium List 1 Accent 4" w:semiHidden="0" w:uiPriority="65" w:unhideWhenUsed="0"/>
+    <w:lsdException w:name="Medium List 2 Accent 4" w:semiHidden="0" w:uiPriority="66" w:unhideWhenUsed="0"/>
+    <w:lsdException w:name="Medium Grid 1 Accent 4" w:semiHidden="0" w:uiPriority="67" w:unhideWhenUsed="0"/>
+    <w:lsdException w:name="Medium Grid 2 Accent 4" w:semiHidden="0" w:uiPriority="68" w:unhideWhenUsed="0"/>
+    <w:lsdException w:name="Medium Grid 3 Accent 4" w:semiHidden="0" w:uiPriority="69" w:unhideWhenUsed="0"/>
+    <w:lsdException w:name="Dark List Accent 4" w:semiHidden="0" w:uiPriority="70" w:unhideWhenUsed="0"/>
+    <w:lsdException w:name="Colorful Shading Accent 4" w:semiHidden="0" w:uiPriority="71" w:unhideWhenUsed="0"/>
+    <w:lsdException w:name="Colorful List Accent 4" w:semiHidden="0" w:uiPriority="72" w:unhideWhenUsed="0"/>
+    <w:lsdException w:name="Colorful Grid Accent 4" w:semiHidden="0" w:uiPriority="73" w:unhideWhenUsed="0"/>
+    <w:lsdException w:name="Light Shading Accent 5" w:semiHidden="0" w:uiPriority="60" w:unhideWhenUsed="0"/>
+    <w:lsdException w:name="Light List Accent 5" w:semiHidden="0" w:uiPriority="61" w:unhideWhenUsed="0"/>
+    <w:lsdException w:name="Light Grid Accent 5" w:semiHidden="0" w:uiPriority="62" w:unhideWhenUsed="0"/>
+    <w:lsdException w:name="Medium Shading 1 Accent 5" w:semiHidden="0" w:uiPriority="63" w:unhideWhenUsed="0"/>
+    <w:lsdException w:name="Medium Shading 2 Accent 5" w:semiHidden="0" w:uiPriority="64" w:unhideWhenUsed="0"/>
+    <w:lsdException w:name="Medium List 1 Accent 5" w:semiHidden="0" w:uiPriority="65" w:unhideWhenUsed="0"/>
+    <w:lsdException w:name="Medium List 2 Accent 5" w:semiHidden="0" w:uiPriority="66" w:unhideWhenUsed="0"/>
+    <w:lsdException w:name="Medium Grid 1 Accent 5" w:semiHidden="0" w:uiPriority="67" w:unhideWhenUsed="0"/>
+    <w:lsdException w:name="Medium Grid 2 Accent 5" w:semiHidden="0" w:uiPriority="68" w:unhideWhenUsed="0"/>
+    <w:lsdException w:name="Medium Grid 3 Accent 5" w:semiHidden="0" w:uiPriority="69" w:unhideWhenUsed="0"/>
+    <w:lsdException w:name="Dark List Accent 5" w:semiHidden="0" w:uiPriority="70" w:unhideWhenUsed="0"/>
+    <w:lsdException w:name="Colorful Shading Accent 5" w:semiHidden="0" w:uiPriority="71" w:unhideWhenUsed="0"/>
+    <w:lsdException w:name="Colorful List Accent 5" w:semiHidden="0" w:uiPriority="72" w:unhideWhenUsed="0"/>
+    <w:lsdException w:name="Colorful Grid Accent 5" w:semiHidden="0" w:uiPriority="73" w:unhideWhenUsed="0"/>
+    <w:lsdException w:name="Light Shading Accent 6" w:semiHidden="0" w:uiPriority="60" w:unhideWhenUsed="0"/>
+    <w:lsdException w:name="Light List Accent 6" w:semiHidden="0" w:uiPriority="61" w:unhideWhenUsed="0"/>
+    <w:lsdException w:name="Light Grid Accent 6" w:semiHidden="0" w:uiPriority="62" w:unhideWhenUsed="0"/>
+    <w:lsdException w:name="Medium Shading 1 Accent 6" w:semiHidden="0" w:uiPriority="63" w:unhideWhenUsed="0"/>
+    <w:lsdException w:name="Medium Shading 2 Accent 6" w:semiHidden="0" w:uiPriority="64" w:unhideWhenUsed="0"/>
+    <w:lsdException w:name="Medium List 1 Accent 6" w:semiHidden="0" w:uiPriority="65" w:unhideWhenUsed="0"/>
+    <w:lsdException w:name="Medium List 2 Accent 6" w:semiHidden="0" w:uiPriority="66" w:unhideWhenUsed="0"/>
+    <w:lsdException w:name="Medium Grid 1 Accent 6" w:semiHidden="0" w:uiPriority="67" w:unhideWhenUsed="0"/>
+    <w:lsdException w:name="Medium Grid 2 Accent 6" w:semiHidden="0" w:uiPriority="68" w:unhideWhenUsed="0"/>
+    <w:lsdException w:name="Medium Grid 3 Accent 6" w:semiHidden="0" w:uiPriority="69" w:unhideWhenUsed="0"/>
+    <w:lsdException w:name="Dark List Accent 6" w:semiHidden="0" w:uiPriority="70" w:unhideWhenUsed="0"/>
+    <w:lsdException w:name="Colorful Shading Accent 6" w:semiHidden="0" w:uiPriority="71" w:unhideWhenUsed="0"/>
+    <w:lsdException w:name="Colorful List Accent 6" w:semiHidden="0" w:uiPriority="72" w:unhideWhenUsed="0"/>
+    <w:lsdException w:name="Colorful Grid Accent 6" w:semiHidden="0" w:uiPriority="73" w:unhideWhenUsed="0"/>
+    <w:lsdException w:name="Subtle Emphasis" w:semiHidden="0" w:uiPriority="19" w:unhideWhenUsed="0" w:qFormat="1"/>
+    <w:lsdException w:name="Intense Emphasis" w:semiHidden="0" w:uiPriority="21" w:unhideWhenUsed="0" w:qFormat="1"/>
+    <w:lsdException w:name="Subtle Reference" w:semiHidden="0" w:uiPriority="31" w:unhideWhenUsed="0" w:qFormat="1"/>
+    <w:lsdException w:name="Intense Reference" w:semiHidden="0" w:uiPriority="32" w:unhideWhenUsed="0" w:qFormat="1"/>
+    <w:lsdException w:name="Book Title" w:semiHidden="0" w:uiPriority="33" w:unhideWhenUsed="0" w:qFormat="1"/>
+    <w:lsdException w:name="Bibliography" w:uiPriority="37"/>
+    <w:lsdException w:name="TOC Heading" w:uiPriority="39" w:qFormat="1"/>
   </w:latentStyles>
   <w:style w:type="paragraph" w:default="1" w:styleId="a">
     <w:name w:val="Normal"/>
@@ -2579,7 +2573,10 @@
     <w:basedOn w:val="a0"/>
     <w:uiPriority w:val="99"/>
     <w:semiHidden/>
-    <w:rsid w:val="00E122D9"/>
+    <w:rsid w:val="003A50A7"/>
+    <w:rPr>
+      <w:color w:val="808080"/>
+    </w:rPr>
   </w:style>
   <w:style w:type="paragraph" w:customStyle="1" w:styleId="F843F7D98D694FA2928A4CE39BDD0310">
     <w:name w:val="F843F7D98D694FA2928A4CE39BDD0310"/>
@@ -2676,11 +2673,221 @@
       <w:spacing w:after="160" w:line="259" w:lineRule="auto"/>
     </w:pPr>
   </w:style>
+  <w:style w:type="paragraph" w:customStyle="1" w:styleId="374AF1F44CEB4A6086A524B5D7C70FDF1">
+    <w:name w:val="374AF1F44CEB4A6086A524B5D7C70FDF1"/>
+    <w:rsid w:val="003A50A7"/>
+    <w:pPr>
+      <w:spacing w:after="0" w:line="240" w:lineRule="auto"/>
+    </w:pPr>
+    <w:rPr>
+      <w:rFonts w:ascii="Times New Roman" w:eastAsia="Times New Roman" w:hAnsi="Times New Roman" w:cs="Times New Roman"/>
+      <w:sz w:val="24"/>
+      <w:szCs w:val="24"/>
+    </w:rPr>
+  </w:style>
+  <w:style w:type="paragraph" w:customStyle="1" w:styleId="D6389E52B30545508A6783EEB8E73718">
+    <w:name w:val="D6389E52B30545508A6783EEB8E73718"/>
+    <w:rsid w:val="003A50A7"/>
+  </w:style>
+  <w:style w:type="paragraph" w:customStyle="1" w:styleId="652637315F79452092B8420C36A16AAE">
+    <w:name w:val="652637315F79452092B8420C36A16AAE"/>
+    <w:rsid w:val="003A50A7"/>
+  </w:style>
+</w:styles>
+</file>
+
+<file path=word/glossary/stylesWithEffects.xml><?xml version="1.0" encoding="utf-8"?>
+<w:styles xmlns:wpc="http://schemas.microsoft.com/office/word/2010/wordprocessingCanvas" xmlns:mc="http://schemas.openxmlformats.org/markup-compatibility/2006" xmlns:o="urn:schemas-microsoft-com:office:office" xmlns:r="http://schemas.openxmlformats.org/officeDocument/2006/relationships" xmlns:m="http://schemas.openxmlformats.org/officeDocument/2006/math" xmlns:v="urn:schemas-microsoft-com:vml" xmlns:wp14="http://schemas.microsoft.com/office/word/2010/wordprocessingDrawing" xmlns:wp="http://schemas.openxmlformats.org/drawingml/2006/wordprocessingDrawing" xmlns:w10="urn:schemas-microsoft-com:office:word" xmlns:w="http://schemas.openxmlformats.org/wordprocessingml/2006/main" xmlns:w14="http://schemas.microsoft.com/office/word/2010/wordml" xmlns:wpg="http://schemas.microsoft.com/office/word/2010/wordprocessingGroup" xmlns:wpi="http://schemas.microsoft.com/office/word/2010/wordprocessingInk" xmlns:wne="http://schemas.microsoft.com/office/word/2006/wordml" xmlns:wps="http://schemas.microsoft.com/office/word/2010/wordprocessingShape" mc:Ignorable="w14 wp14">
+  <w:docDefaults>
+    <w:rPrDefault>
+      <w:rPr>
+        <w:rFonts w:asciiTheme="minorHAnsi" w:eastAsiaTheme="minorEastAsia" w:hAnsiTheme="minorHAnsi" w:cstheme="minorBidi"/>
+        <w:sz w:val="22"/>
+        <w:szCs w:val="22"/>
+        <w:lang w:val="ru-RU" w:eastAsia="ru-RU" w:bidi="ar-SA"/>
+      </w:rPr>
+    </w:rPrDefault>
+    <w:pPrDefault>
+      <w:pPr>
+        <w:spacing w:after="200" w:line="276" w:lineRule="auto"/>
+      </w:pPr>
+    </w:pPrDefault>
+  </w:docDefaults>
+  <w:latentStyles w:defLockedState="0" w:defUIPriority="99" w:defSemiHidden="1" w:defUnhideWhenUsed="1" w:defQFormat="0" w:count="267">
+    <w:lsdException w:name="Normal" w:semiHidden="0" w:uiPriority="0" w:unhideWhenUsed="0" w:qFormat="1"/>
+    <w:lsdException w:name="heading 1" w:semiHidden="0" w:uiPriority="9" w:unhideWhenUsed="0" w:qFormat="1"/>
+    <w:lsdException w:name="heading 2" w:uiPriority="9" w:qFormat="1"/>
+    <w:lsdException w:name="heading 3" w:uiPriority="9" w:qFormat="1"/>
+    <w:lsdException w:name="heading 4" w:uiPriority="9" w:qFormat="1"/>
+    <w:lsdException w:name="heading 5" w:uiPriority="9" w:qFormat="1"/>
+    <w:lsdException w:name="heading 6" w:uiPriority="9" w:qFormat="1"/>
+    <w:lsdException w:name="heading 7" w:uiPriority="9" w:qFormat="1"/>
+    <w:lsdException w:name="heading 8" w:uiPriority="9" w:qFormat="1"/>
+    <w:lsdException w:name="heading 9" w:uiPriority="9" w:qFormat="1"/>
+    <w:lsdException w:name="toc 1" w:uiPriority="39"/>
+    <w:lsdException w:name="toc 2" w:uiPriority="39"/>
+    <w:lsdException w:name="toc 3" w:uiPriority="39"/>
+    <w:lsdException w:name="toc 4" w:uiPriority="39"/>
+    <w:lsdException w:name="toc 5" w:uiPriority="39"/>
+    <w:lsdException w:name="toc 6" w:uiPriority="39"/>
+    <w:lsdException w:name="toc 7" w:uiPriority="39"/>
+    <w:lsdException w:name="toc 8" w:uiPriority="39"/>
+    <w:lsdException w:name="toc 9" w:uiPriority="39"/>
+    <w:lsdException w:name="caption" w:uiPriority="35" w:qFormat="1"/>
+    <w:lsdException w:name="Title" w:semiHidden="0" w:uiPriority="10" w:unhideWhenUsed="0" w:qFormat="1"/>
+    <w:lsdException w:name="Default Paragraph Font" w:uiPriority="1"/>
+    <w:lsdException w:name="Subtitle" w:semiHidden="0" w:uiPriority="11" w:unhideWhenUsed="0" w:qFormat="1"/>
+    <w:lsdException w:name="Strong" w:semiHidden="0" w:uiPriority="22" w:unhideWhenUsed="0" w:qFormat="1"/>
+    <w:lsdException w:name="Emphasis" w:semiHidden="0" w:uiPriority="20" w:unhideWhenUsed="0" w:qFormat="1"/>
+    <w:lsdException w:name="Table Grid" w:semiHidden="0" w:uiPriority="59" w:unhideWhenUsed="0"/>
+    <w:lsdException w:name="Placeholder Text" w:unhideWhenUsed="0"/>
+    <w:lsdException w:name="No Spacing" w:semiHidden="0" w:uiPriority="1" w:unhideWhenUsed="0" w:qFormat="1"/>
+    <w:lsdException w:name="Light Shading" w:semiHidden="0" w:uiPriority="60" w:unhideWhenUsed="0"/>
+    <w:lsdException w:name="Light List" w:semiHidden="0" w:uiPriority="61" w:unhideWhenUsed="0"/>
+    <w:lsdException w:name="Light Grid" w:semiHidden="0" w:uiPriority="62" w:unhideWhenUsed="0"/>
+    <w:lsdException w:name="Medium Shading 1" w:semiHidden="0" w:uiPriority="63" w:unhideWhenUsed="0"/>
+    <w:lsdException w:name="Medium Shading 2" w:semiHidden="0" w:uiPriority="64" w:unhideWhenUsed="0"/>
+    <w:lsdException w:name="Medium List 1" w:semiHidden="0" w:uiPriority="65" w:unhideWhenUsed="0"/>
+    <w:lsdException w:name="Medium List 2" w:semiHidden="0" w:uiPriority="66" w:unhideWhenUsed="0"/>
+    <w:lsdException w:name="Medium Grid 1" w:semiHidden="0" w:uiPriority="67" w:unhideWhenUsed="0"/>
+    <w:lsdException w:name="Medium Grid 2" w:semiHidden="0" w:uiPriority="68" w:unhideWhenUsed="0"/>
+    <w:lsdException w:name="Medium Grid 3" w:semiHidden="0" w:uiPriority="69" w:unhideWhenUsed="0"/>
+    <w:lsdException w:name="Dark List" w:semiHidden="0" w:uiPriority="70" w:unhideWhenUsed="0"/>
+    <w:lsdException w:name="Colorful Shading" w:semiHidden="0" w:uiPriority="71" w:unhideWhenUsed="0"/>
+    <w:lsdException w:name="Colorful List" w:semiHidden="0" w:uiPriority="72" w:unhideWhenUsed="0"/>
+    <w:lsdException w:name="Colorful Grid" w:semiHidden="0" w:uiPriority="73" w:unhideWhenUsed="0"/>
+    <w:lsdException w:name="Light Shading Accent 1" w:semiHidden="0" w:uiPriority="60" w:unhideWhenUsed="0"/>
+    <w:lsdException w:name="Light List Accent 1" w:semiHidden="0" w:uiPriority="61" w:unhideWhenUsed="0"/>
+    <w:lsdException w:name="Light Grid Accent 1" w:semiHidden="0" w:uiPriority="62" w:unhideWhenUsed="0"/>
+    <w:lsdException w:name="Medium Shading 1 Accent 1" w:semiHidden="0" w:uiPriority="63" w:unhideWhenUsed="0"/>
+    <w:lsdException w:name="Medium Shading 2 Accent 1" w:semiHidden="0" w:uiPriority="64" w:unhideWhenUsed="0"/>
+    <w:lsdException w:name="Medium List 1 Accent 1" w:semiHidden="0" w:uiPriority="65" w:unhideWhenUsed="0"/>
+    <w:lsdException w:name="Revision" w:unhideWhenUsed="0"/>
+    <w:lsdException w:name="List Paragraph" w:semiHidden="0" w:uiPriority="34" w:unhideWhenUsed="0" w:qFormat="1"/>
+    <w:lsdException w:name="Quote" w:semiHidden="0" w:uiPriority="29" w:unhideWhenUsed="0" w:qFormat="1"/>
+    <w:lsdException w:name="Intense Quote" w:semiHidden="0" w:uiPriority="30" w:unhideWhenUsed="0" w:qFormat="1"/>
+    <w:lsdException w:name="Medium List 2 Accent 1" w:semiHidden="0" w:uiPriority="66" w:unhideWhenUsed="0"/>
+    <w:lsdException w:name="Medium Grid 1 Accent 1" w:semiHidden="0" w:uiPriority="67" w:unhideWhenUsed="0"/>
+    <w:lsdException w:name="Medium Grid 2 Accent 1" w:semiHidden="0" w:uiPriority="68" w:unhideWhenUsed="0"/>
+    <w:lsdException w:name="Medium Grid 3 Accent 1" w:semiHidden="0" w:uiPriority="69" w:unhideWhenUsed="0"/>
+    <w:lsdException w:name="Dark List Accent 1" w:semiHidden="0" w:uiPriority="70" w:unhideWhenUsed="0"/>
+    <w:lsdException w:name="Colorful Shading Accent 1" w:semiHidden="0" w:uiPriority="71" w:unhideWhenUsed="0"/>
+    <w:lsdException w:name="Colorful List Accent 1" w:semiHidden="0" w:uiPriority="72" w:unhideWhenUsed="0"/>
+    <w:lsdException w:name="Colorful Grid Accent 1" w:semiHidden="0" w:uiPriority="73" w:unhideWhenUsed="0"/>
+    <w:lsdException w:name="Light Shading Accent 2" w:semiHidden="0" w:uiPriority="60" w:unhideWhenUsed="0"/>
+    <w:lsdException w:name="Light List Accent 2" w:semiHidden="0" w:uiPriority="61" w:unhideWhenUsed="0"/>
+    <w:lsdException w:name="Light Grid Accent 2" w:semiHidden="0" w:uiPriority="62" w:unhideWhenUsed="0"/>
+    <w:lsdException w:name="Medium Shading 1 Accent 2" w:semiHidden="0" w:uiPriority="63" w:unhideWhenUsed="0"/>
+    <w:lsdException w:name="Medium Shading 2 Accent 2" w:semiHidden="0" w:uiPriority="64" w:unhideWhenUsed="0"/>
+    <w:lsdException w:name="Medium List 1 Accent 2" w:semiHidden="0" w:uiPriority="65" w:unhideWhenUsed="0"/>
+    <w:lsdException w:name="Medium List 2 Accent 2" w:semiHidden="0" w:uiPriority="66" w:unhideWhenUsed="0"/>
+    <w:lsdException w:name="Medium Grid 1 Accent 2" w:semiHidden="0" w:uiPriority="67" w:unhideWhenUsed="0"/>
+    <w:lsdException w:name="Medium Grid 2 Accent 2" w:semiHidden="0" w:uiPriority="68" w:unhideWhenUsed="0"/>
+    <w:lsdException w:name="Medium Grid 3 Accent 2" w:semiHidden="0" w:uiPriority="69" w:unhideWhenUsed="0"/>
+    <w:lsdException w:name="Dark List Accent 2" w:semiHidden="0" w:uiPriority="70" w:unhideWhenUsed="0"/>
+    <w:lsdException w:name="Colorful Shading Accent 2" w:semiHidden="0" w:uiPriority="71" w:unhideWhenUsed="0"/>
+    <w:lsdException w:name="Colorful List Accent 2" w:semiHidden="0" w:uiPriority="72" w:unhideWhenUsed="0"/>
+    <w:lsdException w:name="Colorful Grid Accent 2" w:semiHidden="0" w:uiPriority="73" w:unhideWhenUsed="0"/>
+    <w:lsdException w:name="Light Shading Accent 3" w:semiHidden="0" w:uiPriority="60" w:unhideWhenUsed="0"/>
+    <w:lsdException w:name="Light List Accent 3" w:semiHidden="0" w:uiPriority="61" w:unhideWhenUsed="0"/>
+    <w:lsdException w:name="Light Grid Accent 3" w:semiHidden="0" w:uiPriority="62" w:unhideWhenUsed="0"/>
+    <w:lsdException w:name="Medium Shading 1 Accent 3" w:semiHidden="0" w:uiPriority="63" w:unhideWhenUsed="0"/>
+    <w:lsdException w:name="Medium Shading 2 Accent 3" w:semiHidden="0" w:uiPriority="64" w:unhideWhenUsed="0"/>
+    <w:lsdException w:name="Medium List 1 Accent 3" w:semiHidden="0" w:uiPriority="65" w:unhideWhenUsed="0"/>
+    <w:lsdException w:name="Medium List 2 Accent 3" w:semiHidden="0" w:uiPriority="66" w:unhideWhenUsed="0"/>
+    <w:lsdException w:name="Medium Grid 1 Accent 3" w:semiHidden="0" w:uiPriority="67" w:unhideWhenUsed="0"/>
+    <w:lsdException w:name="Medium Grid 2 Accent 3" w:semiHidden="0" w:uiPriority="68" w:unhideWhenUsed="0"/>
+    <w:lsdException w:name="Medium Grid 3 Accent 3" w:semiHidden="0" w:uiPriority="69" w:unhideWhenUsed="0"/>
+    <w:lsdException w:name="Dark List Accent 3" w:semiHidden="0" w:uiPriority="70" w:unhideWhenUsed="0"/>
+    <w:lsdException w:name="Colorful Shading Accent 3" w:semiHidden="0" w:uiPriority="71" w:unhideWhenUsed="0"/>
+    <w:lsdException w:name="Colorful List Accent 3" w:semiHidden="0" w:uiPriority="72" w:unhideWhenUsed="0"/>
+    <w:lsdException w:name="Colorful Grid Accent 3" w:semiHidden="0" w:uiPriority="73" w:unhideWhenUsed="0"/>
+    <w:lsdException w:name="Light Shading Accent 4" w:semiHidden="0" w:uiPriority="60" w:unhideWhenUsed="0"/>
+    <w:lsdException w:name="Light List Accent 4" w:semiHidden="0" w:uiPriority="61" w:unhideWhenUsed="0"/>
+    <w:lsdException w:name="Light Grid Accent 4" w:semiHidden="0" w:uiPriority="62" w:unhideWhenUsed="0"/>
+    <w:lsdException w:name="Medium Shading 1 Accent 4" w:semiHidden="0" w:uiPriority="63" w:unhideWhenUsed="0"/>
+    <w:lsdException w:name="Medium Shading 2 Accent 4" w:semiHidden="0" w:uiPriority="64" w:unhideWhenUsed="0"/>
+    <w:lsdException w:name="Medium List 1 Accent 4" w:semiHidden="0" w:uiPriority="65" w:unhideWhenUsed="0"/>
+    <w:lsdException w:name="Medium List 2 Accent 4" w:semiHidden="0" w:uiPriority="66" w:unhideWhenUsed="0"/>
+    <w:lsdException w:name="Medium Grid 1 Accent 4" w:semiHidden="0" w:uiPriority="67" w:unhideWhenUsed="0"/>
+    <w:lsdException w:name="Medium Grid 2 Accent 4" w:semiHidden="0" w:uiPriority="68" w:unhideWhenUsed="0"/>
+    <w:lsdException w:name="Medium Grid 3 Accent 4" w:semiHidden="0" w:uiPriority="69" w:unhideWhenUsed="0"/>
+    <w:lsdException w:name="Dark List Accent 4" w:semiHidden="0" w:uiPriority="70" w:unhideWhenUsed="0"/>
+    <w:lsdException w:name="Colorful Shading Accent 4" w:semiHidden="0" w:uiPriority="71" w:unhideWhenUsed="0"/>
+    <w:lsdException w:name="Colorful List Accent 4" w:semiHidden="0" w:uiPriority="72" w:unhideWhenUsed="0"/>
+    <w:lsdException w:name="Colorful Grid Accent 4" w:semiHidden="0" w:uiPriority="73" w:unhideWhenUsed="0"/>
+    <w:lsdException w:name="Light Shading Accent 5" w:semiHidden="0" w:uiPriority="60" w:unhideWhenUsed="0"/>
+    <w:lsdException w:name="Light List Accent 5" w:semiHidden="0" w:uiPriority="61" w:unhideWhenUsed="0"/>
+    <w:lsdException w:name="Light Grid Accent 5" w:semiHidden="0" w:uiPriority="62" w:unhideWhenUsed="0"/>
+    <w:lsdException w:name="Medium Shading 1 Accent 5" w:semiHidden="0" w:uiPriority="63" w:unhideWhenUsed="0"/>
+    <w:lsdException w:name="Medium Shading 2 Accent 5" w:semiHidden="0" w:uiPriority="64" w:unhideWhenUsed="0"/>
+    <w:lsdException w:name="Medium List 1 Accent 5" w:semiHidden="0" w:uiPriority="65" w:unhideWhenUsed="0"/>
+    <w:lsdException w:name="Medium List 2 Accent 5" w:semiHidden="0" w:uiPriority="66" w:unhideWhenUsed="0"/>
+    <w:lsdException w:name="Medium Grid 1 Accent 5" w:semiHidden="0" w:uiPriority="67" w:unhideWhenUsed="0"/>
+    <w:lsdException w:name="Medium Grid 2 Accent 5" w:semiHidden="0" w:uiPriority="68" w:unhideWhenUsed="0"/>
+    <w:lsdException w:name="Medium Grid 3 Accent 5" w:semiHidden="0" w:uiPriority="69" w:unhideWhenUsed="0"/>
+    <w:lsdException w:name="Dark List Accent 5" w:semiHidden="0" w:uiPriority="70" w:unhideWhenUsed="0"/>
+    <w:lsdException w:name="Colorful Shading Accent 5" w:semiHidden="0" w:uiPriority="71" w:unhideWhenUsed="0"/>
+    <w:lsdException w:name="Colorful List Accent 5" w:semiHidden="0" w:uiPriority="72" w:unhideWhenUsed="0"/>
+    <w:lsdException w:name="Colorful Grid Accent 5" w:semiHidden="0" w:uiPriority="73" w:unhideWhenUsed="0"/>
+    <w:lsdException w:name="Light Shading Accent 6" w:semiHidden="0" w:uiPriority="60" w:unhideWhenUsed="0"/>
+    <w:lsdException w:name="Light List Accent 6" w:semiHidden="0" w:uiPriority="61" w:unhideWhenUsed="0"/>
+    <w:lsdException w:name="Light Grid Accent 6" w:semiHidden="0" w:uiPriority="62" w:unhideWhenUsed="0"/>
+    <w:lsdException w:name="Medium Shading 1 Accent 6" w:semiHidden="0" w:uiPriority="63" w:unhideWhenUsed="0"/>
+    <w:lsdException w:name="Medium Shading 2 Accent 6" w:semiHidden="0" w:uiPriority="64" w:unhideWhenUsed="0"/>
+    <w:lsdException w:name="Medium List 1 Accent 6" w:semiHidden="0" w:uiPriority="65" w:unhideWhenUsed="0"/>
+    <w:lsdException w:name="Medium List 2 Accent 6" w:semiHidden="0" w:uiPriority="66" w:unhideWhenUsed="0"/>
+    <w:lsdException w:name="Medium Grid 1 Accent 6" w:semiHidden="0" w:uiPriority="67" w:unhideWhenUsed="0"/>
+    <w:lsdException w:name="Medium Grid 2 Accent 6" w:semiHidden="0" w:uiPriority="68" w:unhideWhenUsed="0"/>
+    <w:lsdException w:name="Medium Grid 3 Accent 6" w:semiHidden="0" w:uiPriority="69" w:unhideWhenUsed="0"/>
+    <w:lsdException w:name="Dark List Accent 6" w:semiHidden="0" w:uiPriority="70" w:unhideWhenUsed="0"/>
+    <w:lsdException w:name="Colorful Shading Accent 6" w:semiHidden="0" w:uiPriority="71" w:unhideWhenUsed="0"/>
+    <w:lsdException w:name="Colorful List Accent 6" w:semiHidden="0" w:uiPriority="72" w:unhideWhenUsed="0"/>
+    <w:lsdException w:name="Colorful Grid Accent 6" w:semiHidden="0" w:uiPriority="73" w:unhideWhenUsed="0"/>
+    <w:lsdException w:name="Subtle Emphasis" w:semiHidden="0" w:uiPriority="19" w:unhideWhenUsed="0" w:qFormat="1"/>
+    <w:lsdException w:name="Intense Emphasis" w:semiHidden="0" w:uiPriority="21" w:unhideWhenUsed="0" w:qFormat="1"/>
+    <w:lsdException w:name="Subtle Reference" w:semiHidden="0" w:uiPriority="31" w:unhideWhenUsed="0" w:qFormat="1"/>
+    <w:lsdException w:name="Intense Reference" w:semiHidden="0" w:uiPriority="32" w:unhideWhenUsed="0" w:qFormat="1"/>
+    <w:lsdException w:name="Book Title" w:semiHidden="0" w:uiPriority="33" w:unhideWhenUsed="0" w:qFormat="1"/>
+    <w:lsdException w:name="Bibliography" w:uiPriority="37"/>
+    <w:lsdException w:name="TOC Heading" w:uiPriority="39" w:qFormat="1"/>
+  </w:latentStyles>
+  <w:style w:type="paragraph" w:default="1" w:styleId="a">
+    <w:name w:val="Normal"/>
+    <w:qFormat/>
+  </w:style>
+  <w:style w:type="character" w:default="1" w:styleId="a0">
+    <w:name w:val="Default Paragraph Font"/>
+    <w:uiPriority w:val="1"/>
+    <w:semiHidden/>
+    <w:unhideWhenUsed/>
+  </w:style>
+  <w:style w:type="table" w:default="1" w:styleId="a1">
+    <w:name w:val="Normal Table"/>
+    <w:uiPriority w:val="99"/>
+    <w:semiHidden/>
+    <w:unhideWhenUsed/>
+    <w:tblPr>
+      <w:tblInd w:w="0" w:type="dxa"/>
+      <w:tblCellMar>
+        <w:top w:w="0" w:type="dxa"/>
+        <w:left w:w="108" w:type="dxa"/>
+        <w:bottom w:w="0" w:type="dxa"/>
+        <w:right w:w="108" w:type="dxa"/>
+      </w:tblCellMar>
+    </w:tblPr>
+  </w:style>
+  <w:style w:type="numbering" w:default="1" w:styleId="a2">
+    <w:name w:val="No List"/>
+    <w:uiPriority w:val="99"/>
+    <w:semiHidden/>
+    <w:unhideWhenUsed/>
+  </w:style>
 </w:styles>
 </file>
 
 <file path=word/glossary/webSettings.xml><?xml version="1.0" encoding="utf-8"?>
-<w:webSettings xmlns:mc="http://schemas.openxmlformats.org/markup-compatibility/2006" xmlns:r="http://schemas.openxmlformats.org/officeDocument/2006/relationships" xmlns:w="http://schemas.openxmlformats.org/wordprocessingml/2006/main" xmlns:w14="http://schemas.microsoft.com/office/word/2010/wordml" xmlns:w15="http://schemas.microsoft.com/office/word/2012/wordml" mc:Ignorable="w14 w15">
+<w:webSettings xmlns:mc="http://schemas.openxmlformats.org/markup-compatibility/2006" xmlns:r="http://schemas.openxmlformats.org/officeDocument/2006/relationships" xmlns:w="http://schemas.openxmlformats.org/wordprocessingml/2006/main" xmlns:w14="http://schemas.microsoft.com/office/word/2010/wordml" mc:Ignorable="w14">
   <w:optimizeForBrowser/>
 </w:webSettings>
 </file>
